--- a/Laboratorio/Miniproyecto/Memoria.docx
+++ b/Laboratorio/Miniproyecto/Memoria.docx
@@ -2,13 +2,1284 @@
 <file path=word/document.xml><?xml version="1.0" encoding="utf-8"?>
 <w:document xmlns:wpc="http://schemas.microsoft.com/office/word/2010/wordprocessingCanvas" xmlns:cx="http://schemas.microsoft.com/office/drawing/2014/chartex" xmlns:cx1="http://schemas.microsoft.com/office/drawing/2015/9/8/chartex" xmlns:cx2="http://schemas.microsoft.com/office/drawing/2015/10/21/chartex" xmlns:cx3="http://schemas.microsoft.com/office/drawing/2016/5/9/chartex" xmlns:cx4="http://schemas.microsoft.com/office/drawing/2016/5/10/chartex" xmlns:cx5="http://schemas.microsoft.com/office/drawing/2016/5/11/chartex" xmlns:cx6="http://schemas.microsoft.com/office/drawing/2016/5/12/chartex" xmlns:cx7="http://schemas.microsoft.com/office/drawing/2016/5/13/chartex" xmlns:cx8="http://schemas.microsoft.com/office/drawing/2016/5/14/chartex" xmlns:mc="http://schemas.openxmlformats.org/markup-compatibility/2006" xmlns:aink="http://schemas.microsoft.com/office/drawing/2016/ink" xmlns:am3d="http://schemas.microsoft.com/office/drawing/2017/model3d" xmlns:o="urn:schemas-microsoft-com:office:office" xmlns:r="http://schemas.openxmlformats.org/officeDocument/2006/relationships" xmlns:m="http://schemas.openxmlformats.org/officeDocument/2006/math" xmlns:v="urn:schemas-microsoft-com:vml" xmlns:wp14="http://schemas.microsoft.com/office/word/2010/wordprocessingDrawing" xmlns:wp="http://schemas.openxmlformats.org/drawingml/2006/wordprocessingDrawing" xmlns:w10="urn:schemas-microsoft-com:office:word" xmlns:w="http://schemas.openxmlformats.org/wordprocessingml/2006/main" xmlns:w14="http://schemas.microsoft.com/office/word/2010/wordml" xmlns:w15="http://schemas.microsoft.com/office/word/2012/wordml" xmlns:w16cid="http://schemas.microsoft.com/office/word/2016/wordml/cid" xmlns:w16se="http://schemas.microsoft.com/office/word/2015/wordml/symex" xmlns:wpg="http://schemas.microsoft.com/office/word/2010/wordprocessingGroup" xmlns:wpi="http://schemas.microsoft.com/office/word/2010/wordprocessingInk" xmlns:wne="http://schemas.microsoft.com/office/word/2006/wordml" xmlns:wps="http://schemas.microsoft.com/office/word/2010/wordprocessingShape" mc:Ignorable="w14 w15 w16se w16cid wp14">
   <w:body>
+    <w:sdt>
+      <w:sdtPr>
+        <w:id w:val="1212313280"/>
+        <w:docPartObj>
+          <w:docPartGallery w:val="Table of Contents"/>
+          <w:docPartUnique/>
+        </w:docPartObj>
+      </w:sdtPr>
+      <w:sdtEndPr>
+        <w:rPr>
+          <w:rFonts w:asciiTheme="minorHAnsi" w:eastAsiaTheme="minorHAnsi" w:hAnsiTheme="minorHAnsi" w:cstheme="minorBidi"/>
+          <w:b/>
+          <w:bCs/>
+          <w:color w:val="auto"/>
+          <w:sz w:val="22"/>
+          <w:szCs w:val="22"/>
+          <w:lang w:eastAsia="en-US"/>
+        </w:rPr>
+      </w:sdtEndPr>
+      <w:sdtContent>
+        <w:p>
+          <w:pPr>
+            <w:pStyle w:val="TtuloTDC"/>
+          </w:pPr>
+          <w:r>
+            <w:t>Contenido</w:t>
+          </w:r>
+        </w:p>
+        <w:p>
+          <w:pPr>
+            <w:pStyle w:val="TDC1"/>
+            <w:tabs>
+              <w:tab w:val="right" w:leader="dot" w:pos="8494"/>
+            </w:tabs>
+            <w:rPr>
+              <w:rFonts w:eastAsiaTheme="minorEastAsia"/>
+              <w:noProof/>
+              <w:lang w:eastAsia="es-ES"/>
+            </w:rPr>
+          </w:pPr>
+          <w:r>
+            <w:fldChar w:fldCharType="begin"/>
+          </w:r>
+          <w:r>
+            <w:instrText xml:space="preserve"> TOC \o "1-3" \h \z \u </w:instrText>
+          </w:r>
+          <w:r>
+            <w:fldChar w:fldCharType="separate"/>
+          </w:r>
+          <w:hyperlink w:anchor="_Toc28612205" w:history="1">
+            <w:r>
+              <w:rPr>
+                <w:rStyle w:val="Hipervnculo"/>
+                <w:noProof/>
+              </w:rPr>
+              <w:t>INTRODUCCION</w:t>
+            </w:r>
+            <w:r>
+              <w:rPr>
+                <w:noProof/>
+                <w:webHidden/>
+              </w:rPr>
+              <w:tab/>
+            </w:r>
+            <w:r>
+              <w:rPr>
+                <w:noProof/>
+                <w:webHidden/>
+              </w:rPr>
+              <w:fldChar w:fldCharType="begin"/>
+            </w:r>
+            <w:r>
+              <w:rPr>
+                <w:noProof/>
+                <w:webHidden/>
+              </w:rPr>
+              <w:instrText xml:space="preserve"> PAGEREF _Toc28612205 \h </w:instrText>
+            </w:r>
+            <w:r>
+              <w:rPr>
+                <w:noProof/>
+                <w:webHidden/>
+              </w:rPr>
+            </w:r>
+            <w:r>
+              <w:rPr>
+                <w:noProof/>
+                <w:webHidden/>
+              </w:rPr>
+              <w:fldChar w:fldCharType="separate"/>
+            </w:r>
+            <w:r>
+              <w:rPr>
+                <w:noProof/>
+                <w:webHidden/>
+              </w:rPr>
+              <w:t>1</w:t>
+            </w:r>
+            <w:r>
+              <w:rPr>
+                <w:noProof/>
+                <w:webHidden/>
+              </w:rPr>
+              <w:fldChar w:fldCharType="end"/>
+            </w:r>
+          </w:hyperlink>
+        </w:p>
+        <w:p>
+          <w:pPr>
+            <w:pStyle w:val="TDC1"/>
+            <w:tabs>
+              <w:tab w:val="right" w:leader="dot" w:pos="8494"/>
+            </w:tabs>
+            <w:rPr>
+              <w:rFonts w:eastAsiaTheme="minorEastAsia"/>
+              <w:noProof/>
+              <w:lang w:eastAsia="es-ES"/>
+            </w:rPr>
+          </w:pPr>
+          <w:hyperlink w:anchor="_Toc28612206" w:history="1">
+            <w:r>
+              <w:rPr>
+                <w:rStyle w:val="Hipervnculo"/>
+                <w:noProof/>
+              </w:rPr>
+              <w:t>PARTE 1: Diseño manual de un control borroso de tipo MAMDANI.</w:t>
+            </w:r>
+            <w:r>
+              <w:rPr>
+                <w:noProof/>
+                <w:webHidden/>
+              </w:rPr>
+              <w:tab/>
+            </w:r>
+            <w:r>
+              <w:rPr>
+                <w:noProof/>
+                <w:webHidden/>
+              </w:rPr>
+              <w:fldChar w:fldCharType="begin"/>
+            </w:r>
+            <w:r>
+              <w:rPr>
+                <w:noProof/>
+                <w:webHidden/>
+              </w:rPr>
+              <w:instrText xml:space="preserve"> PAGEREF _Toc28612206 \h </w:instrText>
+            </w:r>
+            <w:r>
+              <w:rPr>
+                <w:noProof/>
+                <w:webHidden/>
+              </w:rPr>
+            </w:r>
+            <w:r>
+              <w:rPr>
+                <w:noProof/>
+                <w:webHidden/>
+              </w:rPr>
+              <w:fldChar w:fldCharType="separate"/>
+            </w:r>
+            <w:r>
+              <w:rPr>
+                <w:noProof/>
+                <w:webHidden/>
+              </w:rPr>
+              <w:t>1</w:t>
+            </w:r>
+            <w:r>
+              <w:rPr>
+                <w:noProof/>
+                <w:webHidden/>
+              </w:rPr>
+              <w:fldChar w:fldCharType="end"/>
+            </w:r>
+          </w:hyperlink>
+        </w:p>
+        <w:p>
+          <w:pPr>
+            <w:pStyle w:val="TDC2"/>
+            <w:tabs>
+              <w:tab w:val="right" w:leader="dot" w:pos="8494"/>
+            </w:tabs>
+            <w:rPr>
+              <w:rFonts w:eastAsiaTheme="minorEastAsia"/>
+              <w:noProof/>
+              <w:lang w:eastAsia="es-ES"/>
+            </w:rPr>
+          </w:pPr>
+          <w:hyperlink w:anchor="_Toc28612207" w:history="1">
+            <w:r>
+              <w:rPr>
+                <w:rStyle w:val="Hipervnculo"/>
+                <w:noProof/>
+              </w:rPr>
+              <w:t>PARTE 1.1: Circuito Sin Obstáculos</w:t>
+            </w:r>
+            <w:r>
+              <w:rPr>
+                <w:noProof/>
+                <w:webHidden/>
+              </w:rPr>
+              <w:tab/>
+            </w:r>
+            <w:r>
+              <w:rPr>
+                <w:noProof/>
+                <w:webHidden/>
+              </w:rPr>
+              <w:fldChar w:fldCharType="begin"/>
+            </w:r>
+            <w:r>
+              <w:rPr>
+                <w:noProof/>
+                <w:webHidden/>
+              </w:rPr>
+              <w:instrText xml:space="preserve"> PAGEREF _Toc28612207 \h </w:instrText>
+            </w:r>
+            <w:r>
+              <w:rPr>
+                <w:noProof/>
+                <w:webHidden/>
+              </w:rPr>
+            </w:r>
+            <w:r>
+              <w:rPr>
+                <w:noProof/>
+                <w:webHidden/>
+              </w:rPr>
+              <w:fldChar w:fldCharType="separate"/>
+            </w:r>
+            <w:r>
+              <w:rPr>
+                <w:noProof/>
+                <w:webHidden/>
+              </w:rPr>
+              <w:t>1</w:t>
+            </w:r>
+            <w:r>
+              <w:rPr>
+                <w:noProof/>
+                <w:webHidden/>
+              </w:rPr>
+              <w:fldChar w:fldCharType="end"/>
+            </w:r>
+          </w:hyperlink>
+        </w:p>
+        <w:p>
+          <w:pPr>
+            <w:pStyle w:val="TDC2"/>
+            <w:tabs>
+              <w:tab w:val="right" w:leader="dot" w:pos="8494"/>
+            </w:tabs>
+            <w:rPr>
+              <w:rFonts w:eastAsiaTheme="minorEastAsia"/>
+              <w:noProof/>
+              <w:lang w:eastAsia="es-ES"/>
+            </w:rPr>
+          </w:pPr>
+          <w:hyperlink w:anchor="_Toc28612208" w:history="1">
+            <w:r>
+              <w:rPr>
+                <w:rStyle w:val="Hipervnculo"/>
+                <w:noProof/>
+              </w:rPr>
+              <w:t>PARTE 1.2: Circuito con Obstáculos 1</w:t>
+            </w:r>
+            <w:r>
+              <w:rPr>
+                <w:noProof/>
+                <w:webHidden/>
+              </w:rPr>
+              <w:tab/>
+            </w:r>
+            <w:r>
+              <w:rPr>
+                <w:noProof/>
+                <w:webHidden/>
+              </w:rPr>
+              <w:fldChar w:fldCharType="begin"/>
+            </w:r>
+            <w:r>
+              <w:rPr>
+                <w:noProof/>
+                <w:webHidden/>
+              </w:rPr>
+              <w:instrText xml:space="preserve"> PAGEREF _Toc28612208 \h </w:instrText>
+            </w:r>
+            <w:r>
+              <w:rPr>
+                <w:noProof/>
+                <w:webHidden/>
+              </w:rPr>
+            </w:r>
+            <w:r>
+              <w:rPr>
+                <w:noProof/>
+                <w:webHidden/>
+              </w:rPr>
+              <w:fldChar w:fldCharType="separate"/>
+            </w:r>
+            <w:r>
+              <w:rPr>
+                <w:noProof/>
+                <w:webHidden/>
+              </w:rPr>
+              <w:t>1</w:t>
+            </w:r>
+            <w:r>
+              <w:rPr>
+                <w:noProof/>
+                <w:webHidden/>
+              </w:rPr>
+              <w:fldChar w:fldCharType="end"/>
+            </w:r>
+          </w:hyperlink>
+        </w:p>
+        <w:p>
+          <w:pPr>
+            <w:pStyle w:val="TDC2"/>
+            <w:tabs>
+              <w:tab w:val="right" w:leader="dot" w:pos="8494"/>
+            </w:tabs>
+            <w:rPr>
+              <w:rFonts w:eastAsiaTheme="minorEastAsia"/>
+              <w:noProof/>
+              <w:lang w:eastAsia="es-ES"/>
+            </w:rPr>
+          </w:pPr>
+          <w:hyperlink w:anchor="_Toc28612209" w:history="1">
+            <w:r>
+              <w:rPr>
+                <w:rStyle w:val="Hipervnculo"/>
+                <w:noProof/>
+              </w:rPr>
+              <w:t>PARTE 1.3: Circuito con Obstáculos 2</w:t>
+            </w:r>
+            <w:r>
+              <w:rPr>
+                <w:noProof/>
+                <w:webHidden/>
+              </w:rPr>
+              <w:tab/>
+            </w:r>
+            <w:r>
+              <w:rPr>
+                <w:noProof/>
+                <w:webHidden/>
+              </w:rPr>
+              <w:fldChar w:fldCharType="begin"/>
+            </w:r>
+            <w:r>
+              <w:rPr>
+                <w:noProof/>
+                <w:webHidden/>
+              </w:rPr>
+              <w:instrText xml:space="preserve"> PAGEREF _Toc28612209 \h </w:instrText>
+            </w:r>
+            <w:r>
+              <w:rPr>
+                <w:noProof/>
+                <w:webHidden/>
+              </w:rPr>
+            </w:r>
+            <w:r>
+              <w:rPr>
+                <w:noProof/>
+                <w:webHidden/>
+              </w:rPr>
+              <w:fldChar w:fldCharType="separate"/>
+            </w:r>
+            <w:r>
+              <w:rPr>
+                <w:noProof/>
+                <w:webHidden/>
+              </w:rPr>
+              <w:t>1</w:t>
+            </w:r>
+            <w:r>
+              <w:rPr>
+                <w:noProof/>
+                <w:webHidden/>
+              </w:rPr>
+              <w:fldChar w:fldCharType="end"/>
+            </w:r>
+          </w:hyperlink>
+        </w:p>
+        <w:p>
+          <w:pPr>
+            <w:pStyle w:val="TDC1"/>
+            <w:tabs>
+              <w:tab w:val="right" w:leader="dot" w:pos="8494"/>
+            </w:tabs>
+            <w:rPr>
+              <w:rFonts w:eastAsiaTheme="minorEastAsia"/>
+              <w:noProof/>
+              <w:lang w:eastAsia="es-ES"/>
+            </w:rPr>
+          </w:pPr>
+          <w:hyperlink w:anchor="_Toc28612210" w:history="1">
+            <w:r>
+              <w:rPr>
+                <w:rStyle w:val="Hipervnculo"/>
+                <w:noProof/>
+              </w:rPr>
+              <w:t>PARTE 2: Diseño automático de un controlador neuroborroso de tipo SUGENO.</w:t>
+            </w:r>
+            <w:r>
+              <w:rPr>
+                <w:noProof/>
+                <w:webHidden/>
+              </w:rPr>
+              <w:tab/>
+            </w:r>
+            <w:r>
+              <w:rPr>
+                <w:noProof/>
+                <w:webHidden/>
+              </w:rPr>
+              <w:fldChar w:fldCharType="begin"/>
+            </w:r>
+            <w:r>
+              <w:rPr>
+                <w:noProof/>
+                <w:webHidden/>
+              </w:rPr>
+              <w:instrText xml:space="preserve"> PAGEREF _Toc28612210 \h </w:instrText>
+            </w:r>
+            <w:r>
+              <w:rPr>
+                <w:noProof/>
+                <w:webHidden/>
+              </w:rPr>
+            </w:r>
+            <w:r>
+              <w:rPr>
+                <w:noProof/>
+                <w:webHidden/>
+              </w:rPr>
+              <w:fldChar w:fldCharType="separate"/>
+            </w:r>
+            <w:r>
+              <w:rPr>
+                <w:noProof/>
+                <w:webHidden/>
+              </w:rPr>
+              <w:t>1</w:t>
+            </w:r>
+            <w:r>
+              <w:rPr>
+                <w:noProof/>
+                <w:webHidden/>
+              </w:rPr>
+              <w:fldChar w:fldCharType="end"/>
+            </w:r>
+          </w:hyperlink>
+        </w:p>
+        <w:p>
+          <w:pPr>
+            <w:pStyle w:val="TDC2"/>
+            <w:tabs>
+              <w:tab w:val="right" w:leader="dot" w:pos="8494"/>
+            </w:tabs>
+            <w:rPr>
+              <w:rFonts w:eastAsiaTheme="minorEastAsia"/>
+              <w:noProof/>
+              <w:lang w:eastAsia="es-ES"/>
+            </w:rPr>
+          </w:pPr>
+          <w:hyperlink w:anchor="_Toc28612211" w:history="1">
+            <w:r>
+              <w:rPr>
+                <w:rStyle w:val="Hipervnculo"/>
+                <w:noProof/>
+              </w:rPr>
+              <w:t>PARTE 2.1: Circuito Sin Obstáculos</w:t>
+            </w:r>
+            <w:r>
+              <w:rPr>
+                <w:noProof/>
+                <w:webHidden/>
+              </w:rPr>
+              <w:tab/>
+            </w:r>
+            <w:r>
+              <w:rPr>
+                <w:noProof/>
+                <w:webHidden/>
+              </w:rPr>
+              <w:fldChar w:fldCharType="begin"/>
+            </w:r>
+            <w:r>
+              <w:rPr>
+                <w:noProof/>
+                <w:webHidden/>
+              </w:rPr>
+              <w:instrText xml:space="preserve"> PAGEREF _Toc28612211 \h </w:instrText>
+            </w:r>
+            <w:r>
+              <w:rPr>
+                <w:noProof/>
+                <w:webHidden/>
+              </w:rPr>
+            </w:r>
+            <w:r>
+              <w:rPr>
+                <w:noProof/>
+                <w:webHidden/>
+              </w:rPr>
+              <w:fldChar w:fldCharType="separate"/>
+            </w:r>
+            <w:r>
+              <w:rPr>
+                <w:noProof/>
+                <w:webHidden/>
+              </w:rPr>
+              <w:t>1</w:t>
+            </w:r>
+            <w:r>
+              <w:rPr>
+                <w:noProof/>
+                <w:webHidden/>
+              </w:rPr>
+              <w:fldChar w:fldCharType="end"/>
+            </w:r>
+          </w:hyperlink>
+        </w:p>
+        <w:p>
+          <w:pPr>
+            <w:pStyle w:val="TDC2"/>
+            <w:tabs>
+              <w:tab w:val="right" w:leader="dot" w:pos="8494"/>
+            </w:tabs>
+            <w:rPr>
+              <w:rFonts w:eastAsiaTheme="minorEastAsia"/>
+              <w:noProof/>
+              <w:lang w:eastAsia="es-ES"/>
+            </w:rPr>
+          </w:pPr>
+          <w:hyperlink w:anchor="_Toc28612212" w:history="1">
+            <w:r>
+              <w:rPr>
+                <w:rStyle w:val="Hipervnculo"/>
+                <w:noProof/>
+              </w:rPr>
+              <w:t>PARTE 2.2: Circuito con Obstáculos 1</w:t>
+            </w:r>
+            <w:r>
+              <w:rPr>
+                <w:noProof/>
+                <w:webHidden/>
+              </w:rPr>
+              <w:tab/>
+            </w:r>
+            <w:r>
+              <w:rPr>
+                <w:noProof/>
+                <w:webHidden/>
+              </w:rPr>
+              <w:fldChar w:fldCharType="begin"/>
+            </w:r>
+            <w:r>
+              <w:rPr>
+                <w:noProof/>
+                <w:webHidden/>
+              </w:rPr>
+              <w:instrText xml:space="preserve"> PAGEREF _Toc28612212 \h </w:instrText>
+            </w:r>
+            <w:r>
+              <w:rPr>
+                <w:noProof/>
+                <w:webHidden/>
+              </w:rPr>
+            </w:r>
+            <w:r>
+              <w:rPr>
+                <w:noProof/>
+                <w:webHidden/>
+              </w:rPr>
+              <w:fldChar w:fldCharType="separate"/>
+            </w:r>
+            <w:r>
+              <w:rPr>
+                <w:noProof/>
+                <w:webHidden/>
+              </w:rPr>
+              <w:t>1</w:t>
+            </w:r>
+            <w:r>
+              <w:rPr>
+                <w:noProof/>
+                <w:webHidden/>
+              </w:rPr>
+              <w:fldChar w:fldCharType="end"/>
+            </w:r>
+          </w:hyperlink>
+        </w:p>
+        <w:p>
+          <w:pPr>
+            <w:pStyle w:val="TDC2"/>
+            <w:tabs>
+              <w:tab w:val="right" w:leader="dot" w:pos="8494"/>
+            </w:tabs>
+            <w:rPr>
+              <w:rFonts w:eastAsiaTheme="minorEastAsia"/>
+              <w:noProof/>
+              <w:lang w:eastAsia="es-ES"/>
+            </w:rPr>
+          </w:pPr>
+          <w:hyperlink w:anchor="_Toc28612213" w:history="1">
+            <w:r>
+              <w:rPr>
+                <w:rStyle w:val="Hipervnculo"/>
+                <w:noProof/>
+              </w:rPr>
+              <w:t>PARTE 2.3: Circuito con Obstáculos 2</w:t>
+            </w:r>
+            <w:r>
+              <w:rPr>
+                <w:noProof/>
+                <w:webHidden/>
+              </w:rPr>
+              <w:tab/>
+            </w:r>
+            <w:r>
+              <w:rPr>
+                <w:noProof/>
+                <w:webHidden/>
+              </w:rPr>
+              <w:fldChar w:fldCharType="begin"/>
+            </w:r>
+            <w:r>
+              <w:rPr>
+                <w:noProof/>
+                <w:webHidden/>
+              </w:rPr>
+              <w:instrText xml:space="preserve"> PAGEREF _Toc28612213 \h </w:instrText>
+            </w:r>
+            <w:r>
+              <w:rPr>
+                <w:noProof/>
+                <w:webHidden/>
+              </w:rPr>
+            </w:r>
+            <w:r>
+              <w:rPr>
+                <w:noProof/>
+                <w:webHidden/>
+              </w:rPr>
+              <w:fldChar w:fldCharType="separate"/>
+            </w:r>
+            <w:r>
+              <w:rPr>
+                <w:noProof/>
+                <w:webHidden/>
+              </w:rPr>
+              <w:t>1</w:t>
+            </w:r>
+            <w:r>
+              <w:rPr>
+                <w:noProof/>
+                <w:webHidden/>
+              </w:rPr>
+              <w:fldChar w:fldCharType="end"/>
+            </w:r>
+          </w:hyperlink>
+        </w:p>
+        <w:p>
+          <w:r>
+            <w:rPr>
+              <w:b/>
+              <w:bCs/>
+            </w:rPr>
+            <w:fldChar w:fldCharType="end"/>
+          </w:r>
+        </w:p>
+      </w:sdtContent>
+    </w:sdt>
     <w:p>
       <w:pPr>
         <w:pStyle w:val="Ttulo1"/>
       </w:pPr>
-      <w:r>
-        <w:t>INTRODUCCION</w:t>
-      </w:r>
+      <w:bookmarkStart w:id="0" w:name="_Toc28612205"/>
+      <w:r>
+        <w:t>INTR</w:t>
+      </w:r>
+      <w:r>
+        <w:t>ODUCCION</w:t>
+      </w:r>
+      <w:bookmarkEnd w:id="0"/>
+    </w:p>
+    <w:p>
+      <w:bookmarkStart w:id="1" w:name="_Toc28612206"/>
+      <w:r>
+        <w:t xml:space="preserve">El objetivo de la práctica es el diseño del control de velocidad (lineal y angular) de un robot móvil para que éste recorra un circuito cerrado (delimitado por paredes), en el que pueden aparecer obstáculos estáticos, en el menor tiempo posible. </w:t>
+      </w:r>
+    </w:p>
+    <w:p>
+      <w:r>
+        <w:t xml:space="preserve">El robot cuenta con una serie de </w:t>
+      </w:r>
+      <w:r>
+        <w:rPr>
+          <w:b/>
+          <w:bCs/>
+          <w:i/>
+          <w:iCs/>
+        </w:rPr>
+        <w:t>sensores de ultrasonidos</w:t>
+      </w:r>
+      <w:r>
+        <w:t xml:space="preserve"> distribuidos alrededor de este que son capaces de detectar objetos a una distancia en un rango [0.1- 5]m.</w:t>
+      </w:r>
+    </w:p>
+    <w:p>
+      <w:pPr>
+        <w:jc w:val="center"/>
+      </w:pPr>
+      <w:r>
+        <w:rPr>
+          <w:noProof/>
+        </w:rPr>
+        <w:drawing>
+          <wp:inline distT="0" distB="0" distL="0" distR="0" wp14:anchorId="6792D2B1" wp14:editId="5FC934B3">
+            <wp:extent cx="1577477" cy="1234547"/>
+            <wp:effectExtent l="0" t="0" r="3810" b="3810"/>
+            <wp:docPr id="1" name="Imagen 1" descr="Imagen que contiene dispositivo&#10;&#10;Descripción generada automáticamente"/>
+            <wp:cNvGraphicFramePr>
+              <a:graphicFrameLocks xmlns:a="http://schemas.openxmlformats.org/drawingml/2006/main" noChangeAspect="1"/>
+            </wp:cNvGraphicFramePr>
+            <a:graphic xmlns:a="http://schemas.openxmlformats.org/drawingml/2006/main">
+              <a:graphicData uri="http://schemas.openxmlformats.org/drawingml/2006/picture">
+                <pic:pic xmlns:pic="http://schemas.openxmlformats.org/drawingml/2006/picture">
+                  <pic:nvPicPr>
+                    <pic:cNvPr id="1" name="figura1_robot.PNG"/>
+                    <pic:cNvPicPr/>
+                  </pic:nvPicPr>
+                  <pic:blipFill>
+                    <a:blip r:embed="rId5">
+                      <a:extLst>
+                        <a:ext uri="{28A0092B-C50C-407E-A947-70E740481C1C}">
+                          <a14:useLocalDpi xmlns:a14="http://schemas.microsoft.com/office/drawing/2010/main" val="0"/>
+                        </a:ext>
+                      </a:extLst>
+                    </a:blip>
+                    <a:stretch>
+                      <a:fillRect/>
+                    </a:stretch>
+                  </pic:blipFill>
+                  <pic:spPr>
+                    <a:xfrm>
+                      <a:off x="0" y="0"/>
+                      <a:ext cx="1577477" cy="1234547"/>
+                    </a:xfrm>
+                    <a:prstGeom prst="rect">
+                      <a:avLst/>
+                    </a:prstGeom>
+                  </pic:spPr>
+                </pic:pic>
+              </a:graphicData>
+            </a:graphic>
+          </wp:inline>
+        </w:drawing>
+      </w:r>
+    </w:p>
+    <w:p>
+      <w:pPr>
+        <w:jc w:val="center"/>
+      </w:pPr>
+      <w:r>
+        <w:rPr>
+          <w:b/>
+          <w:bCs/>
+        </w:rPr>
+        <w:t>Figura 1:</w:t>
+      </w:r>
+      <w:r>
+        <w:t xml:space="preserve"> Distribución de los sensores</w:t>
+      </w:r>
+    </w:p>
+    <w:p>
+      <w:r>
+        <w:t xml:space="preserve">El comportamiento del robot y su interacción con el entorno se simula en la </w:t>
+      </w:r>
+      <w:r>
+        <w:rPr>
+          <w:b/>
+          <w:bCs/>
+          <w:i/>
+          <w:iCs/>
+        </w:rPr>
+        <w:t>plataforma ROS-STDR</w:t>
+      </w:r>
+      <w:r>
+        <w:t>.</w:t>
+      </w:r>
+      <w:r>
+        <w:t xml:space="preserve"> </w:t>
+      </w:r>
+      <w:r>
+        <w:t xml:space="preserve">Robot </w:t>
+      </w:r>
+      <w:proofErr w:type="spellStart"/>
+      <w:r>
+        <w:t>Operating</w:t>
+      </w:r>
+      <w:proofErr w:type="spellEnd"/>
+      <w:r>
+        <w:t xml:space="preserve"> </w:t>
+      </w:r>
+      <w:proofErr w:type="spellStart"/>
+      <w:r>
+        <w:t>System</w:t>
+      </w:r>
+      <w:proofErr w:type="spellEnd"/>
+      <w:r>
+        <w:t xml:space="preserve"> o </w:t>
+      </w:r>
+      <w:r>
+        <w:rPr>
+          <w:b/>
+          <w:bCs/>
+          <w:i/>
+          <w:iCs/>
+        </w:rPr>
+        <w:t>ROS</w:t>
+      </w:r>
+      <w:r>
+        <w:t xml:space="preserve">, es una plataforma de desarrollo robótico que permite crear aplicaciones con múltiples sensores y actuadores de forma flexible. Es una colección de herramientas, bibliotecas y convenciones que tiene como objetivo simplificar la tarea de crear un comportamiento de robot complejo y robusto en una amplia variedad de plataformas robóticas. </w:t>
+      </w:r>
+    </w:p>
+    <w:p>
+      <w:r>
+        <w:t>A través de una Máquina Virtual con el sistema ROS</w:t>
+      </w:r>
+      <w:r>
+        <w:t xml:space="preserve"> </w:t>
+      </w:r>
+      <w:proofErr w:type="spellStart"/>
+      <w:r>
+        <w:t>Kinetic</w:t>
+      </w:r>
+      <w:proofErr w:type="spellEnd"/>
+      <w:r>
+        <w:t xml:space="preserve"> ya </w:t>
+      </w:r>
+      <w:r>
+        <w:t>pre</w:t>
+      </w:r>
+      <w:r>
+        <w:t>instalado podremos controlar nuestro robot desde Matlab</w:t>
+      </w:r>
+      <w:r>
+        <w:t>.</w:t>
+      </w:r>
+    </w:p>
+    <w:p>
+      <w:pPr>
+        <w:rPr>
+          <w:i/>
+          <w:iCs/>
+        </w:rPr>
+      </w:pPr>
+      <w:r>
+        <w:t xml:space="preserve">Lo primero que hemos hecho ha sido configurar el </w:t>
+      </w:r>
+      <w:r>
+        <w:t>entorno de trabajo</w:t>
+      </w:r>
+      <w:r>
+        <w:t xml:space="preserve"> necesario para manejar todo lo relativo al robot en </w:t>
+      </w:r>
+      <w:r>
+        <w:t xml:space="preserve">el directorio </w:t>
+      </w:r>
+      <w:proofErr w:type="spellStart"/>
+      <w:r>
+        <w:rPr>
+          <w:b/>
+          <w:bCs/>
+          <w:i/>
+          <w:iCs/>
+        </w:rPr>
+        <w:t>robótica_movil_ws</w:t>
+      </w:r>
+      <w:proofErr w:type="spellEnd"/>
+      <w:r>
+        <w:rPr>
+          <w:i/>
+          <w:iCs/>
+        </w:rPr>
+        <w:t>.</w:t>
+      </w:r>
+    </w:p>
+    <w:p>
+      <w:r>
+        <w:t xml:space="preserve">Además debemos añadir el espacio de trabajo al </w:t>
+      </w:r>
+      <w:proofErr w:type="spellStart"/>
+      <w:r>
+        <w:t>path</w:t>
+      </w:r>
+      <w:proofErr w:type="spellEnd"/>
+      <w:r>
+        <w:t xml:space="preserve"> por defecto añadiendo estas 2 </w:t>
+      </w:r>
+      <w:proofErr w:type="spellStart"/>
+      <w:r>
+        <w:t>lineas</w:t>
+      </w:r>
+      <w:proofErr w:type="spellEnd"/>
+      <w:r>
+        <w:t xml:space="preserve"> al final del </w:t>
+      </w:r>
+      <w:proofErr w:type="gramStart"/>
+      <w:r>
+        <w:t xml:space="preserve">archivo </w:t>
+      </w:r>
+      <w:r>
+        <w:rPr>
+          <w:b/>
+          <w:bCs/>
+          <w:i/>
+          <w:iCs/>
+        </w:rPr>
+        <w:t>.</w:t>
+      </w:r>
+      <w:proofErr w:type="spellStart"/>
+      <w:r>
+        <w:rPr>
+          <w:b/>
+          <w:bCs/>
+          <w:i/>
+          <w:iCs/>
+        </w:rPr>
+        <w:t>bashrc</w:t>
+      </w:r>
+      <w:proofErr w:type="spellEnd"/>
+      <w:proofErr w:type="gramEnd"/>
+      <w:r>
+        <w:t>:</w:t>
+      </w:r>
+    </w:p>
+    <w:p>
+      <w:pPr>
+        <w:pStyle w:val="Cita"/>
+        <w:rPr>
+          <w:lang w:val="en-US"/>
+        </w:rPr>
+      </w:pPr>
+      <w:r>
+        <w:rPr>
+          <w:lang w:val="en-US"/>
+        </w:rPr>
+        <w:t>source ~/</w:t>
+      </w:r>
+      <w:proofErr w:type="spellStart"/>
+      <w:r>
+        <w:rPr>
+          <w:lang w:val="en-US"/>
+        </w:rPr>
+        <w:t>robotica_movil_ws</w:t>
+      </w:r>
+      <w:proofErr w:type="spellEnd"/>
+      <w:r>
+        <w:rPr>
+          <w:lang w:val="en-US"/>
+        </w:rPr>
+        <w:t>/</w:t>
+      </w:r>
+      <w:proofErr w:type="spellStart"/>
+      <w:r>
+        <w:rPr>
+          <w:lang w:val="en-US"/>
+        </w:rPr>
+        <w:t>devel</w:t>
+      </w:r>
+      <w:proofErr w:type="spellEnd"/>
+      <w:r>
+        <w:rPr>
+          <w:lang w:val="en-US"/>
+        </w:rPr>
+        <w:t>/</w:t>
+      </w:r>
+      <w:proofErr w:type="spellStart"/>
+      <w:r>
+        <w:rPr>
+          <w:lang w:val="en-US"/>
+        </w:rPr>
+        <w:t>setup.bash</w:t>
+      </w:r>
+      <w:proofErr w:type="spellEnd"/>
+    </w:p>
+    <w:p>
+      <w:pPr>
+        <w:pStyle w:val="Cita"/>
+        <w:rPr>
+          <w:lang w:val="en-US"/>
+        </w:rPr>
+      </w:pPr>
+      <w:r>
+        <w:rPr>
+          <w:lang w:val="en-US"/>
+        </w:rPr>
+        <w:lastRenderedPageBreak/>
+        <w:t xml:space="preserve"> export ROS_PACKAGE_PATH=$ROS_PACKAGE_</w:t>
+      </w:r>
+      <w:proofErr w:type="gramStart"/>
+      <w:r>
+        <w:rPr>
+          <w:lang w:val="en-US"/>
+        </w:rPr>
+        <w:t>PATH:~</w:t>
+      </w:r>
+      <w:proofErr w:type="gramEnd"/>
+      <w:r>
+        <w:rPr>
+          <w:lang w:val="en-US"/>
+        </w:rPr>
+        <w:t>/</w:t>
+      </w:r>
+      <w:proofErr w:type="spellStart"/>
+      <w:r>
+        <w:rPr>
+          <w:lang w:val="en-US"/>
+        </w:rPr>
+        <w:t>robotica_movil_ws</w:t>
+      </w:r>
+      <w:proofErr w:type="spellEnd"/>
+      <w:r>
+        <w:rPr>
+          <w:lang w:val="en-US"/>
+        </w:rPr>
+        <w:t>/</w:t>
+      </w:r>
+    </w:p>
+    <w:p>
+      <w:r>
+        <w:t xml:space="preserve">Y también añadiremos las </w:t>
+      </w:r>
+      <w:proofErr w:type="spellStart"/>
+      <w:r>
+        <w:t>IPs</w:t>
+      </w:r>
+      <w:proofErr w:type="spellEnd"/>
+      <w:r>
+        <w:t xml:space="preserve"> necesarias, extraídas con el comando </w:t>
+      </w:r>
+      <w:proofErr w:type="spellStart"/>
+      <w:r>
+        <w:rPr>
+          <w:b/>
+          <w:bCs/>
+          <w:i/>
+          <w:iCs/>
+        </w:rPr>
+        <w:t>ifconfig</w:t>
+      </w:r>
+      <w:proofErr w:type="spellEnd"/>
+      <w:r>
+        <w:t>, al final del mismo archivo, en nuestro caso serán las siguientes:</w:t>
+      </w:r>
+    </w:p>
+    <w:p>
+      <w:pPr>
+        <w:pStyle w:val="Cita"/>
+        <w:rPr>
+          <w:lang w:val="en-US"/>
+        </w:rPr>
+      </w:pPr>
+      <w:r>
+        <w:rPr>
+          <w:lang w:val="en-US"/>
+        </w:rPr>
+        <w:t>e</w:t>
+      </w:r>
+      <w:r>
+        <w:rPr>
+          <w:lang w:val="en-US"/>
+        </w:rPr>
+        <w:t>xport ROS_MASTER_URI</w:t>
+      </w:r>
+      <w:r>
+        <w:rPr>
+          <w:lang w:val="en-US"/>
+        </w:rPr>
+        <w:t>=http</w:t>
+      </w:r>
+      <w:r>
+        <w:rPr>
+          <w:lang w:val="en-US"/>
+        </w:rPr>
+        <w:t>://192.168.1.48:11311</w:t>
+      </w:r>
+    </w:p>
+    <w:p>
+      <w:pPr>
+        <w:pStyle w:val="Cita"/>
+      </w:pPr>
+      <w:proofErr w:type="spellStart"/>
+      <w:r>
+        <w:t>export</w:t>
+      </w:r>
+      <w:proofErr w:type="spellEnd"/>
+      <w:r>
+        <w:t xml:space="preserve"> ROS_IP=:192.168.1.48</w:t>
+      </w:r>
+    </w:p>
+    <w:p>
+      <w:r>
+        <w:t>Una v</w:t>
+      </w:r>
+      <w:r>
+        <w:t xml:space="preserve">ez realizado todo este proceso de configuración ya podremos iniciar el simulador con el siguiente comando: </w:t>
+      </w:r>
+    </w:p>
+    <w:p>
+      <w:pPr>
+        <w:pStyle w:val="Cita"/>
+      </w:pPr>
+      <w:proofErr w:type="spellStart"/>
+      <w:r>
+        <w:t>roslaunch</w:t>
+      </w:r>
+      <w:proofErr w:type="spellEnd"/>
+      <w:r>
+        <w:t xml:space="preserve"> </w:t>
+      </w:r>
+      <w:proofErr w:type="spellStart"/>
+      <w:r>
+        <w:t>stdr_launchers</w:t>
+      </w:r>
+      <w:proofErr w:type="spellEnd"/>
+      <w:r>
+        <w:t xml:space="preserve"> </w:t>
+      </w:r>
+      <w:proofErr w:type="spellStart"/>
+      <w:r>
+        <w:t>PracticaFinal.launch</w:t>
+      </w:r>
+      <w:proofErr w:type="spellEnd"/>
+    </w:p>
+    <w:p>
+      <w:r>
+        <w:t xml:space="preserve">A lo largo de la práctica necesitaremos cambiar el mapa que recorrerá nuestro robot entre 3 distintos que se incluyen entre los archivos del </w:t>
+      </w:r>
+      <w:proofErr w:type="spellStart"/>
+      <w:r>
+        <w:t>Miniproyecto</w:t>
+      </w:r>
+      <w:proofErr w:type="spellEnd"/>
+      <w:r>
+        <w:t xml:space="preserve">: </w:t>
+      </w:r>
+      <w:r>
+        <w:rPr>
+          <w:b/>
+          <w:bCs/>
+          <w:i/>
+          <w:iCs/>
+        </w:rPr>
+        <w:t xml:space="preserve">EntornoSinObstaculos.png, EntornoConObstaculos.png y </w:t>
+      </w:r>
+      <w:r>
+        <w:rPr>
+          <w:b/>
+          <w:bCs/>
+          <w:i/>
+          <w:iCs/>
+        </w:rPr>
+        <w:t>EntornoConObstaculos</w:t>
+      </w:r>
+      <w:r>
+        <w:rPr>
+          <w:b/>
+          <w:bCs/>
+          <w:i/>
+          <w:iCs/>
+        </w:rPr>
+        <w:t>2</w:t>
+      </w:r>
+      <w:r>
+        <w:rPr>
+          <w:b/>
+          <w:bCs/>
+          <w:i/>
+          <w:iCs/>
+        </w:rPr>
+        <w:t>.png</w:t>
+      </w:r>
+      <w:r>
+        <w:t xml:space="preserve">. Para ello simplemente basta con modificar el archivo de descripción del mapa </w:t>
+      </w:r>
+      <w:proofErr w:type="spellStart"/>
+      <w:r>
+        <w:rPr>
+          <w:b/>
+          <w:bCs/>
+          <w:i/>
+          <w:iCs/>
+        </w:rPr>
+        <w:t>EntornoPracticaFinal.yaml</w:t>
+      </w:r>
+      <w:proofErr w:type="spellEnd"/>
+      <w:r>
+        <w:t xml:space="preserve"> y especificar que archivo .png deseamos utilizar al iniciar el simulador.</w:t>
+      </w:r>
+    </w:p>
+    <w:p>
+      <w:pPr>
+        <w:jc w:val="center"/>
+      </w:pPr>
+      <w:r>
+        <w:rPr>
+          <w:noProof/>
+        </w:rPr>
+        <w:drawing>
+          <wp:inline distT="0" distB="0" distL="0" distR="0" wp14:anchorId="48A31C7E" wp14:editId="496D6C28">
+            <wp:extent cx="2248095" cy="1341236"/>
+            <wp:effectExtent l="0" t="0" r="0" b="0"/>
+            <wp:docPr id="2" name="Imagen 2" descr="Imagen que contiene captura de pantalla&#10;&#10;Descripción generada automáticamente"/>
+            <wp:cNvGraphicFramePr>
+              <a:graphicFrameLocks xmlns:a="http://schemas.openxmlformats.org/drawingml/2006/main" noChangeAspect="1"/>
+            </wp:cNvGraphicFramePr>
+            <a:graphic xmlns:a="http://schemas.openxmlformats.org/drawingml/2006/main">
+              <a:graphicData uri="http://schemas.openxmlformats.org/drawingml/2006/picture">
+                <pic:pic xmlns:pic="http://schemas.openxmlformats.org/drawingml/2006/picture">
+                  <pic:nvPicPr>
+                    <pic:cNvPr id="2" name="figura2_yaml.PNG"/>
+                    <pic:cNvPicPr/>
+                  </pic:nvPicPr>
+                  <pic:blipFill>
+                    <a:blip r:embed="rId6">
+                      <a:extLst>
+                        <a:ext uri="{28A0092B-C50C-407E-A947-70E740481C1C}">
+                          <a14:useLocalDpi xmlns:a14="http://schemas.microsoft.com/office/drawing/2010/main" val="0"/>
+                        </a:ext>
+                      </a:extLst>
+                    </a:blip>
+                    <a:stretch>
+                      <a:fillRect/>
+                    </a:stretch>
+                  </pic:blipFill>
+                  <pic:spPr>
+                    <a:xfrm>
+                      <a:off x="0" y="0"/>
+                      <a:ext cx="2248095" cy="1341236"/>
+                    </a:xfrm>
+                    <a:prstGeom prst="rect">
+                      <a:avLst/>
+                    </a:prstGeom>
+                  </pic:spPr>
+                </pic:pic>
+              </a:graphicData>
+            </a:graphic>
+          </wp:inline>
+        </w:drawing>
+      </w:r>
+    </w:p>
+    <w:p>
+      <w:pPr>
+        <w:jc w:val="center"/>
+      </w:pPr>
+      <w:r>
+        <w:rPr>
+          <w:b/>
+          <w:bCs/>
+        </w:rPr>
+        <w:t>Figura 2:</w:t>
+      </w:r>
+      <w:r>
+        <w:t xml:space="preserve"> Archivo de descripción del mapa </w:t>
+      </w:r>
+      <w:proofErr w:type="spellStart"/>
+      <w:r>
+        <w:t>EntornoPracticaFinal.yaml</w:t>
+      </w:r>
+      <w:proofErr w:type="spellEnd"/>
     </w:p>
     <w:p>
       <w:pPr>
@@ -20,44 +1291,222 @@
       <w:r>
         <w:t>Diseño manual de un control borroso de tipo MAMDANI.</w:t>
       </w:r>
+      <w:bookmarkEnd w:id="1"/>
+    </w:p>
+    <w:p>
+      <w:r>
+        <w:t xml:space="preserve">En esta primera parte de la práctica se nos pide que nuestro </w:t>
+      </w:r>
+      <w:proofErr w:type="spellStart"/>
+      <w:r>
+        <w:rPr>
+          <w:b/>
+          <w:bCs/>
+          <w:i/>
+          <w:iCs/>
+        </w:rPr>
+        <w:t>amigobot</w:t>
+      </w:r>
+      <w:proofErr w:type="spellEnd"/>
+      <w:r>
+        <w:t xml:space="preserve"> recorra 3 circuitos utilizando un Controlador Borroso de </w:t>
+      </w:r>
+      <w:r>
+        <w:rPr>
+          <w:b/>
+          <w:bCs/>
+          <w:i/>
+          <w:iCs/>
+        </w:rPr>
+        <w:t xml:space="preserve">tipo </w:t>
+      </w:r>
+      <w:proofErr w:type="spellStart"/>
+      <w:r>
+        <w:rPr>
+          <w:b/>
+          <w:bCs/>
+          <w:i/>
+          <w:iCs/>
+        </w:rPr>
+        <w:t>Mamdani</w:t>
+      </w:r>
+      <w:proofErr w:type="spellEnd"/>
+      <w:r>
+        <w:t xml:space="preserve">. </w:t>
+      </w:r>
+    </w:p>
+    <w:p>
+      <w:r>
+        <w:t xml:space="preserve">Utilizaremos la función </w:t>
+      </w:r>
+      <w:proofErr w:type="spellStart"/>
+      <w:r>
+        <w:rPr>
+          <w:b/>
+          <w:bCs/>
+          <w:i/>
+          <w:iCs/>
+        </w:rPr>
+        <w:t>fuzzy</w:t>
+      </w:r>
+      <w:proofErr w:type="spellEnd"/>
+      <w:r>
+        <w:t xml:space="preserve"> para generar un </w:t>
+      </w:r>
+      <w:proofErr w:type="spellStart"/>
+      <w:r>
+        <w:rPr>
+          <w:b/>
+          <w:bCs/>
+          <w:i/>
+          <w:iCs/>
+        </w:rPr>
+        <w:t>controlador.fis</w:t>
+      </w:r>
+      <w:proofErr w:type="spellEnd"/>
+      <w:r>
+        <w:t xml:space="preserve"> que añadiremos a nuestro bloque de Controlador en </w:t>
+      </w:r>
+      <w:proofErr w:type="spellStart"/>
+      <w:r>
+        <w:t>Simulink</w:t>
+      </w:r>
+      <w:proofErr w:type="spellEnd"/>
+      <w:r>
+        <w:t xml:space="preserve"> y conectaremos con el </w:t>
+      </w:r>
+      <w:r>
+        <w:rPr>
+          <w:b/>
+          <w:bCs/>
+          <w:i/>
+          <w:iCs/>
+        </w:rPr>
+        <w:t>bloque ROS Robot</w:t>
+      </w:r>
+      <w:r>
+        <w:t xml:space="preserve"> a través de bloques multiplexores y demultiplexores. En la Figura 3 podemos ver como quedaría el archivo </w:t>
+      </w:r>
+      <w:proofErr w:type="spellStart"/>
+      <w:r>
+        <w:t>Simulink</w:t>
+      </w:r>
+      <w:proofErr w:type="spellEnd"/>
+      <w:r>
+        <w:t xml:space="preserve"> sin ningún sensor conectado de los 8 disponibles, a lo largo de la práctica conectaremos aquellos que consideremos necesarios para una trayectoria exitosa:</w:t>
+      </w:r>
+    </w:p>
+    <w:p>
+      <w:pPr>
+        <w:jc w:val="center"/>
+        <w:rPr>
+          <w:color w:val="000000" w:themeColor="text1"/>
+        </w:rPr>
+      </w:pPr>
+      <w:r>
+        <w:rPr>
+          <w:color w:val="000000" w:themeColor="text1"/>
+          <w:highlight w:val="red"/>
+        </w:rPr>
+        <w:t>INSERTAR IMAGEN DEL SIMULINK SIN CONECTAR LOS SENSORES</w:t>
+      </w:r>
+    </w:p>
+    <w:p>
+      <w:pPr>
+        <w:jc w:val="center"/>
+      </w:pPr>
+      <w:r>
+        <w:rPr>
+          <w:b/>
+          <w:bCs/>
+        </w:rPr>
+        <w:t>Figura 3:</w:t>
+      </w:r>
+      <w:r>
+        <w:t xml:space="preserve"> Esquema de </w:t>
+      </w:r>
+      <w:proofErr w:type="spellStart"/>
+      <w:r>
+        <w:t>Simulink</w:t>
+      </w:r>
+      <w:proofErr w:type="spellEnd"/>
+    </w:p>
+    <w:p>
+      <w:r>
+        <w:t>Por último, para terminar de configurar todo antes de comenzar las simulaciones debemos conectar los bloques Suscriptores del bloque ROS Robot a nuestra máqui</w:t>
+      </w:r>
+      <w:bookmarkStart w:id="2" w:name="_GoBack"/>
+      <w:bookmarkEnd w:id="2"/>
+      <w:r>
+        <w:t>na virtual configurando la dirección red:</w:t>
+      </w:r>
+    </w:p>
+    <w:p>
+      <w:pPr>
+        <w:jc w:val="center"/>
+        <w:rPr>
+          <w:lang w:val="en-US"/>
+        </w:rPr>
+      </w:pPr>
+      <w:r>
+        <w:rPr>
+          <w:highlight w:val="red"/>
+          <w:lang w:val="en-US"/>
+        </w:rPr>
+        <w:t>INSERTAR CAPTURA MATLAB CONFIGURE NETWORK ADRESSES</w:t>
+      </w:r>
+    </w:p>
+    <w:p>
+      <w:pPr>
+        <w:jc w:val="center"/>
+      </w:pPr>
+      <w:r>
+        <w:rPr>
+          <w:b/>
+          <w:bCs/>
+        </w:rPr>
+        <w:t>Figura 4:</w:t>
+      </w:r>
+      <w:r>
+        <w:t xml:space="preserve"> Configuración de red de bloques suscriptores</w:t>
+      </w:r>
     </w:p>
     <w:p>
       <w:pPr>
         <w:pStyle w:val="Ttulo2"/>
       </w:pPr>
-      <w:r>
+      <w:bookmarkStart w:id="3" w:name="_Toc28612207"/>
+      <w:r>
+        <w:lastRenderedPageBreak/>
         <w:t>PARTE 1.1: Circuito Sin Obstáculos</w:t>
       </w:r>
+      <w:bookmarkEnd w:id="3"/>
     </w:p>
     <w:p>
       <w:pPr>
         <w:pStyle w:val="Ttulo2"/>
       </w:pPr>
+      <w:bookmarkStart w:id="4" w:name="_Toc28612208"/>
       <w:r>
         <w:t>PARTE 1.2: Circuito con Obstáculos 1</w:t>
       </w:r>
+      <w:bookmarkEnd w:id="4"/>
     </w:p>
     <w:p>
       <w:pPr>
         <w:pStyle w:val="Ttulo2"/>
       </w:pPr>
-      <w:r>
-        <w:t>PARTE 1.</w:t>
-      </w:r>
-      <w:r>
-        <w:t>3</w:t>
-      </w:r>
-      <w:r>
-        <w:t xml:space="preserve">: Circuito con Obstáculos </w:t>
-      </w:r>
-      <w:r>
-        <w:t>2</w:t>
-      </w:r>
+      <w:bookmarkStart w:id="5" w:name="_Toc28612209"/>
+      <w:r>
+        <w:t>PARTE 1.3: Circuito con Obstáculos 2</w:t>
+      </w:r>
+      <w:bookmarkEnd w:id="5"/>
     </w:p>
     <w:p>
       <w:pPr>
         <w:pStyle w:val="Ttulo1"/>
       </w:pPr>
+      <w:bookmarkStart w:id="6" w:name="_Toc28612210"/>
       <w:r>
         <w:t xml:space="preserve">PARTE 2: </w:t>
       </w:r>
@@ -70,55 +1519,39 @@
       </w:r>
       <w:proofErr w:type="spellEnd"/>
       <w:r>
-        <w:t xml:space="preserve"> de tipo SUGENO</w:t>
-      </w:r>
-      <w:r>
-        <w:t>.</w:t>
-      </w:r>
+        <w:t xml:space="preserve"> de tipo SUGENO.</w:t>
+      </w:r>
+      <w:bookmarkEnd w:id="6"/>
     </w:p>
     <w:p>
       <w:pPr>
         <w:pStyle w:val="Ttulo2"/>
       </w:pPr>
-      <w:r>
-        <w:t xml:space="preserve">PARTE </w:t>
-      </w:r>
-      <w:r>
-        <w:t>2</w:t>
-      </w:r>
-      <w:r>
-        <w:t>.1: Circuito Sin Obstáculos</w:t>
-      </w:r>
+      <w:bookmarkStart w:id="7" w:name="_Toc28612211"/>
+      <w:r>
+        <w:t>PARTE 2.1: Circuito Sin Obstáculos</w:t>
+      </w:r>
+      <w:bookmarkEnd w:id="7"/>
     </w:p>
     <w:p>
       <w:pPr>
         <w:pStyle w:val="Ttulo2"/>
       </w:pPr>
-      <w:r>
-        <w:t xml:space="preserve">PARTE </w:t>
-      </w:r>
-      <w:r>
-        <w:t>2</w:t>
-      </w:r>
-      <w:r>
-        <w:t>.2: Circuito con Obstáculos 1</w:t>
-      </w:r>
-      <w:bookmarkStart w:id="0" w:name="_GoBack"/>
-      <w:bookmarkEnd w:id="0"/>
+      <w:bookmarkStart w:id="8" w:name="_Toc28612212"/>
+      <w:r>
+        <w:t>PARTE 2.2: Circuito con Obstáculos 1</w:t>
+      </w:r>
+      <w:bookmarkEnd w:id="8"/>
     </w:p>
     <w:p>
       <w:pPr>
         <w:pStyle w:val="Ttulo2"/>
       </w:pPr>
-      <w:r>
-        <w:t xml:space="preserve">PARTE </w:t>
-      </w:r>
-      <w:r>
-        <w:t>2</w:t>
-      </w:r>
-      <w:r>
-        <w:t>.3: Circuito con Obstáculos 2</w:t>
-      </w:r>
+      <w:bookmarkStart w:id="9" w:name="_Toc28612213"/>
+      <w:r>
+        <w:t>PARTE 2.3: Circuito con Obstáculos 2</w:t>
+      </w:r>
+      <w:bookmarkEnd w:id="9"/>
     </w:p>
     <w:p/>
     <w:p/>
@@ -627,6 +2060,88 @@
       <w:szCs w:val="26"/>
     </w:rPr>
   </w:style>
+  <w:style w:type="paragraph" w:styleId="TtuloTDC">
+    <w:name w:val="TOC Heading"/>
+    <w:basedOn w:val="Ttulo1"/>
+    <w:next w:val="Normal"/>
+    <w:uiPriority w:val="39"/>
+    <w:unhideWhenUsed/>
+    <w:qFormat/>
+    <w:rsid w:val="00BB2D79"/>
+    <w:pPr>
+      <w:outlineLvl w:val="9"/>
+    </w:pPr>
+    <w:rPr>
+      <w:lang w:eastAsia="es-ES"/>
+    </w:rPr>
+  </w:style>
+  <w:style w:type="paragraph" w:styleId="TDC1">
+    <w:name w:val="toc 1"/>
+    <w:basedOn w:val="Normal"/>
+    <w:next w:val="Normal"/>
+    <w:autoRedefine/>
+    <w:uiPriority w:val="39"/>
+    <w:unhideWhenUsed/>
+    <w:rsid w:val="00BB2D79"/>
+    <w:pPr>
+      <w:spacing w:after="100"/>
+    </w:pPr>
+  </w:style>
+  <w:style w:type="paragraph" w:styleId="TDC2">
+    <w:name w:val="toc 2"/>
+    <w:basedOn w:val="Normal"/>
+    <w:next w:val="Normal"/>
+    <w:autoRedefine/>
+    <w:uiPriority w:val="39"/>
+    <w:unhideWhenUsed/>
+    <w:rsid w:val="00BB2D79"/>
+    <w:pPr>
+      <w:spacing w:after="100"/>
+      <w:ind w:left="220"/>
+    </w:pPr>
+  </w:style>
+  <w:style w:type="character" w:styleId="Hipervnculo">
+    <w:name w:val="Hyperlink"/>
+    <w:basedOn w:val="Fuentedeprrafopredeter"/>
+    <w:uiPriority w:val="99"/>
+    <w:unhideWhenUsed/>
+    <w:rsid w:val="00BB2D79"/>
+    <w:rPr>
+      <w:color w:val="0563C1" w:themeColor="hyperlink"/>
+      <w:u w:val="single"/>
+    </w:rPr>
+  </w:style>
+  <w:style w:type="paragraph" w:styleId="Cita">
+    <w:name w:val="Quote"/>
+    <w:basedOn w:val="Normal"/>
+    <w:next w:val="Normal"/>
+    <w:link w:val="CitaCar"/>
+    <w:uiPriority w:val="29"/>
+    <w:qFormat/>
+    <w:rsid w:val="003C0EB0"/>
+    <w:pPr>
+      <w:spacing w:before="200"/>
+      <w:ind w:left="864" w:right="864"/>
+      <w:jc w:val="center"/>
+    </w:pPr>
+    <w:rPr>
+      <w:i/>
+      <w:iCs/>
+      <w:color w:val="404040" w:themeColor="text1" w:themeTint="BF"/>
+    </w:rPr>
+  </w:style>
+  <w:style w:type="character" w:customStyle="1" w:styleId="CitaCar">
+    <w:name w:val="Cita Car"/>
+    <w:basedOn w:val="Fuentedeprrafopredeter"/>
+    <w:link w:val="Cita"/>
+    <w:uiPriority w:val="29"/>
+    <w:rsid w:val="003C0EB0"/>
+    <w:rPr>
+      <w:i/>
+      <w:iCs/>
+      <w:color w:val="404040" w:themeColor="text1" w:themeTint="BF"/>
+    </w:rPr>
+  </w:style>
 </w:styles>
 </file>
 
@@ -889,4 +2404,16 @@
     </a:ext>
   </a:extLst>
 </a:theme>
+</file>
+
+<file path=customXml/item1.xml><?xml version="1.0" encoding="utf-8"?>
+<b:Sources xmlns:b="http://schemas.openxmlformats.org/officeDocument/2006/bibliography" xmlns="http://schemas.openxmlformats.org/officeDocument/2006/bibliography" SelectedStyle="\APASixthEditionOfficeOnline.xsl" StyleName="APA" Version="6"/>
+</file>
+
+<file path=customXml/itemProps1.xml><?xml version="1.0" encoding="utf-8"?>
+<ds:datastoreItem xmlns:ds="http://schemas.openxmlformats.org/officeDocument/2006/customXml" ds:itemID="{7EB02A1A-ECB7-4CC5-AD84-11F305389CA7}">
+  <ds:schemaRefs>
+    <ds:schemaRef ds:uri="http://schemas.openxmlformats.org/officeDocument/2006/bibliography"/>
+  </ds:schemaRefs>
+</ds:datastoreItem>
 </file>
--- a/Laboratorio/Miniproyecto/Memoria.docx
+++ b/Laboratorio/Miniproyecto/Memoria.docx
@@ -4,6 +4,13 @@
   <w:body>
     <w:sdt>
       <w:sdtPr>
+        <w:rPr>
+          <w:rFonts w:asciiTheme="minorHAnsi" w:eastAsiaTheme="minorHAnsi" w:hAnsiTheme="minorHAnsi" w:cstheme="minorBidi"/>
+          <w:color w:val="auto"/>
+          <w:sz w:val="22"/>
+          <w:szCs w:val="22"/>
+          <w:lang w:eastAsia="en-US"/>
+        </w:rPr>
         <w:id w:val="1212313280"/>
         <w:docPartObj>
           <w:docPartGallery w:val="Table of Contents"/>
@@ -12,13 +19,8 @@
       </w:sdtPr>
       <w:sdtEndPr>
         <w:rPr>
-          <w:rFonts w:asciiTheme="minorHAnsi" w:eastAsiaTheme="minorHAnsi" w:hAnsiTheme="minorHAnsi" w:cstheme="minorBidi"/>
-          <w:b/>
-          <w:bCs/>
-          <w:color w:val="auto"/>
-          <w:sz w:val="22"/>
-          <w:szCs w:val="22"/>
-          <w:lang w:eastAsia="en-US"/>
+          <w:b/>
+          <w:bCs/>
         </w:rPr>
       </w:sdtEndPr>
       <w:sdtContent>
@@ -796,29 +798,10 @@
         <w:t>plataforma ROS-STDR</w:t>
       </w:r>
       <w:r>
-        <w:t>.</w:t>
-      </w:r>
-      <w:r>
-        <w:t xml:space="preserve"> </w:t>
-      </w:r>
-      <w:r>
-        <w:t xml:space="preserve">Robot </w:t>
-      </w:r>
-      <w:proofErr w:type="spellStart"/>
-      <w:r>
-        <w:t>Operating</w:t>
-      </w:r>
-      <w:proofErr w:type="spellEnd"/>
-      <w:r>
-        <w:t xml:space="preserve"> </w:t>
-      </w:r>
-      <w:proofErr w:type="spellStart"/>
-      <w:r>
-        <w:t>System</w:t>
-      </w:r>
-      <w:proofErr w:type="spellEnd"/>
-      <w:r>
-        <w:t xml:space="preserve"> o </w:t>
+        <w:t xml:space="preserve">. </w:t>
+      </w:r>
+      <w:r>
+        <w:t xml:space="preserve">Robot Operating System o </w:t>
       </w:r>
       <w:r>
         <w:rPr>
@@ -838,13 +821,8 @@
         <w:t>A través de una Máquina Virtual con el sistema ROS</w:t>
       </w:r>
       <w:r>
-        <w:t xml:space="preserve"> </w:t>
-      </w:r>
-      <w:proofErr w:type="spellStart"/>
-      <w:r>
-        <w:t>Kinetic</w:t>
-      </w:r>
-      <w:proofErr w:type="spellEnd"/>
+        <w:t xml:space="preserve"> Kinetic</w:t>
+      </w:r>
       <w:r>
         <w:t xml:space="preserve"> ya </w:t>
       </w:r>
@@ -877,7 +855,6 @@
       <w:r>
         <w:t xml:space="preserve">el directorio </w:t>
       </w:r>
-      <w:proofErr w:type="spellStart"/>
       <w:r>
         <w:rPr>
           <w:b/>
@@ -887,7 +864,6 @@
         </w:rPr>
         <w:t>robótica_movil_ws</w:t>
       </w:r>
-      <w:proofErr w:type="spellEnd"/>
       <w:r>
         <w:rPr>
           <w:i/>
@@ -898,27 +874,7 @@
     </w:p>
     <w:p>
       <w:r>
-        <w:t xml:space="preserve">Además debemos añadir el espacio de trabajo al </w:t>
-      </w:r>
-      <w:proofErr w:type="spellStart"/>
-      <w:r>
-        <w:t>path</w:t>
-      </w:r>
-      <w:proofErr w:type="spellEnd"/>
-      <w:r>
-        <w:t xml:space="preserve"> por defecto añadiendo estas 2 </w:t>
-      </w:r>
-      <w:proofErr w:type="spellStart"/>
-      <w:r>
-        <w:t>lineas</w:t>
-      </w:r>
-      <w:proofErr w:type="spellEnd"/>
-      <w:r>
-        <w:t xml:space="preserve"> al final del </w:t>
-      </w:r>
-      <w:proofErr w:type="gramStart"/>
-      <w:r>
-        <w:t xml:space="preserve">archivo </w:t>
+        <w:t xml:space="preserve">Además debemos añadir el espacio de trabajo al path por defecto añadiendo estas 2 lineas al final del archivo </w:t>
       </w:r>
       <w:r>
         <w:rPr>
@@ -927,9 +883,48 @@
           <w:i/>
           <w:iCs/>
         </w:rPr>
-        <w:t>.</w:t>
-      </w:r>
-      <w:proofErr w:type="spellStart"/>
+        <w:t>.bashrc</w:t>
+      </w:r>
+      <w:r>
+        <w:t>:</w:t>
+      </w:r>
+    </w:p>
+    <w:p>
+      <w:pPr>
+        <w:pStyle w:val="Cita"/>
+        <w:rPr>
+          <w:lang w:val="en-US"/>
+        </w:rPr>
+      </w:pPr>
+      <w:r>
+        <w:rPr>
+          <w:lang w:val="en-US"/>
+        </w:rPr>
+        <w:t>source ~/robotica_movil_ws/devel/setup.bash</w:t>
+      </w:r>
+    </w:p>
+    <w:p>
+      <w:pPr>
+        <w:pStyle w:val="Cita"/>
+        <w:rPr>
+          <w:lang w:val="en-US"/>
+        </w:rPr>
+      </w:pPr>
+      <w:r>
+        <w:rPr>
+          <w:lang w:val="en-US"/>
+        </w:rPr>
+        <w:lastRenderedPageBreak/>
+        <w:t xml:space="preserve"> export ROS_PACKAGE_PATH=$ROS_PACKAGE_PATH:~/robotica_movil_ws/</w:t>
+      </w:r>
+    </w:p>
+    <w:p>
+      <w:r>
+        <w:t xml:space="preserve">Y también añadiremos las </w:t>
+      </w:r>
+      <w:r>
+        <w:t xml:space="preserve">IPs necesarias, extraídas con el comando </w:t>
+      </w:r>
       <w:r>
         <w:rPr>
           <w:b/>
@@ -937,12 +932,10 @@
           <w:i/>
           <w:iCs/>
         </w:rPr>
-        <w:t>bashrc</w:t>
-      </w:r>
-      <w:proofErr w:type="spellEnd"/>
-      <w:proofErr w:type="gramEnd"/>
-      <w:r>
-        <w:t>:</w:t>
+        <w:t>ifconfig</w:t>
+      </w:r>
+      <w:r>
+        <w:t>, al final del mismo archivo, en nuestro caso serán las siguientes:</w:t>
       </w:r>
     </w:p>
     <w:p>
@@ -956,101 +949,55 @@
         <w:rPr>
           <w:lang w:val="en-US"/>
         </w:rPr>
-        <w:t>source ~/</w:t>
-      </w:r>
-      <w:proofErr w:type="spellStart"/>
+        <w:t>e</w:t>
+      </w:r>
       <w:r>
         <w:rPr>
           <w:lang w:val="en-US"/>
         </w:rPr>
-        <w:t>robotica_movil_ws</w:t>
-      </w:r>
-      <w:proofErr w:type="spellEnd"/>
+        <w:t>xport ROS_MASTER_URI</w:t>
+      </w:r>
       <w:r>
         <w:rPr>
           <w:lang w:val="en-US"/>
         </w:rPr>
-        <w:t>/</w:t>
-      </w:r>
-      <w:proofErr w:type="spellStart"/>
+        <w:t>=http</w:t>
+      </w:r>
       <w:r>
         <w:rPr>
           <w:lang w:val="en-US"/>
         </w:rPr>
-        <w:t>devel</w:t>
-      </w:r>
-      <w:proofErr w:type="spellEnd"/>
-      <w:r>
-        <w:rPr>
-          <w:lang w:val="en-US"/>
-        </w:rPr>
-        <w:t>/</w:t>
-      </w:r>
-      <w:proofErr w:type="spellStart"/>
-      <w:r>
-        <w:rPr>
-          <w:lang w:val="en-US"/>
-        </w:rPr>
-        <w:t>setup.bash</w:t>
-      </w:r>
-      <w:proofErr w:type="spellEnd"/>
+        <w:t>://192.168.1.48:11311</w:t>
+      </w:r>
     </w:p>
     <w:p>
       <w:pPr>
         <w:pStyle w:val="Cita"/>
-        <w:rPr>
-          <w:lang w:val="en-US"/>
-        </w:rPr>
-      </w:pPr>
-      <w:r>
-        <w:rPr>
-          <w:lang w:val="en-US"/>
-        </w:rPr>
-        <w:lastRenderedPageBreak/>
-        <w:t xml:space="preserve"> export ROS_PACKAGE_PATH=$ROS_PACKAGE_</w:t>
-      </w:r>
-      <w:proofErr w:type="gramStart"/>
-      <w:r>
-        <w:rPr>
-          <w:lang w:val="en-US"/>
-        </w:rPr>
-        <w:t>PATH:~</w:t>
-      </w:r>
-      <w:proofErr w:type="gramEnd"/>
-      <w:r>
-        <w:rPr>
-          <w:lang w:val="en-US"/>
-        </w:rPr>
-        <w:t>/</w:t>
-      </w:r>
-      <w:proofErr w:type="spellStart"/>
-      <w:r>
-        <w:rPr>
-          <w:lang w:val="en-US"/>
-        </w:rPr>
-        <w:t>robotica_movil_ws</w:t>
-      </w:r>
-      <w:proofErr w:type="spellEnd"/>
-      <w:r>
-        <w:rPr>
-          <w:lang w:val="en-US"/>
-        </w:rPr>
-        <w:t>/</w:t>
-      </w:r>
-    </w:p>
-    <w:p>
-      <w:r>
-        <w:t xml:space="preserve">Y también añadiremos las </w:t>
-      </w:r>
-      <w:proofErr w:type="spellStart"/>
-      <w:r>
-        <w:t>IPs</w:t>
-      </w:r>
-      <w:proofErr w:type="spellEnd"/>
-      <w:r>
-        <w:t xml:space="preserve"> necesarias, extraídas con el comando </w:t>
-      </w:r>
-      <w:proofErr w:type="spellStart"/>
+      </w:pPr>
+      <w:r>
+        <w:t>export ROS_IP=:192.168.1.48</w:t>
+      </w:r>
+    </w:p>
+    <w:p>
+      <w:r>
+        <w:t>Una v</w:t>
+      </w:r>
+      <w:r>
+        <w:t xml:space="preserve">ez realizado todo este proceso de configuración ya podremos iniciar el simulador con el siguiente comando: </w:t>
+      </w:r>
+    </w:p>
+    <w:p>
+      <w:pPr>
+        <w:pStyle w:val="Cita"/>
+      </w:pPr>
+      <w:r>
+        <w:t>roslaunch stdr_launchers PracticaFinal.launch</w:t>
+      </w:r>
+    </w:p>
+    <w:p>
+      <w:r>
+        <w:t xml:space="preserve">A lo largo de la práctica necesitaremos cambiar el mapa que recorrerá nuestro robot entre 3 distintos que se incluyen entre los archivos del Miniproyecto: </w:t>
+      </w:r>
       <w:r>
         <w:rPr>
           <w:b/>
@@ -1058,103 +1005,10 @@
           <w:i/>
           <w:iCs/>
         </w:rPr>
-        <w:t>ifconfig</w:t>
-      </w:r>
-      <w:proofErr w:type="spellEnd"/>
-      <w:r>
-        <w:t>, al final del mismo archivo, en nuestro caso serán las siguientes:</w:t>
-      </w:r>
-    </w:p>
-    <w:p>
-      <w:pPr>
-        <w:pStyle w:val="Cita"/>
-        <w:rPr>
-          <w:lang w:val="en-US"/>
-        </w:rPr>
-      </w:pPr>
-      <w:r>
-        <w:rPr>
-          <w:lang w:val="en-US"/>
-        </w:rPr>
-        <w:t>e</w:t>
-      </w:r>
-      <w:r>
-        <w:rPr>
-          <w:lang w:val="en-US"/>
-        </w:rPr>
-        <w:t>xport ROS_MASTER_URI</w:t>
-      </w:r>
-      <w:r>
-        <w:rPr>
-          <w:lang w:val="en-US"/>
-        </w:rPr>
-        <w:t>=http</w:t>
-      </w:r>
-      <w:r>
-        <w:rPr>
-          <w:lang w:val="en-US"/>
-        </w:rPr>
-        <w:t>://192.168.1.48:11311</w:t>
-      </w:r>
-    </w:p>
-    <w:p>
-      <w:pPr>
-        <w:pStyle w:val="Cita"/>
-      </w:pPr>
-      <w:proofErr w:type="spellStart"/>
-      <w:r>
-        <w:t>export</w:t>
-      </w:r>
-      <w:proofErr w:type="spellEnd"/>
-      <w:r>
-        <w:t xml:space="preserve"> ROS_IP=:192.168.1.48</w:t>
-      </w:r>
-    </w:p>
-    <w:p>
-      <w:r>
-        <w:t>Una v</w:t>
-      </w:r>
-      <w:r>
-        <w:t xml:space="preserve">ez realizado todo este proceso de configuración ya podremos iniciar el simulador con el siguiente comando: </w:t>
-      </w:r>
-    </w:p>
-    <w:p>
-      <w:pPr>
-        <w:pStyle w:val="Cita"/>
-      </w:pPr>
-      <w:proofErr w:type="spellStart"/>
-      <w:r>
-        <w:t>roslaunch</w:t>
-      </w:r>
-      <w:proofErr w:type="spellEnd"/>
-      <w:r>
-        <w:t xml:space="preserve"> </w:t>
-      </w:r>
-      <w:proofErr w:type="spellStart"/>
-      <w:r>
-        <w:t>stdr_launchers</w:t>
-      </w:r>
-      <w:proofErr w:type="spellEnd"/>
-      <w:r>
-        <w:t xml:space="preserve"> </w:t>
-      </w:r>
-      <w:proofErr w:type="spellStart"/>
-      <w:r>
-        <w:t>PracticaFinal.launch</w:t>
-      </w:r>
-      <w:proofErr w:type="spellEnd"/>
-    </w:p>
-    <w:p>
-      <w:r>
-        <w:t xml:space="preserve">A lo largo de la práctica necesitaremos cambiar el mapa que recorrerá nuestro robot entre 3 distintos que se incluyen entre los archivos del </w:t>
-      </w:r>
-      <w:proofErr w:type="spellStart"/>
-      <w:r>
-        <w:t>Miniproyecto</w:t>
-      </w:r>
-      <w:proofErr w:type="spellEnd"/>
-      <w:r>
-        <w:t xml:space="preserve">: </w:t>
+        <w:t>EntornoSinObstaculos.png, EntornoConObstaculos.png y EntornoConObstaculos2.png</w:t>
+      </w:r>
+      <w:r>
+        <w:t xml:space="preserve">. Para ello simplemente basta con modificar el archivo de descripción del mapa </w:t>
       </w:r>
       <w:r>
         <w:rPr>
@@ -1163,49 +1017,8 @@
           <w:i/>
           <w:iCs/>
         </w:rPr>
-        <w:t xml:space="preserve">EntornoSinObstaculos.png, EntornoConObstaculos.png y </w:t>
-      </w:r>
-      <w:r>
-        <w:rPr>
-          <w:b/>
-          <w:bCs/>
-          <w:i/>
-          <w:iCs/>
-        </w:rPr>
-        <w:t>EntornoConObstaculos</w:t>
-      </w:r>
-      <w:r>
-        <w:rPr>
-          <w:b/>
-          <w:bCs/>
-          <w:i/>
-          <w:iCs/>
-        </w:rPr>
-        <w:t>2</w:t>
-      </w:r>
-      <w:r>
-        <w:rPr>
-          <w:b/>
-          <w:bCs/>
-          <w:i/>
-          <w:iCs/>
-        </w:rPr>
-        <w:t>.png</w:t>
-      </w:r>
-      <w:r>
-        <w:t xml:space="preserve">. Para ello simplemente basta con modificar el archivo de descripción del mapa </w:t>
-      </w:r>
-      <w:proofErr w:type="spellStart"/>
-      <w:r>
-        <w:rPr>
-          <w:b/>
-          <w:bCs/>
-          <w:i/>
-          <w:iCs/>
-        </w:rPr>
         <w:t>EntornoPracticaFinal.yaml</w:t>
       </w:r>
-      <w:proofErr w:type="spellEnd"/>
       <w:r>
         <w:t xml:space="preserve"> y especificar que archivo .png deseamos utilizar al iniciar el simulador.</w:t>
       </w:r>
@@ -1273,13 +1086,8 @@
         <w:t>Figura 2:</w:t>
       </w:r>
       <w:r>
-        <w:t xml:space="preserve"> Archivo de descripción del mapa </w:t>
-      </w:r>
-      <w:proofErr w:type="spellStart"/>
-      <w:r>
-        <w:t>EntornoPracticaFinal.yaml</w:t>
-      </w:r>
-      <w:proofErr w:type="spellEnd"/>
+        <w:t xml:space="preserve"> Archivo de descripción del mapa EntornoPracticaFinal.yaml</w:t>
+      </w:r>
     </w:p>
     <w:p>
       <w:pPr>
@@ -1297,7 +1105,6 @@
       <w:r>
         <w:t xml:space="preserve">En esta primera parte de la práctica se nos pide que nuestro </w:t>
       </w:r>
-      <w:proofErr w:type="spellStart"/>
       <w:r>
         <w:rPr>
           <w:b/>
@@ -1307,7 +1114,6 @@
         </w:rPr>
         <w:t>amigobot</w:t>
       </w:r>
-      <w:proofErr w:type="spellEnd"/>
       <w:r>
         <w:t xml:space="preserve"> recorra 3 circuitos utilizando un Controlador Borroso de </w:t>
       </w:r>
@@ -1318,9 +1124,16 @@
           <w:i/>
           <w:iCs/>
         </w:rPr>
-        <w:t xml:space="preserve">tipo </w:t>
-      </w:r>
-      <w:proofErr w:type="spellStart"/>
+        <w:t>tipo Mamdani</w:t>
+      </w:r>
+      <w:r>
+        <w:t xml:space="preserve">. </w:t>
+      </w:r>
+    </w:p>
+    <w:p>
+      <w:r>
+        <w:t xml:space="preserve">Utilizaremos la función </w:t>
+      </w:r>
       <w:r>
         <w:rPr>
           <w:b/>
@@ -1328,18 +1141,11 @@
           <w:i/>
           <w:iCs/>
         </w:rPr>
-        <w:t>Mamdani</w:t>
-      </w:r>
-      <w:proofErr w:type="spellEnd"/>
-      <w:r>
-        <w:t xml:space="preserve">. </w:t>
-      </w:r>
-    </w:p>
-    <w:p>
-      <w:r>
-        <w:t xml:space="preserve">Utilizaremos la función </w:t>
-      </w:r>
-      <w:proofErr w:type="spellStart"/>
+        <w:t>fuzzy</w:t>
+      </w:r>
+      <w:r>
+        <w:t xml:space="preserve"> para generar un </w:t>
+      </w:r>
       <w:r>
         <w:rPr>
           <w:b/>
@@ -1347,13 +1153,11 @@
           <w:i/>
           <w:iCs/>
         </w:rPr>
-        <w:t>fuzzy</w:t>
-      </w:r>
-      <w:proofErr w:type="spellEnd"/>
-      <w:r>
-        <w:t xml:space="preserve"> para generar un </w:t>
-      </w:r>
-      <w:proofErr w:type="spellStart"/>
+        <w:t>controlador.fis</w:t>
+      </w:r>
+      <w:r>
+        <w:t xml:space="preserve"> que añadiremos a nuestro bloque de Controlador en Simulink y conectaremos con el </w:t>
+      </w:r>
       <w:r>
         <w:rPr>
           <w:b/>
@@ -1361,39 +1165,10 @@
           <w:i/>
           <w:iCs/>
         </w:rPr>
-        <w:t>controlador.fis</w:t>
-      </w:r>
-      <w:proofErr w:type="spellEnd"/>
-      <w:r>
-        <w:t xml:space="preserve"> que añadiremos a nuestro bloque de Controlador en </w:t>
-      </w:r>
-      <w:proofErr w:type="spellStart"/>
-      <w:r>
-        <w:t>Simulink</w:t>
-      </w:r>
-      <w:proofErr w:type="spellEnd"/>
-      <w:r>
-        <w:t xml:space="preserve"> y conectaremos con el </w:t>
-      </w:r>
-      <w:r>
-        <w:rPr>
-          <w:b/>
-          <w:bCs/>
-          <w:i/>
-          <w:iCs/>
-        </w:rPr>
         <w:t>bloque ROS Robot</w:t>
       </w:r>
       <w:r>
-        <w:t xml:space="preserve"> a través de bloques multiplexores y demultiplexores. En la Figura 3 podemos ver como quedaría el archivo </w:t>
-      </w:r>
-      <w:proofErr w:type="spellStart"/>
-      <w:r>
-        <w:t>Simulink</w:t>
-      </w:r>
-      <w:proofErr w:type="spellEnd"/>
-      <w:r>
-        <w:t xml:space="preserve"> sin ningún sensor conectado de los 8 disponibles, a lo largo de la práctica conectaremos aquellos que consideremos necesarios para una trayectoria exitosa:</w:t>
+        <w:t xml:space="preserve"> a través de bloques multiplexores y demultiplexores. En la Figura 3 podemos ver como quedaría el archivo Simulink sin ningún sensor conectado de los 8 disponibles, a lo largo de la práctica conectaremos aquellos que consideremos necesarios para una trayectoria exitosa:</w:t>
       </w:r>
     </w:p>
     <w:p>
@@ -1423,22 +1198,12 @@
         <w:t>Figura 3:</w:t>
       </w:r>
       <w:r>
-        <w:t xml:space="preserve"> Esquema de </w:t>
-      </w:r>
-      <w:proofErr w:type="spellStart"/>
-      <w:r>
-        <w:t>Simulink</w:t>
-      </w:r>
-      <w:proofErr w:type="spellEnd"/>
-    </w:p>
-    <w:p>
-      <w:r>
-        <w:t>Por último, para terminar de configurar todo antes de comenzar las simulaciones debemos conectar los bloques Suscriptores del bloque ROS Robot a nuestra máqui</w:t>
-      </w:r>
-      <w:bookmarkStart w:id="2" w:name="_GoBack"/>
-      <w:bookmarkEnd w:id="2"/>
-      <w:r>
-        <w:t>na virtual configurando la dirección red:</w:t>
+        <w:t xml:space="preserve"> Esquema de Simulink</w:t>
+      </w:r>
+    </w:p>
+    <w:p>
+      <w:r>
+        <w:t>Por último, para terminar de configurar todo antes de comenzar las simulaciones debemos conectar los bloques Suscriptores del bloque ROS Robot a nuestra máquina virtual configurando la dirección red:</w:t>
       </w:r>
     </w:p>
     <w:p>
@@ -1475,13 +1240,536 @@
       <w:pPr>
         <w:pStyle w:val="Ttulo2"/>
       </w:pPr>
-      <w:bookmarkStart w:id="3" w:name="_Toc28612207"/>
+      <w:bookmarkStart w:id="2" w:name="_Toc28612207"/>
       <w:r>
         <w:lastRenderedPageBreak/>
         <w:t>PARTE 1.1: Circuito Sin Obstáculos</w:t>
       </w:r>
+      <w:bookmarkEnd w:id="2"/>
+    </w:p>
+    <w:p>
+      <w:r>
+        <w:t>Lo primero que tendremos que hacer es realizar un controlador borroso de tipo Mamdani que ayude a nuestro robot a superar el circuito con el mapa sin obstáculos.</w:t>
+      </w:r>
+    </w:p>
+    <w:p>
+      <w:pPr>
+        <w:rPr>
+          <w:b/>
+          <w:bCs/>
+        </w:rPr>
+      </w:pPr>
+      <w:r>
+        <w:rPr>
+          <w:noProof/>
+        </w:rPr>
+        <w:drawing>
+          <wp:anchor distT="0" distB="0" distL="114300" distR="114300" simplePos="0" relativeHeight="251658240" behindDoc="0" locked="0" layoutInCell="1" allowOverlap="1" wp14:anchorId="035088A9" wp14:editId="015FF3CC">
+            <wp:simplePos x="0" y="0"/>
+            <wp:positionH relativeFrom="margin">
+              <wp:align>left</wp:align>
+            </wp:positionH>
+            <wp:positionV relativeFrom="margin">
+              <wp:posOffset>1415415</wp:posOffset>
+            </wp:positionV>
+            <wp:extent cx="5704205" cy="2202180"/>
+            <wp:effectExtent l="0" t="0" r="0" b="7620"/>
+            <wp:wrapSquare wrapText="bothSides"/>
+            <wp:docPr id="3" name="Imagen 3"/>
+            <wp:cNvGraphicFramePr>
+              <a:graphicFrameLocks xmlns:a="http://schemas.openxmlformats.org/drawingml/2006/main" noChangeAspect="1"/>
+            </wp:cNvGraphicFramePr>
+            <a:graphic xmlns:a="http://schemas.openxmlformats.org/drawingml/2006/main">
+              <a:graphicData uri="http://schemas.openxmlformats.org/drawingml/2006/picture">
+                <pic:pic xmlns:pic="http://schemas.openxmlformats.org/drawingml/2006/picture">
+                  <pic:nvPicPr>
+                    <pic:cNvPr id="1" name=""/>
+                    <pic:cNvPicPr/>
+                  </pic:nvPicPr>
+                  <pic:blipFill>
+                    <a:blip r:embed="rId7">
+                      <a:extLst>
+                        <a:ext uri="{28A0092B-C50C-407E-A947-70E740481C1C}">
+                          <a14:useLocalDpi xmlns:a14="http://schemas.microsoft.com/office/drawing/2010/main" val="0"/>
+                        </a:ext>
+                      </a:extLst>
+                    </a:blip>
+                    <a:stretch>
+                      <a:fillRect/>
+                    </a:stretch>
+                  </pic:blipFill>
+                  <pic:spPr>
+                    <a:xfrm>
+                      <a:off x="0" y="0"/>
+                      <a:ext cx="5704844" cy="2202376"/>
+                    </a:xfrm>
+                    <a:prstGeom prst="rect">
+                      <a:avLst/>
+                    </a:prstGeom>
+                  </pic:spPr>
+                </pic:pic>
+              </a:graphicData>
+            </a:graphic>
+            <wp14:sizeRelH relativeFrom="margin">
+              <wp14:pctWidth>0</wp14:pctWidth>
+            </wp14:sizeRelH>
+            <wp14:sizeRelV relativeFrom="margin">
+              <wp14:pctHeight>0</wp14:pctHeight>
+            </wp14:sizeRelV>
+          </wp:anchor>
+        </w:drawing>
+      </w:r>
+      <w:r>
+        <w:t>Para ello, lo primero que haremos será determinar cuántos sensores vamos a utilizar para este caso. Nuestra decisión fue utilizar dos sensores (sonar_0 y sonar_</w:t>
+      </w:r>
+      <w:r>
+        <w:t>2</w:t>
+      </w:r>
+      <w:r>
+        <w:t>)</w:t>
+      </w:r>
+      <w:r>
+        <w:t>, uno para controlar la pared izquierda y otro para controlar la pared derecha. La arquitectura sería la siguiente:</w:t>
+      </w:r>
+      <w:r>
+        <w:br/>
+      </w:r>
+    </w:p>
+    <w:p>
+      <w:pPr>
+        <w:jc w:val="center"/>
+      </w:pPr>
+      <w:r>
+        <w:rPr>
+          <w:b/>
+          <w:bCs/>
+        </w:rPr>
+        <w:t xml:space="preserve">Figura </w:t>
+      </w:r>
+      <w:r>
+        <w:rPr>
+          <w:b/>
+          <w:bCs/>
+        </w:rPr>
+        <w:t>5</w:t>
+      </w:r>
+      <w:r>
+        <w:rPr>
+          <w:b/>
+          <w:bCs/>
+        </w:rPr>
+        <w:t>:</w:t>
+      </w:r>
+      <w:r>
+        <w:t xml:space="preserve"> </w:t>
+      </w:r>
+      <w:r>
+        <w:t xml:space="preserve">Arquitectura </w:t>
+      </w:r>
+      <w:r>
+        <w:t>del sistema</w:t>
+      </w:r>
+      <w:r>
+        <w:t xml:space="preserve"> circuito sin obstáculos</w:t>
+      </w:r>
+    </w:p>
+    <w:p>
+      <w:r>
+        <w:rPr>
+          <w:noProof/>
+        </w:rPr>
+        <w:drawing>
+          <wp:anchor distT="0" distB="0" distL="114300" distR="114300" simplePos="0" relativeHeight="251659264" behindDoc="0" locked="0" layoutInCell="1" allowOverlap="1" wp14:anchorId="67946AD6" wp14:editId="460F9119">
+            <wp:simplePos x="0" y="0"/>
+            <wp:positionH relativeFrom="margin">
+              <wp:posOffset>989330</wp:posOffset>
+            </wp:positionH>
+            <wp:positionV relativeFrom="margin">
+              <wp:posOffset>4366260</wp:posOffset>
+            </wp:positionV>
+            <wp:extent cx="3299460" cy="2240915"/>
+            <wp:effectExtent l="0" t="0" r="0" b="6985"/>
+            <wp:wrapSquare wrapText="bothSides"/>
+            <wp:docPr id="4" name="Imagen 4"/>
+            <wp:cNvGraphicFramePr>
+              <a:graphicFrameLocks xmlns:a="http://schemas.openxmlformats.org/drawingml/2006/main" noChangeAspect="1"/>
+            </wp:cNvGraphicFramePr>
+            <a:graphic xmlns:a="http://schemas.openxmlformats.org/drawingml/2006/main">
+              <a:graphicData uri="http://schemas.openxmlformats.org/drawingml/2006/picture">
+                <pic:pic xmlns:pic="http://schemas.openxmlformats.org/drawingml/2006/picture">
+                  <pic:nvPicPr>
+                    <pic:cNvPr id="1" name=""/>
+                    <pic:cNvPicPr/>
+                  </pic:nvPicPr>
+                  <pic:blipFill>
+                    <a:blip r:embed="rId8">
+                      <a:extLst>
+                        <a:ext uri="{28A0092B-C50C-407E-A947-70E740481C1C}">
+                          <a14:useLocalDpi xmlns:a14="http://schemas.microsoft.com/office/drawing/2010/main" val="0"/>
+                        </a:ext>
+                      </a:extLst>
+                    </a:blip>
+                    <a:stretch>
+                      <a:fillRect/>
+                    </a:stretch>
+                  </pic:blipFill>
+                  <pic:spPr>
+                    <a:xfrm>
+                      <a:off x="0" y="0"/>
+                      <a:ext cx="3299460" cy="2240915"/>
+                    </a:xfrm>
+                    <a:prstGeom prst="rect">
+                      <a:avLst/>
+                    </a:prstGeom>
+                  </pic:spPr>
+                </pic:pic>
+              </a:graphicData>
+            </a:graphic>
+          </wp:anchor>
+        </w:drawing>
+      </w:r>
+      <w:r>
+        <w:t xml:space="preserve">Una vez tuvimos clara la arquitectura, nos pusimos con el controlador borroso. Teniendo en cuenta las medidas del circuito establecimos los </w:t>
+      </w:r>
+      <w:r>
+        <w:t xml:space="preserve">mismos </w:t>
+      </w:r>
+      <w:r>
+        <w:t>límites para el sonar_0 y el sonar_2:</w:t>
+      </w:r>
+    </w:p>
+    <w:p>
+      <w:pPr>
+        <w:rPr>
+          <w:b/>
+          <w:bCs/>
+        </w:rPr>
+      </w:pPr>
+    </w:p>
+    <w:p/>
+    <w:p/>
+    <w:p/>
+    <w:p/>
+    <w:p/>
+    <w:p/>
+    <w:p/>
+    <w:p>
+      <w:pPr>
+        <w:jc w:val="center"/>
+      </w:pPr>
+      <w:r>
+        <w:rPr>
+          <w:b/>
+          <w:bCs/>
+        </w:rPr>
+        <w:t xml:space="preserve">Figura </w:t>
+      </w:r>
+      <w:r>
+        <w:rPr>
+          <w:b/>
+          <w:bCs/>
+        </w:rPr>
+        <w:t>6</w:t>
+      </w:r>
+      <w:r>
+        <w:rPr>
+          <w:b/>
+          <w:bCs/>
+        </w:rPr>
+        <w:t>:</w:t>
+      </w:r>
+      <w:r>
+        <w:t xml:space="preserve"> </w:t>
+      </w:r>
+      <w:r>
+        <w:t>Límites y funciones de pertenencia controlador sin obstáculos</w:t>
+      </w:r>
+    </w:p>
+    <w:p/>
+    <w:p/>
+    <w:p/>
+    <w:p/>
+    <w:p/>
+    <w:p/>
+    <w:p/>
+    <w:p>
+      <w:r>
+        <w:rPr>
+          <w:noProof/>
+        </w:rPr>
+        <w:lastRenderedPageBreak/>
+        <w:drawing>
+          <wp:anchor distT="0" distB="0" distL="114300" distR="114300" simplePos="0" relativeHeight="251661312" behindDoc="0" locked="0" layoutInCell="1" allowOverlap="1" wp14:anchorId="698CFC04" wp14:editId="6A4863B3">
+            <wp:simplePos x="0" y="0"/>
+            <wp:positionH relativeFrom="margin">
+              <wp:posOffset>3026410</wp:posOffset>
+            </wp:positionH>
+            <wp:positionV relativeFrom="margin">
+              <wp:posOffset>250825</wp:posOffset>
+            </wp:positionV>
+            <wp:extent cx="3206750" cy="2171700"/>
+            <wp:effectExtent l="0" t="0" r="0" b="0"/>
+            <wp:wrapSquare wrapText="bothSides"/>
+            <wp:docPr id="6" name="Imagen 6"/>
+            <wp:cNvGraphicFramePr>
+              <a:graphicFrameLocks xmlns:a="http://schemas.openxmlformats.org/drawingml/2006/main" noChangeAspect="1"/>
+            </wp:cNvGraphicFramePr>
+            <a:graphic xmlns:a="http://schemas.openxmlformats.org/drawingml/2006/main">
+              <a:graphicData uri="http://schemas.openxmlformats.org/drawingml/2006/picture">
+                <pic:pic xmlns:pic="http://schemas.openxmlformats.org/drawingml/2006/picture">
+                  <pic:nvPicPr>
+                    <pic:cNvPr id="1" name=""/>
+                    <pic:cNvPicPr/>
+                  </pic:nvPicPr>
+                  <pic:blipFill>
+                    <a:blip r:embed="rId9">
+                      <a:extLst>
+                        <a:ext uri="{28A0092B-C50C-407E-A947-70E740481C1C}">
+                          <a14:useLocalDpi xmlns:a14="http://schemas.microsoft.com/office/drawing/2010/main" val="0"/>
+                        </a:ext>
+                      </a:extLst>
+                    </a:blip>
+                    <a:stretch>
+                      <a:fillRect/>
+                    </a:stretch>
+                  </pic:blipFill>
+                  <pic:spPr>
+                    <a:xfrm>
+                      <a:off x="0" y="0"/>
+                      <a:ext cx="3206750" cy="2171700"/>
+                    </a:xfrm>
+                    <a:prstGeom prst="rect">
+                      <a:avLst/>
+                    </a:prstGeom>
+                  </pic:spPr>
+                </pic:pic>
+              </a:graphicData>
+            </a:graphic>
+            <wp14:sizeRelH relativeFrom="margin">
+              <wp14:pctWidth>0</wp14:pctWidth>
+            </wp14:sizeRelH>
+            <wp14:sizeRelV relativeFrom="margin">
+              <wp14:pctHeight>0</wp14:pctHeight>
+            </wp14:sizeRelV>
+          </wp:anchor>
+        </w:drawing>
+      </w:r>
+      <w:r>
+        <w:t>Por otro lado, para las velocidades lineal y angular:</w:t>
+      </w:r>
+    </w:p>
+    <w:p>
+      <w:r>
+        <w:rPr>
+          <w:noProof/>
+        </w:rPr>
+        <w:drawing>
+          <wp:anchor distT="0" distB="0" distL="114300" distR="114300" simplePos="0" relativeHeight="251660288" behindDoc="0" locked="0" layoutInCell="1" allowOverlap="1" wp14:anchorId="0F2213BE" wp14:editId="19A6CE74">
+            <wp:simplePos x="0" y="0"/>
+            <wp:positionH relativeFrom="margin">
+              <wp:posOffset>-104775</wp:posOffset>
+            </wp:positionH>
+            <wp:positionV relativeFrom="margin">
+              <wp:posOffset>380365</wp:posOffset>
+            </wp:positionV>
+            <wp:extent cx="3005455" cy="2025650"/>
+            <wp:effectExtent l="0" t="0" r="4445" b="0"/>
+            <wp:wrapSquare wrapText="bothSides"/>
+            <wp:docPr id="5" name="Imagen 5"/>
+            <wp:cNvGraphicFramePr>
+              <a:graphicFrameLocks xmlns:a="http://schemas.openxmlformats.org/drawingml/2006/main" noChangeAspect="1"/>
+            </wp:cNvGraphicFramePr>
+            <a:graphic xmlns:a="http://schemas.openxmlformats.org/drawingml/2006/main">
+              <a:graphicData uri="http://schemas.openxmlformats.org/drawingml/2006/picture">
+                <pic:pic xmlns:pic="http://schemas.openxmlformats.org/drawingml/2006/picture">
+                  <pic:nvPicPr>
+                    <pic:cNvPr id="1" name=""/>
+                    <pic:cNvPicPr/>
+                  </pic:nvPicPr>
+                  <pic:blipFill>
+                    <a:blip r:embed="rId10">
+                      <a:extLst>
+                        <a:ext uri="{28A0092B-C50C-407E-A947-70E740481C1C}">
+                          <a14:useLocalDpi xmlns:a14="http://schemas.microsoft.com/office/drawing/2010/main" val="0"/>
+                        </a:ext>
+                      </a:extLst>
+                    </a:blip>
+                    <a:stretch>
+                      <a:fillRect/>
+                    </a:stretch>
+                  </pic:blipFill>
+                  <pic:spPr>
+                    <a:xfrm>
+                      <a:off x="0" y="0"/>
+                      <a:ext cx="3005455" cy="2025650"/>
+                    </a:xfrm>
+                    <a:prstGeom prst="rect">
+                      <a:avLst/>
+                    </a:prstGeom>
+                  </pic:spPr>
+                </pic:pic>
+              </a:graphicData>
+            </a:graphic>
+            <wp14:sizeRelH relativeFrom="margin">
+              <wp14:pctWidth>0</wp14:pctWidth>
+            </wp14:sizeRelH>
+            <wp14:sizeRelV relativeFrom="margin">
+              <wp14:pctHeight>0</wp14:pctHeight>
+            </wp14:sizeRelV>
+          </wp:anchor>
+        </w:drawing>
+      </w:r>
+    </w:p>
+    <w:p>
+      <w:pPr>
+        <w:jc w:val="center"/>
+      </w:pPr>
+      <w:r>
+        <w:rPr>
+          <w:b/>
+          <w:bCs/>
+        </w:rPr>
+        <w:t xml:space="preserve">Figura </w:t>
+      </w:r>
+      <w:r>
+        <w:rPr>
+          <w:b/>
+          <w:bCs/>
+        </w:rPr>
+        <w:t>7</w:t>
+      </w:r>
+      <w:r>
+        <w:rPr>
+          <w:b/>
+          <w:bCs/>
+        </w:rPr>
+        <w:t>:</w:t>
+      </w:r>
+      <w:r>
+        <w:t xml:space="preserve"> Límites y funciones de pertenencia </w:t>
+      </w:r>
+      <w:r>
+        <w:t>w y v</w:t>
+      </w:r>
+    </w:p>
+    <w:p>
+      <w:r>
+        <w:t>Y, por último, las reglas que modelarán el comportamiento del robot serán las siguientes:</w:t>
+      </w:r>
+    </w:p>
+    <w:p>
+      <w:r>
+        <w:rPr>
+          <w:noProof/>
+        </w:rPr>
+        <w:drawing>
+          <wp:inline distT="0" distB="0" distL="0" distR="0" wp14:anchorId="7C5C5B2D" wp14:editId="7D47363F">
+            <wp:extent cx="5400040" cy="1524635"/>
+            <wp:effectExtent l="0" t="0" r="0" b="0"/>
+            <wp:docPr id="7" name="Imagen 7"/>
+            <wp:cNvGraphicFramePr>
+              <a:graphicFrameLocks xmlns:a="http://schemas.openxmlformats.org/drawingml/2006/main" noChangeAspect="1"/>
+            </wp:cNvGraphicFramePr>
+            <a:graphic xmlns:a="http://schemas.openxmlformats.org/drawingml/2006/main">
+              <a:graphicData uri="http://schemas.openxmlformats.org/drawingml/2006/picture">
+                <pic:pic xmlns:pic="http://schemas.openxmlformats.org/drawingml/2006/picture">
+                  <pic:nvPicPr>
+                    <pic:cNvPr id="1" name=""/>
+                    <pic:cNvPicPr/>
+                  </pic:nvPicPr>
+                  <pic:blipFill>
+                    <a:blip r:embed="rId11"/>
+                    <a:stretch>
+                      <a:fillRect/>
+                    </a:stretch>
+                  </pic:blipFill>
+                  <pic:spPr>
+                    <a:xfrm>
+                      <a:off x="0" y="0"/>
+                      <a:ext cx="5400040" cy="1524635"/>
+                    </a:xfrm>
+                    <a:prstGeom prst="rect">
+                      <a:avLst/>
+                    </a:prstGeom>
+                  </pic:spPr>
+                </pic:pic>
+              </a:graphicData>
+            </a:graphic>
+          </wp:inline>
+        </w:drawing>
+      </w:r>
+    </w:p>
+    <w:p>
+      <w:pPr>
+        <w:jc w:val="center"/>
+      </w:pPr>
+      <w:r>
+        <w:rPr>
+          <w:b/>
+          <w:bCs/>
+        </w:rPr>
+        <w:t xml:space="preserve">Figura </w:t>
+      </w:r>
+      <w:r>
+        <w:rPr>
+          <w:b/>
+          <w:bCs/>
+        </w:rPr>
+        <w:t>8</w:t>
+      </w:r>
+      <w:r>
+        <w:rPr>
+          <w:b/>
+          <w:bCs/>
+        </w:rPr>
+        <w:t>:</w:t>
+      </w:r>
+      <w:r>
+        <w:t xml:space="preserve"> </w:t>
+      </w:r>
+      <w:r>
+        <w:t>Reglas controlador sin obstáculos</w:t>
+      </w:r>
+    </w:p>
+    <w:p>
+      <w:r>
+        <w:t xml:space="preserve">Una vez </w:t>
+      </w:r>
+      <w:r>
+        <w:t>tuvimos</w:t>
+      </w:r>
+      <w:r>
+        <w:t xml:space="preserve"> todo conectado y configurado correctamente, </w:t>
+      </w:r>
+      <w:r>
+        <w:t>procedimos</w:t>
+      </w:r>
+      <w:bookmarkStart w:id="3" w:name="_GoBack"/>
       <w:bookmarkEnd w:id="3"/>
-    </w:p>
+      <w:r>
+        <w:t xml:space="preserve"> a probar nuestro controlador con ROS. Los resultados obtenidos fueron satisfactorios, ya que nuestro robot daba una vuelta completa al circuito sin chocarse con nada.</w:t>
+      </w:r>
+      <w:r>
+        <w:t xml:space="preserve"> </w:t>
+      </w:r>
+      <w:r>
+        <w:rPr>
+          <w:highlight w:val="red"/>
+        </w:rPr>
+        <w:t>Estos resultados pueden observarse en el archivo de vídeo adjuntado en el entregable del proyecto.</w:t>
+      </w:r>
+    </w:p>
+    <w:p/>
+    <w:p/>
+    <w:p/>
+    <w:p/>
+    <w:p/>
+    <w:p/>
+    <w:p/>
+    <w:p/>
+    <w:p/>
+    <w:p/>
+    <w:p/>
     <w:p>
       <w:pPr>
         <w:pStyle w:val="Ttulo2"/>
@@ -1493,6 +1781,574 @@
       <w:bookmarkEnd w:id="4"/>
     </w:p>
     <w:p>
+      <w:r>
+        <w:t>El siguiente circuito que tendrá que superar nuestro controlador es el “CircuitoConObstaculos1”, que podemos encontrar en la máquina virtual y tiene el siguiente aspecto:</w:t>
+      </w:r>
+    </w:p>
+    <w:p>
+      <w:r>
+        <w:rPr>
+          <w:noProof/>
+        </w:rPr>
+        <w:drawing>
+          <wp:anchor distT="0" distB="0" distL="114300" distR="114300" simplePos="0" relativeHeight="251662336" behindDoc="0" locked="0" layoutInCell="1" allowOverlap="1" wp14:anchorId="14EBB3D6" wp14:editId="237D372C">
+            <wp:simplePos x="0" y="0"/>
+            <wp:positionH relativeFrom="margin">
+              <wp:align>center</wp:align>
+            </wp:positionH>
+            <wp:positionV relativeFrom="margin">
+              <wp:posOffset>1165225</wp:posOffset>
+            </wp:positionV>
+            <wp:extent cx="3505200" cy="3482340"/>
+            <wp:effectExtent l="0" t="0" r="0" b="3810"/>
+            <wp:wrapSquare wrapText="bothSides"/>
+            <wp:docPr id="8" name="Imagen 8"/>
+            <wp:cNvGraphicFramePr>
+              <a:graphicFrameLocks xmlns:a="http://schemas.openxmlformats.org/drawingml/2006/main" noChangeAspect="1"/>
+            </wp:cNvGraphicFramePr>
+            <a:graphic xmlns:a="http://schemas.openxmlformats.org/drawingml/2006/main">
+              <a:graphicData uri="http://schemas.openxmlformats.org/drawingml/2006/picture">
+                <pic:pic xmlns:pic="http://schemas.openxmlformats.org/drawingml/2006/picture">
+                  <pic:nvPicPr>
+                    <pic:cNvPr id="1" name=""/>
+                    <pic:cNvPicPr/>
+                  </pic:nvPicPr>
+                  <pic:blipFill>
+                    <a:blip r:embed="rId12">
+                      <a:extLst>
+                        <a:ext uri="{28A0092B-C50C-407E-A947-70E740481C1C}">
+                          <a14:useLocalDpi xmlns:a14="http://schemas.microsoft.com/office/drawing/2010/main" val="0"/>
+                        </a:ext>
+                      </a:extLst>
+                    </a:blip>
+                    <a:stretch>
+                      <a:fillRect/>
+                    </a:stretch>
+                  </pic:blipFill>
+                  <pic:spPr>
+                    <a:xfrm>
+                      <a:off x="0" y="0"/>
+                      <a:ext cx="3505200" cy="3482340"/>
+                    </a:xfrm>
+                    <a:prstGeom prst="rect">
+                      <a:avLst/>
+                    </a:prstGeom>
+                  </pic:spPr>
+                </pic:pic>
+              </a:graphicData>
+            </a:graphic>
+            <wp14:sizeRelH relativeFrom="margin">
+              <wp14:pctWidth>0</wp14:pctWidth>
+            </wp14:sizeRelH>
+            <wp14:sizeRelV relativeFrom="margin">
+              <wp14:pctHeight>0</wp14:pctHeight>
+            </wp14:sizeRelV>
+          </wp:anchor>
+        </w:drawing>
+      </w:r>
+    </w:p>
+    <w:p/>
+    <w:p/>
+    <w:p/>
+    <w:p/>
+    <w:p/>
+    <w:p/>
+    <w:p/>
+    <w:p/>
+    <w:p/>
+    <w:p/>
+    <w:p/>
+    <w:p/>
+    <w:p>
+      <w:pPr>
+        <w:jc w:val="center"/>
+      </w:pPr>
+      <w:r>
+        <w:rPr>
+          <w:b/>
+          <w:bCs/>
+        </w:rPr>
+        <w:t xml:space="preserve">Figura </w:t>
+      </w:r>
+      <w:r>
+        <w:rPr>
+          <w:b/>
+          <w:bCs/>
+        </w:rPr>
+        <w:t>9</w:t>
+      </w:r>
+      <w:r>
+        <w:rPr>
+          <w:b/>
+          <w:bCs/>
+        </w:rPr>
+        <w:t>:</w:t>
+      </w:r>
+      <w:r>
+        <w:t xml:space="preserve"> </w:t>
+      </w:r>
+      <w:r>
+        <w:t>Circuito con obstáculos 1</w:t>
+      </w:r>
+    </w:p>
+    <w:p>
+      <w:r>
+        <w:t>Como se puede observar, ahora nuestro robot tendrá que sortear dos obstáculos para dar una vuelta completa al circuito, por lo que deberemos gestionarlo en el controlador. La arquitectura cambiará, ahora utilizaremos 3 sensores para controlar que el robot no se choca con ningún obstáculo (sonar_0, sonar_2 y sonar_3). Así, la nueva arquitectura queda de la siguiente manera:</w:t>
+      </w:r>
+    </w:p>
+    <w:p>
+      <w:r>
+        <w:rPr>
+          <w:noProof/>
+        </w:rPr>
+        <w:drawing>
+          <wp:inline distT="0" distB="0" distL="0" distR="0" wp14:anchorId="263C60C9" wp14:editId="705A0171">
+            <wp:extent cx="5400040" cy="2119630"/>
+            <wp:effectExtent l="0" t="0" r="0" b="0"/>
+            <wp:docPr id="9" name="Imagen 9"/>
+            <wp:cNvGraphicFramePr>
+              <a:graphicFrameLocks xmlns:a="http://schemas.openxmlformats.org/drawingml/2006/main" noChangeAspect="1"/>
+            </wp:cNvGraphicFramePr>
+            <a:graphic xmlns:a="http://schemas.openxmlformats.org/drawingml/2006/main">
+              <a:graphicData uri="http://schemas.openxmlformats.org/drawingml/2006/picture">
+                <pic:pic xmlns:pic="http://schemas.openxmlformats.org/drawingml/2006/picture">
+                  <pic:nvPicPr>
+                    <pic:cNvPr id="1" name=""/>
+                    <pic:cNvPicPr/>
+                  </pic:nvPicPr>
+                  <pic:blipFill>
+                    <a:blip r:embed="rId13"/>
+                    <a:stretch>
+                      <a:fillRect/>
+                    </a:stretch>
+                  </pic:blipFill>
+                  <pic:spPr>
+                    <a:xfrm>
+                      <a:off x="0" y="0"/>
+                      <a:ext cx="5400040" cy="2119630"/>
+                    </a:xfrm>
+                    <a:prstGeom prst="rect">
+                      <a:avLst/>
+                    </a:prstGeom>
+                  </pic:spPr>
+                </pic:pic>
+              </a:graphicData>
+            </a:graphic>
+          </wp:inline>
+        </w:drawing>
+      </w:r>
+    </w:p>
+    <w:p>
+      <w:pPr>
+        <w:jc w:val="center"/>
+      </w:pPr>
+      <w:r>
+        <w:rPr>
+          <w:b/>
+          <w:bCs/>
+        </w:rPr>
+        <w:t xml:space="preserve">Figura </w:t>
+      </w:r>
+      <w:r>
+        <w:rPr>
+          <w:b/>
+          <w:bCs/>
+        </w:rPr>
+        <w:t>10</w:t>
+      </w:r>
+      <w:r>
+        <w:rPr>
+          <w:b/>
+          <w:bCs/>
+        </w:rPr>
+        <w:t>:</w:t>
+      </w:r>
+      <w:r>
+        <w:t xml:space="preserve"> </w:t>
+      </w:r>
+      <w:r>
+        <w:t>Arquitectura del sistema para el circuito con obstáculos 1</w:t>
+      </w:r>
+    </w:p>
+    <w:p/>
+    <w:p>
+      <w:r>
+        <w:rPr>
+          <w:noProof/>
+        </w:rPr>
+        <w:lastRenderedPageBreak/>
+        <w:drawing>
+          <wp:anchor distT="0" distB="0" distL="114300" distR="114300" simplePos="0" relativeHeight="251664384" behindDoc="0" locked="0" layoutInCell="1" allowOverlap="1" wp14:anchorId="3F5172B0" wp14:editId="5D58CCF9">
+            <wp:simplePos x="0" y="0"/>
+            <wp:positionH relativeFrom="page">
+              <wp:posOffset>3611880</wp:posOffset>
+            </wp:positionH>
+            <wp:positionV relativeFrom="margin">
+              <wp:posOffset>936625</wp:posOffset>
+            </wp:positionV>
+            <wp:extent cx="3335020" cy="2606040"/>
+            <wp:effectExtent l="0" t="0" r="0" b="3810"/>
+            <wp:wrapSquare wrapText="bothSides"/>
+            <wp:docPr id="11" name="Imagen 11"/>
+            <wp:cNvGraphicFramePr>
+              <a:graphicFrameLocks xmlns:a="http://schemas.openxmlformats.org/drawingml/2006/main" noChangeAspect="1"/>
+            </wp:cNvGraphicFramePr>
+            <a:graphic xmlns:a="http://schemas.openxmlformats.org/drawingml/2006/main">
+              <a:graphicData uri="http://schemas.openxmlformats.org/drawingml/2006/picture">
+                <pic:pic xmlns:pic="http://schemas.openxmlformats.org/drawingml/2006/picture">
+                  <pic:nvPicPr>
+                    <pic:cNvPr id="1" name=""/>
+                    <pic:cNvPicPr/>
+                  </pic:nvPicPr>
+                  <pic:blipFill>
+                    <a:blip r:embed="rId14">
+                      <a:extLst>
+                        <a:ext uri="{28A0092B-C50C-407E-A947-70E740481C1C}">
+                          <a14:useLocalDpi xmlns:a14="http://schemas.microsoft.com/office/drawing/2010/main" val="0"/>
+                        </a:ext>
+                      </a:extLst>
+                    </a:blip>
+                    <a:stretch>
+                      <a:fillRect/>
+                    </a:stretch>
+                  </pic:blipFill>
+                  <pic:spPr>
+                    <a:xfrm>
+                      <a:off x="0" y="0"/>
+                      <a:ext cx="3335020" cy="2606040"/>
+                    </a:xfrm>
+                    <a:prstGeom prst="rect">
+                      <a:avLst/>
+                    </a:prstGeom>
+                  </pic:spPr>
+                </pic:pic>
+              </a:graphicData>
+            </a:graphic>
+            <wp14:sizeRelH relativeFrom="margin">
+              <wp14:pctWidth>0</wp14:pctWidth>
+            </wp14:sizeRelH>
+            <wp14:sizeRelV relativeFrom="margin">
+              <wp14:pctHeight>0</wp14:pctHeight>
+            </wp14:sizeRelV>
+          </wp:anchor>
+        </w:drawing>
+      </w:r>
+      <w:r>
+        <w:rPr>
+          <w:noProof/>
+        </w:rPr>
+        <w:drawing>
+          <wp:anchor distT="0" distB="0" distL="114300" distR="114300" simplePos="0" relativeHeight="251663360" behindDoc="0" locked="0" layoutInCell="1" allowOverlap="1" wp14:anchorId="775E9FD9" wp14:editId="45EEABAC">
+            <wp:simplePos x="0" y="0"/>
+            <wp:positionH relativeFrom="margin">
+              <wp:posOffset>-798195</wp:posOffset>
+            </wp:positionH>
+            <wp:positionV relativeFrom="margin">
+              <wp:posOffset>944245</wp:posOffset>
+            </wp:positionV>
+            <wp:extent cx="3177540" cy="2567305"/>
+            <wp:effectExtent l="0" t="0" r="3810" b="4445"/>
+            <wp:wrapSquare wrapText="bothSides"/>
+            <wp:docPr id="10" name="Imagen 10"/>
+            <wp:cNvGraphicFramePr>
+              <a:graphicFrameLocks xmlns:a="http://schemas.openxmlformats.org/drawingml/2006/main" noChangeAspect="1"/>
+            </wp:cNvGraphicFramePr>
+            <a:graphic xmlns:a="http://schemas.openxmlformats.org/drawingml/2006/main">
+              <a:graphicData uri="http://schemas.openxmlformats.org/drawingml/2006/picture">
+                <pic:pic xmlns:pic="http://schemas.openxmlformats.org/drawingml/2006/picture">
+                  <pic:nvPicPr>
+                    <pic:cNvPr id="1" name=""/>
+                    <pic:cNvPicPr/>
+                  </pic:nvPicPr>
+                  <pic:blipFill>
+                    <a:blip r:embed="rId15">
+                      <a:extLst>
+                        <a:ext uri="{28A0092B-C50C-407E-A947-70E740481C1C}">
+                          <a14:useLocalDpi xmlns:a14="http://schemas.microsoft.com/office/drawing/2010/main" val="0"/>
+                        </a:ext>
+                      </a:extLst>
+                    </a:blip>
+                    <a:stretch>
+                      <a:fillRect/>
+                    </a:stretch>
+                  </pic:blipFill>
+                  <pic:spPr>
+                    <a:xfrm>
+                      <a:off x="0" y="0"/>
+                      <a:ext cx="3177540" cy="2567305"/>
+                    </a:xfrm>
+                    <a:prstGeom prst="rect">
+                      <a:avLst/>
+                    </a:prstGeom>
+                  </pic:spPr>
+                </pic:pic>
+              </a:graphicData>
+            </a:graphic>
+            <wp14:sizeRelH relativeFrom="margin">
+              <wp14:pctWidth>0</wp14:pctWidth>
+            </wp14:sizeRelH>
+            <wp14:sizeRelV relativeFrom="margin">
+              <wp14:pctHeight>0</wp14:pctHeight>
+            </wp14:sizeRelV>
+          </wp:anchor>
+        </w:drawing>
+      </w:r>
+      <w:r>
+        <w:t xml:space="preserve">El siguiente paso será modelar las funciones de pertenencia y límites de cada sonar, así como de la velocidad lineal y angular. Al introducir un nuevo sonar en el modelo, los límites de </w:t>
+      </w:r>
+      <w:r>
+        <w:t>los sónares cambian, pero los de w y v quedan igual que en el modelo anterior. Así, los nuevos límites de los sónares serán:</w:t>
+      </w:r>
+    </w:p>
+    <w:p>
+      <w:r>
+        <w:rPr>
+          <w:noProof/>
+        </w:rPr>
+        <w:drawing>
+          <wp:anchor distT="0" distB="0" distL="114300" distR="114300" simplePos="0" relativeHeight="251665408" behindDoc="0" locked="0" layoutInCell="1" allowOverlap="1" wp14:anchorId="60876572" wp14:editId="5E305A0D">
+            <wp:simplePos x="0" y="0"/>
+            <wp:positionH relativeFrom="margin">
+              <wp:posOffset>836930</wp:posOffset>
+            </wp:positionH>
+            <wp:positionV relativeFrom="margin">
+              <wp:posOffset>3621405</wp:posOffset>
+            </wp:positionV>
+            <wp:extent cx="3528060" cy="2908243"/>
+            <wp:effectExtent l="0" t="0" r="0" b="6985"/>
+            <wp:wrapSquare wrapText="bothSides"/>
+            <wp:docPr id="12" name="Imagen 12"/>
+            <wp:cNvGraphicFramePr>
+              <a:graphicFrameLocks xmlns:a="http://schemas.openxmlformats.org/drawingml/2006/main" noChangeAspect="1"/>
+            </wp:cNvGraphicFramePr>
+            <a:graphic xmlns:a="http://schemas.openxmlformats.org/drawingml/2006/main">
+              <a:graphicData uri="http://schemas.openxmlformats.org/drawingml/2006/picture">
+                <pic:pic xmlns:pic="http://schemas.openxmlformats.org/drawingml/2006/picture">
+                  <pic:nvPicPr>
+                    <pic:cNvPr id="1" name=""/>
+                    <pic:cNvPicPr/>
+                  </pic:nvPicPr>
+                  <pic:blipFill>
+                    <a:blip r:embed="rId16">
+                      <a:extLst>
+                        <a:ext uri="{28A0092B-C50C-407E-A947-70E740481C1C}">
+                          <a14:useLocalDpi xmlns:a14="http://schemas.microsoft.com/office/drawing/2010/main" val="0"/>
+                        </a:ext>
+                      </a:extLst>
+                    </a:blip>
+                    <a:stretch>
+                      <a:fillRect/>
+                    </a:stretch>
+                  </pic:blipFill>
+                  <pic:spPr>
+                    <a:xfrm>
+                      <a:off x="0" y="0"/>
+                      <a:ext cx="3528060" cy="2908243"/>
+                    </a:xfrm>
+                    <a:prstGeom prst="rect">
+                      <a:avLst/>
+                    </a:prstGeom>
+                  </pic:spPr>
+                </pic:pic>
+              </a:graphicData>
+            </a:graphic>
+          </wp:anchor>
+        </w:drawing>
+      </w:r>
+    </w:p>
+    <w:p/>
+    <w:p/>
+    <w:p/>
+    <w:p/>
+    <w:p/>
+    <w:p/>
+    <w:p/>
+    <w:p/>
+    <w:p/>
+    <w:p/>
+    <w:p>
+      <w:pPr>
+        <w:jc w:val="center"/>
+      </w:pPr>
+      <w:r>
+        <w:rPr>
+          <w:b/>
+          <w:bCs/>
+        </w:rPr>
+        <w:t xml:space="preserve">Figura </w:t>
+      </w:r>
+      <w:r>
+        <w:rPr>
+          <w:b/>
+          <w:bCs/>
+        </w:rPr>
+        <w:t>1</w:t>
+      </w:r>
+      <w:r>
+        <w:rPr>
+          <w:b/>
+          <w:bCs/>
+        </w:rPr>
+        <w:t>1</w:t>
+      </w:r>
+      <w:r>
+        <w:rPr>
+          <w:b/>
+          <w:bCs/>
+        </w:rPr>
+        <w:t>:</w:t>
+      </w:r>
+      <w:r>
+        <w:t xml:space="preserve"> </w:t>
+      </w:r>
+      <w:r>
+        <w:t>Funciones de pertenencia de los sónares</w:t>
+      </w:r>
+      <w:r>
+        <w:t xml:space="preserve"> para el circuito con obstáculos 1</w:t>
+      </w:r>
+    </w:p>
+    <w:p/>
+    <w:p>
+      <w:r>
+        <w:rPr>
+          <w:b/>
+          <w:bCs/>
+        </w:rPr>
+        <w:t xml:space="preserve"> </w:t>
+      </w:r>
+    </w:p>
+    <w:p/>
+    <w:p/>
+    <w:p/>
+    <w:p/>
+    <w:p/>
+    <w:p>
+      <w:r>
+        <w:lastRenderedPageBreak/>
+        <w:t>Y, por último, las reglas que modelarán el comportamiento del robot serán las siguientes:</w:t>
+      </w:r>
+    </w:p>
+    <w:p>
+      <w:r>
+        <w:rPr>
+          <w:noProof/>
+        </w:rPr>
+        <w:drawing>
+          <wp:inline distT="0" distB="0" distL="0" distR="0" wp14:anchorId="474D1AC1" wp14:editId="5C1A7FDD">
+            <wp:extent cx="5400040" cy="1596390"/>
+            <wp:effectExtent l="0" t="0" r="0" b="3810"/>
+            <wp:docPr id="13" name="Imagen 13"/>
+            <wp:cNvGraphicFramePr>
+              <a:graphicFrameLocks xmlns:a="http://schemas.openxmlformats.org/drawingml/2006/main" noChangeAspect="1"/>
+            </wp:cNvGraphicFramePr>
+            <a:graphic xmlns:a="http://schemas.openxmlformats.org/drawingml/2006/main">
+              <a:graphicData uri="http://schemas.openxmlformats.org/drawingml/2006/picture">
+                <pic:pic xmlns:pic="http://schemas.openxmlformats.org/drawingml/2006/picture">
+                  <pic:nvPicPr>
+                    <pic:cNvPr id="1" name=""/>
+                    <pic:cNvPicPr/>
+                  </pic:nvPicPr>
+                  <pic:blipFill>
+                    <a:blip r:embed="rId17"/>
+                    <a:stretch>
+                      <a:fillRect/>
+                    </a:stretch>
+                  </pic:blipFill>
+                  <pic:spPr>
+                    <a:xfrm>
+                      <a:off x="0" y="0"/>
+                      <a:ext cx="5400040" cy="1596390"/>
+                    </a:xfrm>
+                    <a:prstGeom prst="rect">
+                      <a:avLst/>
+                    </a:prstGeom>
+                  </pic:spPr>
+                </pic:pic>
+              </a:graphicData>
+            </a:graphic>
+          </wp:inline>
+        </w:drawing>
+      </w:r>
+    </w:p>
+    <w:p>
+      <w:pPr>
+        <w:jc w:val="center"/>
+      </w:pPr>
+      <w:r>
+        <w:rPr>
+          <w:b/>
+          <w:bCs/>
+        </w:rPr>
+        <w:t xml:space="preserve">Figura </w:t>
+      </w:r>
+      <w:r>
+        <w:rPr>
+          <w:b/>
+          <w:bCs/>
+        </w:rPr>
+        <w:t>1</w:t>
+      </w:r>
+      <w:r>
+        <w:rPr>
+          <w:b/>
+          <w:bCs/>
+        </w:rPr>
+        <w:t>2</w:t>
+      </w:r>
+      <w:r>
+        <w:rPr>
+          <w:b/>
+          <w:bCs/>
+        </w:rPr>
+        <w:t>:</w:t>
+      </w:r>
+      <w:r>
+        <w:t xml:space="preserve"> </w:t>
+      </w:r>
+      <w:r>
+        <w:t>Reglas</w:t>
+      </w:r>
+      <w:r>
+        <w:t xml:space="preserve"> para el circuito con obstáculos 1</w:t>
+      </w:r>
+    </w:p>
+    <w:p>
+      <w:r>
+        <w:t xml:space="preserve">Una vez </w:t>
+      </w:r>
+      <w:r>
+        <w:t>tuvimos</w:t>
+      </w:r>
+      <w:r>
+        <w:t xml:space="preserve"> todo conectado y configurado correctamente, </w:t>
+      </w:r>
+      <w:r>
+        <w:t>procedimos</w:t>
+      </w:r>
+      <w:r>
+        <w:t xml:space="preserve"> a probar nuestro controlador con ROS. Los resultados obtenidos fueron satisfactorios, ya que nuestro robot daba una vuelta completa al circuito sin chocarse con nada</w:t>
+      </w:r>
+      <w:r>
+        <w:t xml:space="preserve"> y evitando los obstáculos</w:t>
+      </w:r>
+      <w:r>
+        <w:t xml:space="preserve">. </w:t>
+      </w:r>
+      <w:r>
+        <w:rPr>
+          <w:highlight w:val="red"/>
+        </w:rPr>
+        <w:t>Estos resultados pueden observarse en el archivo de vídeo adjuntado en el entregable del proyecto.</w:t>
+      </w:r>
+    </w:p>
+    <w:p/>
+    <w:p/>
+    <w:p/>
+    <w:p/>
+    <w:p/>
+    <w:p/>
+    <w:p>
       <w:pPr>
         <w:pStyle w:val="Ttulo2"/>
       </w:pPr>
@@ -1511,15 +2367,7 @@
         <w:t xml:space="preserve">PARTE 2: </w:t>
       </w:r>
       <w:r>
-        <w:t xml:space="preserve">Diseño automático de un controlador </w:t>
-      </w:r>
-      <w:proofErr w:type="spellStart"/>
-      <w:r>
-        <w:t>neuroborroso</w:t>
-      </w:r>
-      <w:proofErr w:type="spellEnd"/>
-      <w:r>
-        <w:t xml:space="preserve"> de tipo SUGENO.</w:t>
+        <w:t>Diseño automático de un controlador neuroborroso de tipo SUGENO.</w:t>
       </w:r>
       <w:bookmarkEnd w:id="6"/>
     </w:p>
@@ -2411,7 +3259,7 @@
 </file>
 
 <file path=customXml/itemProps1.xml><?xml version="1.0" encoding="utf-8"?>
-<ds:datastoreItem xmlns:ds="http://schemas.openxmlformats.org/officeDocument/2006/customXml" ds:itemID="{7EB02A1A-ECB7-4CC5-AD84-11F305389CA7}">
+<ds:datastoreItem xmlns:ds="http://schemas.openxmlformats.org/officeDocument/2006/customXml" ds:itemID="{0D125581-E2FC-4326-83DF-8CC6F6335B25}">
   <ds:schemaRefs>
     <ds:schemaRef ds:uri="http://schemas.openxmlformats.org/officeDocument/2006/bibliography"/>
   </ds:schemaRefs>

--- a/Laboratorio/Miniproyecto/Memoria.docx
+++ b/Laboratorio/Miniproyecto/Memoria.docx
@@ -53,13 +53,130 @@
           <w:r>
             <w:fldChar w:fldCharType="separate"/>
           </w:r>
-          <w:hyperlink w:anchor="_Toc28612205" w:history="1">
+          <w:bookmarkStart w:id="0" w:name="_GoBack"/>
+          <w:bookmarkEnd w:id="0"/>
+          <w:r>
+            <w:rPr>
+              <w:rStyle w:val="Hipervnculo"/>
+              <w:noProof/>
+            </w:rPr>
+            <w:fldChar w:fldCharType="begin"/>
+          </w:r>
+          <w:r>
+            <w:rPr>
+              <w:rStyle w:val="Hipervnculo"/>
+              <w:noProof/>
+            </w:rPr>
+            <w:instrText xml:space="preserve"> </w:instrText>
+          </w:r>
+          <w:r>
+            <w:rPr>
+              <w:noProof/>
+            </w:rPr>
+            <w:instrText>HYPERLINK \l "_Toc29387345"</w:instrText>
+          </w:r>
+          <w:r>
+            <w:rPr>
+              <w:rStyle w:val="Hipervnculo"/>
+              <w:noProof/>
+            </w:rPr>
+            <w:instrText xml:space="preserve"> </w:instrText>
+          </w:r>
+          <w:r>
+            <w:rPr>
+              <w:rStyle w:val="Hipervnculo"/>
+              <w:noProof/>
+            </w:rPr>
+          </w:r>
+          <w:r>
+            <w:rPr>
+              <w:rStyle w:val="Hipervnculo"/>
+              <w:noProof/>
+            </w:rPr>
+            <w:fldChar w:fldCharType="separate"/>
+          </w:r>
+          <w:r>
+            <w:rPr>
+              <w:rStyle w:val="Hipervnculo"/>
+              <w:noProof/>
+            </w:rPr>
+            <w:t>INTRODUCCION</w:t>
+          </w:r>
+          <w:r>
+            <w:rPr>
+              <w:noProof/>
+              <w:webHidden/>
+            </w:rPr>
+            <w:tab/>
+          </w:r>
+          <w:r>
+            <w:rPr>
+              <w:noProof/>
+              <w:webHidden/>
+            </w:rPr>
+            <w:fldChar w:fldCharType="begin"/>
+          </w:r>
+          <w:r>
+            <w:rPr>
+              <w:noProof/>
+              <w:webHidden/>
+            </w:rPr>
+            <w:instrText xml:space="preserve"> PAGEREF _Toc29387345 \h </w:instrText>
+          </w:r>
+          <w:r>
+            <w:rPr>
+              <w:noProof/>
+              <w:webHidden/>
+            </w:rPr>
+          </w:r>
+          <w:r>
+            <w:rPr>
+              <w:noProof/>
+              <w:webHidden/>
+            </w:rPr>
+            <w:fldChar w:fldCharType="separate"/>
+          </w:r>
+          <w:r>
+            <w:rPr>
+              <w:noProof/>
+              <w:webHidden/>
+            </w:rPr>
+            <w:t>1</w:t>
+          </w:r>
+          <w:r>
+            <w:rPr>
+              <w:noProof/>
+              <w:webHidden/>
+            </w:rPr>
+            <w:fldChar w:fldCharType="end"/>
+          </w:r>
+          <w:r>
+            <w:rPr>
+              <w:rStyle w:val="Hipervnculo"/>
+              <w:noProof/>
+            </w:rPr>
+            <w:fldChar w:fldCharType="end"/>
+          </w:r>
+        </w:p>
+        <w:p>
+          <w:pPr>
+            <w:pStyle w:val="TDC1"/>
+            <w:tabs>
+              <w:tab w:val="right" w:leader="dot" w:pos="8494"/>
+            </w:tabs>
+            <w:rPr>
+              <w:rFonts w:eastAsiaTheme="minorEastAsia"/>
+              <w:noProof/>
+              <w:lang w:eastAsia="es-ES"/>
+            </w:rPr>
+          </w:pPr>
+          <w:hyperlink w:anchor="_Toc29387346" w:history="1">
             <w:r>
               <w:rPr>
                 <w:rStyle w:val="Hipervnculo"/>
                 <w:noProof/>
               </w:rPr>
-              <w:t>INTRODUCCION</w:t>
+              <w:t>PARTE 1: Diseño manual de un control borroso de tipo MAMDANI.</w:t>
             </w:r>
             <w:r>
               <w:rPr>
@@ -80,7 +197,7 @@
                 <w:noProof/>
                 <w:webHidden/>
               </w:rPr>
-              <w:instrText xml:space="preserve"> PAGEREF _Toc28612205 \h </w:instrText>
+              <w:instrText xml:space="preserve"> PAGEREF _Toc29387346 \h </w:instrText>
             </w:r>
             <w:r>
               <w:rPr>
@@ -100,7 +217,287 @@
                 <w:noProof/>
                 <w:webHidden/>
               </w:rPr>
-              <w:t>1</w:t>
+              <w:t>2</w:t>
+            </w:r>
+            <w:r>
+              <w:rPr>
+                <w:noProof/>
+                <w:webHidden/>
+              </w:rPr>
+              <w:fldChar w:fldCharType="end"/>
+            </w:r>
+          </w:hyperlink>
+        </w:p>
+        <w:p>
+          <w:pPr>
+            <w:pStyle w:val="TDC2"/>
+            <w:tabs>
+              <w:tab w:val="right" w:leader="dot" w:pos="8494"/>
+            </w:tabs>
+            <w:rPr>
+              <w:rFonts w:eastAsiaTheme="minorEastAsia"/>
+              <w:noProof/>
+              <w:lang w:eastAsia="es-ES"/>
+            </w:rPr>
+          </w:pPr>
+          <w:hyperlink w:anchor="_Toc29387347" w:history="1">
+            <w:r>
+              <w:rPr>
+                <w:rStyle w:val="Hipervnculo"/>
+                <w:noProof/>
+              </w:rPr>
+              <w:t>PARTE 1.1: Circuito Sin Obstáculos</w:t>
+            </w:r>
+            <w:r>
+              <w:rPr>
+                <w:noProof/>
+                <w:webHidden/>
+              </w:rPr>
+              <w:tab/>
+            </w:r>
+            <w:r>
+              <w:rPr>
+                <w:noProof/>
+                <w:webHidden/>
+              </w:rPr>
+              <w:fldChar w:fldCharType="begin"/>
+            </w:r>
+            <w:r>
+              <w:rPr>
+                <w:noProof/>
+                <w:webHidden/>
+              </w:rPr>
+              <w:instrText xml:space="preserve"> PAGEREF _Toc29387347 \h </w:instrText>
+            </w:r>
+            <w:r>
+              <w:rPr>
+                <w:noProof/>
+                <w:webHidden/>
+              </w:rPr>
+            </w:r>
+            <w:r>
+              <w:rPr>
+                <w:noProof/>
+                <w:webHidden/>
+              </w:rPr>
+              <w:fldChar w:fldCharType="separate"/>
+            </w:r>
+            <w:r>
+              <w:rPr>
+                <w:noProof/>
+                <w:webHidden/>
+              </w:rPr>
+              <w:t>3</w:t>
+            </w:r>
+            <w:r>
+              <w:rPr>
+                <w:noProof/>
+                <w:webHidden/>
+              </w:rPr>
+              <w:fldChar w:fldCharType="end"/>
+            </w:r>
+          </w:hyperlink>
+        </w:p>
+        <w:p>
+          <w:pPr>
+            <w:pStyle w:val="TDC2"/>
+            <w:tabs>
+              <w:tab w:val="right" w:leader="dot" w:pos="8494"/>
+            </w:tabs>
+            <w:rPr>
+              <w:rFonts w:eastAsiaTheme="minorEastAsia"/>
+              <w:noProof/>
+              <w:lang w:eastAsia="es-ES"/>
+            </w:rPr>
+          </w:pPr>
+          <w:hyperlink w:anchor="_Toc29387348" w:history="1">
+            <w:r>
+              <w:rPr>
+                <w:rStyle w:val="Hipervnculo"/>
+                <w:noProof/>
+              </w:rPr>
+              <w:t>PARTE 1.2: Circuito con Obstáculos 1</w:t>
+            </w:r>
+            <w:r>
+              <w:rPr>
+                <w:noProof/>
+                <w:webHidden/>
+              </w:rPr>
+              <w:tab/>
+            </w:r>
+            <w:r>
+              <w:rPr>
+                <w:noProof/>
+                <w:webHidden/>
+              </w:rPr>
+              <w:fldChar w:fldCharType="begin"/>
+            </w:r>
+            <w:r>
+              <w:rPr>
+                <w:noProof/>
+                <w:webHidden/>
+              </w:rPr>
+              <w:instrText xml:space="preserve"> PAGEREF _Toc29387348 \h </w:instrText>
+            </w:r>
+            <w:r>
+              <w:rPr>
+                <w:noProof/>
+                <w:webHidden/>
+              </w:rPr>
+            </w:r>
+            <w:r>
+              <w:rPr>
+                <w:noProof/>
+                <w:webHidden/>
+              </w:rPr>
+              <w:fldChar w:fldCharType="separate"/>
+            </w:r>
+            <w:r>
+              <w:rPr>
+                <w:noProof/>
+                <w:webHidden/>
+              </w:rPr>
+              <w:t>5</w:t>
+            </w:r>
+            <w:r>
+              <w:rPr>
+                <w:noProof/>
+                <w:webHidden/>
+              </w:rPr>
+              <w:fldChar w:fldCharType="end"/>
+            </w:r>
+          </w:hyperlink>
+        </w:p>
+        <w:p>
+          <w:pPr>
+            <w:pStyle w:val="TDC2"/>
+            <w:tabs>
+              <w:tab w:val="right" w:leader="dot" w:pos="8494"/>
+            </w:tabs>
+            <w:rPr>
+              <w:rFonts w:eastAsiaTheme="minorEastAsia"/>
+              <w:noProof/>
+              <w:lang w:eastAsia="es-ES"/>
+            </w:rPr>
+          </w:pPr>
+          <w:hyperlink w:anchor="_Toc29387349" w:history="1">
+            <w:r>
+              <w:rPr>
+                <w:rStyle w:val="Hipervnculo"/>
+                <w:noProof/>
+              </w:rPr>
+              <w:t>PARTE 1.3: Circuito con Obstáculos 2</w:t>
+            </w:r>
+            <w:r>
+              <w:rPr>
+                <w:noProof/>
+                <w:webHidden/>
+              </w:rPr>
+              <w:tab/>
+            </w:r>
+            <w:r>
+              <w:rPr>
+                <w:noProof/>
+                <w:webHidden/>
+              </w:rPr>
+              <w:fldChar w:fldCharType="begin"/>
+            </w:r>
+            <w:r>
+              <w:rPr>
+                <w:noProof/>
+                <w:webHidden/>
+              </w:rPr>
+              <w:instrText xml:space="preserve"> PAGEREF _Toc29387349 \h </w:instrText>
+            </w:r>
+            <w:r>
+              <w:rPr>
+                <w:noProof/>
+                <w:webHidden/>
+              </w:rPr>
+            </w:r>
+            <w:r>
+              <w:rPr>
+                <w:noProof/>
+                <w:webHidden/>
+              </w:rPr>
+              <w:fldChar w:fldCharType="separate"/>
+            </w:r>
+            <w:r>
+              <w:rPr>
+                <w:noProof/>
+                <w:webHidden/>
+              </w:rPr>
+              <w:t>7</w:t>
+            </w:r>
+            <w:r>
+              <w:rPr>
+                <w:noProof/>
+                <w:webHidden/>
+              </w:rPr>
+              <w:fldChar w:fldCharType="end"/>
+            </w:r>
+          </w:hyperlink>
+        </w:p>
+        <w:p>
+          <w:pPr>
+            <w:pStyle w:val="TDC2"/>
+            <w:tabs>
+              <w:tab w:val="right" w:leader="dot" w:pos="8494"/>
+            </w:tabs>
+            <w:rPr>
+              <w:rFonts w:eastAsiaTheme="minorEastAsia"/>
+              <w:noProof/>
+              <w:lang w:eastAsia="es-ES"/>
+            </w:rPr>
+          </w:pPr>
+          <w:hyperlink w:anchor="_Toc29387350" w:history="1">
+            <w:r>
+              <w:rPr>
+                <w:rStyle w:val="Hipervnculo"/>
+                <w:noProof/>
+              </w:rPr>
+              <w:t>PARTE 1.4: Conclusiones Mamdani</w:t>
+            </w:r>
+            <w:r>
+              <w:rPr>
+                <w:noProof/>
+                <w:webHidden/>
+              </w:rPr>
+              <w:tab/>
+            </w:r>
+            <w:r>
+              <w:rPr>
+                <w:noProof/>
+                <w:webHidden/>
+              </w:rPr>
+              <w:fldChar w:fldCharType="begin"/>
+            </w:r>
+            <w:r>
+              <w:rPr>
+                <w:noProof/>
+                <w:webHidden/>
+              </w:rPr>
+              <w:instrText xml:space="preserve"> PAGEREF _Toc29387350 \h </w:instrText>
+            </w:r>
+            <w:r>
+              <w:rPr>
+                <w:noProof/>
+                <w:webHidden/>
+              </w:rPr>
+            </w:r>
+            <w:r>
+              <w:rPr>
+                <w:noProof/>
+                <w:webHidden/>
+              </w:rPr>
+              <w:fldChar w:fldCharType="separate"/>
+            </w:r>
+            <w:r>
+              <w:rPr>
+                <w:noProof/>
+                <w:webHidden/>
+              </w:rPr>
+              <w:t>9</w:t>
             </w:r>
             <w:r>
               <w:rPr>
@@ -123,13 +520,13 @@
               <w:lang w:eastAsia="es-ES"/>
             </w:rPr>
           </w:pPr>
-          <w:hyperlink w:anchor="_Toc28612206" w:history="1">
+          <w:hyperlink w:anchor="_Toc29387351" w:history="1">
             <w:r>
               <w:rPr>
                 <w:rStyle w:val="Hipervnculo"/>
                 <w:noProof/>
               </w:rPr>
-              <w:t>PARTE 1: Diseño manual de un control borroso de tipo MAMDANI.</w:t>
+              <w:t>PARTE 2: Diseño automático de un controlador neuroborroso de tipo SUGENO.</w:t>
             </w:r>
             <w:r>
               <w:rPr>
@@ -150,7 +547,7 @@
                 <w:noProof/>
                 <w:webHidden/>
               </w:rPr>
-              <w:instrText xml:space="preserve"> PAGEREF _Toc28612206 \h </w:instrText>
+              <w:instrText xml:space="preserve"> PAGEREF _Toc29387351 \h </w:instrText>
             </w:r>
             <w:r>
               <w:rPr>
@@ -170,7 +567,7 @@
                 <w:noProof/>
                 <w:webHidden/>
               </w:rPr>
-              <w:t>1</w:t>
+              <w:t>10</w:t>
             </w:r>
             <w:r>
               <w:rPr>
@@ -193,13 +590,13 @@
               <w:lang w:eastAsia="es-ES"/>
             </w:rPr>
           </w:pPr>
-          <w:hyperlink w:anchor="_Toc28612207" w:history="1">
+          <w:hyperlink w:anchor="_Toc29387352" w:history="1">
             <w:r>
               <w:rPr>
                 <w:rStyle w:val="Hipervnculo"/>
                 <w:noProof/>
               </w:rPr>
-              <w:t>PARTE 1.1: Circuito Sin Obstáculos</w:t>
+              <w:t>PARTE 2.1: Circuito Sin Obstáculos</w:t>
             </w:r>
             <w:r>
               <w:rPr>
@@ -220,7 +617,7 @@
                 <w:noProof/>
                 <w:webHidden/>
               </w:rPr>
-              <w:instrText xml:space="preserve"> PAGEREF _Toc28612207 \h </w:instrText>
+              <w:instrText xml:space="preserve"> PAGEREF _Toc29387352 \h </w:instrText>
             </w:r>
             <w:r>
               <w:rPr>
@@ -240,7 +637,7 @@
                 <w:noProof/>
                 <w:webHidden/>
               </w:rPr>
-              <w:t>1</w:t>
+              <w:t>10</w:t>
             </w:r>
             <w:r>
               <w:rPr>
@@ -263,13 +660,13 @@
               <w:lang w:eastAsia="es-ES"/>
             </w:rPr>
           </w:pPr>
-          <w:hyperlink w:anchor="_Toc28612208" w:history="1">
+          <w:hyperlink w:anchor="_Toc29387353" w:history="1">
             <w:r>
               <w:rPr>
                 <w:rStyle w:val="Hipervnculo"/>
                 <w:noProof/>
               </w:rPr>
-              <w:t>PARTE 1.2: Circuito con Obstáculos 1</w:t>
+              <w:t>PARTE 2.2: Circuito con Obstáculos 1</w:t>
             </w:r>
             <w:r>
               <w:rPr>
@@ -290,7 +687,7 @@
                 <w:noProof/>
                 <w:webHidden/>
               </w:rPr>
-              <w:instrText xml:space="preserve"> PAGEREF _Toc28612208 \h </w:instrText>
+              <w:instrText xml:space="preserve"> PAGEREF _Toc29387353 \h </w:instrText>
             </w:r>
             <w:r>
               <w:rPr>
@@ -310,7 +707,7 @@
                 <w:noProof/>
                 <w:webHidden/>
               </w:rPr>
-              <w:t>1</w:t>
+              <w:t>10</w:t>
             </w:r>
             <w:r>
               <w:rPr>
@@ -333,13 +730,13 @@
               <w:lang w:eastAsia="es-ES"/>
             </w:rPr>
           </w:pPr>
-          <w:hyperlink w:anchor="_Toc28612209" w:history="1">
+          <w:hyperlink w:anchor="_Toc29387354" w:history="1">
             <w:r>
               <w:rPr>
                 <w:rStyle w:val="Hipervnculo"/>
                 <w:noProof/>
               </w:rPr>
-              <w:t>PARTE 1.3: Circuito con Obstáculos 2</w:t>
+              <w:t>PARTE 2.3: Circuito con Obstáculos 2</w:t>
             </w:r>
             <w:r>
               <w:rPr>
@@ -360,7 +757,7 @@
                 <w:noProof/>
                 <w:webHidden/>
               </w:rPr>
-              <w:instrText xml:space="preserve"> PAGEREF _Toc28612209 \h </w:instrText>
+              <w:instrText xml:space="preserve"> PAGEREF _Toc29387354 \h </w:instrText>
             </w:r>
             <w:r>
               <w:rPr>
@@ -380,287 +777,7 @@
                 <w:noProof/>
                 <w:webHidden/>
               </w:rPr>
-              <w:t>1</w:t>
-            </w:r>
-            <w:r>
-              <w:rPr>
-                <w:noProof/>
-                <w:webHidden/>
-              </w:rPr>
-              <w:fldChar w:fldCharType="end"/>
-            </w:r>
-          </w:hyperlink>
-        </w:p>
-        <w:p>
-          <w:pPr>
-            <w:pStyle w:val="TDC1"/>
-            <w:tabs>
-              <w:tab w:val="right" w:leader="dot" w:pos="8494"/>
-            </w:tabs>
-            <w:rPr>
-              <w:rFonts w:eastAsiaTheme="minorEastAsia"/>
-              <w:noProof/>
-              <w:lang w:eastAsia="es-ES"/>
-            </w:rPr>
-          </w:pPr>
-          <w:hyperlink w:anchor="_Toc28612210" w:history="1">
-            <w:r>
-              <w:rPr>
-                <w:rStyle w:val="Hipervnculo"/>
-                <w:noProof/>
-              </w:rPr>
-              <w:t>PARTE 2: Diseño automático de un controlador neuroborroso de tipo SUGENO.</w:t>
-            </w:r>
-            <w:r>
-              <w:rPr>
-                <w:noProof/>
-                <w:webHidden/>
-              </w:rPr>
-              <w:tab/>
-            </w:r>
-            <w:r>
-              <w:rPr>
-                <w:noProof/>
-                <w:webHidden/>
-              </w:rPr>
-              <w:fldChar w:fldCharType="begin"/>
-            </w:r>
-            <w:r>
-              <w:rPr>
-                <w:noProof/>
-                <w:webHidden/>
-              </w:rPr>
-              <w:instrText xml:space="preserve"> PAGEREF _Toc28612210 \h </w:instrText>
-            </w:r>
-            <w:r>
-              <w:rPr>
-                <w:noProof/>
-                <w:webHidden/>
-              </w:rPr>
-            </w:r>
-            <w:r>
-              <w:rPr>
-                <w:noProof/>
-                <w:webHidden/>
-              </w:rPr>
-              <w:fldChar w:fldCharType="separate"/>
-            </w:r>
-            <w:r>
-              <w:rPr>
-                <w:noProof/>
-                <w:webHidden/>
-              </w:rPr>
-              <w:t>1</w:t>
-            </w:r>
-            <w:r>
-              <w:rPr>
-                <w:noProof/>
-                <w:webHidden/>
-              </w:rPr>
-              <w:fldChar w:fldCharType="end"/>
-            </w:r>
-          </w:hyperlink>
-        </w:p>
-        <w:p>
-          <w:pPr>
-            <w:pStyle w:val="TDC2"/>
-            <w:tabs>
-              <w:tab w:val="right" w:leader="dot" w:pos="8494"/>
-            </w:tabs>
-            <w:rPr>
-              <w:rFonts w:eastAsiaTheme="minorEastAsia"/>
-              <w:noProof/>
-              <w:lang w:eastAsia="es-ES"/>
-            </w:rPr>
-          </w:pPr>
-          <w:hyperlink w:anchor="_Toc28612211" w:history="1">
-            <w:r>
-              <w:rPr>
-                <w:rStyle w:val="Hipervnculo"/>
-                <w:noProof/>
-              </w:rPr>
-              <w:t>PARTE 2.1: Circuito Sin Obstáculos</w:t>
-            </w:r>
-            <w:r>
-              <w:rPr>
-                <w:noProof/>
-                <w:webHidden/>
-              </w:rPr>
-              <w:tab/>
-            </w:r>
-            <w:r>
-              <w:rPr>
-                <w:noProof/>
-                <w:webHidden/>
-              </w:rPr>
-              <w:fldChar w:fldCharType="begin"/>
-            </w:r>
-            <w:r>
-              <w:rPr>
-                <w:noProof/>
-                <w:webHidden/>
-              </w:rPr>
-              <w:instrText xml:space="preserve"> PAGEREF _Toc28612211 \h </w:instrText>
-            </w:r>
-            <w:r>
-              <w:rPr>
-                <w:noProof/>
-                <w:webHidden/>
-              </w:rPr>
-            </w:r>
-            <w:r>
-              <w:rPr>
-                <w:noProof/>
-                <w:webHidden/>
-              </w:rPr>
-              <w:fldChar w:fldCharType="separate"/>
-            </w:r>
-            <w:r>
-              <w:rPr>
-                <w:noProof/>
-                <w:webHidden/>
-              </w:rPr>
-              <w:t>1</w:t>
-            </w:r>
-            <w:r>
-              <w:rPr>
-                <w:noProof/>
-                <w:webHidden/>
-              </w:rPr>
-              <w:fldChar w:fldCharType="end"/>
-            </w:r>
-          </w:hyperlink>
-        </w:p>
-        <w:p>
-          <w:pPr>
-            <w:pStyle w:val="TDC2"/>
-            <w:tabs>
-              <w:tab w:val="right" w:leader="dot" w:pos="8494"/>
-            </w:tabs>
-            <w:rPr>
-              <w:rFonts w:eastAsiaTheme="minorEastAsia"/>
-              <w:noProof/>
-              <w:lang w:eastAsia="es-ES"/>
-            </w:rPr>
-          </w:pPr>
-          <w:hyperlink w:anchor="_Toc28612212" w:history="1">
-            <w:r>
-              <w:rPr>
-                <w:rStyle w:val="Hipervnculo"/>
-                <w:noProof/>
-              </w:rPr>
-              <w:t>PARTE 2.2: Circuito con Obstáculos 1</w:t>
-            </w:r>
-            <w:r>
-              <w:rPr>
-                <w:noProof/>
-                <w:webHidden/>
-              </w:rPr>
-              <w:tab/>
-            </w:r>
-            <w:r>
-              <w:rPr>
-                <w:noProof/>
-                <w:webHidden/>
-              </w:rPr>
-              <w:fldChar w:fldCharType="begin"/>
-            </w:r>
-            <w:r>
-              <w:rPr>
-                <w:noProof/>
-                <w:webHidden/>
-              </w:rPr>
-              <w:instrText xml:space="preserve"> PAGEREF _Toc28612212 \h </w:instrText>
-            </w:r>
-            <w:r>
-              <w:rPr>
-                <w:noProof/>
-                <w:webHidden/>
-              </w:rPr>
-            </w:r>
-            <w:r>
-              <w:rPr>
-                <w:noProof/>
-                <w:webHidden/>
-              </w:rPr>
-              <w:fldChar w:fldCharType="separate"/>
-            </w:r>
-            <w:r>
-              <w:rPr>
-                <w:noProof/>
-                <w:webHidden/>
-              </w:rPr>
-              <w:t>1</w:t>
-            </w:r>
-            <w:r>
-              <w:rPr>
-                <w:noProof/>
-                <w:webHidden/>
-              </w:rPr>
-              <w:fldChar w:fldCharType="end"/>
-            </w:r>
-          </w:hyperlink>
-        </w:p>
-        <w:p>
-          <w:pPr>
-            <w:pStyle w:val="TDC2"/>
-            <w:tabs>
-              <w:tab w:val="right" w:leader="dot" w:pos="8494"/>
-            </w:tabs>
-            <w:rPr>
-              <w:rFonts w:eastAsiaTheme="minorEastAsia"/>
-              <w:noProof/>
-              <w:lang w:eastAsia="es-ES"/>
-            </w:rPr>
-          </w:pPr>
-          <w:hyperlink w:anchor="_Toc28612213" w:history="1">
-            <w:r>
-              <w:rPr>
-                <w:rStyle w:val="Hipervnculo"/>
-                <w:noProof/>
-              </w:rPr>
-              <w:t>PARTE 2.3: Circuito con Obstáculos 2</w:t>
-            </w:r>
-            <w:r>
-              <w:rPr>
-                <w:noProof/>
-                <w:webHidden/>
-              </w:rPr>
-              <w:tab/>
-            </w:r>
-            <w:r>
-              <w:rPr>
-                <w:noProof/>
-                <w:webHidden/>
-              </w:rPr>
-              <w:fldChar w:fldCharType="begin"/>
-            </w:r>
-            <w:r>
-              <w:rPr>
-                <w:noProof/>
-                <w:webHidden/>
-              </w:rPr>
-              <w:instrText xml:space="preserve"> PAGEREF _Toc28612213 \h </w:instrText>
-            </w:r>
-            <w:r>
-              <w:rPr>
-                <w:noProof/>
-                <w:webHidden/>
-              </w:rPr>
-            </w:r>
-            <w:r>
-              <w:rPr>
-                <w:noProof/>
-                <w:webHidden/>
-              </w:rPr>
-              <w:fldChar w:fldCharType="separate"/>
-            </w:r>
-            <w:r>
-              <w:rPr>
-                <w:noProof/>
-                <w:webHidden/>
-              </w:rPr>
-              <w:t>1</w:t>
+              <w:t>10</w:t>
             </w:r>
             <w:r>
               <w:rPr>
@@ -686,17 +803,16 @@
       <w:pPr>
         <w:pStyle w:val="Ttulo1"/>
       </w:pPr>
-      <w:bookmarkStart w:id="0" w:name="_Toc28612205"/>
+      <w:bookmarkStart w:id="1" w:name="_Toc29387345"/>
       <w:r>
         <w:t>INTR</w:t>
       </w:r>
       <w:r>
         <w:t>ODUCCION</w:t>
       </w:r>
-      <w:bookmarkEnd w:id="0"/>
-    </w:p>
-    <w:p>
-      <w:bookmarkStart w:id="1" w:name="_Toc28612206"/>
+      <w:bookmarkEnd w:id="1"/>
+    </w:p>
+    <w:p>
       <w:r>
         <w:t xml:space="preserve">El objetivo de la práctica es el diseño del control de velocidad (lineal y angular) de un robot móvil para que éste recorra un circuito cerrado (delimitado por paredes), en el que pueden aparecer obstáculos estáticos, en el menor tiempo posible. </w:t>
       </w:r>
@@ -742,7 +858,7 @@
                     <pic:cNvPicPr/>
                   </pic:nvPicPr>
                   <pic:blipFill>
-                    <a:blip r:embed="rId5">
+                    <a:blip r:embed="rId6">
                       <a:extLst>
                         <a:ext uri="{28A0092B-C50C-407E-A947-70E740481C1C}">
                           <a14:useLocalDpi xmlns:a14="http://schemas.microsoft.com/office/drawing/2010/main" val="0"/>
@@ -801,7 +917,23 @@
         <w:t xml:space="preserve">. </w:t>
       </w:r>
       <w:r>
-        <w:t xml:space="preserve">Robot Operating System o </w:t>
+        <w:t xml:space="preserve">Robot </w:t>
+      </w:r>
+      <w:proofErr w:type="spellStart"/>
+      <w:r>
+        <w:t>Operating</w:t>
+      </w:r>
+      <w:proofErr w:type="spellEnd"/>
+      <w:r>
+        <w:t xml:space="preserve"> </w:t>
+      </w:r>
+      <w:proofErr w:type="spellStart"/>
+      <w:r>
+        <w:t>System</w:t>
+      </w:r>
+      <w:proofErr w:type="spellEnd"/>
+      <w:r>
+        <w:t xml:space="preserve"> o </w:t>
       </w:r>
       <w:r>
         <w:rPr>
@@ -821,8 +953,13 @@
         <w:t>A través de una Máquina Virtual con el sistema ROS</w:t>
       </w:r>
       <w:r>
-        <w:t xml:space="preserve"> Kinetic</w:t>
-      </w:r>
+        <w:t xml:space="preserve"> </w:t>
+      </w:r>
+      <w:proofErr w:type="spellStart"/>
+      <w:r>
+        <w:t>Kinetic</w:t>
+      </w:r>
+      <w:proofErr w:type="spellEnd"/>
       <w:r>
         <w:t xml:space="preserve"> ya </w:t>
       </w:r>
@@ -855,6 +992,7 @@
       <w:r>
         <w:t xml:space="preserve">el directorio </w:t>
       </w:r>
+      <w:proofErr w:type="spellStart"/>
       <w:r>
         <w:rPr>
           <w:b/>
@@ -864,6 +1002,7 @@
         </w:rPr>
         <w:t>robótica_movil_ws</w:t>
       </w:r>
+      <w:proofErr w:type="spellEnd"/>
       <w:r>
         <w:rPr>
           <w:i/>
@@ -874,7 +1013,23 @@
     </w:p>
     <w:p>
       <w:r>
-        <w:t xml:space="preserve">Además debemos añadir el espacio de trabajo al path por defecto añadiendo estas 2 lineas al final del archivo </w:t>
+        <w:t xml:space="preserve">Además debemos añadir el espacio de trabajo al </w:t>
+      </w:r>
+      <w:proofErr w:type="spellStart"/>
+      <w:r>
+        <w:t>path</w:t>
+      </w:r>
+      <w:proofErr w:type="spellEnd"/>
+      <w:r>
+        <w:t xml:space="preserve"> por defecto añadiendo estas 2 </w:t>
+      </w:r>
+      <w:proofErr w:type="spellStart"/>
+      <w:r>
+        <w:t>lineas</w:t>
+      </w:r>
+      <w:proofErr w:type="spellEnd"/>
+      <w:r>
+        <w:t xml:space="preserve"> al final del archivo </w:t>
       </w:r>
       <w:r>
         <w:rPr>
@@ -883,8 +1038,19 @@
           <w:i/>
           <w:iCs/>
         </w:rPr>
-        <w:t>.bashrc</w:t>
-      </w:r>
+        <w:t>.</w:t>
+      </w:r>
+      <w:proofErr w:type="spellStart"/>
+      <w:r>
+        <w:rPr>
+          <w:b/>
+          <w:bCs/>
+          <w:i/>
+          <w:iCs/>
+        </w:rPr>
+        <w:t>bashrc</w:t>
+      </w:r>
+      <w:proofErr w:type="spellEnd"/>
       <w:r>
         <w:t>:</w:t>
       </w:r>
@@ -900,8 +1066,45 @@
         <w:rPr>
           <w:lang w:val="en-US"/>
         </w:rPr>
-        <w:t>source ~/robotica_movil_ws/devel/setup.bash</w:t>
-      </w:r>
+        <w:lastRenderedPageBreak/>
+        <w:t>source ~/</w:t>
+      </w:r>
+      <w:proofErr w:type="spellStart"/>
+      <w:r>
+        <w:rPr>
+          <w:lang w:val="en-US"/>
+        </w:rPr>
+        <w:t>robotica_movil_ws</w:t>
+      </w:r>
+      <w:proofErr w:type="spellEnd"/>
+      <w:r>
+        <w:rPr>
+          <w:lang w:val="en-US"/>
+        </w:rPr>
+        <w:t>/</w:t>
+      </w:r>
+      <w:proofErr w:type="spellStart"/>
+      <w:r>
+        <w:rPr>
+          <w:lang w:val="en-US"/>
+        </w:rPr>
+        <w:t>devel</w:t>
+      </w:r>
+      <w:proofErr w:type="spellEnd"/>
+      <w:r>
+        <w:rPr>
+          <w:lang w:val="en-US"/>
+        </w:rPr>
+        <w:t>/</w:t>
+      </w:r>
+      <w:proofErr w:type="spellStart"/>
+      <w:r>
+        <w:rPr>
+          <w:lang w:val="en-US"/>
+        </w:rPr>
+        <w:t>setup.bash</w:t>
+      </w:r>
+      <w:proofErr w:type="spellEnd"/>
     </w:p>
     <w:p>
       <w:pPr>
@@ -914,17 +1117,36 @@
         <w:rPr>
           <w:lang w:val="en-US"/>
         </w:rPr>
-        <w:lastRenderedPageBreak/>
-        <w:t xml:space="preserve"> export ROS_PACKAGE_PATH=$ROS_PACKAGE_PATH:~/robotica_movil_ws/</w:t>
+        <w:t xml:space="preserve"> export ROS_PACKAGE_PATH=$ROS_PACKAGE_PATH:~/</w:t>
+      </w:r>
+      <w:proofErr w:type="spellStart"/>
+      <w:r>
+        <w:rPr>
+          <w:lang w:val="en-US"/>
+        </w:rPr>
+        <w:t>robotica_movil_ws</w:t>
+      </w:r>
+      <w:proofErr w:type="spellEnd"/>
+      <w:r>
+        <w:rPr>
+          <w:lang w:val="en-US"/>
+        </w:rPr>
+        <w:t>/</w:t>
       </w:r>
     </w:p>
     <w:p>
       <w:r>
         <w:t xml:space="preserve">Y también añadiremos las </w:t>
       </w:r>
-      <w:r>
-        <w:t xml:space="preserve">IPs necesarias, extraídas con el comando </w:t>
-      </w:r>
+      <w:proofErr w:type="spellStart"/>
+      <w:r>
+        <w:t>IPs</w:t>
+      </w:r>
+      <w:proofErr w:type="spellEnd"/>
+      <w:r>
+        <w:t xml:space="preserve"> necesarias, extraídas con el comando </w:t>
+      </w:r>
+      <w:proofErr w:type="spellStart"/>
       <w:r>
         <w:rPr>
           <w:b/>
@@ -934,6 +1156,7 @@
         </w:rPr>
         <w:t>ifconfig</w:t>
       </w:r>
+      <w:proofErr w:type="spellEnd"/>
       <w:r>
         <w:t>, al final del mismo archivo, en nuestro caso serán las siguientes:</w:t>
       </w:r>
@@ -967,15 +1190,35 @@
         <w:rPr>
           <w:lang w:val="en-US"/>
         </w:rPr>
-        <w:t>://192.168.1.48:11311</w:t>
+        <w:t>://192.168.1.</w:t>
+      </w:r>
+      <w:r>
+        <w:rPr>
+          <w:lang w:val="en-US"/>
+        </w:rPr>
+        <w:t>26</w:t>
+      </w:r>
+      <w:r>
+        <w:rPr>
+          <w:lang w:val="en-US"/>
+        </w:rPr>
+        <w:t>:11311</w:t>
       </w:r>
     </w:p>
     <w:p>
       <w:pPr>
         <w:pStyle w:val="Cita"/>
       </w:pPr>
-      <w:r>
-        <w:t>export ROS_IP=:192.168.1.48</w:t>
+      <w:proofErr w:type="spellStart"/>
+      <w:r>
+        <w:t>export</w:t>
+      </w:r>
+      <w:proofErr w:type="spellEnd"/>
+      <w:r>
+        <w:t xml:space="preserve"> ROS_IP=:192.168.1.</w:t>
+      </w:r>
+      <w:r>
+        <w:t>26</w:t>
       </w:r>
     </w:p>
     <w:p>
@@ -990,13 +1233,39 @@
       <w:pPr>
         <w:pStyle w:val="Cita"/>
       </w:pPr>
-      <w:r>
-        <w:t>roslaunch stdr_launchers PracticaFinal.launch</w:t>
-      </w:r>
-    </w:p>
-    <w:p>
-      <w:r>
-        <w:t xml:space="preserve">A lo largo de la práctica necesitaremos cambiar el mapa que recorrerá nuestro robot entre 3 distintos que se incluyen entre los archivos del Miniproyecto: </w:t>
+      <w:proofErr w:type="spellStart"/>
+      <w:r>
+        <w:t>roslaunch</w:t>
+      </w:r>
+      <w:proofErr w:type="spellEnd"/>
+      <w:r>
+        <w:t xml:space="preserve"> </w:t>
+      </w:r>
+      <w:proofErr w:type="spellStart"/>
+      <w:r>
+        <w:t>stdr_launchers</w:t>
+      </w:r>
+      <w:proofErr w:type="spellEnd"/>
+      <w:r>
+        <w:t xml:space="preserve"> </w:t>
+      </w:r>
+      <w:proofErr w:type="spellStart"/>
+      <w:r>
+        <w:t>PracticaFinal.launch</w:t>
+      </w:r>
+      <w:proofErr w:type="spellEnd"/>
+    </w:p>
+    <w:p>
+      <w:r>
+        <w:t xml:space="preserve">A lo largo de la práctica necesitaremos cambiar el mapa que recorrerá nuestro robot entre 3 distintos que se incluyen entre los archivos del </w:t>
+      </w:r>
+      <w:proofErr w:type="spellStart"/>
+      <w:r>
+        <w:t>Miniproyecto</w:t>
+      </w:r>
+      <w:proofErr w:type="spellEnd"/>
+      <w:r>
+        <w:t xml:space="preserve">: </w:t>
       </w:r>
       <w:r>
         <w:rPr>
@@ -1010,6 +1279,7 @@
       <w:r>
         <w:t xml:space="preserve">. Para ello simplemente basta con modificar el archivo de descripción del mapa </w:t>
       </w:r>
+      <w:proofErr w:type="spellStart"/>
       <w:r>
         <w:rPr>
           <w:b/>
@@ -1019,6 +1289,7 @@
         </w:rPr>
         <w:t>EntornoPracticaFinal.yaml</w:t>
       </w:r>
+      <w:proofErr w:type="spellEnd"/>
       <w:r>
         <w:t xml:space="preserve"> y especificar que archivo .png deseamos utilizar al iniciar el simulador.</w:t>
       </w:r>
@@ -1047,7 +1318,7 @@
                     <pic:cNvPicPr/>
                   </pic:nvPicPr>
                   <pic:blipFill>
-                    <a:blip r:embed="rId6">
+                    <a:blip r:embed="rId7">
                       <a:extLst>
                         <a:ext uri="{28A0092B-C50C-407E-A947-70E740481C1C}">
                           <a14:useLocalDpi xmlns:a14="http://schemas.microsoft.com/office/drawing/2010/main" val="0"/>
@@ -1086,25 +1357,32 @@
         <w:t>Figura 2:</w:t>
       </w:r>
       <w:r>
-        <w:t xml:space="preserve"> Archivo de descripción del mapa EntornoPracticaFinal.yaml</w:t>
-      </w:r>
+        <w:t xml:space="preserve"> Archivo de descripción del mapa </w:t>
+      </w:r>
+      <w:proofErr w:type="spellStart"/>
+      <w:r>
+        <w:t>EntornoPracticaFinal.yaml</w:t>
+      </w:r>
+      <w:proofErr w:type="spellEnd"/>
     </w:p>
     <w:p>
       <w:pPr>
         <w:pStyle w:val="Ttulo1"/>
       </w:pPr>
+      <w:bookmarkStart w:id="2" w:name="_Toc29387346"/>
       <w:r>
         <w:t xml:space="preserve">PARTE 1: </w:t>
       </w:r>
       <w:r>
         <w:t>Diseño manual de un control borroso de tipo MAMDANI.</w:t>
       </w:r>
-      <w:bookmarkEnd w:id="1"/>
+      <w:bookmarkEnd w:id="2"/>
     </w:p>
     <w:p>
       <w:r>
         <w:t xml:space="preserve">En esta primera parte de la práctica se nos pide que nuestro </w:t>
       </w:r>
+      <w:proofErr w:type="spellStart"/>
       <w:r>
         <w:rPr>
           <w:b/>
@@ -1114,6 +1392,7 @@
         </w:rPr>
         <w:t>amigobot</w:t>
       </w:r>
+      <w:proofErr w:type="spellEnd"/>
       <w:r>
         <w:t xml:space="preserve"> recorra 3 circuitos utilizando un Controlador Borroso de </w:t>
       </w:r>
@@ -1124,16 +1403,9 @@
           <w:i/>
           <w:iCs/>
         </w:rPr>
-        <w:t>tipo Mamdani</w:t>
-      </w:r>
-      <w:r>
-        <w:t xml:space="preserve">. </w:t>
-      </w:r>
-    </w:p>
-    <w:p>
-      <w:r>
-        <w:t xml:space="preserve">Utilizaremos la función </w:t>
-      </w:r>
+        <w:t xml:space="preserve">tipo </w:t>
+      </w:r>
+      <w:proofErr w:type="spellStart"/>
       <w:r>
         <w:rPr>
           <w:b/>
@@ -1141,11 +1413,18 @@
           <w:i/>
           <w:iCs/>
         </w:rPr>
-        <w:t>fuzzy</w:t>
-      </w:r>
-      <w:r>
-        <w:t xml:space="preserve"> para generar un </w:t>
-      </w:r>
+        <w:t>Mamdani</w:t>
+      </w:r>
+      <w:proofErr w:type="spellEnd"/>
+      <w:r>
+        <w:t xml:space="preserve">. </w:t>
+      </w:r>
+    </w:p>
+    <w:p>
+      <w:r>
+        <w:t xml:space="preserve">Utilizaremos la función </w:t>
+      </w:r>
+      <w:proofErr w:type="spellStart"/>
       <w:r>
         <w:rPr>
           <w:b/>
@@ -1153,11 +1432,13 @@
           <w:i/>
           <w:iCs/>
         </w:rPr>
-        <w:t>controlador.fis</w:t>
-      </w:r>
-      <w:r>
-        <w:t xml:space="preserve"> que añadiremos a nuestro bloque de Controlador en Simulink y conectaremos con el </w:t>
-      </w:r>
+        <w:t>fuzzy</w:t>
+      </w:r>
+      <w:proofErr w:type="spellEnd"/>
+      <w:r>
+        <w:t xml:space="preserve"> para generar un </w:t>
+      </w:r>
+      <w:proofErr w:type="spellStart"/>
       <w:r>
         <w:rPr>
           <w:b/>
@@ -1165,10 +1446,39 @@
           <w:i/>
           <w:iCs/>
         </w:rPr>
+        <w:t>controlador.fis</w:t>
+      </w:r>
+      <w:proofErr w:type="spellEnd"/>
+      <w:r>
+        <w:t xml:space="preserve"> que añadiremos a nuestro bloque de Controlador en </w:t>
+      </w:r>
+      <w:proofErr w:type="spellStart"/>
+      <w:r>
+        <w:t>Simulink</w:t>
+      </w:r>
+      <w:proofErr w:type="spellEnd"/>
+      <w:r>
+        <w:t xml:space="preserve"> y conectaremos con el </w:t>
+      </w:r>
+      <w:r>
+        <w:rPr>
+          <w:b/>
+          <w:bCs/>
+          <w:i/>
+          <w:iCs/>
+        </w:rPr>
         <w:t>bloque ROS Robot</w:t>
       </w:r>
       <w:r>
-        <w:t xml:space="preserve"> a través de bloques multiplexores y demultiplexores. En la Figura 3 podemos ver como quedaría el archivo Simulink sin ningún sensor conectado de los 8 disponibles, a lo largo de la práctica conectaremos aquellos que consideremos necesarios para una trayectoria exitosa:</w:t>
+        <w:t xml:space="preserve"> a través de bloques multiplexores y demultiplexores. En la Figura 3 podemos ver como quedaría el archivo </w:t>
+      </w:r>
+      <w:proofErr w:type="spellStart"/>
+      <w:r>
+        <w:t>Simulink</w:t>
+      </w:r>
+      <w:proofErr w:type="spellEnd"/>
+      <w:r>
+        <w:t xml:space="preserve"> sin ningún sensor conectado de los 8 disponibles, a lo largo de la práctica conectaremos aquellos que consideremos necesarios para una trayectoria exitosa:</w:t>
       </w:r>
     </w:p>
     <w:p>
@@ -1198,8 +1508,13 @@
         <w:t>Figura 3:</w:t>
       </w:r>
       <w:r>
-        <w:t xml:space="preserve"> Esquema de Simulink</w:t>
-      </w:r>
+        <w:t xml:space="preserve"> Esquema de </w:t>
+      </w:r>
+      <w:proofErr w:type="spellStart"/>
+      <w:r>
+        <w:t>Simulink</w:t>
+      </w:r>
+      <w:proofErr w:type="spellEnd"/>
     </w:p>
     <w:p>
       <w:r>
@@ -1230,6 +1545,7 @@
           <w:b/>
           <w:bCs/>
         </w:rPr>
+        <w:lastRenderedPageBreak/>
         <w:t>Figura 4:</w:t>
       </w:r>
       <w:r>
@@ -1240,16 +1556,23 @@
       <w:pPr>
         <w:pStyle w:val="Ttulo2"/>
       </w:pPr>
-      <w:bookmarkStart w:id="2" w:name="_Toc28612207"/>
-      <w:r>
-        <w:lastRenderedPageBreak/>
+      <w:bookmarkStart w:id="3" w:name="_Toc29387347"/>
+      <w:r>
         <w:t>PARTE 1.1: Circuito Sin Obstáculos</w:t>
       </w:r>
-      <w:bookmarkEnd w:id="2"/>
-    </w:p>
-    <w:p>
-      <w:r>
-        <w:t>Lo primero que tendremos que hacer es realizar un controlador borroso de tipo Mamdani que ayude a nuestro robot a superar el circuito con el mapa sin obstáculos.</w:t>
+      <w:bookmarkEnd w:id="3"/>
+    </w:p>
+    <w:p>
+      <w:r>
+        <w:t xml:space="preserve">Lo primero que tendremos que hacer es realizar un controlador borroso de tipo </w:t>
+      </w:r>
+      <w:proofErr w:type="spellStart"/>
+      <w:r>
+        <w:t>Mamdani</w:t>
+      </w:r>
+      <w:proofErr w:type="spellEnd"/>
+      <w:r>
+        <w:t xml:space="preserve"> que ayude a nuestro robot a superar el circuito con el mapa sin obstáculos.</w:t>
       </w:r>
     </w:p>
     <w:p>
@@ -1287,7 +1610,7 @@
                     <pic:cNvPicPr/>
                   </pic:nvPicPr>
                   <pic:blipFill>
-                    <a:blip r:embed="rId7">
+                    <a:blip r:embed="rId8">
                       <a:extLst>
                         <a:ext uri="{28A0092B-C50C-407E-A947-70E740481C1C}">
                           <a14:useLocalDpi xmlns:a14="http://schemas.microsoft.com/office/drawing/2010/main" val="0"/>
@@ -1329,7 +1652,13 @@
         <w:t>)</w:t>
       </w:r>
       <w:r>
-        <w:t>, uno para controlar la pared izquierda y otro para controlar la pared derecha. La arquitectura sería la siguiente:</w:t>
+        <w:t xml:space="preserve">, </w:t>
+      </w:r>
+      <w:r>
+        <w:t>para mantenernos cerca de la pared interior</w:t>
+      </w:r>
+      <w:r>
+        <w:t>. La arquitectura sería la siguiente:</w:t>
       </w:r>
       <w:r>
         <w:br/>
@@ -1361,10 +1690,7 @@
         <w:t>:</w:t>
       </w:r>
       <w:r>
-        <w:t xml:space="preserve"> </w:t>
-      </w:r>
-      <w:r>
-        <w:t xml:space="preserve">Arquitectura </w:t>
+        <w:t xml:space="preserve"> Arquitectura </w:t>
       </w:r>
       <w:r>
         <w:t>del sistema</w:t>
@@ -1402,7 +1728,7 @@
                     <pic:cNvPicPr/>
                   </pic:nvPicPr>
                   <pic:blipFill>
-                    <a:blip r:embed="rId8">
+                    <a:blip r:embed="rId9">
                       <a:extLst>
                         <a:ext uri="{28A0092B-C50C-407E-A947-70E740481C1C}">
                           <a14:useLocalDpi xmlns:a14="http://schemas.microsoft.com/office/drawing/2010/main" val="0"/>
@@ -1479,10 +1805,7 @@
         <w:t>:</w:t>
       </w:r>
       <w:r>
-        <w:t xml:space="preserve"> </w:t>
-      </w:r>
-      <w:r>
-        <w:t>Límites y funciones de pertenencia controlador sin obstáculos</w:t>
+        <w:t xml:space="preserve"> Límites y funciones de pertenencia controlador sin obstáculos</w:t>
       </w:r>
     </w:p>
     <w:p/>
@@ -1497,7 +1820,6 @@
         <w:rPr>
           <w:noProof/>
         </w:rPr>
-        <w:lastRenderedPageBreak/>
         <w:drawing>
           <wp:anchor distT="0" distB="0" distL="114300" distR="114300" simplePos="0" relativeHeight="251661312" behindDoc="0" locked="0" layoutInCell="1" allowOverlap="1" wp14:anchorId="698CFC04" wp14:editId="6A4863B3">
             <wp:simplePos x="0" y="0"/>
@@ -1522,7 +1844,7 @@
                     <pic:cNvPicPr/>
                   </pic:nvPicPr>
                   <pic:blipFill>
-                    <a:blip r:embed="rId9">
+                    <a:blip r:embed="rId10">
                       <a:extLst>
                         <a:ext uri="{28A0092B-C50C-407E-A947-70E740481C1C}">
                           <a14:useLocalDpi xmlns:a14="http://schemas.microsoft.com/office/drawing/2010/main" val="0"/>
@@ -1587,7 +1909,7 @@
                     <pic:cNvPicPr/>
                   </pic:nvPicPr>
                   <pic:blipFill>
-                    <a:blip r:embed="rId10">
+                    <a:blip r:embed="rId11">
                       <a:extLst>
                         <a:ext uri="{28A0092B-C50C-407E-A947-70E740481C1C}">
                           <a14:useLocalDpi xmlns:a14="http://schemas.microsoft.com/office/drawing/2010/main" val="0"/>
@@ -1649,7 +1971,1105 @@
         <w:t xml:space="preserve"> Límites y funciones de pertenencia </w:t>
       </w:r>
       <w:r>
-        <w:t>w y v</w:t>
+        <w:t>W</w:t>
+      </w:r>
+      <w:r>
+        <w:t xml:space="preserve"> y </w:t>
+      </w:r>
+      <w:r>
+        <w:t>V</w:t>
+      </w:r>
+    </w:p>
+    <w:tbl>
+      <w:tblPr>
+        <w:tblStyle w:val="Tablaconcuadrcula"/>
+        <w:tblW w:w="0" w:type="auto"/>
+        <w:tblLook w:val="04A0" w:firstRow="1" w:lastRow="0" w:firstColumn="1" w:lastColumn="0" w:noHBand="0" w:noVBand="1"/>
+      </w:tblPr>
+      <w:tblGrid>
+        <w:gridCol w:w="1699"/>
+        <w:gridCol w:w="1415"/>
+        <w:gridCol w:w="1982"/>
+        <w:gridCol w:w="1699"/>
+        <w:gridCol w:w="1699"/>
+      </w:tblGrid>
+      <w:tr>
+        <w:tc>
+          <w:tcPr>
+            <w:tcW w:w="8494" w:type="dxa"/>
+            <w:gridSpan w:val="5"/>
+          </w:tcPr>
+          <w:p>
+            <w:pPr>
+              <w:jc w:val="center"/>
+              <w:rPr>
+                <w:b/>
+                <w:bCs/>
+              </w:rPr>
+            </w:pPr>
+            <w:r>
+              <w:rPr>
+                <w:b/>
+                <w:bCs/>
+              </w:rPr>
+              <w:t>Funciones de pertenencia</w:t>
+            </w:r>
+          </w:p>
+        </w:tc>
+      </w:tr>
+      <w:tr>
+        <w:tc>
+          <w:tcPr>
+            <w:tcW w:w="1699" w:type="dxa"/>
+          </w:tcPr>
+          <w:p>
+            <w:pPr>
+              <w:jc w:val="center"/>
+              <w:rPr>
+                <w:b/>
+                <w:bCs/>
+              </w:rPr>
+            </w:pPr>
+            <w:r>
+              <w:rPr>
+                <w:b/>
+                <w:bCs/>
+              </w:rPr>
+              <w:t>Variable</w:t>
+            </w:r>
+          </w:p>
+        </w:tc>
+        <w:tc>
+          <w:tcPr>
+            <w:tcW w:w="1415" w:type="dxa"/>
+          </w:tcPr>
+          <w:p>
+            <w:pPr>
+              <w:jc w:val="center"/>
+              <w:rPr>
+                <w:b/>
+                <w:bCs/>
+              </w:rPr>
+            </w:pPr>
+            <w:r>
+              <w:rPr>
+                <w:b/>
+                <w:bCs/>
+              </w:rPr>
+              <w:t>Rango</w:t>
+            </w:r>
+          </w:p>
+        </w:tc>
+        <w:tc>
+          <w:tcPr>
+            <w:tcW w:w="1982" w:type="dxa"/>
+          </w:tcPr>
+          <w:p>
+            <w:pPr>
+              <w:jc w:val="center"/>
+              <w:rPr>
+                <w:b/>
+                <w:bCs/>
+              </w:rPr>
+            </w:pPr>
+            <w:r>
+              <w:rPr>
+                <w:b/>
+                <w:bCs/>
+              </w:rPr>
+              <w:t>Nombre de función</w:t>
+            </w:r>
+          </w:p>
+        </w:tc>
+        <w:tc>
+          <w:tcPr>
+            <w:tcW w:w="1699" w:type="dxa"/>
+          </w:tcPr>
+          <w:p>
+            <w:pPr>
+              <w:jc w:val="center"/>
+              <w:rPr>
+                <w:b/>
+                <w:bCs/>
+              </w:rPr>
+            </w:pPr>
+            <w:r>
+              <w:rPr>
+                <w:b/>
+                <w:bCs/>
+              </w:rPr>
+              <w:t>Forma</w:t>
+            </w:r>
+          </w:p>
+        </w:tc>
+        <w:tc>
+          <w:tcPr>
+            <w:tcW w:w="1699" w:type="dxa"/>
+          </w:tcPr>
+          <w:p>
+            <w:pPr>
+              <w:jc w:val="center"/>
+              <w:rPr>
+                <w:b/>
+                <w:bCs/>
+              </w:rPr>
+            </w:pPr>
+            <w:r>
+              <w:rPr>
+                <w:b/>
+                <w:bCs/>
+              </w:rPr>
+              <w:t>Parámetros</w:t>
+            </w:r>
+          </w:p>
+        </w:tc>
+      </w:tr>
+      <w:tr>
+        <w:tc>
+          <w:tcPr>
+            <w:tcW w:w="1699" w:type="dxa"/>
+            <w:vMerge w:val="restart"/>
+          </w:tcPr>
+          <w:p>
+            <w:pPr>
+              <w:jc w:val="center"/>
+              <w:rPr>
+                <w:b/>
+                <w:bCs/>
+              </w:rPr>
+            </w:pPr>
+            <w:r>
+              <w:rPr>
+                <w:b/>
+                <w:bCs/>
+              </w:rPr>
+              <w:t>Sonar_0</w:t>
+            </w:r>
+          </w:p>
+        </w:tc>
+        <w:tc>
+          <w:tcPr>
+            <w:tcW w:w="1415" w:type="dxa"/>
+            <w:vMerge w:val="restart"/>
+          </w:tcPr>
+          <w:p>
+            <w:pPr>
+              <w:jc w:val="center"/>
+            </w:pPr>
+            <w:r>
+              <w:t>[0.1, 5]</w:t>
+            </w:r>
+          </w:p>
+        </w:tc>
+        <w:tc>
+          <w:tcPr>
+            <w:tcW w:w="1982" w:type="dxa"/>
+          </w:tcPr>
+          <w:p>
+            <w:pPr>
+              <w:jc w:val="center"/>
+              <w:rPr>
+                <w:b/>
+                <w:bCs/>
+              </w:rPr>
+            </w:pPr>
+            <w:r>
+              <w:rPr>
+                <w:b/>
+                <w:bCs/>
+              </w:rPr>
+              <w:t>CERCA</w:t>
+            </w:r>
+          </w:p>
+        </w:tc>
+        <w:tc>
+          <w:tcPr>
+            <w:tcW w:w="1699" w:type="dxa"/>
+          </w:tcPr>
+          <w:p>
+            <w:pPr>
+              <w:jc w:val="center"/>
+            </w:pPr>
+            <w:proofErr w:type="spellStart"/>
+            <w:r>
+              <w:t>Trimf</w:t>
+            </w:r>
+            <w:proofErr w:type="spellEnd"/>
+          </w:p>
+        </w:tc>
+        <w:tc>
+          <w:tcPr>
+            <w:tcW w:w="1699" w:type="dxa"/>
+            <w:shd w:val="clear" w:color="auto" w:fill="FF0000"/>
+          </w:tcPr>
+          <w:p>
+            <w:pPr>
+              <w:jc w:val="center"/>
+            </w:pPr>
+          </w:p>
+        </w:tc>
+      </w:tr>
+      <w:tr>
+        <w:tc>
+          <w:tcPr>
+            <w:tcW w:w="1699" w:type="dxa"/>
+            <w:vMerge/>
+          </w:tcPr>
+          <w:p>
+            <w:pPr>
+              <w:jc w:val="center"/>
+              <w:rPr>
+                <w:b/>
+                <w:bCs/>
+              </w:rPr>
+            </w:pPr>
+          </w:p>
+        </w:tc>
+        <w:tc>
+          <w:tcPr>
+            <w:tcW w:w="1415" w:type="dxa"/>
+            <w:vMerge/>
+          </w:tcPr>
+          <w:p>
+            <w:pPr>
+              <w:jc w:val="center"/>
+            </w:pPr>
+          </w:p>
+        </w:tc>
+        <w:tc>
+          <w:tcPr>
+            <w:tcW w:w="1982" w:type="dxa"/>
+          </w:tcPr>
+          <w:p>
+            <w:pPr>
+              <w:jc w:val="center"/>
+              <w:rPr>
+                <w:b/>
+                <w:bCs/>
+              </w:rPr>
+            </w:pPr>
+            <w:r>
+              <w:rPr>
+                <w:b/>
+                <w:bCs/>
+              </w:rPr>
+              <w:t>MEDIO</w:t>
+            </w:r>
+          </w:p>
+        </w:tc>
+        <w:tc>
+          <w:tcPr>
+            <w:tcW w:w="1699" w:type="dxa"/>
+          </w:tcPr>
+          <w:p>
+            <w:pPr>
+              <w:jc w:val="center"/>
+            </w:pPr>
+            <w:proofErr w:type="spellStart"/>
+            <w:r>
+              <w:t>Trimf</w:t>
+            </w:r>
+            <w:proofErr w:type="spellEnd"/>
+          </w:p>
+        </w:tc>
+        <w:tc>
+          <w:tcPr>
+            <w:tcW w:w="1699" w:type="dxa"/>
+            <w:shd w:val="clear" w:color="auto" w:fill="FF0000"/>
+          </w:tcPr>
+          <w:p>
+            <w:pPr>
+              <w:jc w:val="center"/>
+            </w:pPr>
+          </w:p>
+        </w:tc>
+      </w:tr>
+      <w:tr>
+        <w:tc>
+          <w:tcPr>
+            <w:tcW w:w="1699" w:type="dxa"/>
+            <w:vMerge/>
+          </w:tcPr>
+          <w:p>
+            <w:pPr>
+              <w:jc w:val="center"/>
+              <w:rPr>
+                <w:b/>
+                <w:bCs/>
+              </w:rPr>
+            </w:pPr>
+          </w:p>
+        </w:tc>
+        <w:tc>
+          <w:tcPr>
+            <w:tcW w:w="1415" w:type="dxa"/>
+            <w:vMerge/>
+          </w:tcPr>
+          <w:p>
+            <w:pPr>
+              <w:jc w:val="center"/>
+            </w:pPr>
+          </w:p>
+        </w:tc>
+        <w:tc>
+          <w:tcPr>
+            <w:tcW w:w="1982" w:type="dxa"/>
+          </w:tcPr>
+          <w:p>
+            <w:pPr>
+              <w:jc w:val="center"/>
+              <w:rPr>
+                <w:b/>
+                <w:bCs/>
+              </w:rPr>
+            </w:pPr>
+            <w:r>
+              <w:rPr>
+                <w:b/>
+                <w:bCs/>
+              </w:rPr>
+              <w:t>LEJOS</w:t>
+            </w:r>
+          </w:p>
+        </w:tc>
+        <w:tc>
+          <w:tcPr>
+            <w:tcW w:w="1699" w:type="dxa"/>
+          </w:tcPr>
+          <w:p>
+            <w:pPr>
+              <w:jc w:val="center"/>
+            </w:pPr>
+            <w:proofErr w:type="spellStart"/>
+            <w:r>
+              <w:t>Trimf</w:t>
+            </w:r>
+            <w:proofErr w:type="spellEnd"/>
+          </w:p>
+        </w:tc>
+        <w:tc>
+          <w:tcPr>
+            <w:tcW w:w="1699" w:type="dxa"/>
+            <w:shd w:val="clear" w:color="auto" w:fill="FF0000"/>
+          </w:tcPr>
+          <w:p>
+            <w:pPr>
+              <w:jc w:val="center"/>
+            </w:pPr>
+          </w:p>
+        </w:tc>
+      </w:tr>
+      <w:tr>
+        <w:tc>
+          <w:tcPr>
+            <w:tcW w:w="1699" w:type="dxa"/>
+            <w:vMerge w:val="restart"/>
+          </w:tcPr>
+          <w:p>
+            <w:pPr>
+              <w:jc w:val="center"/>
+              <w:rPr>
+                <w:b/>
+                <w:bCs/>
+              </w:rPr>
+            </w:pPr>
+            <w:r>
+              <w:rPr>
+                <w:b/>
+                <w:bCs/>
+              </w:rPr>
+              <w:t>Sonar_2</w:t>
+            </w:r>
+          </w:p>
+        </w:tc>
+        <w:tc>
+          <w:tcPr>
+            <w:tcW w:w="1415" w:type="dxa"/>
+            <w:vMerge w:val="restart"/>
+          </w:tcPr>
+          <w:p>
+            <w:pPr>
+              <w:jc w:val="center"/>
+            </w:pPr>
+            <w:r>
+              <w:t>[0.1, 5]</w:t>
+            </w:r>
+          </w:p>
+        </w:tc>
+        <w:tc>
+          <w:tcPr>
+            <w:tcW w:w="1982" w:type="dxa"/>
+          </w:tcPr>
+          <w:p>
+            <w:pPr>
+              <w:jc w:val="center"/>
+              <w:rPr>
+                <w:b/>
+                <w:bCs/>
+              </w:rPr>
+            </w:pPr>
+            <w:r>
+              <w:rPr>
+                <w:b/>
+                <w:bCs/>
+              </w:rPr>
+              <w:t>CERCA</w:t>
+            </w:r>
+          </w:p>
+        </w:tc>
+        <w:tc>
+          <w:tcPr>
+            <w:tcW w:w="1699" w:type="dxa"/>
+          </w:tcPr>
+          <w:p>
+            <w:pPr>
+              <w:jc w:val="center"/>
+            </w:pPr>
+            <w:proofErr w:type="spellStart"/>
+            <w:r>
+              <w:t>Trimf</w:t>
+            </w:r>
+            <w:proofErr w:type="spellEnd"/>
+          </w:p>
+        </w:tc>
+        <w:tc>
+          <w:tcPr>
+            <w:tcW w:w="1699" w:type="dxa"/>
+            <w:shd w:val="clear" w:color="auto" w:fill="FF0000"/>
+          </w:tcPr>
+          <w:p>
+            <w:pPr>
+              <w:jc w:val="center"/>
+            </w:pPr>
+          </w:p>
+        </w:tc>
+      </w:tr>
+      <w:tr>
+        <w:tc>
+          <w:tcPr>
+            <w:tcW w:w="1699" w:type="dxa"/>
+            <w:vMerge/>
+          </w:tcPr>
+          <w:p>
+            <w:pPr>
+              <w:jc w:val="center"/>
+              <w:rPr>
+                <w:b/>
+                <w:bCs/>
+              </w:rPr>
+            </w:pPr>
+          </w:p>
+        </w:tc>
+        <w:tc>
+          <w:tcPr>
+            <w:tcW w:w="1415" w:type="dxa"/>
+            <w:vMerge/>
+          </w:tcPr>
+          <w:p>
+            <w:pPr>
+              <w:jc w:val="center"/>
+            </w:pPr>
+          </w:p>
+        </w:tc>
+        <w:tc>
+          <w:tcPr>
+            <w:tcW w:w="1982" w:type="dxa"/>
+          </w:tcPr>
+          <w:p>
+            <w:pPr>
+              <w:jc w:val="center"/>
+              <w:rPr>
+                <w:b/>
+                <w:bCs/>
+              </w:rPr>
+            </w:pPr>
+            <w:r>
+              <w:rPr>
+                <w:b/>
+                <w:bCs/>
+              </w:rPr>
+              <w:t>MEDIO</w:t>
+            </w:r>
+          </w:p>
+        </w:tc>
+        <w:tc>
+          <w:tcPr>
+            <w:tcW w:w="1699" w:type="dxa"/>
+          </w:tcPr>
+          <w:p>
+            <w:pPr>
+              <w:jc w:val="center"/>
+            </w:pPr>
+            <w:proofErr w:type="spellStart"/>
+            <w:r>
+              <w:t>Trimf</w:t>
+            </w:r>
+            <w:proofErr w:type="spellEnd"/>
+          </w:p>
+        </w:tc>
+        <w:tc>
+          <w:tcPr>
+            <w:tcW w:w="1699" w:type="dxa"/>
+            <w:shd w:val="clear" w:color="auto" w:fill="FF0000"/>
+          </w:tcPr>
+          <w:p>
+            <w:pPr>
+              <w:jc w:val="center"/>
+            </w:pPr>
+          </w:p>
+        </w:tc>
+      </w:tr>
+      <w:tr>
+        <w:tc>
+          <w:tcPr>
+            <w:tcW w:w="1699" w:type="dxa"/>
+            <w:vMerge/>
+          </w:tcPr>
+          <w:p>
+            <w:pPr>
+              <w:jc w:val="center"/>
+              <w:rPr>
+                <w:b/>
+                <w:bCs/>
+              </w:rPr>
+            </w:pPr>
+          </w:p>
+        </w:tc>
+        <w:tc>
+          <w:tcPr>
+            <w:tcW w:w="1415" w:type="dxa"/>
+            <w:vMerge/>
+          </w:tcPr>
+          <w:p>
+            <w:pPr>
+              <w:jc w:val="center"/>
+            </w:pPr>
+          </w:p>
+        </w:tc>
+        <w:tc>
+          <w:tcPr>
+            <w:tcW w:w="1982" w:type="dxa"/>
+          </w:tcPr>
+          <w:p>
+            <w:pPr>
+              <w:jc w:val="center"/>
+              <w:rPr>
+                <w:b/>
+                <w:bCs/>
+              </w:rPr>
+            </w:pPr>
+            <w:r>
+              <w:rPr>
+                <w:b/>
+                <w:bCs/>
+              </w:rPr>
+              <w:t>LEJOS</w:t>
+            </w:r>
+          </w:p>
+        </w:tc>
+        <w:tc>
+          <w:tcPr>
+            <w:tcW w:w="1699" w:type="dxa"/>
+          </w:tcPr>
+          <w:p>
+            <w:pPr>
+              <w:jc w:val="center"/>
+            </w:pPr>
+            <w:proofErr w:type="spellStart"/>
+            <w:r>
+              <w:t>Trimf</w:t>
+            </w:r>
+            <w:proofErr w:type="spellEnd"/>
+          </w:p>
+        </w:tc>
+        <w:tc>
+          <w:tcPr>
+            <w:tcW w:w="1699" w:type="dxa"/>
+            <w:shd w:val="clear" w:color="auto" w:fill="FF0000"/>
+          </w:tcPr>
+          <w:p>
+            <w:pPr>
+              <w:jc w:val="center"/>
+            </w:pPr>
+          </w:p>
+        </w:tc>
+      </w:tr>
+      <w:tr>
+        <w:tc>
+          <w:tcPr>
+            <w:tcW w:w="1699" w:type="dxa"/>
+            <w:vMerge w:val="restart"/>
+          </w:tcPr>
+          <w:p>
+            <w:pPr>
+              <w:jc w:val="center"/>
+              <w:rPr>
+                <w:b/>
+                <w:bCs/>
+              </w:rPr>
+            </w:pPr>
+            <w:r>
+              <w:rPr>
+                <w:b/>
+                <w:bCs/>
+              </w:rPr>
+              <w:t>V</w:t>
+            </w:r>
+          </w:p>
+        </w:tc>
+        <w:tc>
+          <w:tcPr>
+            <w:tcW w:w="1415" w:type="dxa"/>
+            <w:vMerge w:val="restart"/>
+          </w:tcPr>
+          <w:p>
+            <w:pPr>
+              <w:jc w:val="center"/>
+            </w:pPr>
+            <w:r>
+              <w:t>[0, 1]</w:t>
+            </w:r>
+          </w:p>
+        </w:tc>
+        <w:tc>
+          <w:tcPr>
+            <w:tcW w:w="1982" w:type="dxa"/>
+          </w:tcPr>
+          <w:p>
+            <w:pPr>
+              <w:jc w:val="center"/>
+              <w:rPr>
+                <w:b/>
+                <w:bCs/>
+              </w:rPr>
+            </w:pPr>
+            <w:r>
+              <w:rPr>
+                <w:b/>
+                <w:bCs/>
+              </w:rPr>
+              <w:t>PEQUEÑA</w:t>
+            </w:r>
+          </w:p>
+        </w:tc>
+        <w:tc>
+          <w:tcPr>
+            <w:tcW w:w="1699" w:type="dxa"/>
+          </w:tcPr>
+          <w:p>
+            <w:pPr>
+              <w:jc w:val="center"/>
+            </w:pPr>
+            <w:proofErr w:type="spellStart"/>
+            <w:r>
+              <w:t>Trimf</w:t>
+            </w:r>
+            <w:proofErr w:type="spellEnd"/>
+          </w:p>
+        </w:tc>
+        <w:tc>
+          <w:tcPr>
+            <w:tcW w:w="1699" w:type="dxa"/>
+            <w:shd w:val="clear" w:color="auto" w:fill="FF0000"/>
+          </w:tcPr>
+          <w:p>
+            <w:pPr>
+              <w:jc w:val="center"/>
+            </w:pPr>
+          </w:p>
+        </w:tc>
+      </w:tr>
+      <w:tr>
+        <w:tc>
+          <w:tcPr>
+            <w:tcW w:w="1699" w:type="dxa"/>
+            <w:vMerge/>
+          </w:tcPr>
+          <w:p>
+            <w:pPr>
+              <w:jc w:val="center"/>
+              <w:rPr>
+                <w:b/>
+                <w:bCs/>
+              </w:rPr>
+            </w:pPr>
+          </w:p>
+        </w:tc>
+        <w:tc>
+          <w:tcPr>
+            <w:tcW w:w="1415" w:type="dxa"/>
+            <w:vMerge/>
+          </w:tcPr>
+          <w:p>
+            <w:pPr>
+              <w:jc w:val="center"/>
+            </w:pPr>
+          </w:p>
+        </w:tc>
+        <w:tc>
+          <w:tcPr>
+            <w:tcW w:w="1982" w:type="dxa"/>
+          </w:tcPr>
+          <w:p>
+            <w:pPr>
+              <w:jc w:val="center"/>
+              <w:rPr>
+                <w:b/>
+                <w:bCs/>
+              </w:rPr>
+            </w:pPr>
+            <w:r>
+              <w:rPr>
+                <w:b/>
+                <w:bCs/>
+              </w:rPr>
+              <w:t>MEDIANA</w:t>
+            </w:r>
+          </w:p>
+        </w:tc>
+        <w:tc>
+          <w:tcPr>
+            <w:tcW w:w="1699" w:type="dxa"/>
+          </w:tcPr>
+          <w:p>
+            <w:pPr>
+              <w:jc w:val="center"/>
+            </w:pPr>
+            <w:proofErr w:type="spellStart"/>
+            <w:r>
+              <w:t>Trimf</w:t>
+            </w:r>
+            <w:proofErr w:type="spellEnd"/>
+          </w:p>
+        </w:tc>
+        <w:tc>
+          <w:tcPr>
+            <w:tcW w:w="1699" w:type="dxa"/>
+            <w:shd w:val="clear" w:color="auto" w:fill="FF0000"/>
+          </w:tcPr>
+          <w:p>
+            <w:pPr>
+              <w:jc w:val="center"/>
+            </w:pPr>
+          </w:p>
+        </w:tc>
+      </w:tr>
+      <w:tr>
+        <w:tc>
+          <w:tcPr>
+            <w:tcW w:w="1699" w:type="dxa"/>
+            <w:vMerge/>
+          </w:tcPr>
+          <w:p>
+            <w:pPr>
+              <w:jc w:val="center"/>
+              <w:rPr>
+                <w:b/>
+                <w:bCs/>
+              </w:rPr>
+            </w:pPr>
+          </w:p>
+        </w:tc>
+        <w:tc>
+          <w:tcPr>
+            <w:tcW w:w="1415" w:type="dxa"/>
+            <w:vMerge/>
+          </w:tcPr>
+          <w:p>
+            <w:pPr>
+              <w:jc w:val="center"/>
+            </w:pPr>
+          </w:p>
+        </w:tc>
+        <w:tc>
+          <w:tcPr>
+            <w:tcW w:w="1982" w:type="dxa"/>
+          </w:tcPr>
+          <w:p>
+            <w:pPr>
+              <w:jc w:val="center"/>
+              <w:rPr>
+                <w:b/>
+                <w:bCs/>
+              </w:rPr>
+            </w:pPr>
+            <w:r>
+              <w:rPr>
+                <w:b/>
+                <w:bCs/>
+              </w:rPr>
+              <w:t>GRANDE</w:t>
+            </w:r>
+          </w:p>
+        </w:tc>
+        <w:tc>
+          <w:tcPr>
+            <w:tcW w:w="1699" w:type="dxa"/>
+          </w:tcPr>
+          <w:p>
+            <w:pPr>
+              <w:jc w:val="center"/>
+            </w:pPr>
+            <w:proofErr w:type="spellStart"/>
+            <w:r>
+              <w:t>Trimf</w:t>
+            </w:r>
+            <w:proofErr w:type="spellEnd"/>
+          </w:p>
+        </w:tc>
+        <w:tc>
+          <w:tcPr>
+            <w:tcW w:w="1699" w:type="dxa"/>
+            <w:shd w:val="clear" w:color="auto" w:fill="FF0000"/>
+          </w:tcPr>
+          <w:p>
+            <w:pPr>
+              <w:jc w:val="center"/>
+            </w:pPr>
+          </w:p>
+        </w:tc>
+      </w:tr>
+      <w:tr>
+        <w:tc>
+          <w:tcPr>
+            <w:tcW w:w="1699" w:type="dxa"/>
+            <w:vMerge w:val="restart"/>
+          </w:tcPr>
+          <w:p>
+            <w:pPr>
+              <w:jc w:val="center"/>
+              <w:rPr>
+                <w:b/>
+                <w:bCs/>
+              </w:rPr>
+            </w:pPr>
+            <w:r>
+              <w:rPr>
+                <w:b/>
+                <w:bCs/>
+              </w:rPr>
+              <w:t>W</w:t>
+            </w:r>
+          </w:p>
+        </w:tc>
+        <w:tc>
+          <w:tcPr>
+            <w:tcW w:w="1415" w:type="dxa"/>
+            <w:vMerge w:val="restart"/>
+          </w:tcPr>
+          <w:p>
+            <w:pPr>
+              <w:jc w:val="center"/>
+            </w:pPr>
+            <w:r>
+              <w:t>[-1, 1]</w:t>
+            </w:r>
+          </w:p>
+        </w:tc>
+        <w:tc>
+          <w:tcPr>
+            <w:tcW w:w="1982" w:type="dxa"/>
+          </w:tcPr>
+          <w:p>
+            <w:pPr>
+              <w:jc w:val="center"/>
+              <w:rPr>
+                <w:b/>
+                <w:bCs/>
+              </w:rPr>
+            </w:pPr>
+            <w:r>
+              <w:rPr>
+                <w:b/>
+                <w:bCs/>
+              </w:rPr>
+              <w:t>NEG</w:t>
+            </w:r>
+          </w:p>
+        </w:tc>
+        <w:tc>
+          <w:tcPr>
+            <w:tcW w:w="1699" w:type="dxa"/>
+          </w:tcPr>
+          <w:p>
+            <w:pPr>
+              <w:jc w:val="center"/>
+            </w:pPr>
+            <w:proofErr w:type="spellStart"/>
+            <w:r>
+              <w:t>Trimf</w:t>
+            </w:r>
+            <w:proofErr w:type="spellEnd"/>
+          </w:p>
+        </w:tc>
+        <w:tc>
+          <w:tcPr>
+            <w:tcW w:w="1699" w:type="dxa"/>
+            <w:shd w:val="clear" w:color="auto" w:fill="FF0000"/>
+          </w:tcPr>
+          <w:p>
+            <w:pPr>
+              <w:jc w:val="center"/>
+            </w:pPr>
+          </w:p>
+        </w:tc>
+      </w:tr>
+      <w:tr>
+        <w:tc>
+          <w:tcPr>
+            <w:tcW w:w="1699" w:type="dxa"/>
+            <w:vMerge/>
+          </w:tcPr>
+          <w:p>
+            <w:pPr>
+              <w:jc w:val="center"/>
+            </w:pPr>
+          </w:p>
+        </w:tc>
+        <w:tc>
+          <w:tcPr>
+            <w:tcW w:w="1415" w:type="dxa"/>
+            <w:vMerge/>
+          </w:tcPr>
+          <w:p>
+            <w:pPr>
+              <w:jc w:val="center"/>
+            </w:pPr>
+          </w:p>
+        </w:tc>
+        <w:tc>
+          <w:tcPr>
+            <w:tcW w:w="1982" w:type="dxa"/>
+          </w:tcPr>
+          <w:p>
+            <w:pPr>
+              <w:jc w:val="center"/>
+              <w:rPr>
+                <w:b/>
+                <w:bCs/>
+              </w:rPr>
+            </w:pPr>
+            <w:r>
+              <w:rPr>
+                <w:b/>
+                <w:bCs/>
+              </w:rPr>
+              <w:t>CERO</w:t>
+            </w:r>
+          </w:p>
+        </w:tc>
+        <w:tc>
+          <w:tcPr>
+            <w:tcW w:w="1699" w:type="dxa"/>
+          </w:tcPr>
+          <w:p>
+            <w:pPr>
+              <w:jc w:val="center"/>
+            </w:pPr>
+            <w:proofErr w:type="spellStart"/>
+            <w:r>
+              <w:t>Trimf</w:t>
+            </w:r>
+            <w:proofErr w:type="spellEnd"/>
+          </w:p>
+        </w:tc>
+        <w:tc>
+          <w:tcPr>
+            <w:tcW w:w="1699" w:type="dxa"/>
+            <w:shd w:val="clear" w:color="auto" w:fill="FF0000"/>
+          </w:tcPr>
+          <w:p>
+            <w:pPr>
+              <w:jc w:val="center"/>
+            </w:pPr>
+          </w:p>
+        </w:tc>
+      </w:tr>
+      <w:tr>
+        <w:tc>
+          <w:tcPr>
+            <w:tcW w:w="1699" w:type="dxa"/>
+            <w:vMerge/>
+          </w:tcPr>
+          <w:p>
+            <w:pPr>
+              <w:jc w:val="center"/>
+            </w:pPr>
+          </w:p>
+        </w:tc>
+        <w:tc>
+          <w:tcPr>
+            <w:tcW w:w="1415" w:type="dxa"/>
+            <w:vMerge/>
+          </w:tcPr>
+          <w:p>
+            <w:pPr>
+              <w:jc w:val="center"/>
+            </w:pPr>
+          </w:p>
+        </w:tc>
+        <w:tc>
+          <w:tcPr>
+            <w:tcW w:w="1982" w:type="dxa"/>
+          </w:tcPr>
+          <w:p>
+            <w:pPr>
+              <w:jc w:val="center"/>
+              <w:rPr>
+                <w:b/>
+                <w:bCs/>
+              </w:rPr>
+            </w:pPr>
+            <w:r>
+              <w:rPr>
+                <w:b/>
+                <w:bCs/>
+              </w:rPr>
+              <w:t>POS</w:t>
+            </w:r>
+          </w:p>
+        </w:tc>
+        <w:tc>
+          <w:tcPr>
+            <w:tcW w:w="1699" w:type="dxa"/>
+          </w:tcPr>
+          <w:p>
+            <w:pPr>
+              <w:jc w:val="center"/>
+            </w:pPr>
+            <w:proofErr w:type="spellStart"/>
+            <w:r>
+              <w:t>Trimf</w:t>
+            </w:r>
+            <w:proofErr w:type="spellEnd"/>
+          </w:p>
+        </w:tc>
+        <w:tc>
+          <w:tcPr>
+            <w:tcW w:w="1699" w:type="dxa"/>
+            <w:shd w:val="clear" w:color="auto" w:fill="FF0000"/>
+          </w:tcPr>
+          <w:p>
+            <w:pPr>
+              <w:jc w:val="center"/>
+            </w:pPr>
+          </w:p>
+        </w:tc>
+      </w:tr>
+    </w:tbl>
+    <w:p>
+      <w:pPr>
+        <w:jc w:val="center"/>
+      </w:pPr>
+      <w:r>
+        <w:rPr>
+          <w:b/>
+          <w:bCs/>
+        </w:rPr>
+        <w:t>Tabla 1:</w:t>
+      </w:r>
+      <w:r>
+        <w:t xml:space="preserve"> Funciones de pertenencia de las variables</w:t>
       </w:r>
     </w:p>
     <w:p>
@@ -1662,6 +3082,7 @@
         <w:rPr>
           <w:noProof/>
         </w:rPr>
+        <w:lastRenderedPageBreak/>
         <w:drawing>
           <wp:inline distT="0" distB="0" distL="0" distR="0" wp14:anchorId="7C5C5B2D" wp14:editId="7D47363F">
             <wp:extent cx="5400040" cy="1524635"/>
@@ -1678,7 +3099,7 @@
                     <pic:cNvPicPr/>
                   </pic:nvPicPr>
                   <pic:blipFill>
-                    <a:blip r:embed="rId11"/>
+                    <a:blip r:embed="rId12"/>
                     <a:stretch>
                       <a:fillRect/>
                     </a:stretch>
@@ -1725,56 +3146,40 @@
         <w:t>:</w:t>
       </w:r>
       <w:r>
+        <w:t xml:space="preserve"> Reglas controlador sin obstáculos</w:t>
+      </w:r>
+    </w:p>
+    <w:p>
+      <w:r>
+        <w:t xml:space="preserve">Una vez </w:t>
+      </w:r>
+      <w:r>
+        <w:t>tuvimos</w:t>
+      </w:r>
+      <w:r>
+        <w:t xml:space="preserve"> todo conectado y configurado correctamente, </w:t>
+      </w:r>
+      <w:r>
+        <w:t>procedimos</w:t>
+      </w:r>
+      <w:r>
+        <w:t xml:space="preserve"> a probar nuestro controlador con ROS. Los resultados obtenidos fueron satisfactorios, ya que nuestro robot daba una vuelta completa al circuito sin chocarse con nada.</w:t>
+      </w:r>
+      <w:r>
         <w:t xml:space="preserve"> </w:t>
       </w:r>
       <w:r>
-        <w:t>Reglas controlador sin obstáculos</w:t>
-      </w:r>
-    </w:p>
-    <w:p>
-      <w:r>
-        <w:t xml:space="preserve">Una vez </w:t>
-      </w:r>
-      <w:r>
-        <w:t>tuvimos</w:t>
-      </w:r>
-      <w:r>
-        <w:t xml:space="preserve"> todo conectado y configurado correctamente, </w:t>
-      </w:r>
-      <w:r>
-        <w:t>procedimos</w:t>
-      </w:r>
-      <w:bookmarkStart w:id="3" w:name="_GoBack"/>
-      <w:bookmarkEnd w:id="3"/>
-      <w:r>
-        <w:t xml:space="preserve"> a probar nuestro controlador con ROS. Los resultados obtenidos fueron satisfactorios, ya que nuestro robot daba una vuelta completa al circuito sin chocarse con nada.</w:t>
-      </w:r>
-      <w:r>
-        <w:t xml:space="preserve"> </w:t>
-      </w:r>
-      <w:r>
         <w:rPr>
           <w:highlight w:val="red"/>
         </w:rPr>
         <w:t>Estos resultados pueden observarse en el archivo de vídeo adjuntado en el entregable del proyecto.</w:t>
       </w:r>
     </w:p>
-    <w:p/>
-    <w:p/>
-    <w:p/>
-    <w:p/>
-    <w:p/>
-    <w:p/>
-    <w:p/>
-    <w:p/>
-    <w:p/>
-    <w:p/>
-    <w:p/>
     <w:p>
       <w:pPr>
         <w:pStyle w:val="Ttulo2"/>
       </w:pPr>
-      <w:bookmarkStart w:id="4" w:name="_Toc28612208"/>
+      <w:bookmarkStart w:id="4" w:name="_Toc29387348"/>
       <w:r>
         <w:t>PARTE 1.2: Circuito con Obstáculos 1</w:t>
       </w:r>
@@ -1786,22 +3191,17 @@
       </w:r>
     </w:p>
     <w:p>
+      <w:pPr>
+        <w:jc w:val="center"/>
+      </w:pPr>
       <w:r>
         <w:rPr>
           <w:noProof/>
         </w:rPr>
         <w:drawing>
-          <wp:anchor distT="0" distB="0" distL="114300" distR="114300" simplePos="0" relativeHeight="251662336" behindDoc="0" locked="0" layoutInCell="1" allowOverlap="1" wp14:anchorId="14EBB3D6" wp14:editId="237D372C">
-            <wp:simplePos x="0" y="0"/>
-            <wp:positionH relativeFrom="margin">
-              <wp:align>center</wp:align>
-            </wp:positionH>
-            <wp:positionV relativeFrom="margin">
-              <wp:posOffset>1165225</wp:posOffset>
-            </wp:positionV>
+          <wp:inline distT="0" distB="0" distL="0" distR="0" wp14:anchorId="14EBB3D6" wp14:editId="73BE3DDD">
             <wp:extent cx="3505200" cy="3482340"/>
             <wp:effectExtent l="0" t="0" r="0" b="3810"/>
-            <wp:wrapSquare wrapText="bothSides"/>
             <wp:docPr id="8" name="Imagen 8"/>
             <wp:cNvGraphicFramePr>
               <a:graphicFrameLocks xmlns:a="http://schemas.openxmlformats.org/drawingml/2006/main" noChangeAspect="1"/>
@@ -1814,7 +3214,7 @@
                     <pic:cNvPicPr/>
                   </pic:nvPicPr>
                   <pic:blipFill>
-                    <a:blip r:embed="rId12">
+                    <a:blip r:embed="rId13">
                       <a:extLst>
                         <a:ext uri="{28A0092B-C50C-407E-A947-70E740481C1C}">
                           <a14:useLocalDpi xmlns:a14="http://schemas.microsoft.com/office/drawing/2010/main" val="0"/>
@@ -1837,28 +3237,10 @@
                 </pic:pic>
               </a:graphicData>
             </a:graphic>
-            <wp14:sizeRelH relativeFrom="margin">
-              <wp14:pctWidth>0</wp14:pctWidth>
-            </wp14:sizeRelH>
-            <wp14:sizeRelV relativeFrom="margin">
-              <wp14:pctHeight>0</wp14:pctHeight>
-            </wp14:sizeRelV>
-          </wp:anchor>
+          </wp:inline>
         </w:drawing>
       </w:r>
     </w:p>
-    <w:p/>
-    <w:p/>
-    <w:p/>
-    <w:p/>
-    <w:p/>
-    <w:p/>
-    <w:p/>
-    <w:p/>
-    <w:p/>
-    <w:p/>
-    <w:p/>
-    <w:p/>
     <w:p>
       <w:pPr>
         <w:jc w:val="center"/>
@@ -1885,10 +3267,7 @@
         <w:t>:</w:t>
       </w:r>
       <w:r>
-        <w:t xml:space="preserve"> </w:t>
-      </w:r>
-      <w:r>
-        <w:t>Circuito con obstáculos 1</w:t>
+        <w:t xml:space="preserve"> Circuito con obstáculos 1</w:t>
       </w:r>
     </w:p>
     <w:p>
@@ -1901,6 +3280,7 @@
         <w:rPr>
           <w:noProof/>
         </w:rPr>
+        <w:lastRenderedPageBreak/>
         <w:drawing>
           <wp:inline distT="0" distB="0" distL="0" distR="0" wp14:anchorId="263C60C9" wp14:editId="705A0171">
             <wp:extent cx="5400040" cy="2119630"/>
@@ -1917,7 +3297,7 @@
                     <pic:cNvPicPr/>
                   </pic:nvPicPr>
                   <pic:blipFill>
-                    <a:blip r:embed="rId13"/>
+                    <a:blip r:embed="rId14"/>
                     <a:stretch>
                       <a:fillRect/>
                     </a:stretch>
@@ -1964,92 +3344,24 @@
         <w:t>:</w:t>
       </w:r>
       <w:r>
-        <w:t xml:space="preserve"> </w:t>
-      </w:r>
-      <w:r>
-        <w:t>Arquitectura del sistema para el circuito con obstáculos 1</w:t>
-      </w:r>
-    </w:p>
-    <w:p/>
+        <w:t xml:space="preserve"> Arquitectura del sistema para el circuito con obstáculos 1</w:t>
+      </w:r>
+    </w:p>
+    <w:p>
+      <w:r>
+        <w:t>El siguiente paso será modelar las funciones de pertenencia y límites de cada sonar, así como de la velocidad lineal y angular. Al introducir un nuevo sonar en el modelo, los límites de los sónares cambian, pero los de w y v quedan igual que en el modelo anterior. Así, los nuevos límites de los sónares serán:</w:t>
+      </w:r>
+    </w:p>
     <w:p>
       <w:r>
         <w:rPr>
           <w:noProof/>
         </w:rPr>
-        <w:lastRenderedPageBreak/>
         <w:drawing>
-          <wp:anchor distT="0" distB="0" distL="114300" distR="114300" simplePos="0" relativeHeight="251664384" behindDoc="0" locked="0" layoutInCell="1" allowOverlap="1" wp14:anchorId="3F5172B0" wp14:editId="5D58CCF9">
-            <wp:simplePos x="0" y="0"/>
-            <wp:positionH relativeFrom="page">
-              <wp:posOffset>3611880</wp:posOffset>
-            </wp:positionH>
-            <wp:positionV relativeFrom="margin">
-              <wp:posOffset>936625</wp:posOffset>
-            </wp:positionV>
-            <wp:extent cx="3335020" cy="2606040"/>
-            <wp:effectExtent l="0" t="0" r="0" b="3810"/>
-            <wp:wrapSquare wrapText="bothSides"/>
+          <wp:inline distT="0" distB="0" distL="0" distR="0" wp14:anchorId="3F5172B0" wp14:editId="60CC8DB1">
+            <wp:extent cx="2651760" cy="2072130"/>
+            <wp:effectExtent l="0" t="0" r="0" b="4445"/>
             <wp:docPr id="11" name="Imagen 11"/>
-            <wp:cNvGraphicFramePr>
-              <a:graphicFrameLocks xmlns:a="http://schemas.openxmlformats.org/drawingml/2006/main" noChangeAspect="1"/>
-            </wp:cNvGraphicFramePr>
-            <a:graphic xmlns:a="http://schemas.openxmlformats.org/drawingml/2006/main">
-              <a:graphicData uri="http://schemas.openxmlformats.org/drawingml/2006/picture">
-                <pic:pic xmlns:pic="http://schemas.openxmlformats.org/drawingml/2006/picture">
-                  <pic:nvPicPr>
-                    <pic:cNvPr id="1" name=""/>
-                    <pic:cNvPicPr/>
-                  </pic:nvPicPr>
-                  <pic:blipFill>
-                    <a:blip r:embed="rId14">
-                      <a:extLst>
-                        <a:ext uri="{28A0092B-C50C-407E-A947-70E740481C1C}">
-                          <a14:useLocalDpi xmlns:a14="http://schemas.microsoft.com/office/drawing/2010/main" val="0"/>
-                        </a:ext>
-                      </a:extLst>
-                    </a:blip>
-                    <a:stretch>
-                      <a:fillRect/>
-                    </a:stretch>
-                  </pic:blipFill>
-                  <pic:spPr>
-                    <a:xfrm>
-                      <a:off x="0" y="0"/>
-                      <a:ext cx="3335020" cy="2606040"/>
-                    </a:xfrm>
-                    <a:prstGeom prst="rect">
-                      <a:avLst/>
-                    </a:prstGeom>
-                  </pic:spPr>
-                </pic:pic>
-              </a:graphicData>
-            </a:graphic>
-            <wp14:sizeRelH relativeFrom="margin">
-              <wp14:pctWidth>0</wp14:pctWidth>
-            </wp14:sizeRelH>
-            <wp14:sizeRelV relativeFrom="margin">
-              <wp14:pctHeight>0</wp14:pctHeight>
-            </wp14:sizeRelV>
-          </wp:anchor>
-        </w:drawing>
-      </w:r>
-      <w:r>
-        <w:rPr>
-          <w:noProof/>
-        </w:rPr>
-        <w:drawing>
-          <wp:anchor distT="0" distB="0" distL="114300" distR="114300" simplePos="0" relativeHeight="251663360" behindDoc="0" locked="0" layoutInCell="1" allowOverlap="1" wp14:anchorId="775E9FD9" wp14:editId="45EEABAC">
-            <wp:simplePos x="0" y="0"/>
-            <wp:positionH relativeFrom="margin">
-              <wp:posOffset>-798195</wp:posOffset>
-            </wp:positionH>
-            <wp:positionV relativeFrom="margin">
-              <wp:posOffset>944245</wp:posOffset>
-            </wp:positionV>
-            <wp:extent cx="3177540" cy="2567305"/>
-            <wp:effectExtent l="0" t="0" r="3810" b="4445"/>
-            <wp:wrapSquare wrapText="bothSides"/>
-            <wp:docPr id="10" name="Imagen 10"/>
             <wp:cNvGraphicFramePr>
               <a:graphicFrameLocks xmlns:a="http://schemas.openxmlformats.org/drawingml/2006/main" noChangeAspect="1"/>
             </wp:cNvGraphicFramePr>
@@ -2075,7 +3387,7 @@
                   <pic:spPr>
                     <a:xfrm>
                       <a:off x="0" y="0"/>
-                      <a:ext cx="3177540" cy="2567305"/>
+                      <a:ext cx="2666459" cy="2083616"/>
                     </a:xfrm>
                     <a:prstGeom prst="rect">
                       <a:avLst/>
@@ -2084,40 +3396,18 @@
                 </pic:pic>
               </a:graphicData>
             </a:graphic>
-            <wp14:sizeRelH relativeFrom="margin">
-              <wp14:pctWidth>0</wp14:pctWidth>
-            </wp14:sizeRelH>
-            <wp14:sizeRelV relativeFrom="margin">
-              <wp14:pctHeight>0</wp14:pctHeight>
-            </wp14:sizeRelV>
-          </wp:anchor>
+          </wp:inline>
         </w:drawing>
       </w:r>
       <w:r>
-        <w:t xml:space="preserve">El siguiente paso será modelar las funciones de pertenencia y límites de cada sonar, así como de la velocidad lineal y angular. Al introducir un nuevo sonar en el modelo, los límites de </w:t>
-      </w:r>
-      <w:r>
-        <w:t>los sónares cambian, pero los de w y v quedan igual que en el modelo anterior. Así, los nuevos límites de los sónares serán:</w:t>
-      </w:r>
-    </w:p>
-    <w:p>
-      <w:r>
         <w:rPr>
           <w:noProof/>
         </w:rPr>
         <w:drawing>
-          <wp:anchor distT="0" distB="0" distL="114300" distR="114300" simplePos="0" relativeHeight="251665408" behindDoc="0" locked="0" layoutInCell="1" allowOverlap="1" wp14:anchorId="60876572" wp14:editId="5E305A0D">
-            <wp:simplePos x="0" y="0"/>
-            <wp:positionH relativeFrom="margin">
-              <wp:posOffset>836930</wp:posOffset>
-            </wp:positionH>
-            <wp:positionV relativeFrom="margin">
-              <wp:posOffset>3621405</wp:posOffset>
-            </wp:positionV>
-            <wp:extent cx="3528060" cy="2908243"/>
-            <wp:effectExtent l="0" t="0" r="0" b="6985"/>
-            <wp:wrapSquare wrapText="bothSides"/>
-            <wp:docPr id="12" name="Imagen 12"/>
+          <wp:inline distT="0" distB="0" distL="0" distR="0" wp14:anchorId="775E9FD9" wp14:editId="7D6314B2">
+            <wp:extent cx="2565296" cy="2072640"/>
+            <wp:effectExtent l="0" t="0" r="6985" b="3810"/>
+            <wp:docPr id="10" name="Imagen 10"/>
             <wp:cNvGraphicFramePr>
               <a:graphicFrameLocks xmlns:a="http://schemas.openxmlformats.org/drawingml/2006/main" noChangeAspect="1"/>
             </wp:cNvGraphicFramePr>
@@ -2143,7 +3433,7 @@
                   <pic:spPr>
                     <a:xfrm>
                       <a:off x="0" y="0"/>
-                      <a:ext cx="3528060" cy="2908243"/>
+                      <a:ext cx="2595607" cy="2097130"/>
                     </a:xfrm>
                     <a:prstGeom prst="rect">
                       <a:avLst/>
@@ -2152,26 +3442,67 @@
                 </pic:pic>
               </a:graphicData>
             </a:graphic>
-          </wp:anchor>
+          </wp:inline>
         </w:drawing>
       </w:r>
     </w:p>
-    <w:p/>
-    <w:p/>
-    <w:p/>
-    <w:p/>
-    <w:p/>
-    <w:p/>
-    <w:p/>
-    <w:p/>
-    <w:p/>
-    <w:p/>
     <w:p>
       <w:pPr>
         <w:jc w:val="center"/>
       </w:pPr>
       <w:r>
         <w:rPr>
+          <w:noProof/>
+        </w:rPr>
+        <w:drawing>
+          <wp:inline distT="0" distB="0" distL="0" distR="0" wp14:anchorId="798B702F" wp14:editId="74578F7D">
+            <wp:extent cx="2743200" cy="2261269"/>
+            <wp:effectExtent l="0" t="0" r="0" b="5715"/>
+            <wp:docPr id="12" name="Imagen 12"/>
+            <wp:cNvGraphicFramePr>
+              <a:graphicFrameLocks xmlns:a="http://schemas.openxmlformats.org/drawingml/2006/main" noChangeAspect="1"/>
+            </wp:cNvGraphicFramePr>
+            <a:graphic xmlns:a="http://schemas.openxmlformats.org/drawingml/2006/main">
+              <a:graphicData uri="http://schemas.openxmlformats.org/drawingml/2006/picture">
+                <pic:pic xmlns:pic="http://schemas.openxmlformats.org/drawingml/2006/picture">
+                  <pic:nvPicPr>
+                    <pic:cNvPr id="1" name=""/>
+                    <pic:cNvPicPr/>
+                  </pic:nvPicPr>
+                  <pic:blipFill>
+                    <a:blip r:embed="rId17">
+                      <a:extLst>
+                        <a:ext uri="{28A0092B-C50C-407E-A947-70E740481C1C}">
+                          <a14:useLocalDpi xmlns:a14="http://schemas.microsoft.com/office/drawing/2010/main" val="0"/>
+                        </a:ext>
+                      </a:extLst>
+                    </a:blip>
+                    <a:stretch>
+                      <a:fillRect/>
+                    </a:stretch>
+                  </pic:blipFill>
+                  <pic:spPr>
+                    <a:xfrm>
+                      <a:off x="0" y="0"/>
+                      <a:ext cx="2751419" cy="2268044"/>
+                    </a:xfrm>
+                    <a:prstGeom prst="rect">
+                      <a:avLst/>
+                    </a:prstGeom>
+                  </pic:spPr>
+                </pic:pic>
+              </a:graphicData>
+            </a:graphic>
+          </wp:inline>
+        </w:drawing>
+      </w:r>
+    </w:p>
+    <w:p>
+      <w:pPr>
+        <w:jc w:val="center"/>
+      </w:pPr>
+      <w:r>
+        <w:rPr>
           <w:b/>
           <w:bCs/>
         </w:rPr>
@@ -2182,14 +3513,7 @@
           <w:b/>
           <w:bCs/>
         </w:rPr>
-        <w:t>1</w:t>
-      </w:r>
-      <w:r>
-        <w:rPr>
-          <w:b/>
-          <w:bCs/>
-        </w:rPr>
-        <w:t>1</w:t>
+        <w:t>11</w:t>
       </w:r>
       <w:r>
         <w:rPr>
@@ -2199,33 +3523,1378 @@
         <w:t>:</w:t>
       </w:r>
       <w:r>
-        <w:t xml:space="preserve"> </w:t>
-      </w:r>
-      <w:r>
-        <w:t>Funciones de pertenencia de los sónares</w:t>
-      </w:r>
-      <w:r>
-        <w:t xml:space="preserve"> para el circuito con obstáculos 1</w:t>
-      </w:r>
-    </w:p>
-    <w:p/>
-    <w:p>
-      <w:r>
-        <w:rPr>
-          <w:b/>
-          <w:bCs/>
-        </w:rPr>
-        <w:t xml:space="preserve"> </w:t>
-      </w:r>
-    </w:p>
-    <w:p/>
-    <w:p/>
-    <w:p/>
-    <w:p/>
-    <w:p/>
-    <w:p>
-      <w:r>
-        <w:lastRenderedPageBreak/>
+        <w:t xml:space="preserve"> Funciones de pertenencia de los sónares para el circuito con obstáculos 1</w:t>
+      </w:r>
+    </w:p>
+    <w:tbl>
+      <w:tblPr>
+        <w:tblStyle w:val="Tablaconcuadrcula"/>
+        <w:tblW w:w="0" w:type="auto"/>
+        <w:tblLook w:val="04A0" w:firstRow="1" w:lastRow="0" w:firstColumn="1" w:lastColumn="0" w:noHBand="0" w:noVBand="1"/>
+      </w:tblPr>
+      <w:tblGrid>
+        <w:gridCol w:w="1699"/>
+        <w:gridCol w:w="1415"/>
+        <w:gridCol w:w="1982"/>
+        <w:gridCol w:w="1699"/>
+        <w:gridCol w:w="1699"/>
+      </w:tblGrid>
+      <w:tr>
+        <w:tc>
+          <w:tcPr>
+            <w:tcW w:w="8494" w:type="dxa"/>
+            <w:gridSpan w:val="5"/>
+          </w:tcPr>
+          <w:p>
+            <w:pPr>
+              <w:jc w:val="center"/>
+              <w:rPr>
+                <w:b/>
+                <w:bCs/>
+              </w:rPr>
+            </w:pPr>
+            <w:r>
+              <w:rPr>
+                <w:b/>
+                <w:bCs/>
+              </w:rPr>
+              <w:t>Funciones de pertenencia</w:t>
+            </w:r>
+          </w:p>
+        </w:tc>
+      </w:tr>
+      <w:tr>
+        <w:tc>
+          <w:tcPr>
+            <w:tcW w:w="1699" w:type="dxa"/>
+          </w:tcPr>
+          <w:p>
+            <w:pPr>
+              <w:jc w:val="center"/>
+              <w:rPr>
+                <w:b/>
+                <w:bCs/>
+              </w:rPr>
+            </w:pPr>
+            <w:r>
+              <w:rPr>
+                <w:b/>
+                <w:bCs/>
+              </w:rPr>
+              <w:t>Variable</w:t>
+            </w:r>
+          </w:p>
+        </w:tc>
+        <w:tc>
+          <w:tcPr>
+            <w:tcW w:w="1415" w:type="dxa"/>
+          </w:tcPr>
+          <w:p>
+            <w:pPr>
+              <w:jc w:val="center"/>
+              <w:rPr>
+                <w:b/>
+                <w:bCs/>
+              </w:rPr>
+            </w:pPr>
+            <w:r>
+              <w:rPr>
+                <w:b/>
+                <w:bCs/>
+              </w:rPr>
+              <w:t>Rango</w:t>
+            </w:r>
+          </w:p>
+        </w:tc>
+        <w:tc>
+          <w:tcPr>
+            <w:tcW w:w="1982" w:type="dxa"/>
+          </w:tcPr>
+          <w:p>
+            <w:pPr>
+              <w:jc w:val="center"/>
+              <w:rPr>
+                <w:b/>
+                <w:bCs/>
+              </w:rPr>
+            </w:pPr>
+            <w:r>
+              <w:rPr>
+                <w:b/>
+                <w:bCs/>
+              </w:rPr>
+              <w:t>Nombre de función</w:t>
+            </w:r>
+          </w:p>
+        </w:tc>
+        <w:tc>
+          <w:tcPr>
+            <w:tcW w:w="1699" w:type="dxa"/>
+          </w:tcPr>
+          <w:p>
+            <w:pPr>
+              <w:jc w:val="center"/>
+              <w:rPr>
+                <w:b/>
+                <w:bCs/>
+              </w:rPr>
+            </w:pPr>
+            <w:r>
+              <w:rPr>
+                <w:b/>
+                <w:bCs/>
+              </w:rPr>
+              <w:t>Forma</w:t>
+            </w:r>
+          </w:p>
+        </w:tc>
+        <w:tc>
+          <w:tcPr>
+            <w:tcW w:w="1699" w:type="dxa"/>
+          </w:tcPr>
+          <w:p>
+            <w:pPr>
+              <w:jc w:val="center"/>
+              <w:rPr>
+                <w:b/>
+                <w:bCs/>
+              </w:rPr>
+            </w:pPr>
+            <w:r>
+              <w:rPr>
+                <w:b/>
+                <w:bCs/>
+              </w:rPr>
+              <w:t>Parámetros</w:t>
+            </w:r>
+          </w:p>
+        </w:tc>
+      </w:tr>
+      <w:tr>
+        <w:tc>
+          <w:tcPr>
+            <w:tcW w:w="1699" w:type="dxa"/>
+            <w:vMerge w:val="restart"/>
+          </w:tcPr>
+          <w:p>
+            <w:pPr>
+              <w:jc w:val="center"/>
+              <w:rPr>
+                <w:b/>
+                <w:bCs/>
+              </w:rPr>
+            </w:pPr>
+            <w:r>
+              <w:rPr>
+                <w:b/>
+                <w:bCs/>
+              </w:rPr>
+              <w:t>Sonar_0</w:t>
+            </w:r>
+            <w:r>
+              <w:rPr>
+                <w:b/>
+                <w:bCs/>
+              </w:rPr>
+              <w:t xml:space="preserve"> </w:t>
+            </w:r>
+          </w:p>
+        </w:tc>
+        <w:tc>
+          <w:tcPr>
+            <w:tcW w:w="1415" w:type="dxa"/>
+            <w:vMerge w:val="restart"/>
+          </w:tcPr>
+          <w:p>
+            <w:pPr>
+              <w:jc w:val="center"/>
+            </w:pPr>
+            <w:r>
+              <w:t>[0.1, 5]</w:t>
+            </w:r>
+          </w:p>
+        </w:tc>
+        <w:tc>
+          <w:tcPr>
+            <w:tcW w:w="1982" w:type="dxa"/>
+          </w:tcPr>
+          <w:p>
+            <w:pPr>
+              <w:jc w:val="center"/>
+              <w:rPr>
+                <w:b/>
+                <w:bCs/>
+              </w:rPr>
+            </w:pPr>
+            <w:r>
+              <w:rPr>
+                <w:b/>
+                <w:bCs/>
+              </w:rPr>
+              <w:t>CERCA</w:t>
+            </w:r>
+          </w:p>
+        </w:tc>
+        <w:tc>
+          <w:tcPr>
+            <w:tcW w:w="1699" w:type="dxa"/>
+          </w:tcPr>
+          <w:p>
+            <w:pPr>
+              <w:jc w:val="center"/>
+            </w:pPr>
+            <w:proofErr w:type="spellStart"/>
+            <w:r>
+              <w:t>Trimf</w:t>
+            </w:r>
+            <w:proofErr w:type="spellEnd"/>
+          </w:p>
+        </w:tc>
+        <w:tc>
+          <w:tcPr>
+            <w:tcW w:w="1699" w:type="dxa"/>
+            <w:shd w:val="clear" w:color="auto" w:fill="FF0000"/>
+          </w:tcPr>
+          <w:p>
+            <w:pPr>
+              <w:jc w:val="center"/>
+            </w:pPr>
+          </w:p>
+        </w:tc>
+      </w:tr>
+      <w:tr>
+        <w:tc>
+          <w:tcPr>
+            <w:tcW w:w="1699" w:type="dxa"/>
+            <w:vMerge/>
+          </w:tcPr>
+          <w:p>
+            <w:pPr>
+              <w:jc w:val="center"/>
+              <w:rPr>
+                <w:b/>
+                <w:bCs/>
+              </w:rPr>
+            </w:pPr>
+          </w:p>
+        </w:tc>
+        <w:tc>
+          <w:tcPr>
+            <w:tcW w:w="1415" w:type="dxa"/>
+            <w:vMerge/>
+          </w:tcPr>
+          <w:p>
+            <w:pPr>
+              <w:jc w:val="center"/>
+            </w:pPr>
+          </w:p>
+        </w:tc>
+        <w:tc>
+          <w:tcPr>
+            <w:tcW w:w="1982" w:type="dxa"/>
+          </w:tcPr>
+          <w:p>
+            <w:pPr>
+              <w:jc w:val="center"/>
+              <w:rPr>
+                <w:b/>
+                <w:bCs/>
+              </w:rPr>
+            </w:pPr>
+            <w:r>
+              <w:rPr>
+                <w:b/>
+                <w:bCs/>
+              </w:rPr>
+              <w:t>MEDIO</w:t>
+            </w:r>
+          </w:p>
+        </w:tc>
+        <w:tc>
+          <w:tcPr>
+            <w:tcW w:w="1699" w:type="dxa"/>
+          </w:tcPr>
+          <w:p>
+            <w:pPr>
+              <w:jc w:val="center"/>
+            </w:pPr>
+            <w:proofErr w:type="spellStart"/>
+            <w:r>
+              <w:t>Trimf</w:t>
+            </w:r>
+            <w:proofErr w:type="spellEnd"/>
+          </w:p>
+        </w:tc>
+        <w:tc>
+          <w:tcPr>
+            <w:tcW w:w="1699" w:type="dxa"/>
+            <w:shd w:val="clear" w:color="auto" w:fill="FF0000"/>
+          </w:tcPr>
+          <w:p>
+            <w:pPr>
+              <w:jc w:val="center"/>
+            </w:pPr>
+          </w:p>
+        </w:tc>
+      </w:tr>
+      <w:tr>
+        <w:tc>
+          <w:tcPr>
+            <w:tcW w:w="1699" w:type="dxa"/>
+            <w:vMerge/>
+          </w:tcPr>
+          <w:p>
+            <w:pPr>
+              <w:jc w:val="center"/>
+              <w:rPr>
+                <w:b/>
+                <w:bCs/>
+              </w:rPr>
+            </w:pPr>
+          </w:p>
+        </w:tc>
+        <w:tc>
+          <w:tcPr>
+            <w:tcW w:w="1415" w:type="dxa"/>
+            <w:vMerge/>
+          </w:tcPr>
+          <w:p>
+            <w:pPr>
+              <w:jc w:val="center"/>
+            </w:pPr>
+          </w:p>
+        </w:tc>
+        <w:tc>
+          <w:tcPr>
+            <w:tcW w:w="1982" w:type="dxa"/>
+          </w:tcPr>
+          <w:p>
+            <w:pPr>
+              <w:jc w:val="center"/>
+              <w:rPr>
+                <w:b/>
+                <w:bCs/>
+              </w:rPr>
+            </w:pPr>
+            <w:r>
+              <w:rPr>
+                <w:b/>
+                <w:bCs/>
+              </w:rPr>
+              <w:t>LEJOS</w:t>
+            </w:r>
+          </w:p>
+        </w:tc>
+        <w:tc>
+          <w:tcPr>
+            <w:tcW w:w="1699" w:type="dxa"/>
+          </w:tcPr>
+          <w:p>
+            <w:pPr>
+              <w:jc w:val="center"/>
+            </w:pPr>
+            <w:proofErr w:type="spellStart"/>
+            <w:r>
+              <w:t>Trimf</w:t>
+            </w:r>
+            <w:proofErr w:type="spellEnd"/>
+          </w:p>
+        </w:tc>
+        <w:tc>
+          <w:tcPr>
+            <w:tcW w:w="1699" w:type="dxa"/>
+            <w:shd w:val="clear" w:color="auto" w:fill="FF0000"/>
+          </w:tcPr>
+          <w:p>
+            <w:pPr>
+              <w:jc w:val="center"/>
+            </w:pPr>
+          </w:p>
+        </w:tc>
+      </w:tr>
+      <w:tr>
+        <w:tc>
+          <w:tcPr>
+            <w:tcW w:w="1699" w:type="dxa"/>
+            <w:vMerge w:val="restart"/>
+          </w:tcPr>
+          <w:p>
+            <w:pPr>
+              <w:jc w:val="center"/>
+              <w:rPr>
+                <w:b/>
+                <w:bCs/>
+              </w:rPr>
+            </w:pPr>
+            <w:r>
+              <w:rPr>
+                <w:b/>
+                <w:bCs/>
+              </w:rPr>
+              <w:t xml:space="preserve">Sonar_2 </w:t>
+            </w:r>
+          </w:p>
+        </w:tc>
+        <w:tc>
+          <w:tcPr>
+            <w:tcW w:w="1415" w:type="dxa"/>
+            <w:vMerge w:val="restart"/>
+          </w:tcPr>
+          <w:p>
+            <w:pPr>
+              <w:jc w:val="center"/>
+            </w:pPr>
+            <w:r>
+              <w:t>[0.1, 5]</w:t>
+            </w:r>
+          </w:p>
+        </w:tc>
+        <w:tc>
+          <w:tcPr>
+            <w:tcW w:w="1982" w:type="dxa"/>
+          </w:tcPr>
+          <w:p>
+            <w:pPr>
+              <w:jc w:val="center"/>
+              <w:rPr>
+                <w:b/>
+                <w:bCs/>
+              </w:rPr>
+            </w:pPr>
+            <w:r>
+              <w:rPr>
+                <w:b/>
+                <w:bCs/>
+              </w:rPr>
+              <w:t>CERCA</w:t>
+            </w:r>
+          </w:p>
+        </w:tc>
+        <w:tc>
+          <w:tcPr>
+            <w:tcW w:w="1699" w:type="dxa"/>
+          </w:tcPr>
+          <w:p>
+            <w:pPr>
+              <w:jc w:val="center"/>
+            </w:pPr>
+            <w:proofErr w:type="spellStart"/>
+            <w:r>
+              <w:t>Trimf</w:t>
+            </w:r>
+            <w:proofErr w:type="spellEnd"/>
+          </w:p>
+        </w:tc>
+        <w:tc>
+          <w:tcPr>
+            <w:tcW w:w="1699" w:type="dxa"/>
+            <w:shd w:val="clear" w:color="auto" w:fill="FF0000"/>
+          </w:tcPr>
+          <w:p>
+            <w:pPr>
+              <w:jc w:val="center"/>
+            </w:pPr>
+          </w:p>
+        </w:tc>
+      </w:tr>
+      <w:tr>
+        <w:tc>
+          <w:tcPr>
+            <w:tcW w:w="1699" w:type="dxa"/>
+            <w:vMerge/>
+          </w:tcPr>
+          <w:p>
+            <w:pPr>
+              <w:jc w:val="center"/>
+              <w:rPr>
+                <w:b/>
+                <w:bCs/>
+              </w:rPr>
+            </w:pPr>
+          </w:p>
+        </w:tc>
+        <w:tc>
+          <w:tcPr>
+            <w:tcW w:w="1415" w:type="dxa"/>
+            <w:vMerge/>
+          </w:tcPr>
+          <w:p>
+            <w:pPr>
+              <w:jc w:val="center"/>
+            </w:pPr>
+          </w:p>
+        </w:tc>
+        <w:tc>
+          <w:tcPr>
+            <w:tcW w:w="1982" w:type="dxa"/>
+          </w:tcPr>
+          <w:p>
+            <w:pPr>
+              <w:jc w:val="center"/>
+              <w:rPr>
+                <w:b/>
+                <w:bCs/>
+              </w:rPr>
+            </w:pPr>
+            <w:r>
+              <w:rPr>
+                <w:b/>
+                <w:bCs/>
+              </w:rPr>
+              <w:t>MEDIO</w:t>
+            </w:r>
+          </w:p>
+        </w:tc>
+        <w:tc>
+          <w:tcPr>
+            <w:tcW w:w="1699" w:type="dxa"/>
+          </w:tcPr>
+          <w:p>
+            <w:pPr>
+              <w:jc w:val="center"/>
+            </w:pPr>
+            <w:proofErr w:type="spellStart"/>
+            <w:r>
+              <w:t>Trimf</w:t>
+            </w:r>
+            <w:proofErr w:type="spellEnd"/>
+          </w:p>
+        </w:tc>
+        <w:tc>
+          <w:tcPr>
+            <w:tcW w:w="1699" w:type="dxa"/>
+            <w:shd w:val="clear" w:color="auto" w:fill="FF0000"/>
+          </w:tcPr>
+          <w:p>
+            <w:pPr>
+              <w:jc w:val="center"/>
+            </w:pPr>
+          </w:p>
+        </w:tc>
+      </w:tr>
+      <w:tr>
+        <w:tc>
+          <w:tcPr>
+            <w:tcW w:w="1699" w:type="dxa"/>
+            <w:vMerge/>
+          </w:tcPr>
+          <w:p>
+            <w:pPr>
+              <w:jc w:val="center"/>
+              <w:rPr>
+                <w:b/>
+                <w:bCs/>
+              </w:rPr>
+            </w:pPr>
+          </w:p>
+        </w:tc>
+        <w:tc>
+          <w:tcPr>
+            <w:tcW w:w="1415" w:type="dxa"/>
+            <w:vMerge/>
+          </w:tcPr>
+          <w:p>
+            <w:pPr>
+              <w:jc w:val="center"/>
+            </w:pPr>
+          </w:p>
+        </w:tc>
+        <w:tc>
+          <w:tcPr>
+            <w:tcW w:w="1982" w:type="dxa"/>
+          </w:tcPr>
+          <w:p>
+            <w:pPr>
+              <w:jc w:val="center"/>
+              <w:rPr>
+                <w:b/>
+                <w:bCs/>
+              </w:rPr>
+            </w:pPr>
+            <w:r>
+              <w:rPr>
+                <w:b/>
+                <w:bCs/>
+              </w:rPr>
+              <w:t>LEJOS</w:t>
+            </w:r>
+          </w:p>
+        </w:tc>
+        <w:tc>
+          <w:tcPr>
+            <w:tcW w:w="1699" w:type="dxa"/>
+          </w:tcPr>
+          <w:p>
+            <w:pPr>
+              <w:jc w:val="center"/>
+            </w:pPr>
+            <w:proofErr w:type="spellStart"/>
+            <w:r>
+              <w:t>Trimf</w:t>
+            </w:r>
+            <w:proofErr w:type="spellEnd"/>
+          </w:p>
+        </w:tc>
+        <w:tc>
+          <w:tcPr>
+            <w:tcW w:w="1699" w:type="dxa"/>
+            <w:shd w:val="clear" w:color="auto" w:fill="FF0000"/>
+          </w:tcPr>
+          <w:p>
+            <w:pPr>
+              <w:jc w:val="center"/>
+            </w:pPr>
+          </w:p>
+        </w:tc>
+      </w:tr>
+      <w:tr>
+        <w:tc>
+          <w:tcPr>
+            <w:tcW w:w="1699" w:type="dxa"/>
+            <w:vMerge w:val="restart"/>
+          </w:tcPr>
+          <w:p>
+            <w:pPr>
+              <w:jc w:val="center"/>
+              <w:rPr>
+                <w:b/>
+                <w:bCs/>
+              </w:rPr>
+            </w:pPr>
+            <w:r>
+              <w:rPr>
+                <w:b/>
+                <w:bCs/>
+              </w:rPr>
+              <w:t>Sonar_</w:t>
+            </w:r>
+            <w:r>
+              <w:rPr>
+                <w:b/>
+                <w:bCs/>
+              </w:rPr>
+              <w:t xml:space="preserve">3 </w:t>
+            </w:r>
+          </w:p>
+        </w:tc>
+        <w:tc>
+          <w:tcPr>
+            <w:tcW w:w="1415" w:type="dxa"/>
+            <w:vMerge w:val="restart"/>
+          </w:tcPr>
+          <w:p>
+            <w:pPr>
+              <w:jc w:val="center"/>
+            </w:pPr>
+            <w:r>
+              <w:t>[0.1, 5]</w:t>
+            </w:r>
+          </w:p>
+        </w:tc>
+        <w:tc>
+          <w:tcPr>
+            <w:tcW w:w="1982" w:type="dxa"/>
+          </w:tcPr>
+          <w:p>
+            <w:pPr>
+              <w:jc w:val="center"/>
+              <w:rPr>
+                <w:b/>
+                <w:bCs/>
+              </w:rPr>
+            </w:pPr>
+            <w:r>
+              <w:rPr>
+                <w:b/>
+                <w:bCs/>
+              </w:rPr>
+              <w:t>CERCA</w:t>
+            </w:r>
+          </w:p>
+        </w:tc>
+        <w:tc>
+          <w:tcPr>
+            <w:tcW w:w="1699" w:type="dxa"/>
+          </w:tcPr>
+          <w:p>
+            <w:pPr>
+              <w:jc w:val="center"/>
+            </w:pPr>
+            <w:proofErr w:type="spellStart"/>
+            <w:r>
+              <w:t>Trimf</w:t>
+            </w:r>
+            <w:proofErr w:type="spellEnd"/>
+          </w:p>
+        </w:tc>
+        <w:tc>
+          <w:tcPr>
+            <w:tcW w:w="1699" w:type="dxa"/>
+            <w:shd w:val="clear" w:color="auto" w:fill="FF0000"/>
+          </w:tcPr>
+          <w:p>
+            <w:pPr>
+              <w:jc w:val="center"/>
+            </w:pPr>
+          </w:p>
+        </w:tc>
+      </w:tr>
+      <w:tr>
+        <w:tc>
+          <w:tcPr>
+            <w:tcW w:w="1699" w:type="dxa"/>
+            <w:vMerge/>
+          </w:tcPr>
+          <w:p>
+            <w:pPr>
+              <w:jc w:val="center"/>
+              <w:rPr>
+                <w:b/>
+                <w:bCs/>
+              </w:rPr>
+            </w:pPr>
+          </w:p>
+        </w:tc>
+        <w:tc>
+          <w:tcPr>
+            <w:tcW w:w="1415" w:type="dxa"/>
+            <w:vMerge/>
+          </w:tcPr>
+          <w:p>
+            <w:pPr>
+              <w:jc w:val="center"/>
+            </w:pPr>
+          </w:p>
+        </w:tc>
+        <w:tc>
+          <w:tcPr>
+            <w:tcW w:w="1982" w:type="dxa"/>
+          </w:tcPr>
+          <w:p>
+            <w:pPr>
+              <w:jc w:val="center"/>
+              <w:rPr>
+                <w:b/>
+                <w:bCs/>
+              </w:rPr>
+            </w:pPr>
+            <w:r>
+              <w:rPr>
+                <w:b/>
+                <w:bCs/>
+              </w:rPr>
+              <w:t>MEDIO</w:t>
+            </w:r>
+          </w:p>
+        </w:tc>
+        <w:tc>
+          <w:tcPr>
+            <w:tcW w:w="1699" w:type="dxa"/>
+          </w:tcPr>
+          <w:p>
+            <w:pPr>
+              <w:jc w:val="center"/>
+            </w:pPr>
+            <w:proofErr w:type="spellStart"/>
+            <w:r>
+              <w:t>Trimf</w:t>
+            </w:r>
+            <w:proofErr w:type="spellEnd"/>
+          </w:p>
+        </w:tc>
+        <w:tc>
+          <w:tcPr>
+            <w:tcW w:w="1699" w:type="dxa"/>
+            <w:shd w:val="clear" w:color="auto" w:fill="FF0000"/>
+          </w:tcPr>
+          <w:p>
+            <w:pPr>
+              <w:jc w:val="center"/>
+            </w:pPr>
+          </w:p>
+        </w:tc>
+      </w:tr>
+      <w:tr>
+        <w:tc>
+          <w:tcPr>
+            <w:tcW w:w="1699" w:type="dxa"/>
+            <w:vMerge/>
+          </w:tcPr>
+          <w:p>
+            <w:pPr>
+              <w:jc w:val="center"/>
+              <w:rPr>
+                <w:b/>
+                <w:bCs/>
+              </w:rPr>
+            </w:pPr>
+          </w:p>
+        </w:tc>
+        <w:tc>
+          <w:tcPr>
+            <w:tcW w:w="1415" w:type="dxa"/>
+            <w:vMerge/>
+          </w:tcPr>
+          <w:p>
+            <w:pPr>
+              <w:jc w:val="center"/>
+            </w:pPr>
+          </w:p>
+        </w:tc>
+        <w:tc>
+          <w:tcPr>
+            <w:tcW w:w="1982" w:type="dxa"/>
+          </w:tcPr>
+          <w:p>
+            <w:pPr>
+              <w:jc w:val="center"/>
+              <w:rPr>
+                <w:b/>
+                <w:bCs/>
+              </w:rPr>
+            </w:pPr>
+            <w:r>
+              <w:rPr>
+                <w:b/>
+                <w:bCs/>
+              </w:rPr>
+              <w:t>LEJOS</w:t>
+            </w:r>
+          </w:p>
+        </w:tc>
+        <w:tc>
+          <w:tcPr>
+            <w:tcW w:w="1699" w:type="dxa"/>
+          </w:tcPr>
+          <w:p>
+            <w:pPr>
+              <w:jc w:val="center"/>
+            </w:pPr>
+            <w:proofErr w:type="spellStart"/>
+            <w:r>
+              <w:t>Trimf</w:t>
+            </w:r>
+            <w:proofErr w:type="spellEnd"/>
+          </w:p>
+        </w:tc>
+        <w:tc>
+          <w:tcPr>
+            <w:tcW w:w="1699" w:type="dxa"/>
+            <w:shd w:val="clear" w:color="auto" w:fill="FF0000"/>
+          </w:tcPr>
+          <w:p>
+            <w:pPr>
+              <w:jc w:val="center"/>
+            </w:pPr>
+          </w:p>
+        </w:tc>
+      </w:tr>
+      <w:tr>
+        <w:tc>
+          <w:tcPr>
+            <w:tcW w:w="1699" w:type="dxa"/>
+            <w:vMerge w:val="restart"/>
+          </w:tcPr>
+          <w:p>
+            <w:pPr>
+              <w:jc w:val="center"/>
+              <w:rPr>
+                <w:b/>
+                <w:bCs/>
+              </w:rPr>
+            </w:pPr>
+            <w:r>
+              <w:rPr>
+                <w:b/>
+                <w:bCs/>
+              </w:rPr>
+              <w:t>V</w:t>
+            </w:r>
+            <w:r>
+              <w:rPr>
+                <w:b/>
+                <w:bCs/>
+              </w:rPr>
+              <w:t xml:space="preserve"> </w:t>
+            </w:r>
+          </w:p>
+        </w:tc>
+        <w:tc>
+          <w:tcPr>
+            <w:tcW w:w="1415" w:type="dxa"/>
+            <w:vMerge w:val="restart"/>
+          </w:tcPr>
+          <w:p>
+            <w:pPr>
+              <w:jc w:val="center"/>
+            </w:pPr>
+            <w:r>
+              <w:t>[0, 1]</w:t>
+            </w:r>
+          </w:p>
+        </w:tc>
+        <w:tc>
+          <w:tcPr>
+            <w:tcW w:w="1982" w:type="dxa"/>
+          </w:tcPr>
+          <w:p>
+            <w:pPr>
+              <w:jc w:val="center"/>
+              <w:rPr>
+                <w:b/>
+                <w:bCs/>
+              </w:rPr>
+            </w:pPr>
+            <w:r>
+              <w:rPr>
+                <w:b/>
+                <w:bCs/>
+              </w:rPr>
+              <w:t>PEQUEÑA</w:t>
+            </w:r>
+          </w:p>
+        </w:tc>
+        <w:tc>
+          <w:tcPr>
+            <w:tcW w:w="1699" w:type="dxa"/>
+          </w:tcPr>
+          <w:p>
+            <w:pPr>
+              <w:jc w:val="center"/>
+            </w:pPr>
+            <w:proofErr w:type="spellStart"/>
+            <w:r>
+              <w:t>Trimf</w:t>
+            </w:r>
+            <w:proofErr w:type="spellEnd"/>
+          </w:p>
+        </w:tc>
+        <w:tc>
+          <w:tcPr>
+            <w:tcW w:w="1699" w:type="dxa"/>
+            <w:shd w:val="clear" w:color="auto" w:fill="FF0000"/>
+          </w:tcPr>
+          <w:p>
+            <w:pPr>
+              <w:jc w:val="center"/>
+            </w:pPr>
+          </w:p>
+        </w:tc>
+      </w:tr>
+      <w:tr>
+        <w:tc>
+          <w:tcPr>
+            <w:tcW w:w="1699" w:type="dxa"/>
+            <w:vMerge/>
+          </w:tcPr>
+          <w:p>
+            <w:pPr>
+              <w:jc w:val="center"/>
+              <w:rPr>
+                <w:b/>
+                <w:bCs/>
+              </w:rPr>
+            </w:pPr>
+          </w:p>
+        </w:tc>
+        <w:tc>
+          <w:tcPr>
+            <w:tcW w:w="1415" w:type="dxa"/>
+            <w:vMerge/>
+          </w:tcPr>
+          <w:p>
+            <w:pPr>
+              <w:jc w:val="center"/>
+            </w:pPr>
+          </w:p>
+        </w:tc>
+        <w:tc>
+          <w:tcPr>
+            <w:tcW w:w="1982" w:type="dxa"/>
+          </w:tcPr>
+          <w:p>
+            <w:pPr>
+              <w:jc w:val="center"/>
+              <w:rPr>
+                <w:b/>
+                <w:bCs/>
+              </w:rPr>
+            </w:pPr>
+            <w:r>
+              <w:rPr>
+                <w:b/>
+                <w:bCs/>
+              </w:rPr>
+              <w:t>MEDIANA</w:t>
+            </w:r>
+          </w:p>
+        </w:tc>
+        <w:tc>
+          <w:tcPr>
+            <w:tcW w:w="1699" w:type="dxa"/>
+          </w:tcPr>
+          <w:p>
+            <w:pPr>
+              <w:jc w:val="center"/>
+            </w:pPr>
+            <w:proofErr w:type="spellStart"/>
+            <w:r>
+              <w:t>Trimf</w:t>
+            </w:r>
+            <w:proofErr w:type="spellEnd"/>
+          </w:p>
+        </w:tc>
+        <w:tc>
+          <w:tcPr>
+            <w:tcW w:w="1699" w:type="dxa"/>
+            <w:shd w:val="clear" w:color="auto" w:fill="FF0000"/>
+          </w:tcPr>
+          <w:p>
+            <w:pPr>
+              <w:jc w:val="center"/>
+            </w:pPr>
+          </w:p>
+        </w:tc>
+      </w:tr>
+      <w:tr>
+        <w:tc>
+          <w:tcPr>
+            <w:tcW w:w="1699" w:type="dxa"/>
+            <w:vMerge/>
+          </w:tcPr>
+          <w:p>
+            <w:pPr>
+              <w:jc w:val="center"/>
+              <w:rPr>
+                <w:b/>
+                <w:bCs/>
+              </w:rPr>
+            </w:pPr>
+          </w:p>
+        </w:tc>
+        <w:tc>
+          <w:tcPr>
+            <w:tcW w:w="1415" w:type="dxa"/>
+            <w:vMerge/>
+          </w:tcPr>
+          <w:p>
+            <w:pPr>
+              <w:jc w:val="center"/>
+            </w:pPr>
+          </w:p>
+        </w:tc>
+        <w:tc>
+          <w:tcPr>
+            <w:tcW w:w="1982" w:type="dxa"/>
+          </w:tcPr>
+          <w:p>
+            <w:pPr>
+              <w:jc w:val="center"/>
+              <w:rPr>
+                <w:b/>
+                <w:bCs/>
+              </w:rPr>
+            </w:pPr>
+            <w:r>
+              <w:rPr>
+                <w:b/>
+                <w:bCs/>
+              </w:rPr>
+              <w:t>GRANDE</w:t>
+            </w:r>
+          </w:p>
+        </w:tc>
+        <w:tc>
+          <w:tcPr>
+            <w:tcW w:w="1699" w:type="dxa"/>
+          </w:tcPr>
+          <w:p>
+            <w:pPr>
+              <w:jc w:val="center"/>
+            </w:pPr>
+            <w:proofErr w:type="spellStart"/>
+            <w:r>
+              <w:t>Trimf</w:t>
+            </w:r>
+            <w:proofErr w:type="spellEnd"/>
+          </w:p>
+        </w:tc>
+        <w:tc>
+          <w:tcPr>
+            <w:tcW w:w="1699" w:type="dxa"/>
+            <w:shd w:val="clear" w:color="auto" w:fill="FF0000"/>
+          </w:tcPr>
+          <w:p>
+            <w:pPr>
+              <w:jc w:val="center"/>
+            </w:pPr>
+          </w:p>
+        </w:tc>
+      </w:tr>
+      <w:tr>
+        <w:tc>
+          <w:tcPr>
+            <w:tcW w:w="1699" w:type="dxa"/>
+            <w:vMerge w:val="restart"/>
+          </w:tcPr>
+          <w:p>
+            <w:pPr>
+              <w:jc w:val="center"/>
+              <w:rPr>
+                <w:b/>
+                <w:bCs/>
+              </w:rPr>
+            </w:pPr>
+            <w:r>
+              <w:rPr>
+                <w:b/>
+                <w:bCs/>
+              </w:rPr>
+              <w:t>W</w:t>
+            </w:r>
+          </w:p>
+        </w:tc>
+        <w:tc>
+          <w:tcPr>
+            <w:tcW w:w="1415" w:type="dxa"/>
+            <w:vMerge w:val="restart"/>
+          </w:tcPr>
+          <w:p>
+            <w:pPr>
+              <w:jc w:val="center"/>
+            </w:pPr>
+            <w:r>
+              <w:t>[-1, 1]</w:t>
+            </w:r>
+          </w:p>
+        </w:tc>
+        <w:tc>
+          <w:tcPr>
+            <w:tcW w:w="1982" w:type="dxa"/>
+          </w:tcPr>
+          <w:p>
+            <w:pPr>
+              <w:jc w:val="center"/>
+              <w:rPr>
+                <w:b/>
+                <w:bCs/>
+              </w:rPr>
+            </w:pPr>
+            <w:r>
+              <w:rPr>
+                <w:b/>
+                <w:bCs/>
+              </w:rPr>
+              <w:t>NEG</w:t>
+            </w:r>
+          </w:p>
+        </w:tc>
+        <w:tc>
+          <w:tcPr>
+            <w:tcW w:w="1699" w:type="dxa"/>
+          </w:tcPr>
+          <w:p>
+            <w:pPr>
+              <w:jc w:val="center"/>
+            </w:pPr>
+            <w:proofErr w:type="spellStart"/>
+            <w:r>
+              <w:t>Trimf</w:t>
+            </w:r>
+            <w:proofErr w:type="spellEnd"/>
+          </w:p>
+        </w:tc>
+        <w:tc>
+          <w:tcPr>
+            <w:tcW w:w="1699" w:type="dxa"/>
+            <w:shd w:val="clear" w:color="auto" w:fill="FF0000"/>
+          </w:tcPr>
+          <w:p>
+            <w:pPr>
+              <w:jc w:val="center"/>
+            </w:pPr>
+          </w:p>
+        </w:tc>
+      </w:tr>
+      <w:tr>
+        <w:tc>
+          <w:tcPr>
+            <w:tcW w:w="1699" w:type="dxa"/>
+            <w:vMerge/>
+          </w:tcPr>
+          <w:p>
+            <w:pPr>
+              <w:jc w:val="center"/>
+            </w:pPr>
+          </w:p>
+        </w:tc>
+        <w:tc>
+          <w:tcPr>
+            <w:tcW w:w="1415" w:type="dxa"/>
+            <w:vMerge/>
+          </w:tcPr>
+          <w:p>
+            <w:pPr>
+              <w:jc w:val="center"/>
+            </w:pPr>
+          </w:p>
+        </w:tc>
+        <w:tc>
+          <w:tcPr>
+            <w:tcW w:w="1982" w:type="dxa"/>
+          </w:tcPr>
+          <w:p>
+            <w:pPr>
+              <w:jc w:val="center"/>
+              <w:rPr>
+                <w:b/>
+                <w:bCs/>
+              </w:rPr>
+            </w:pPr>
+            <w:r>
+              <w:rPr>
+                <w:b/>
+                <w:bCs/>
+              </w:rPr>
+              <w:t>CERO</w:t>
+            </w:r>
+          </w:p>
+        </w:tc>
+        <w:tc>
+          <w:tcPr>
+            <w:tcW w:w="1699" w:type="dxa"/>
+          </w:tcPr>
+          <w:p>
+            <w:pPr>
+              <w:jc w:val="center"/>
+            </w:pPr>
+            <w:proofErr w:type="spellStart"/>
+            <w:r>
+              <w:t>Trimf</w:t>
+            </w:r>
+            <w:proofErr w:type="spellEnd"/>
+          </w:p>
+        </w:tc>
+        <w:tc>
+          <w:tcPr>
+            <w:tcW w:w="1699" w:type="dxa"/>
+            <w:shd w:val="clear" w:color="auto" w:fill="FF0000"/>
+          </w:tcPr>
+          <w:p>
+            <w:pPr>
+              <w:jc w:val="center"/>
+            </w:pPr>
+          </w:p>
+        </w:tc>
+      </w:tr>
+      <w:tr>
+        <w:tc>
+          <w:tcPr>
+            <w:tcW w:w="1699" w:type="dxa"/>
+            <w:vMerge/>
+          </w:tcPr>
+          <w:p>
+            <w:pPr>
+              <w:jc w:val="center"/>
+            </w:pPr>
+          </w:p>
+        </w:tc>
+        <w:tc>
+          <w:tcPr>
+            <w:tcW w:w="1415" w:type="dxa"/>
+            <w:vMerge/>
+          </w:tcPr>
+          <w:p>
+            <w:pPr>
+              <w:jc w:val="center"/>
+            </w:pPr>
+          </w:p>
+        </w:tc>
+        <w:tc>
+          <w:tcPr>
+            <w:tcW w:w="1982" w:type="dxa"/>
+          </w:tcPr>
+          <w:p>
+            <w:pPr>
+              <w:jc w:val="center"/>
+              <w:rPr>
+                <w:b/>
+                <w:bCs/>
+              </w:rPr>
+            </w:pPr>
+            <w:r>
+              <w:rPr>
+                <w:b/>
+                <w:bCs/>
+              </w:rPr>
+              <w:t>POS</w:t>
+            </w:r>
+          </w:p>
+        </w:tc>
+        <w:tc>
+          <w:tcPr>
+            <w:tcW w:w="1699" w:type="dxa"/>
+          </w:tcPr>
+          <w:p>
+            <w:pPr>
+              <w:jc w:val="center"/>
+            </w:pPr>
+            <w:proofErr w:type="spellStart"/>
+            <w:r>
+              <w:t>Trimf</w:t>
+            </w:r>
+            <w:proofErr w:type="spellEnd"/>
+          </w:p>
+        </w:tc>
+        <w:tc>
+          <w:tcPr>
+            <w:tcW w:w="1699" w:type="dxa"/>
+            <w:shd w:val="clear" w:color="auto" w:fill="FF0000"/>
+          </w:tcPr>
+          <w:p>
+            <w:pPr>
+              <w:jc w:val="center"/>
+            </w:pPr>
+          </w:p>
+        </w:tc>
+      </w:tr>
+    </w:tbl>
+    <w:p>
+      <w:pPr>
+        <w:jc w:val="center"/>
+      </w:pPr>
+      <w:r>
+        <w:rPr>
+          <w:b/>
+          <w:bCs/>
+        </w:rPr>
+        <w:t xml:space="preserve">Tabla </w:t>
+      </w:r>
+      <w:r>
+        <w:rPr>
+          <w:b/>
+          <w:bCs/>
+        </w:rPr>
+        <w:t>2</w:t>
+      </w:r>
+      <w:r>
+        <w:rPr>
+          <w:b/>
+          <w:bCs/>
+        </w:rPr>
+        <w:t>:</w:t>
+      </w:r>
+      <w:r>
+        <w:t xml:space="preserve"> Funciones de pertenencia de las variables</w:t>
+      </w:r>
+    </w:p>
+    <w:p>
+      <w:pPr>
+        <w:jc w:val="center"/>
+      </w:pPr>
+    </w:p>
+    <w:p>
+      <w:r>
         <w:t>Y, por último, las reglas que modelarán el comportamiento del robot serán las siguientes:</w:t>
       </w:r>
     </w:p>
@@ -2250,7 +4919,7 @@
                     <pic:cNvPicPr/>
                   </pic:nvPicPr>
                   <pic:blipFill>
-                    <a:blip r:embed="rId17"/>
+                    <a:blip r:embed="rId18"/>
                     <a:stretch>
                       <a:fillRect/>
                     </a:stretch>
@@ -2287,14 +4956,7 @@
           <w:b/>
           <w:bCs/>
         </w:rPr>
-        <w:t>1</w:t>
-      </w:r>
-      <w:r>
-        <w:rPr>
-          <w:b/>
-          <w:bCs/>
-        </w:rPr>
-        <w:t>2</w:t>
+        <w:t>12</w:t>
       </w:r>
       <w:r>
         <w:rPr>
@@ -2304,36 +4966,12 @@
         <w:t>:</w:t>
       </w:r>
       <w:r>
-        <w:t xml:space="preserve"> </w:t>
-      </w:r>
-      <w:r>
-        <w:t>Reglas</w:t>
-      </w:r>
-      <w:r>
-        <w:t xml:space="preserve"> para el circuito con obstáculos 1</w:t>
-      </w:r>
-    </w:p>
-    <w:p>
-      <w:r>
-        <w:t xml:space="preserve">Una vez </w:t>
-      </w:r>
-      <w:r>
-        <w:t>tuvimos</w:t>
-      </w:r>
-      <w:r>
-        <w:t xml:space="preserve"> todo conectado y configurado correctamente, </w:t>
-      </w:r>
-      <w:r>
-        <w:t>procedimos</w:t>
-      </w:r>
-      <w:r>
-        <w:t xml:space="preserve"> a probar nuestro controlador con ROS. Los resultados obtenidos fueron satisfactorios, ya que nuestro robot daba una vuelta completa al circuito sin chocarse con nada</w:t>
-      </w:r>
-      <w:r>
-        <w:t xml:space="preserve"> y evitando los obstáculos</w:t>
-      </w:r>
-      <w:r>
-        <w:t xml:space="preserve">. </w:t>
+        <w:t xml:space="preserve"> Reglas para el circuito con obstáculos 1</w:t>
+      </w:r>
+    </w:p>
+    <w:p>
+      <w:r>
+        <w:t xml:space="preserve">Una vez tuvimos todo conectado y configurado correctamente, procedimos a probar nuestro controlador con ROS. Los resultados obtenidos fueron satisfactorios, ya que nuestro robot daba una vuelta completa al circuito sin chocarse con nada y evitando los obstáculos. </w:t>
       </w:r>
       <w:r>
         <w:rPr>
@@ -2342,64 +4980,2020 @@
         <w:t>Estos resultados pueden observarse en el archivo de vídeo adjuntado en el entregable del proyecto.</w:t>
       </w:r>
     </w:p>
-    <w:p/>
-    <w:p/>
-    <w:p/>
-    <w:p/>
-    <w:p/>
-    <w:p/>
     <w:p>
       <w:pPr>
         <w:pStyle w:val="Ttulo2"/>
       </w:pPr>
-      <w:bookmarkStart w:id="5" w:name="_Toc28612209"/>
+      <w:bookmarkStart w:id="5" w:name="_Toc29387349"/>
       <w:r>
         <w:t>PARTE 1.3: Circuito con Obstáculos 2</w:t>
       </w:r>
       <w:bookmarkEnd w:id="5"/>
     </w:p>
+    <w:p>
+      <w:r>
+        <w:t xml:space="preserve">El </w:t>
+      </w:r>
+      <w:r>
+        <w:t>último</w:t>
+      </w:r>
+      <w:r>
+        <w:t xml:space="preserve"> circuito que tendrá que superar nuestro controlador es el “CircuitoConObstaculos</w:t>
+      </w:r>
+      <w:r>
+        <w:t>2</w:t>
+      </w:r>
+      <w:r>
+        <w:t>”, que podemos encontrar en la máquina virtual y tiene el siguiente aspecto:</w:t>
+      </w:r>
+    </w:p>
+    <w:p>
+      <w:pPr>
+        <w:jc w:val="center"/>
+        <w:rPr>
+          <w:noProof/>
+        </w:rPr>
+      </w:pPr>
+      <w:r>
+        <w:rPr>
+          <w:noProof/>
+        </w:rPr>
+        <w:lastRenderedPageBreak/>
+        <w:drawing>
+          <wp:inline distT="0" distB="0" distL="0" distR="0" wp14:anchorId="256FA687" wp14:editId="6C85D2F7">
+            <wp:extent cx="3325459" cy="3307080"/>
+            <wp:effectExtent l="0" t="0" r="8890" b="7620"/>
+            <wp:docPr id="20" name="Imagen 20" descr="Imagen que contiene objeto&#10;&#10;Descripción generada automáticamente"/>
+            <wp:cNvGraphicFramePr>
+              <a:graphicFrameLocks xmlns:a="http://schemas.openxmlformats.org/drawingml/2006/main" noChangeAspect="1"/>
+            </wp:cNvGraphicFramePr>
+            <a:graphic xmlns:a="http://schemas.openxmlformats.org/drawingml/2006/main">
+              <a:graphicData uri="http://schemas.openxmlformats.org/drawingml/2006/picture">
+                <pic:pic xmlns:pic="http://schemas.openxmlformats.org/drawingml/2006/picture">
+                  <pic:nvPicPr>
+                    <pic:cNvPr id="20" name="EntornoConObstaculos2.png"/>
+                    <pic:cNvPicPr/>
+                  </pic:nvPicPr>
+                  <pic:blipFill>
+                    <a:blip r:embed="rId19" cstate="print">
+                      <a:extLst>
+                        <a:ext uri="{28A0092B-C50C-407E-A947-70E740481C1C}">
+                          <a14:useLocalDpi xmlns:a14="http://schemas.microsoft.com/office/drawing/2010/main" val="0"/>
+                        </a:ext>
+                      </a:extLst>
+                    </a:blip>
+                    <a:stretch>
+                      <a:fillRect/>
+                    </a:stretch>
+                  </pic:blipFill>
+                  <pic:spPr>
+                    <a:xfrm>
+                      <a:off x="0" y="0"/>
+                      <a:ext cx="3338090" cy="3319641"/>
+                    </a:xfrm>
+                    <a:prstGeom prst="rect">
+                      <a:avLst/>
+                    </a:prstGeom>
+                  </pic:spPr>
+                </pic:pic>
+              </a:graphicData>
+            </a:graphic>
+          </wp:inline>
+        </w:drawing>
+      </w:r>
+    </w:p>
+    <w:p>
+      <w:pPr>
+        <w:jc w:val="center"/>
+      </w:pPr>
+      <w:r>
+        <w:rPr>
+          <w:b/>
+          <w:bCs/>
+        </w:rPr>
+        <w:t xml:space="preserve">Figura </w:t>
+      </w:r>
+      <w:r>
+        <w:rPr>
+          <w:b/>
+          <w:bCs/>
+        </w:rPr>
+        <w:t>13</w:t>
+      </w:r>
+      <w:r>
+        <w:rPr>
+          <w:b/>
+          <w:bCs/>
+        </w:rPr>
+        <w:t>:</w:t>
+      </w:r>
+      <w:r>
+        <w:t xml:space="preserve"> Circuito con obstáculos </w:t>
+      </w:r>
+      <w:r>
+        <w:t>2</w:t>
+      </w:r>
+    </w:p>
+    <w:p>
+      <w:r>
+        <w:t xml:space="preserve">En este caso nuestro </w:t>
+      </w:r>
+      <w:proofErr w:type="spellStart"/>
+      <w:r>
+        <w:t>amigobot</w:t>
+      </w:r>
+      <w:proofErr w:type="spellEnd"/>
+      <w:r>
+        <w:t xml:space="preserve"> deberá recorrer un circuito</w:t>
+      </w:r>
+      <w:r>
+        <w:t xml:space="preserve"> que cuenta con 6 obstáculos distribuidos entre las paredes interior y exterior de este. Para realizar este circuito no ha sido necesario utilizar las lecturas de ningún sonar extra, por lo que las entradas de nuestro controlador seguirán siendo sonar_0, sonar_2 y sonar_3 como se puede apreciar en la Figura 14:</w:t>
+      </w:r>
+    </w:p>
+    <w:p/>
+    <w:p>
+      <w:r>
+        <w:rPr>
+          <w:noProof/>
+        </w:rPr>
+        <w:drawing>
+          <wp:inline distT="0" distB="0" distL="0" distR="0" wp14:anchorId="3F944FE9" wp14:editId="37CA819A">
+            <wp:extent cx="5400040" cy="2119630"/>
+            <wp:effectExtent l="0" t="0" r="0" b="0"/>
+            <wp:docPr id="15" name="Imagen 15"/>
+            <wp:cNvGraphicFramePr>
+              <a:graphicFrameLocks xmlns:a="http://schemas.openxmlformats.org/drawingml/2006/main" noChangeAspect="1"/>
+            </wp:cNvGraphicFramePr>
+            <a:graphic xmlns:a="http://schemas.openxmlformats.org/drawingml/2006/main">
+              <a:graphicData uri="http://schemas.openxmlformats.org/drawingml/2006/picture">
+                <pic:pic xmlns:pic="http://schemas.openxmlformats.org/drawingml/2006/picture">
+                  <pic:nvPicPr>
+                    <pic:cNvPr id="1" name=""/>
+                    <pic:cNvPicPr/>
+                  </pic:nvPicPr>
+                  <pic:blipFill>
+                    <a:blip r:embed="rId14"/>
+                    <a:stretch>
+                      <a:fillRect/>
+                    </a:stretch>
+                  </pic:blipFill>
+                  <pic:spPr>
+                    <a:xfrm>
+                      <a:off x="0" y="0"/>
+                      <a:ext cx="5400040" cy="2119630"/>
+                    </a:xfrm>
+                    <a:prstGeom prst="rect">
+                      <a:avLst/>
+                    </a:prstGeom>
+                  </pic:spPr>
+                </pic:pic>
+              </a:graphicData>
+            </a:graphic>
+          </wp:inline>
+        </w:drawing>
+      </w:r>
+    </w:p>
+    <w:p>
+      <w:pPr>
+        <w:jc w:val="center"/>
+      </w:pPr>
+      <w:r>
+        <w:rPr>
+          <w:b/>
+          <w:bCs/>
+        </w:rPr>
+        <w:t xml:space="preserve">Figura </w:t>
+      </w:r>
+      <w:r>
+        <w:rPr>
+          <w:b/>
+          <w:bCs/>
+        </w:rPr>
+        <w:t>1</w:t>
+      </w:r>
+      <w:r>
+        <w:rPr>
+          <w:b/>
+          <w:bCs/>
+        </w:rPr>
+        <w:t>4</w:t>
+      </w:r>
+      <w:r>
+        <w:rPr>
+          <w:b/>
+          <w:bCs/>
+        </w:rPr>
+        <w:t>:</w:t>
+      </w:r>
+      <w:r>
+        <w:t xml:space="preserve"> Arquitectura del sistema para el circuito con obstáculos </w:t>
+      </w:r>
+      <w:r>
+        <w:t>2</w:t>
+      </w:r>
+    </w:p>
+    <w:p>
+      <w:r>
+        <w:t xml:space="preserve">Sin embargo, aunque los sónares utilizados son los mismos que en el apartado anterior, si que ha sido necesario modificar algunas funciones de pertenencia de los sónares para evitar choques con las paredes. Las funciones de pertenencia de las </w:t>
+      </w:r>
+      <w:proofErr w:type="spellStart"/>
+      <w:r>
+        <w:t>salidad</w:t>
+      </w:r>
+      <w:proofErr w:type="spellEnd"/>
+      <w:r>
+        <w:t xml:space="preserve"> V y W se mantienen exactamente igual. En la Figura 15 podemos ver las nuevas funciones de pertenencia de los sónares:</w:t>
+      </w:r>
+    </w:p>
+    <w:p>
+      <w:pPr>
+        <w:jc w:val="center"/>
+      </w:pPr>
+      <w:r>
+        <w:rPr>
+          <w:highlight w:val="red"/>
+        </w:rPr>
+        <w:t>INSERTAR FOTO DE FUNCIONES D EPERTEENNCIA 2</w:t>
+      </w:r>
+    </w:p>
+    <w:p>
+      <w:pPr>
+        <w:jc w:val="center"/>
+      </w:pPr>
+      <w:r>
+        <w:rPr>
+          <w:b/>
+          <w:bCs/>
+        </w:rPr>
+        <w:lastRenderedPageBreak/>
+        <w:t xml:space="preserve">Figura </w:t>
+      </w:r>
+      <w:r>
+        <w:rPr>
+          <w:b/>
+          <w:bCs/>
+        </w:rPr>
+        <w:t>1</w:t>
+      </w:r>
+      <w:r>
+        <w:rPr>
+          <w:b/>
+          <w:bCs/>
+        </w:rPr>
+        <w:t>5</w:t>
+      </w:r>
+      <w:r>
+        <w:rPr>
+          <w:b/>
+          <w:bCs/>
+        </w:rPr>
+        <w:t>:</w:t>
+      </w:r>
+      <w:r>
+        <w:t xml:space="preserve"> Funciones de pertenencia de los sónares para el circuito con obstáculos 1</w:t>
+      </w:r>
+    </w:p>
+    <w:tbl>
+      <w:tblPr>
+        <w:tblStyle w:val="Tablaconcuadrcula"/>
+        <w:tblW w:w="0" w:type="auto"/>
+        <w:tblLook w:val="04A0" w:firstRow="1" w:lastRow="0" w:firstColumn="1" w:lastColumn="0" w:noHBand="0" w:noVBand="1"/>
+      </w:tblPr>
+      <w:tblGrid>
+        <w:gridCol w:w="1699"/>
+        <w:gridCol w:w="1415"/>
+        <w:gridCol w:w="1982"/>
+        <w:gridCol w:w="1699"/>
+        <w:gridCol w:w="1699"/>
+      </w:tblGrid>
+      <w:tr>
+        <w:tc>
+          <w:tcPr>
+            <w:tcW w:w="8494" w:type="dxa"/>
+            <w:gridSpan w:val="5"/>
+          </w:tcPr>
+          <w:p>
+            <w:pPr>
+              <w:jc w:val="center"/>
+              <w:rPr>
+                <w:b/>
+                <w:bCs/>
+              </w:rPr>
+            </w:pPr>
+            <w:r>
+              <w:rPr>
+                <w:b/>
+                <w:bCs/>
+              </w:rPr>
+              <w:t>Funciones de pertenencia</w:t>
+            </w:r>
+          </w:p>
+        </w:tc>
+      </w:tr>
+      <w:tr>
+        <w:tc>
+          <w:tcPr>
+            <w:tcW w:w="1699" w:type="dxa"/>
+          </w:tcPr>
+          <w:p>
+            <w:pPr>
+              <w:jc w:val="center"/>
+              <w:rPr>
+                <w:b/>
+                <w:bCs/>
+              </w:rPr>
+            </w:pPr>
+            <w:r>
+              <w:rPr>
+                <w:b/>
+                <w:bCs/>
+              </w:rPr>
+              <w:t>Variable</w:t>
+            </w:r>
+          </w:p>
+        </w:tc>
+        <w:tc>
+          <w:tcPr>
+            <w:tcW w:w="1415" w:type="dxa"/>
+          </w:tcPr>
+          <w:p>
+            <w:pPr>
+              <w:jc w:val="center"/>
+              <w:rPr>
+                <w:b/>
+                <w:bCs/>
+              </w:rPr>
+            </w:pPr>
+            <w:r>
+              <w:rPr>
+                <w:b/>
+                <w:bCs/>
+              </w:rPr>
+              <w:t>Rango</w:t>
+            </w:r>
+          </w:p>
+        </w:tc>
+        <w:tc>
+          <w:tcPr>
+            <w:tcW w:w="1982" w:type="dxa"/>
+          </w:tcPr>
+          <w:p>
+            <w:pPr>
+              <w:jc w:val="center"/>
+              <w:rPr>
+                <w:b/>
+                <w:bCs/>
+              </w:rPr>
+            </w:pPr>
+            <w:r>
+              <w:rPr>
+                <w:b/>
+                <w:bCs/>
+              </w:rPr>
+              <w:t>Nombre de función</w:t>
+            </w:r>
+          </w:p>
+        </w:tc>
+        <w:tc>
+          <w:tcPr>
+            <w:tcW w:w="1699" w:type="dxa"/>
+          </w:tcPr>
+          <w:p>
+            <w:pPr>
+              <w:jc w:val="center"/>
+              <w:rPr>
+                <w:b/>
+                <w:bCs/>
+              </w:rPr>
+            </w:pPr>
+            <w:r>
+              <w:rPr>
+                <w:b/>
+                <w:bCs/>
+              </w:rPr>
+              <w:t>Forma</w:t>
+            </w:r>
+          </w:p>
+        </w:tc>
+        <w:tc>
+          <w:tcPr>
+            <w:tcW w:w="1699" w:type="dxa"/>
+          </w:tcPr>
+          <w:p>
+            <w:pPr>
+              <w:jc w:val="center"/>
+              <w:rPr>
+                <w:b/>
+                <w:bCs/>
+              </w:rPr>
+            </w:pPr>
+            <w:r>
+              <w:rPr>
+                <w:b/>
+                <w:bCs/>
+              </w:rPr>
+              <w:t>Parámetros</w:t>
+            </w:r>
+          </w:p>
+        </w:tc>
+      </w:tr>
+      <w:tr>
+        <w:tc>
+          <w:tcPr>
+            <w:tcW w:w="1699" w:type="dxa"/>
+            <w:vMerge w:val="restart"/>
+          </w:tcPr>
+          <w:p>
+            <w:pPr>
+              <w:jc w:val="center"/>
+              <w:rPr>
+                <w:b/>
+                <w:bCs/>
+              </w:rPr>
+            </w:pPr>
+            <w:r>
+              <w:rPr>
+                <w:b/>
+                <w:bCs/>
+              </w:rPr>
+              <w:t>Sonar_0</w:t>
+            </w:r>
+            <w:r>
+              <w:rPr>
+                <w:b/>
+                <w:bCs/>
+              </w:rPr>
+              <w:t xml:space="preserve"> </w:t>
+            </w:r>
+          </w:p>
+        </w:tc>
+        <w:tc>
+          <w:tcPr>
+            <w:tcW w:w="1415" w:type="dxa"/>
+            <w:vMerge w:val="restart"/>
+          </w:tcPr>
+          <w:p>
+            <w:pPr>
+              <w:jc w:val="center"/>
+            </w:pPr>
+            <w:r>
+              <w:t>[0.1, 5]</w:t>
+            </w:r>
+          </w:p>
+        </w:tc>
+        <w:tc>
+          <w:tcPr>
+            <w:tcW w:w="1982" w:type="dxa"/>
+          </w:tcPr>
+          <w:p>
+            <w:pPr>
+              <w:jc w:val="center"/>
+              <w:rPr>
+                <w:b/>
+                <w:bCs/>
+              </w:rPr>
+            </w:pPr>
+            <w:r>
+              <w:rPr>
+                <w:b/>
+                <w:bCs/>
+              </w:rPr>
+              <w:t>CERCA</w:t>
+            </w:r>
+          </w:p>
+        </w:tc>
+        <w:tc>
+          <w:tcPr>
+            <w:tcW w:w="1699" w:type="dxa"/>
+          </w:tcPr>
+          <w:p>
+            <w:pPr>
+              <w:jc w:val="center"/>
+            </w:pPr>
+            <w:proofErr w:type="spellStart"/>
+            <w:r>
+              <w:t>Trimf</w:t>
+            </w:r>
+            <w:proofErr w:type="spellEnd"/>
+          </w:p>
+        </w:tc>
+        <w:tc>
+          <w:tcPr>
+            <w:tcW w:w="1699" w:type="dxa"/>
+            <w:shd w:val="clear" w:color="auto" w:fill="FF0000"/>
+          </w:tcPr>
+          <w:p>
+            <w:pPr>
+              <w:jc w:val="center"/>
+            </w:pPr>
+          </w:p>
+        </w:tc>
+      </w:tr>
+      <w:tr>
+        <w:tc>
+          <w:tcPr>
+            <w:tcW w:w="1699" w:type="dxa"/>
+            <w:vMerge/>
+          </w:tcPr>
+          <w:p>
+            <w:pPr>
+              <w:jc w:val="center"/>
+              <w:rPr>
+                <w:b/>
+                <w:bCs/>
+              </w:rPr>
+            </w:pPr>
+          </w:p>
+        </w:tc>
+        <w:tc>
+          <w:tcPr>
+            <w:tcW w:w="1415" w:type="dxa"/>
+            <w:vMerge/>
+          </w:tcPr>
+          <w:p>
+            <w:pPr>
+              <w:jc w:val="center"/>
+            </w:pPr>
+          </w:p>
+        </w:tc>
+        <w:tc>
+          <w:tcPr>
+            <w:tcW w:w="1982" w:type="dxa"/>
+          </w:tcPr>
+          <w:p>
+            <w:pPr>
+              <w:jc w:val="center"/>
+              <w:rPr>
+                <w:b/>
+                <w:bCs/>
+              </w:rPr>
+            </w:pPr>
+            <w:r>
+              <w:rPr>
+                <w:b/>
+                <w:bCs/>
+              </w:rPr>
+              <w:t>MEDIO</w:t>
+            </w:r>
+          </w:p>
+        </w:tc>
+        <w:tc>
+          <w:tcPr>
+            <w:tcW w:w="1699" w:type="dxa"/>
+          </w:tcPr>
+          <w:p>
+            <w:pPr>
+              <w:jc w:val="center"/>
+            </w:pPr>
+            <w:proofErr w:type="spellStart"/>
+            <w:r>
+              <w:t>Trimf</w:t>
+            </w:r>
+            <w:proofErr w:type="spellEnd"/>
+          </w:p>
+        </w:tc>
+        <w:tc>
+          <w:tcPr>
+            <w:tcW w:w="1699" w:type="dxa"/>
+            <w:shd w:val="clear" w:color="auto" w:fill="FF0000"/>
+          </w:tcPr>
+          <w:p>
+            <w:pPr>
+              <w:jc w:val="center"/>
+            </w:pPr>
+          </w:p>
+        </w:tc>
+      </w:tr>
+      <w:tr>
+        <w:tc>
+          <w:tcPr>
+            <w:tcW w:w="1699" w:type="dxa"/>
+            <w:vMerge/>
+          </w:tcPr>
+          <w:p>
+            <w:pPr>
+              <w:jc w:val="center"/>
+              <w:rPr>
+                <w:b/>
+                <w:bCs/>
+              </w:rPr>
+            </w:pPr>
+          </w:p>
+        </w:tc>
+        <w:tc>
+          <w:tcPr>
+            <w:tcW w:w="1415" w:type="dxa"/>
+            <w:vMerge/>
+          </w:tcPr>
+          <w:p>
+            <w:pPr>
+              <w:jc w:val="center"/>
+            </w:pPr>
+          </w:p>
+        </w:tc>
+        <w:tc>
+          <w:tcPr>
+            <w:tcW w:w="1982" w:type="dxa"/>
+          </w:tcPr>
+          <w:p>
+            <w:pPr>
+              <w:jc w:val="center"/>
+              <w:rPr>
+                <w:b/>
+                <w:bCs/>
+              </w:rPr>
+            </w:pPr>
+            <w:r>
+              <w:rPr>
+                <w:b/>
+                <w:bCs/>
+              </w:rPr>
+              <w:t>LEJOS</w:t>
+            </w:r>
+          </w:p>
+        </w:tc>
+        <w:tc>
+          <w:tcPr>
+            <w:tcW w:w="1699" w:type="dxa"/>
+          </w:tcPr>
+          <w:p>
+            <w:pPr>
+              <w:jc w:val="center"/>
+            </w:pPr>
+            <w:proofErr w:type="spellStart"/>
+            <w:r>
+              <w:t>Trimf</w:t>
+            </w:r>
+            <w:proofErr w:type="spellEnd"/>
+          </w:p>
+        </w:tc>
+        <w:tc>
+          <w:tcPr>
+            <w:tcW w:w="1699" w:type="dxa"/>
+            <w:shd w:val="clear" w:color="auto" w:fill="FF0000"/>
+          </w:tcPr>
+          <w:p>
+            <w:pPr>
+              <w:jc w:val="center"/>
+            </w:pPr>
+          </w:p>
+        </w:tc>
+      </w:tr>
+      <w:tr>
+        <w:tc>
+          <w:tcPr>
+            <w:tcW w:w="1699" w:type="dxa"/>
+            <w:vMerge w:val="restart"/>
+          </w:tcPr>
+          <w:p>
+            <w:pPr>
+              <w:jc w:val="center"/>
+              <w:rPr>
+                <w:b/>
+                <w:bCs/>
+              </w:rPr>
+            </w:pPr>
+            <w:r>
+              <w:rPr>
+                <w:b/>
+                <w:bCs/>
+              </w:rPr>
+              <w:t xml:space="preserve">Sonar_2 </w:t>
+            </w:r>
+          </w:p>
+        </w:tc>
+        <w:tc>
+          <w:tcPr>
+            <w:tcW w:w="1415" w:type="dxa"/>
+            <w:vMerge w:val="restart"/>
+          </w:tcPr>
+          <w:p>
+            <w:pPr>
+              <w:jc w:val="center"/>
+            </w:pPr>
+            <w:r>
+              <w:t>[0.1, 5]</w:t>
+            </w:r>
+          </w:p>
+        </w:tc>
+        <w:tc>
+          <w:tcPr>
+            <w:tcW w:w="1982" w:type="dxa"/>
+          </w:tcPr>
+          <w:p>
+            <w:pPr>
+              <w:jc w:val="center"/>
+              <w:rPr>
+                <w:b/>
+                <w:bCs/>
+              </w:rPr>
+            </w:pPr>
+            <w:r>
+              <w:rPr>
+                <w:b/>
+                <w:bCs/>
+              </w:rPr>
+              <w:t>CERCA</w:t>
+            </w:r>
+          </w:p>
+        </w:tc>
+        <w:tc>
+          <w:tcPr>
+            <w:tcW w:w="1699" w:type="dxa"/>
+          </w:tcPr>
+          <w:p>
+            <w:pPr>
+              <w:jc w:val="center"/>
+            </w:pPr>
+            <w:proofErr w:type="spellStart"/>
+            <w:r>
+              <w:t>Trimf</w:t>
+            </w:r>
+            <w:proofErr w:type="spellEnd"/>
+          </w:p>
+        </w:tc>
+        <w:tc>
+          <w:tcPr>
+            <w:tcW w:w="1699" w:type="dxa"/>
+            <w:shd w:val="clear" w:color="auto" w:fill="FF0000"/>
+          </w:tcPr>
+          <w:p>
+            <w:pPr>
+              <w:jc w:val="center"/>
+            </w:pPr>
+          </w:p>
+        </w:tc>
+      </w:tr>
+      <w:tr>
+        <w:tc>
+          <w:tcPr>
+            <w:tcW w:w="1699" w:type="dxa"/>
+            <w:vMerge/>
+          </w:tcPr>
+          <w:p>
+            <w:pPr>
+              <w:jc w:val="center"/>
+              <w:rPr>
+                <w:b/>
+                <w:bCs/>
+              </w:rPr>
+            </w:pPr>
+          </w:p>
+        </w:tc>
+        <w:tc>
+          <w:tcPr>
+            <w:tcW w:w="1415" w:type="dxa"/>
+            <w:vMerge/>
+          </w:tcPr>
+          <w:p>
+            <w:pPr>
+              <w:jc w:val="center"/>
+            </w:pPr>
+          </w:p>
+        </w:tc>
+        <w:tc>
+          <w:tcPr>
+            <w:tcW w:w="1982" w:type="dxa"/>
+          </w:tcPr>
+          <w:p>
+            <w:pPr>
+              <w:jc w:val="center"/>
+              <w:rPr>
+                <w:b/>
+                <w:bCs/>
+              </w:rPr>
+            </w:pPr>
+            <w:r>
+              <w:rPr>
+                <w:b/>
+                <w:bCs/>
+              </w:rPr>
+              <w:t>MEDIO</w:t>
+            </w:r>
+          </w:p>
+        </w:tc>
+        <w:tc>
+          <w:tcPr>
+            <w:tcW w:w="1699" w:type="dxa"/>
+          </w:tcPr>
+          <w:p>
+            <w:pPr>
+              <w:jc w:val="center"/>
+            </w:pPr>
+            <w:proofErr w:type="spellStart"/>
+            <w:r>
+              <w:t>Trimf</w:t>
+            </w:r>
+            <w:proofErr w:type="spellEnd"/>
+          </w:p>
+        </w:tc>
+        <w:tc>
+          <w:tcPr>
+            <w:tcW w:w="1699" w:type="dxa"/>
+            <w:shd w:val="clear" w:color="auto" w:fill="FF0000"/>
+          </w:tcPr>
+          <w:p>
+            <w:pPr>
+              <w:jc w:val="center"/>
+            </w:pPr>
+          </w:p>
+        </w:tc>
+      </w:tr>
+      <w:tr>
+        <w:tc>
+          <w:tcPr>
+            <w:tcW w:w="1699" w:type="dxa"/>
+            <w:vMerge/>
+          </w:tcPr>
+          <w:p>
+            <w:pPr>
+              <w:jc w:val="center"/>
+              <w:rPr>
+                <w:b/>
+                <w:bCs/>
+              </w:rPr>
+            </w:pPr>
+          </w:p>
+        </w:tc>
+        <w:tc>
+          <w:tcPr>
+            <w:tcW w:w="1415" w:type="dxa"/>
+            <w:vMerge/>
+          </w:tcPr>
+          <w:p>
+            <w:pPr>
+              <w:jc w:val="center"/>
+            </w:pPr>
+          </w:p>
+        </w:tc>
+        <w:tc>
+          <w:tcPr>
+            <w:tcW w:w="1982" w:type="dxa"/>
+          </w:tcPr>
+          <w:p>
+            <w:pPr>
+              <w:jc w:val="center"/>
+              <w:rPr>
+                <w:b/>
+                <w:bCs/>
+              </w:rPr>
+            </w:pPr>
+            <w:r>
+              <w:rPr>
+                <w:b/>
+                <w:bCs/>
+              </w:rPr>
+              <w:t>LEJOS</w:t>
+            </w:r>
+          </w:p>
+        </w:tc>
+        <w:tc>
+          <w:tcPr>
+            <w:tcW w:w="1699" w:type="dxa"/>
+          </w:tcPr>
+          <w:p>
+            <w:pPr>
+              <w:jc w:val="center"/>
+            </w:pPr>
+            <w:proofErr w:type="spellStart"/>
+            <w:r>
+              <w:t>Trimf</w:t>
+            </w:r>
+            <w:proofErr w:type="spellEnd"/>
+          </w:p>
+        </w:tc>
+        <w:tc>
+          <w:tcPr>
+            <w:tcW w:w="1699" w:type="dxa"/>
+            <w:shd w:val="clear" w:color="auto" w:fill="FF0000"/>
+          </w:tcPr>
+          <w:p>
+            <w:pPr>
+              <w:jc w:val="center"/>
+            </w:pPr>
+          </w:p>
+        </w:tc>
+      </w:tr>
+      <w:tr>
+        <w:tc>
+          <w:tcPr>
+            <w:tcW w:w="1699" w:type="dxa"/>
+            <w:vMerge w:val="restart"/>
+          </w:tcPr>
+          <w:p>
+            <w:pPr>
+              <w:jc w:val="center"/>
+              <w:rPr>
+                <w:b/>
+                <w:bCs/>
+              </w:rPr>
+            </w:pPr>
+            <w:r>
+              <w:rPr>
+                <w:b/>
+                <w:bCs/>
+              </w:rPr>
+              <w:t>Sonar_</w:t>
+            </w:r>
+            <w:r>
+              <w:rPr>
+                <w:b/>
+                <w:bCs/>
+              </w:rPr>
+              <w:t xml:space="preserve">3 </w:t>
+            </w:r>
+          </w:p>
+        </w:tc>
+        <w:tc>
+          <w:tcPr>
+            <w:tcW w:w="1415" w:type="dxa"/>
+            <w:vMerge w:val="restart"/>
+          </w:tcPr>
+          <w:p>
+            <w:pPr>
+              <w:jc w:val="center"/>
+            </w:pPr>
+            <w:r>
+              <w:t>[0.1, 5]</w:t>
+            </w:r>
+          </w:p>
+        </w:tc>
+        <w:tc>
+          <w:tcPr>
+            <w:tcW w:w="1982" w:type="dxa"/>
+          </w:tcPr>
+          <w:p>
+            <w:pPr>
+              <w:jc w:val="center"/>
+              <w:rPr>
+                <w:b/>
+                <w:bCs/>
+              </w:rPr>
+            </w:pPr>
+            <w:r>
+              <w:rPr>
+                <w:b/>
+                <w:bCs/>
+              </w:rPr>
+              <w:t>CERCA</w:t>
+            </w:r>
+          </w:p>
+        </w:tc>
+        <w:tc>
+          <w:tcPr>
+            <w:tcW w:w="1699" w:type="dxa"/>
+          </w:tcPr>
+          <w:p>
+            <w:pPr>
+              <w:jc w:val="center"/>
+            </w:pPr>
+            <w:proofErr w:type="spellStart"/>
+            <w:r>
+              <w:t>Trimf</w:t>
+            </w:r>
+            <w:proofErr w:type="spellEnd"/>
+          </w:p>
+        </w:tc>
+        <w:tc>
+          <w:tcPr>
+            <w:tcW w:w="1699" w:type="dxa"/>
+            <w:shd w:val="clear" w:color="auto" w:fill="FF0000"/>
+          </w:tcPr>
+          <w:p>
+            <w:pPr>
+              <w:jc w:val="center"/>
+            </w:pPr>
+          </w:p>
+        </w:tc>
+      </w:tr>
+      <w:tr>
+        <w:tc>
+          <w:tcPr>
+            <w:tcW w:w="1699" w:type="dxa"/>
+            <w:vMerge/>
+          </w:tcPr>
+          <w:p>
+            <w:pPr>
+              <w:jc w:val="center"/>
+              <w:rPr>
+                <w:b/>
+                <w:bCs/>
+              </w:rPr>
+            </w:pPr>
+          </w:p>
+        </w:tc>
+        <w:tc>
+          <w:tcPr>
+            <w:tcW w:w="1415" w:type="dxa"/>
+            <w:vMerge/>
+          </w:tcPr>
+          <w:p>
+            <w:pPr>
+              <w:jc w:val="center"/>
+            </w:pPr>
+          </w:p>
+        </w:tc>
+        <w:tc>
+          <w:tcPr>
+            <w:tcW w:w="1982" w:type="dxa"/>
+          </w:tcPr>
+          <w:p>
+            <w:pPr>
+              <w:jc w:val="center"/>
+              <w:rPr>
+                <w:b/>
+                <w:bCs/>
+              </w:rPr>
+            </w:pPr>
+            <w:r>
+              <w:rPr>
+                <w:b/>
+                <w:bCs/>
+              </w:rPr>
+              <w:t>MEDIO</w:t>
+            </w:r>
+          </w:p>
+        </w:tc>
+        <w:tc>
+          <w:tcPr>
+            <w:tcW w:w="1699" w:type="dxa"/>
+          </w:tcPr>
+          <w:p>
+            <w:pPr>
+              <w:jc w:val="center"/>
+            </w:pPr>
+            <w:proofErr w:type="spellStart"/>
+            <w:r>
+              <w:t>Trimf</w:t>
+            </w:r>
+            <w:proofErr w:type="spellEnd"/>
+          </w:p>
+        </w:tc>
+        <w:tc>
+          <w:tcPr>
+            <w:tcW w:w="1699" w:type="dxa"/>
+            <w:shd w:val="clear" w:color="auto" w:fill="FF0000"/>
+          </w:tcPr>
+          <w:p>
+            <w:pPr>
+              <w:jc w:val="center"/>
+            </w:pPr>
+          </w:p>
+        </w:tc>
+      </w:tr>
+      <w:tr>
+        <w:tc>
+          <w:tcPr>
+            <w:tcW w:w="1699" w:type="dxa"/>
+            <w:vMerge/>
+          </w:tcPr>
+          <w:p>
+            <w:pPr>
+              <w:jc w:val="center"/>
+              <w:rPr>
+                <w:b/>
+                <w:bCs/>
+              </w:rPr>
+            </w:pPr>
+          </w:p>
+        </w:tc>
+        <w:tc>
+          <w:tcPr>
+            <w:tcW w:w="1415" w:type="dxa"/>
+            <w:vMerge/>
+          </w:tcPr>
+          <w:p>
+            <w:pPr>
+              <w:jc w:val="center"/>
+            </w:pPr>
+          </w:p>
+        </w:tc>
+        <w:tc>
+          <w:tcPr>
+            <w:tcW w:w="1982" w:type="dxa"/>
+          </w:tcPr>
+          <w:p>
+            <w:pPr>
+              <w:jc w:val="center"/>
+              <w:rPr>
+                <w:b/>
+                <w:bCs/>
+              </w:rPr>
+            </w:pPr>
+            <w:r>
+              <w:rPr>
+                <w:b/>
+                <w:bCs/>
+              </w:rPr>
+              <w:t>LEJOS</w:t>
+            </w:r>
+          </w:p>
+        </w:tc>
+        <w:tc>
+          <w:tcPr>
+            <w:tcW w:w="1699" w:type="dxa"/>
+          </w:tcPr>
+          <w:p>
+            <w:pPr>
+              <w:jc w:val="center"/>
+            </w:pPr>
+            <w:proofErr w:type="spellStart"/>
+            <w:r>
+              <w:t>Trimf</w:t>
+            </w:r>
+            <w:proofErr w:type="spellEnd"/>
+          </w:p>
+        </w:tc>
+        <w:tc>
+          <w:tcPr>
+            <w:tcW w:w="1699" w:type="dxa"/>
+            <w:shd w:val="clear" w:color="auto" w:fill="FF0000"/>
+          </w:tcPr>
+          <w:p>
+            <w:pPr>
+              <w:jc w:val="center"/>
+            </w:pPr>
+          </w:p>
+        </w:tc>
+      </w:tr>
+      <w:tr>
+        <w:tc>
+          <w:tcPr>
+            <w:tcW w:w="1699" w:type="dxa"/>
+            <w:vMerge w:val="restart"/>
+          </w:tcPr>
+          <w:p>
+            <w:pPr>
+              <w:jc w:val="center"/>
+              <w:rPr>
+                <w:b/>
+                <w:bCs/>
+              </w:rPr>
+            </w:pPr>
+            <w:r>
+              <w:rPr>
+                <w:b/>
+                <w:bCs/>
+              </w:rPr>
+              <w:t>V</w:t>
+            </w:r>
+            <w:r>
+              <w:rPr>
+                <w:b/>
+                <w:bCs/>
+              </w:rPr>
+              <w:t xml:space="preserve"> </w:t>
+            </w:r>
+          </w:p>
+        </w:tc>
+        <w:tc>
+          <w:tcPr>
+            <w:tcW w:w="1415" w:type="dxa"/>
+            <w:vMerge w:val="restart"/>
+          </w:tcPr>
+          <w:p>
+            <w:pPr>
+              <w:jc w:val="center"/>
+            </w:pPr>
+            <w:r>
+              <w:t>[0, 1]</w:t>
+            </w:r>
+          </w:p>
+        </w:tc>
+        <w:tc>
+          <w:tcPr>
+            <w:tcW w:w="1982" w:type="dxa"/>
+          </w:tcPr>
+          <w:p>
+            <w:pPr>
+              <w:jc w:val="center"/>
+              <w:rPr>
+                <w:b/>
+                <w:bCs/>
+              </w:rPr>
+            </w:pPr>
+            <w:r>
+              <w:rPr>
+                <w:b/>
+                <w:bCs/>
+              </w:rPr>
+              <w:t>PEQUEÑA</w:t>
+            </w:r>
+          </w:p>
+        </w:tc>
+        <w:tc>
+          <w:tcPr>
+            <w:tcW w:w="1699" w:type="dxa"/>
+          </w:tcPr>
+          <w:p>
+            <w:pPr>
+              <w:jc w:val="center"/>
+            </w:pPr>
+            <w:proofErr w:type="spellStart"/>
+            <w:r>
+              <w:t>Trimf</w:t>
+            </w:r>
+            <w:proofErr w:type="spellEnd"/>
+          </w:p>
+        </w:tc>
+        <w:tc>
+          <w:tcPr>
+            <w:tcW w:w="1699" w:type="dxa"/>
+            <w:shd w:val="clear" w:color="auto" w:fill="FF0000"/>
+          </w:tcPr>
+          <w:p>
+            <w:pPr>
+              <w:jc w:val="center"/>
+            </w:pPr>
+          </w:p>
+        </w:tc>
+      </w:tr>
+      <w:tr>
+        <w:tc>
+          <w:tcPr>
+            <w:tcW w:w="1699" w:type="dxa"/>
+            <w:vMerge/>
+          </w:tcPr>
+          <w:p>
+            <w:pPr>
+              <w:jc w:val="center"/>
+              <w:rPr>
+                <w:b/>
+                <w:bCs/>
+              </w:rPr>
+            </w:pPr>
+          </w:p>
+        </w:tc>
+        <w:tc>
+          <w:tcPr>
+            <w:tcW w:w="1415" w:type="dxa"/>
+            <w:vMerge/>
+          </w:tcPr>
+          <w:p>
+            <w:pPr>
+              <w:jc w:val="center"/>
+            </w:pPr>
+          </w:p>
+        </w:tc>
+        <w:tc>
+          <w:tcPr>
+            <w:tcW w:w="1982" w:type="dxa"/>
+          </w:tcPr>
+          <w:p>
+            <w:pPr>
+              <w:jc w:val="center"/>
+              <w:rPr>
+                <w:b/>
+                <w:bCs/>
+              </w:rPr>
+            </w:pPr>
+            <w:r>
+              <w:rPr>
+                <w:b/>
+                <w:bCs/>
+              </w:rPr>
+              <w:t>MEDIANA</w:t>
+            </w:r>
+          </w:p>
+        </w:tc>
+        <w:tc>
+          <w:tcPr>
+            <w:tcW w:w="1699" w:type="dxa"/>
+          </w:tcPr>
+          <w:p>
+            <w:pPr>
+              <w:jc w:val="center"/>
+            </w:pPr>
+            <w:proofErr w:type="spellStart"/>
+            <w:r>
+              <w:t>Trimf</w:t>
+            </w:r>
+            <w:proofErr w:type="spellEnd"/>
+          </w:p>
+        </w:tc>
+        <w:tc>
+          <w:tcPr>
+            <w:tcW w:w="1699" w:type="dxa"/>
+            <w:shd w:val="clear" w:color="auto" w:fill="FF0000"/>
+          </w:tcPr>
+          <w:p>
+            <w:pPr>
+              <w:jc w:val="center"/>
+            </w:pPr>
+          </w:p>
+        </w:tc>
+      </w:tr>
+      <w:tr>
+        <w:tc>
+          <w:tcPr>
+            <w:tcW w:w="1699" w:type="dxa"/>
+            <w:vMerge/>
+          </w:tcPr>
+          <w:p>
+            <w:pPr>
+              <w:jc w:val="center"/>
+              <w:rPr>
+                <w:b/>
+                <w:bCs/>
+              </w:rPr>
+            </w:pPr>
+          </w:p>
+        </w:tc>
+        <w:tc>
+          <w:tcPr>
+            <w:tcW w:w="1415" w:type="dxa"/>
+            <w:vMerge/>
+          </w:tcPr>
+          <w:p>
+            <w:pPr>
+              <w:jc w:val="center"/>
+            </w:pPr>
+          </w:p>
+        </w:tc>
+        <w:tc>
+          <w:tcPr>
+            <w:tcW w:w="1982" w:type="dxa"/>
+          </w:tcPr>
+          <w:p>
+            <w:pPr>
+              <w:jc w:val="center"/>
+              <w:rPr>
+                <w:b/>
+                <w:bCs/>
+              </w:rPr>
+            </w:pPr>
+            <w:r>
+              <w:rPr>
+                <w:b/>
+                <w:bCs/>
+              </w:rPr>
+              <w:t>GRANDE</w:t>
+            </w:r>
+          </w:p>
+        </w:tc>
+        <w:tc>
+          <w:tcPr>
+            <w:tcW w:w="1699" w:type="dxa"/>
+          </w:tcPr>
+          <w:p>
+            <w:pPr>
+              <w:jc w:val="center"/>
+            </w:pPr>
+            <w:proofErr w:type="spellStart"/>
+            <w:r>
+              <w:t>Trimf</w:t>
+            </w:r>
+            <w:proofErr w:type="spellEnd"/>
+          </w:p>
+        </w:tc>
+        <w:tc>
+          <w:tcPr>
+            <w:tcW w:w="1699" w:type="dxa"/>
+            <w:shd w:val="clear" w:color="auto" w:fill="FF0000"/>
+          </w:tcPr>
+          <w:p>
+            <w:pPr>
+              <w:jc w:val="center"/>
+            </w:pPr>
+          </w:p>
+        </w:tc>
+      </w:tr>
+      <w:tr>
+        <w:tc>
+          <w:tcPr>
+            <w:tcW w:w="1699" w:type="dxa"/>
+            <w:vMerge w:val="restart"/>
+          </w:tcPr>
+          <w:p>
+            <w:pPr>
+              <w:jc w:val="center"/>
+              <w:rPr>
+                <w:b/>
+                <w:bCs/>
+              </w:rPr>
+            </w:pPr>
+            <w:r>
+              <w:rPr>
+                <w:b/>
+                <w:bCs/>
+              </w:rPr>
+              <w:t>W</w:t>
+            </w:r>
+          </w:p>
+        </w:tc>
+        <w:tc>
+          <w:tcPr>
+            <w:tcW w:w="1415" w:type="dxa"/>
+            <w:vMerge w:val="restart"/>
+          </w:tcPr>
+          <w:p>
+            <w:pPr>
+              <w:jc w:val="center"/>
+            </w:pPr>
+            <w:r>
+              <w:t>[-1, 1]</w:t>
+            </w:r>
+          </w:p>
+        </w:tc>
+        <w:tc>
+          <w:tcPr>
+            <w:tcW w:w="1982" w:type="dxa"/>
+          </w:tcPr>
+          <w:p>
+            <w:pPr>
+              <w:jc w:val="center"/>
+              <w:rPr>
+                <w:b/>
+                <w:bCs/>
+              </w:rPr>
+            </w:pPr>
+            <w:r>
+              <w:rPr>
+                <w:b/>
+                <w:bCs/>
+              </w:rPr>
+              <w:t>NEG</w:t>
+            </w:r>
+          </w:p>
+        </w:tc>
+        <w:tc>
+          <w:tcPr>
+            <w:tcW w:w="1699" w:type="dxa"/>
+          </w:tcPr>
+          <w:p>
+            <w:pPr>
+              <w:jc w:val="center"/>
+            </w:pPr>
+            <w:proofErr w:type="spellStart"/>
+            <w:r>
+              <w:t>Trimf</w:t>
+            </w:r>
+            <w:proofErr w:type="spellEnd"/>
+          </w:p>
+        </w:tc>
+        <w:tc>
+          <w:tcPr>
+            <w:tcW w:w="1699" w:type="dxa"/>
+            <w:shd w:val="clear" w:color="auto" w:fill="FF0000"/>
+          </w:tcPr>
+          <w:p>
+            <w:pPr>
+              <w:jc w:val="center"/>
+            </w:pPr>
+          </w:p>
+        </w:tc>
+      </w:tr>
+      <w:tr>
+        <w:tc>
+          <w:tcPr>
+            <w:tcW w:w="1699" w:type="dxa"/>
+            <w:vMerge/>
+          </w:tcPr>
+          <w:p>
+            <w:pPr>
+              <w:jc w:val="center"/>
+            </w:pPr>
+          </w:p>
+        </w:tc>
+        <w:tc>
+          <w:tcPr>
+            <w:tcW w:w="1415" w:type="dxa"/>
+            <w:vMerge/>
+          </w:tcPr>
+          <w:p>
+            <w:pPr>
+              <w:jc w:val="center"/>
+            </w:pPr>
+          </w:p>
+        </w:tc>
+        <w:tc>
+          <w:tcPr>
+            <w:tcW w:w="1982" w:type="dxa"/>
+          </w:tcPr>
+          <w:p>
+            <w:pPr>
+              <w:jc w:val="center"/>
+              <w:rPr>
+                <w:b/>
+                <w:bCs/>
+              </w:rPr>
+            </w:pPr>
+            <w:r>
+              <w:rPr>
+                <w:b/>
+                <w:bCs/>
+              </w:rPr>
+              <w:t>CERO</w:t>
+            </w:r>
+          </w:p>
+        </w:tc>
+        <w:tc>
+          <w:tcPr>
+            <w:tcW w:w="1699" w:type="dxa"/>
+          </w:tcPr>
+          <w:p>
+            <w:pPr>
+              <w:jc w:val="center"/>
+            </w:pPr>
+            <w:proofErr w:type="spellStart"/>
+            <w:r>
+              <w:t>Trimf</w:t>
+            </w:r>
+            <w:proofErr w:type="spellEnd"/>
+          </w:p>
+        </w:tc>
+        <w:tc>
+          <w:tcPr>
+            <w:tcW w:w="1699" w:type="dxa"/>
+            <w:shd w:val="clear" w:color="auto" w:fill="FF0000"/>
+          </w:tcPr>
+          <w:p>
+            <w:pPr>
+              <w:jc w:val="center"/>
+            </w:pPr>
+          </w:p>
+        </w:tc>
+      </w:tr>
+      <w:tr>
+        <w:tc>
+          <w:tcPr>
+            <w:tcW w:w="1699" w:type="dxa"/>
+            <w:vMerge/>
+          </w:tcPr>
+          <w:p>
+            <w:pPr>
+              <w:jc w:val="center"/>
+            </w:pPr>
+          </w:p>
+        </w:tc>
+        <w:tc>
+          <w:tcPr>
+            <w:tcW w:w="1415" w:type="dxa"/>
+            <w:vMerge/>
+          </w:tcPr>
+          <w:p>
+            <w:pPr>
+              <w:jc w:val="center"/>
+            </w:pPr>
+          </w:p>
+        </w:tc>
+        <w:tc>
+          <w:tcPr>
+            <w:tcW w:w="1982" w:type="dxa"/>
+          </w:tcPr>
+          <w:p>
+            <w:pPr>
+              <w:jc w:val="center"/>
+              <w:rPr>
+                <w:b/>
+                <w:bCs/>
+              </w:rPr>
+            </w:pPr>
+            <w:r>
+              <w:rPr>
+                <w:b/>
+                <w:bCs/>
+              </w:rPr>
+              <w:t>POS</w:t>
+            </w:r>
+          </w:p>
+        </w:tc>
+        <w:tc>
+          <w:tcPr>
+            <w:tcW w:w="1699" w:type="dxa"/>
+          </w:tcPr>
+          <w:p>
+            <w:pPr>
+              <w:jc w:val="center"/>
+            </w:pPr>
+            <w:proofErr w:type="spellStart"/>
+            <w:r>
+              <w:t>Trimf</w:t>
+            </w:r>
+            <w:proofErr w:type="spellEnd"/>
+          </w:p>
+        </w:tc>
+        <w:tc>
+          <w:tcPr>
+            <w:tcW w:w="1699" w:type="dxa"/>
+            <w:shd w:val="clear" w:color="auto" w:fill="FF0000"/>
+          </w:tcPr>
+          <w:p>
+            <w:pPr>
+              <w:jc w:val="center"/>
+            </w:pPr>
+          </w:p>
+        </w:tc>
+      </w:tr>
+    </w:tbl>
+    <w:p>
+      <w:pPr>
+        <w:jc w:val="center"/>
+      </w:pPr>
+      <w:r>
+        <w:rPr>
+          <w:b/>
+          <w:bCs/>
+        </w:rPr>
+        <w:t xml:space="preserve">Tabla </w:t>
+      </w:r>
+      <w:r>
+        <w:rPr>
+          <w:b/>
+          <w:bCs/>
+        </w:rPr>
+        <w:t>3</w:t>
+      </w:r>
+      <w:r>
+        <w:rPr>
+          <w:b/>
+          <w:bCs/>
+        </w:rPr>
+        <w:t>:</w:t>
+      </w:r>
+      <w:r>
+        <w:t xml:space="preserve"> Funciones de pertenencia de las variables</w:t>
+      </w:r>
+    </w:p>
+    <w:p>
+      <w:r>
+        <w:t>Y, por último, las reglas que modelarán el comportamiento del robot serán las siguientes:</w:t>
+      </w:r>
+    </w:p>
+    <w:p>
+      <w:r>
+        <w:rPr>
+          <w:noProof/>
+        </w:rPr>
+        <w:drawing>
+          <wp:inline distT="0" distB="0" distL="0" distR="0" wp14:anchorId="17B24F12" wp14:editId="2E902202">
+            <wp:extent cx="5400040" cy="1596390"/>
+            <wp:effectExtent l="0" t="0" r="0" b="3810"/>
+            <wp:docPr id="19" name="Imagen 19"/>
+            <wp:cNvGraphicFramePr>
+              <a:graphicFrameLocks xmlns:a="http://schemas.openxmlformats.org/drawingml/2006/main" noChangeAspect="1"/>
+            </wp:cNvGraphicFramePr>
+            <a:graphic xmlns:a="http://schemas.openxmlformats.org/drawingml/2006/main">
+              <a:graphicData uri="http://schemas.openxmlformats.org/drawingml/2006/picture">
+                <pic:pic xmlns:pic="http://schemas.openxmlformats.org/drawingml/2006/picture">
+                  <pic:nvPicPr>
+                    <pic:cNvPr id="1" name=""/>
+                    <pic:cNvPicPr/>
+                  </pic:nvPicPr>
+                  <pic:blipFill>
+                    <a:blip r:embed="rId18"/>
+                    <a:stretch>
+                      <a:fillRect/>
+                    </a:stretch>
+                  </pic:blipFill>
+                  <pic:spPr>
+                    <a:xfrm>
+                      <a:off x="0" y="0"/>
+                      <a:ext cx="5400040" cy="1596390"/>
+                    </a:xfrm>
+                    <a:prstGeom prst="rect">
+                      <a:avLst/>
+                    </a:prstGeom>
+                  </pic:spPr>
+                </pic:pic>
+              </a:graphicData>
+            </a:graphic>
+          </wp:inline>
+        </w:drawing>
+      </w:r>
+    </w:p>
+    <w:p>
+      <w:pPr>
+        <w:jc w:val="center"/>
+      </w:pPr>
+      <w:r>
+        <w:rPr>
+          <w:b/>
+          <w:bCs/>
+        </w:rPr>
+        <w:t xml:space="preserve">Figura </w:t>
+      </w:r>
+      <w:r>
+        <w:rPr>
+          <w:b/>
+          <w:bCs/>
+        </w:rPr>
+        <w:t>12</w:t>
+      </w:r>
+      <w:r>
+        <w:rPr>
+          <w:b/>
+          <w:bCs/>
+        </w:rPr>
+        <w:t>:</w:t>
+      </w:r>
+      <w:r>
+        <w:t xml:space="preserve"> Reglas para el circuito con obstáculos 1</w:t>
+      </w:r>
+    </w:p>
+    <w:p>
+      <w:r>
+        <w:t xml:space="preserve">Una vez tuvimos todo conectado y configurado correctamente, procedimos a probar nuestro controlador con ROS. Los resultados obtenidos fueron satisfactorios, ya que nuestro robot daba una vuelta completa al circuito sin chocarse con nada y evitando los obstáculos. </w:t>
+      </w:r>
+      <w:r>
+        <w:rPr>
+          <w:highlight w:val="red"/>
+        </w:rPr>
+        <w:t>Estos resultados pueden observarse en el archivo de vídeo adjuntado en el entregable del proyecto.</w:t>
+      </w:r>
+    </w:p>
+    <w:p>
+      <w:pPr>
+        <w:pStyle w:val="Ttulo2"/>
+      </w:pPr>
+      <w:bookmarkStart w:id="6" w:name="_Toc29387350"/>
+      <w:r>
+        <w:t xml:space="preserve">PARTE </w:t>
+      </w:r>
+      <w:r>
+        <w:t>1</w:t>
+      </w:r>
+      <w:r>
+        <w:t xml:space="preserve">.4: Conclusiones </w:t>
+      </w:r>
+      <w:proofErr w:type="spellStart"/>
+      <w:r>
+        <w:t>Mamdani</w:t>
+      </w:r>
+      <w:bookmarkEnd w:id="6"/>
+      <w:proofErr w:type="spellEnd"/>
+    </w:p>
+    <w:p>
+      <w:r>
+        <w:t xml:space="preserve">Durante todo el proceso de desarrollo de </w:t>
+      </w:r>
+      <w:proofErr w:type="spellStart"/>
+      <w:r>
+        <w:t>Mamdani</w:t>
+      </w:r>
+      <w:proofErr w:type="spellEnd"/>
+      <w:r>
+        <w:t xml:space="preserve"> hemos generado un total de 3 controladores borrosos: </w:t>
+      </w:r>
+    </w:p>
+    <w:p>
+      <w:pPr>
+        <w:pStyle w:val="Prrafodelista"/>
+        <w:numPr>
+          <w:ilvl w:val="0"/>
+          <w:numId w:val="1"/>
+        </w:numPr>
+      </w:pPr>
+      <w:proofErr w:type="spellStart"/>
+      <w:r>
+        <w:rPr>
+          <w:b/>
+          <w:bCs/>
+        </w:rPr>
+        <w:t>ContSinObs</w:t>
+      </w:r>
+      <w:proofErr w:type="spellEnd"/>
+      <w:r>
+        <w:rPr>
+          <w:b/>
+          <w:bCs/>
+        </w:rPr>
+        <w:t>:</w:t>
+      </w:r>
+      <w:r>
+        <w:t xml:space="preserve"> Utilizado en el apartado 2.1 para realizar el circuito sin obstáculos.</w:t>
+      </w:r>
+    </w:p>
+    <w:p>
+      <w:pPr>
+        <w:pStyle w:val="Prrafodelista"/>
+        <w:numPr>
+          <w:ilvl w:val="0"/>
+          <w:numId w:val="1"/>
+        </w:numPr>
+        <w:rPr>
+          <w:b/>
+          <w:bCs/>
+        </w:rPr>
+      </w:pPr>
+      <w:proofErr w:type="spellStart"/>
+      <w:r>
+        <w:rPr>
+          <w:b/>
+          <w:bCs/>
+        </w:rPr>
+        <w:t>ContConObs</w:t>
+      </w:r>
+      <w:proofErr w:type="spellEnd"/>
+      <w:r>
+        <w:rPr>
+          <w:b/>
+          <w:bCs/>
+        </w:rPr>
+        <w:t>:</w:t>
+      </w:r>
+      <w:r>
+        <w:rPr>
+          <w:b/>
+          <w:bCs/>
+        </w:rPr>
+        <w:t xml:space="preserve"> </w:t>
+      </w:r>
+      <w:r>
+        <w:t>Utilizado en el apartado 2.2 para realizar el circuito con obstáculos 1.</w:t>
+      </w:r>
+    </w:p>
+    <w:p>
+      <w:pPr>
+        <w:pStyle w:val="Prrafodelista"/>
+        <w:numPr>
+          <w:ilvl w:val="0"/>
+          <w:numId w:val="1"/>
+        </w:numPr>
+        <w:rPr>
+          <w:b/>
+          <w:bCs/>
+        </w:rPr>
+      </w:pPr>
+      <w:r>
+        <w:rPr>
+          <w:b/>
+          <w:bCs/>
+        </w:rPr>
+        <w:t>ContConObs2:</w:t>
+      </w:r>
+      <w:r>
+        <w:rPr>
+          <w:b/>
+          <w:bCs/>
+        </w:rPr>
+        <w:t xml:space="preserve"> </w:t>
+      </w:r>
+      <w:r>
+        <w:t>Utilizado en el apartado 2.3 para realizar el circuito con obstáculos 2.</w:t>
+      </w:r>
+    </w:p>
+    <w:p>
+      <w:r>
+        <w:t xml:space="preserve">A diferencia de los otros 2 </w:t>
+      </w:r>
+      <w:r>
+        <w:t>primeros controladores desarrollados</w:t>
+      </w:r>
+      <w:r>
+        <w:t xml:space="preserve">, este último </w:t>
+      </w:r>
+      <w:r>
+        <w:rPr>
+          <w:b/>
+          <w:bCs/>
+        </w:rPr>
+        <w:t>si se puede utilizar en todos los circuitos</w:t>
+      </w:r>
+      <w:r>
+        <w:t xml:space="preserve">. Si intentásemos utilizar el </w:t>
+      </w:r>
+      <w:proofErr w:type="spellStart"/>
+      <w:r>
+        <w:rPr>
+          <w:b/>
+          <w:bCs/>
+        </w:rPr>
+        <w:t>ContSinObs</w:t>
+      </w:r>
+      <w:proofErr w:type="spellEnd"/>
+      <w:r>
+        <w:rPr>
+          <w:b/>
+          <w:bCs/>
+        </w:rPr>
+        <w:t xml:space="preserve"> </w:t>
+      </w:r>
+      <w:r>
+        <w:t xml:space="preserve">en un circuito con obstáculos nuestro robot acabaría chocando. Y si intentásemos utilizar el </w:t>
+      </w:r>
+      <w:r>
+        <w:rPr>
+          <w:b/>
+          <w:bCs/>
+        </w:rPr>
+        <w:t>ContConObs1</w:t>
+      </w:r>
+      <w:r>
+        <w:t xml:space="preserve"> en este último </w:t>
+      </w:r>
+      <w:r>
+        <w:rPr>
+          <w:b/>
+          <w:bCs/>
+        </w:rPr>
+        <w:t>CircuitoConObstaculos2</w:t>
+      </w:r>
+      <w:r>
+        <w:t xml:space="preserve"> también acabaríamos colisionando nuestro </w:t>
+      </w:r>
+      <w:proofErr w:type="spellStart"/>
+      <w:r>
+        <w:t>amigobot</w:t>
+      </w:r>
+      <w:proofErr w:type="spellEnd"/>
+      <w:r>
+        <w:t>.</w:t>
+      </w:r>
+    </w:p>
+    <w:p>
+      <w:r>
+        <w:lastRenderedPageBreak/>
+        <w:t xml:space="preserve">Por lo tanto, el controlador definitivo que debemos utilizar es </w:t>
+      </w:r>
+      <w:r>
+        <w:rPr>
+          <w:b/>
+          <w:bCs/>
+        </w:rPr>
+        <w:t>Con</w:t>
+      </w:r>
+      <w:r>
+        <w:rPr>
+          <w:b/>
+          <w:bCs/>
+        </w:rPr>
+        <w:t>t</w:t>
+      </w:r>
+      <w:r>
+        <w:rPr>
+          <w:b/>
+          <w:bCs/>
+        </w:rPr>
+        <w:t>ConObs2</w:t>
+      </w:r>
+      <w:r>
+        <w:t>, ya que será capaz de realizar los 3</w:t>
+      </w:r>
+      <w:r>
+        <w:t xml:space="preserve"> circuitos</w:t>
+      </w:r>
+      <w:r>
+        <w:t xml:space="preserve"> sin ningún </w:t>
+      </w:r>
+      <w:r>
+        <w:t xml:space="preserve">tipo de </w:t>
+      </w:r>
+      <w:r>
+        <w:t>problema.</w:t>
+      </w:r>
+    </w:p>
+    <w:p/>
     <w:p>
       <w:pPr>
         <w:pStyle w:val="Ttulo1"/>
       </w:pPr>
-      <w:bookmarkStart w:id="6" w:name="_Toc28612210"/>
+      <w:bookmarkStart w:id="7" w:name="_Toc29387351"/>
       <w:r>
         <w:t xml:space="preserve">PARTE 2: </w:t>
       </w:r>
       <w:r>
-        <w:t>Diseño automático de un controlador neuroborroso de tipo SUGENO.</w:t>
-      </w:r>
-      <w:bookmarkEnd w:id="6"/>
+        <w:t xml:space="preserve">Diseño automático de un controlador </w:t>
+      </w:r>
+      <w:proofErr w:type="spellStart"/>
+      <w:r>
+        <w:t>neuroborroso</w:t>
+      </w:r>
+      <w:proofErr w:type="spellEnd"/>
+      <w:r>
+        <w:t xml:space="preserve"> de tipo SUGENO.</w:t>
+      </w:r>
+      <w:bookmarkEnd w:id="7"/>
     </w:p>
     <w:p>
       <w:pPr>
         <w:pStyle w:val="Ttulo2"/>
       </w:pPr>
-      <w:bookmarkStart w:id="7" w:name="_Toc28612211"/>
+      <w:bookmarkStart w:id="8" w:name="_Toc29387352"/>
       <w:r>
         <w:t>PARTE 2.1: Circuito Sin Obstáculos</w:t>
       </w:r>
-      <w:bookmarkEnd w:id="7"/>
+      <w:bookmarkEnd w:id="8"/>
     </w:p>
     <w:p>
       <w:pPr>
         <w:pStyle w:val="Ttulo2"/>
       </w:pPr>
-      <w:bookmarkStart w:id="8" w:name="_Toc28612212"/>
+      <w:bookmarkStart w:id="9" w:name="_Toc29387353"/>
       <w:r>
         <w:t>PARTE 2.2: Circuito con Obstáculos 1</w:t>
       </w:r>
-      <w:bookmarkEnd w:id="8"/>
+      <w:bookmarkEnd w:id="9"/>
     </w:p>
     <w:p>
       <w:pPr>
         <w:pStyle w:val="Ttulo2"/>
       </w:pPr>
-      <w:bookmarkStart w:id="9" w:name="_Toc28612213"/>
+      <w:bookmarkStart w:id="10" w:name="_Toc29387354"/>
       <w:r>
         <w:t>PARTE 2.3: Circuito con Obstáculos 2</w:t>
       </w:r>
-      <w:bookmarkEnd w:id="9"/>
+      <w:bookmarkEnd w:id="10"/>
     </w:p>
     <w:p/>
     <w:p/>
@@ -2411,6 +7005,127 @@
     </w:sectPr>
   </w:body>
 </w:document>
+</file>
+
+<file path=word/numbering.xml><?xml version="1.0" encoding="utf-8"?>
+<w:numbering xmlns:wpc="http://schemas.microsoft.com/office/word/2010/wordprocessingCanvas" xmlns:cx="http://schemas.microsoft.com/office/drawing/2014/chartex" xmlns:cx1="http://schemas.microsoft.com/office/drawing/2015/9/8/chartex" xmlns:cx2="http://schemas.microsoft.com/office/drawing/2015/10/21/chartex" xmlns:cx3="http://schemas.microsoft.com/office/drawing/2016/5/9/chartex" xmlns:cx4="http://schemas.microsoft.com/office/drawing/2016/5/10/chartex" xmlns:cx5="http://schemas.microsoft.com/office/drawing/2016/5/11/chartex" xmlns:cx6="http://schemas.microsoft.com/office/drawing/2016/5/12/chartex" xmlns:cx7="http://schemas.microsoft.com/office/drawing/2016/5/13/chartex" xmlns:cx8="http://schemas.microsoft.com/office/drawing/2016/5/14/chartex" xmlns:mc="http://schemas.openxmlformats.org/markup-compatibility/2006" xmlns:aink="http://schemas.microsoft.com/office/drawing/2016/ink" xmlns:am3d="http://schemas.microsoft.com/office/drawing/2017/model3d" xmlns:o="urn:schemas-microsoft-com:office:office" xmlns:r="http://schemas.openxmlformats.org/officeDocument/2006/relationships" xmlns:m="http://schemas.openxmlformats.org/officeDocument/2006/math" xmlns:v="urn:schemas-microsoft-com:vml" xmlns:wp14="http://schemas.microsoft.com/office/word/2010/wordprocessingDrawing" xmlns:wp="http://schemas.openxmlformats.org/drawingml/2006/wordprocessingDrawing" xmlns:w10="urn:schemas-microsoft-com:office:word" xmlns:w="http://schemas.openxmlformats.org/wordprocessingml/2006/main" xmlns:w14="http://schemas.microsoft.com/office/word/2010/wordml" xmlns:w15="http://schemas.microsoft.com/office/word/2012/wordml" xmlns:w16cid="http://schemas.microsoft.com/office/word/2016/wordml/cid" xmlns:w16se="http://schemas.microsoft.com/office/word/2015/wordml/symex" xmlns:wpg="http://schemas.microsoft.com/office/word/2010/wordprocessingGroup" xmlns:wpi="http://schemas.microsoft.com/office/word/2010/wordprocessingInk" xmlns:wne="http://schemas.microsoft.com/office/word/2006/wordml" xmlns:wps="http://schemas.microsoft.com/office/word/2010/wordprocessingShape" mc:Ignorable="w14 w15 w16se w16cid wp14">
+  <w:abstractNum w:abstractNumId="0" w15:restartNumberingAfterBreak="0">
+    <w:nsid w:val="119D72DE"/>
+    <w:multiLevelType w:val="hybridMultilevel"/>
+    <w:tmpl w:val="06B83C1C"/>
+    <w:lvl w:ilvl="0" w:tplc="0C0A0001">
+      <w:start w:val="1"/>
+      <w:numFmt w:val="bullet"/>
+      <w:lvlText w:val=""/>
+      <w:lvlJc w:val="left"/>
+      <w:pPr>
+        <w:ind w:left="720" w:hanging="360"/>
+      </w:pPr>
+      <w:rPr>
+        <w:rFonts w:ascii="Symbol" w:hAnsi="Symbol" w:hint="default"/>
+      </w:rPr>
+    </w:lvl>
+    <w:lvl w:ilvl="1" w:tplc="0C0A0003" w:tentative="1">
+      <w:start w:val="1"/>
+      <w:numFmt w:val="bullet"/>
+      <w:lvlText w:val="o"/>
+      <w:lvlJc w:val="left"/>
+      <w:pPr>
+        <w:ind w:left="1440" w:hanging="360"/>
+      </w:pPr>
+      <w:rPr>
+        <w:rFonts w:ascii="Courier New" w:hAnsi="Courier New" w:cs="Courier New" w:hint="default"/>
+      </w:rPr>
+    </w:lvl>
+    <w:lvl w:ilvl="2" w:tplc="0C0A0005" w:tentative="1">
+      <w:start w:val="1"/>
+      <w:numFmt w:val="bullet"/>
+      <w:lvlText w:val=""/>
+      <w:lvlJc w:val="left"/>
+      <w:pPr>
+        <w:ind w:left="2160" w:hanging="360"/>
+      </w:pPr>
+      <w:rPr>
+        <w:rFonts w:ascii="Wingdings" w:hAnsi="Wingdings" w:hint="default"/>
+      </w:rPr>
+    </w:lvl>
+    <w:lvl w:ilvl="3" w:tplc="0C0A0001" w:tentative="1">
+      <w:start w:val="1"/>
+      <w:numFmt w:val="bullet"/>
+      <w:lvlText w:val=""/>
+      <w:lvlJc w:val="left"/>
+      <w:pPr>
+        <w:ind w:left="2880" w:hanging="360"/>
+      </w:pPr>
+      <w:rPr>
+        <w:rFonts w:ascii="Symbol" w:hAnsi="Symbol" w:hint="default"/>
+      </w:rPr>
+    </w:lvl>
+    <w:lvl w:ilvl="4" w:tplc="0C0A0003" w:tentative="1">
+      <w:start w:val="1"/>
+      <w:numFmt w:val="bullet"/>
+      <w:lvlText w:val="o"/>
+      <w:lvlJc w:val="left"/>
+      <w:pPr>
+        <w:ind w:left="3600" w:hanging="360"/>
+      </w:pPr>
+      <w:rPr>
+        <w:rFonts w:ascii="Courier New" w:hAnsi="Courier New" w:cs="Courier New" w:hint="default"/>
+      </w:rPr>
+    </w:lvl>
+    <w:lvl w:ilvl="5" w:tplc="0C0A0005" w:tentative="1">
+      <w:start w:val="1"/>
+      <w:numFmt w:val="bullet"/>
+      <w:lvlText w:val=""/>
+      <w:lvlJc w:val="left"/>
+      <w:pPr>
+        <w:ind w:left="4320" w:hanging="360"/>
+      </w:pPr>
+      <w:rPr>
+        <w:rFonts w:ascii="Wingdings" w:hAnsi="Wingdings" w:hint="default"/>
+      </w:rPr>
+    </w:lvl>
+    <w:lvl w:ilvl="6" w:tplc="0C0A0001" w:tentative="1">
+      <w:start w:val="1"/>
+      <w:numFmt w:val="bullet"/>
+      <w:lvlText w:val=""/>
+      <w:lvlJc w:val="left"/>
+      <w:pPr>
+        <w:ind w:left="5040" w:hanging="360"/>
+      </w:pPr>
+      <w:rPr>
+        <w:rFonts w:ascii="Symbol" w:hAnsi="Symbol" w:hint="default"/>
+      </w:rPr>
+    </w:lvl>
+    <w:lvl w:ilvl="7" w:tplc="0C0A0003" w:tentative="1">
+      <w:start w:val="1"/>
+      <w:numFmt w:val="bullet"/>
+      <w:lvlText w:val="o"/>
+      <w:lvlJc w:val="left"/>
+      <w:pPr>
+        <w:ind w:left="5760" w:hanging="360"/>
+      </w:pPr>
+      <w:rPr>
+        <w:rFonts w:ascii="Courier New" w:hAnsi="Courier New" w:cs="Courier New" w:hint="default"/>
+      </w:rPr>
+    </w:lvl>
+    <w:lvl w:ilvl="8" w:tplc="0C0A0005" w:tentative="1">
+      <w:start w:val="1"/>
+      <w:numFmt w:val="bullet"/>
+      <w:lvlText w:val=""/>
+      <w:lvlJc w:val="left"/>
+      <w:pPr>
+        <w:ind w:left="6480" w:hanging="360"/>
+      </w:pPr>
+      <w:rPr>
+        <w:rFonts w:ascii="Wingdings" w:hAnsi="Wingdings" w:hint="default"/>
+      </w:rPr>
+    </w:lvl>
+  </w:abstractNum>
+  <w:num w:numId="1">
+    <w:abstractNumId w:val="0"/>
+  </w:num>
+</w:numbering>
 </file>
 
 <file path=word/styles.xml><?xml version="1.0" encoding="utf-8"?>
@@ -2855,6 +7570,28 @@
       <w:szCs w:val="26"/>
     </w:rPr>
   </w:style>
+  <w:style w:type="paragraph" w:styleId="Ttulo3">
+    <w:name w:val="heading 3"/>
+    <w:basedOn w:val="Normal"/>
+    <w:next w:val="Normal"/>
+    <w:link w:val="Ttulo3Car"/>
+    <w:uiPriority w:val="9"/>
+    <w:unhideWhenUsed/>
+    <w:qFormat/>
+    <w:rsid w:val="00FC285F"/>
+    <w:pPr>
+      <w:keepNext/>
+      <w:keepLines/>
+      <w:spacing w:before="40" w:after="0"/>
+      <w:outlineLvl w:val="2"/>
+    </w:pPr>
+    <w:rPr>
+      <w:rFonts w:asciiTheme="majorHAnsi" w:eastAsiaTheme="majorEastAsia" w:hAnsiTheme="majorHAnsi" w:cstheme="majorBidi"/>
+      <w:color w:val="1F3763" w:themeColor="accent1" w:themeShade="7F"/>
+      <w:sz w:val="24"/>
+      <w:szCs w:val="24"/>
+    </w:rPr>
+  </w:style>
   <w:style w:type="character" w:default="1" w:styleId="Fuentedeprrafopredeter">
     <w:name w:val="Default Paragraph Font"/>
     <w:uiPriority w:val="1"/>
@@ -2989,6 +7726,49 @@
       <w:iCs/>
       <w:color w:val="404040" w:themeColor="text1" w:themeTint="BF"/>
     </w:rPr>
+  </w:style>
+  <w:style w:type="table" w:styleId="Tablaconcuadrcula">
+    <w:name w:val="Table Grid"/>
+    <w:basedOn w:val="Tablanormal"/>
+    <w:uiPriority w:val="39"/>
+    <w:rsid w:val="000819FA"/>
+    <w:pPr>
+      <w:spacing w:after="0" w:line="240" w:lineRule="auto"/>
+    </w:pPr>
+    <w:tblPr>
+      <w:tblBorders>
+        <w:top w:val="single" w:sz="4" w:space="0" w:color="auto"/>
+        <w:left w:val="single" w:sz="4" w:space="0" w:color="auto"/>
+        <w:bottom w:val="single" w:sz="4" w:space="0" w:color="auto"/>
+        <w:right w:val="single" w:sz="4" w:space="0" w:color="auto"/>
+        <w:insideH w:val="single" w:sz="4" w:space="0" w:color="auto"/>
+        <w:insideV w:val="single" w:sz="4" w:space="0" w:color="auto"/>
+      </w:tblBorders>
+    </w:tblPr>
+  </w:style>
+  <w:style w:type="character" w:customStyle="1" w:styleId="Ttulo3Car">
+    <w:name w:val="Título 3 Car"/>
+    <w:basedOn w:val="Fuentedeprrafopredeter"/>
+    <w:link w:val="Ttulo3"/>
+    <w:uiPriority w:val="9"/>
+    <w:rsid w:val="00FC285F"/>
+    <w:rPr>
+      <w:rFonts w:asciiTheme="majorHAnsi" w:eastAsiaTheme="majorEastAsia" w:hAnsiTheme="majorHAnsi" w:cstheme="majorBidi"/>
+      <w:color w:val="1F3763" w:themeColor="accent1" w:themeShade="7F"/>
+      <w:sz w:val="24"/>
+      <w:szCs w:val="24"/>
+    </w:rPr>
+  </w:style>
+  <w:style w:type="paragraph" w:styleId="Prrafodelista">
+    <w:name w:val="List Paragraph"/>
+    <w:basedOn w:val="Normal"/>
+    <w:uiPriority w:val="34"/>
+    <w:qFormat/>
+    <w:rsid w:val="003B0FBD"/>
+    <w:pPr>
+      <w:ind w:left="720"/>
+      <w:contextualSpacing/>
+    </w:pPr>
   </w:style>
 </w:styles>
 </file>
@@ -3259,7 +8039,7 @@
 </file>
 
 <file path=customXml/itemProps1.xml><?xml version="1.0" encoding="utf-8"?>
-<ds:datastoreItem xmlns:ds="http://schemas.openxmlformats.org/officeDocument/2006/customXml" ds:itemID="{0D125581-E2FC-4326-83DF-8CC6F6335B25}">
+<ds:datastoreItem xmlns:ds="http://schemas.openxmlformats.org/officeDocument/2006/customXml" ds:itemID="{71AB911E-4FEF-47DE-B5FA-F69F7E4A86B9}">
   <ds:schemaRefs>
     <ds:schemaRef ds:uri="http://schemas.openxmlformats.org/officeDocument/2006/bibliography"/>
   </ds:schemaRefs>

--- a/Laboratorio/Miniproyecto/Memoria.docx
+++ b/Laboratorio/Miniproyecto/Memoria.docx
@@ -53,110 +53,63 @@
           <w:r>
             <w:fldChar w:fldCharType="separate"/>
           </w:r>
-          <w:bookmarkStart w:id="0" w:name="_GoBack"/>
-          <w:bookmarkEnd w:id="0"/>
-          <w:r>
-            <w:rPr>
-              <w:rStyle w:val="Hipervnculo"/>
-              <w:noProof/>
-            </w:rPr>
-            <w:fldChar w:fldCharType="begin"/>
-          </w:r>
-          <w:r>
-            <w:rPr>
-              <w:rStyle w:val="Hipervnculo"/>
-              <w:noProof/>
-            </w:rPr>
-            <w:instrText xml:space="preserve"> </w:instrText>
-          </w:r>
-          <w:r>
-            <w:rPr>
-              <w:noProof/>
-            </w:rPr>
-            <w:instrText>HYPERLINK \l "_Toc29387345"</w:instrText>
-          </w:r>
-          <w:r>
-            <w:rPr>
-              <w:rStyle w:val="Hipervnculo"/>
-              <w:noProof/>
-            </w:rPr>
-            <w:instrText xml:space="preserve"> </w:instrText>
-          </w:r>
-          <w:r>
-            <w:rPr>
-              <w:rStyle w:val="Hipervnculo"/>
-              <w:noProof/>
-            </w:rPr>
-          </w:r>
-          <w:r>
-            <w:rPr>
-              <w:rStyle w:val="Hipervnculo"/>
-              <w:noProof/>
-            </w:rPr>
-            <w:fldChar w:fldCharType="separate"/>
-          </w:r>
-          <w:r>
-            <w:rPr>
-              <w:rStyle w:val="Hipervnculo"/>
-              <w:noProof/>
-            </w:rPr>
-            <w:t>INTRODUCCION</w:t>
-          </w:r>
-          <w:r>
-            <w:rPr>
-              <w:noProof/>
-              <w:webHidden/>
-            </w:rPr>
-            <w:tab/>
-          </w:r>
-          <w:r>
-            <w:rPr>
-              <w:noProof/>
-              <w:webHidden/>
-            </w:rPr>
-            <w:fldChar w:fldCharType="begin"/>
-          </w:r>
-          <w:r>
-            <w:rPr>
-              <w:noProof/>
-              <w:webHidden/>
-            </w:rPr>
-            <w:instrText xml:space="preserve"> PAGEREF _Toc29387345 \h </w:instrText>
-          </w:r>
-          <w:r>
-            <w:rPr>
-              <w:noProof/>
-              <w:webHidden/>
-            </w:rPr>
-          </w:r>
-          <w:r>
-            <w:rPr>
-              <w:noProof/>
-              <w:webHidden/>
-            </w:rPr>
-            <w:fldChar w:fldCharType="separate"/>
-          </w:r>
-          <w:r>
-            <w:rPr>
-              <w:noProof/>
-              <w:webHidden/>
-            </w:rPr>
-            <w:t>1</w:t>
-          </w:r>
-          <w:r>
-            <w:rPr>
-              <w:noProof/>
-              <w:webHidden/>
-            </w:rPr>
-            <w:fldChar w:fldCharType="end"/>
-          </w:r>
-          <w:r>
-            <w:rPr>
-              <w:rStyle w:val="Hipervnculo"/>
-              <w:noProof/>
-            </w:rPr>
-            <w:fldChar w:fldCharType="end"/>
-          </w:r>
+          <w:hyperlink w:anchor="_Toc29555441" w:history="1">
+            <w:r>
+              <w:rPr>
+                <w:rStyle w:val="Hipervnculo"/>
+                <w:noProof/>
+              </w:rPr>
+              <w:t>INTRODUCCION</w:t>
+            </w:r>
+            <w:r>
+              <w:rPr>
+                <w:noProof/>
+                <w:webHidden/>
+              </w:rPr>
+              <w:tab/>
+            </w:r>
+            <w:r>
+              <w:rPr>
+                <w:noProof/>
+                <w:webHidden/>
+              </w:rPr>
+              <w:fldChar w:fldCharType="begin"/>
+            </w:r>
+            <w:r>
+              <w:rPr>
+                <w:noProof/>
+                <w:webHidden/>
+              </w:rPr>
+              <w:instrText xml:space="preserve"> PAGEREF _Toc29555441 \h </w:instrText>
+            </w:r>
+            <w:r>
+              <w:rPr>
+                <w:noProof/>
+                <w:webHidden/>
+              </w:rPr>
+            </w:r>
+            <w:r>
+              <w:rPr>
+                <w:noProof/>
+                <w:webHidden/>
+              </w:rPr>
+              <w:fldChar w:fldCharType="separate"/>
+            </w:r>
+            <w:r>
+              <w:rPr>
+                <w:noProof/>
+                <w:webHidden/>
+              </w:rPr>
+              <w:t>1</w:t>
+            </w:r>
+            <w:r>
+              <w:rPr>
+                <w:noProof/>
+                <w:webHidden/>
+              </w:rPr>
+              <w:fldChar w:fldCharType="end"/>
+            </w:r>
+          </w:hyperlink>
         </w:p>
         <w:p>
           <w:pPr>
@@ -170,7 +123,7 @@
               <w:lang w:eastAsia="es-ES"/>
             </w:rPr>
           </w:pPr>
-          <w:hyperlink w:anchor="_Toc29387346" w:history="1">
+          <w:hyperlink w:anchor="_Toc29555442" w:history="1">
             <w:r>
               <w:rPr>
                 <w:rStyle w:val="Hipervnculo"/>
@@ -197,7 +150,7 @@
                 <w:noProof/>
                 <w:webHidden/>
               </w:rPr>
-              <w:instrText xml:space="preserve"> PAGEREF _Toc29387346 \h </w:instrText>
+              <w:instrText xml:space="preserve"> PAGEREF _Toc29555442 \h </w:instrText>
             </w:r>
             <w:r>
               <w:rPr>
@@ -240,7 +193,7 @@
               <w:lang w:eastAsia="es-ES"/>
             </w:rPr>
           </w:pPr>
-          <w:hyperlink w:anchor="_Toc29387347" w:history="1">
+          <w:hyperlink w:anchor="_Toc29555443" w:history="1">
             <w:r>
               <w:rPr>
                 <w:rStyle w:val="Hipervnculo"/>
@@ -267,7 +220,7 @@
                 <w:noProof/>
                 <w:webHidden/>
               </w:rPr>
-              <w:instrText xml:space="preserve"> PAGEREF _Toc29387347 \h </w:instrText>
+              <w:instrText xml:space="preserve"> PAGEREF _Toc29555443 \h </w:instrText>
             </w:r>
             <w:r>
               <w:rPr>
@@ -310,7 +263,7 @@
               <w:lang w:eastAsia="es-ES"/>
             </w:rPr>
           </w:pPr>
-          <w:hyperlink w:anchor="_Toc29387348" w:history="1">
+          <w:hyperlink w:anchor="_Toc29555444" w:history="1">
             <w:r>
               <w:rPr>
                 <w:rStyle w:val="Hipervnculo"/>
@@ -337,7 +290,7 @@
                 <w:noProof/>
                 <w:webHidden/>
               </w:rPr>
-              <w:instrText xml:space="preserve"> PAGEREF _Toc29387348 \h </w:instrText>
+              <w:instrText xml:space="preserve"> PAGEREF _Toc29555444 \h </w:instrText>
             </w:r>
             <w:r>
               <w:rPr>
@@ -380,7 +333,7 @@
               <w:lang w:eastAsia="es-ES"/>
             </w:rPr>
           </w:pPr>
-          <w:hyperlink w:anchor="_Toc29387349" w:history="1">
+          <w:hyperlink w:anchor="_Toc29555445" w:history="1">
             <w:r>
               <w:rPr>
                 <w:rStyle w:val="Hipervnculo"/>
@@ -407,7 +360,7 @@
                 <w:noProof/>
                 <w:webHidden/>
               </w:rPr>
-              <w:instrText xml:space="preserve"> PAGEREF _Toc29387349 \h </w:instrText>
+              <w:instrText xml:space="preserve"> PAGEREF _Toc29555445 \h </w:instrText>
             </w:r>
             <w:r>
               <w:rPr>
@@ -427,7 +380,7 @@
                 <w:noProof/>
                 <w:webHidden/>
               </w:rPr>
-              <w:t>7</w:t>
+              <w:t>8</w:t>
             </w:r>
             <w:r>
               <w:rPr>
@@ -450,7 +403,7 @@
               <w:lang w:eastAsia="es-ES"/>
             </w:rPr>
           </w:pPr>
-          <w:hyperlink w:anchor="_Toc29387350" w:history="1">
+          <w:hyperlink w:anchor="_Toc29555446" w:history="1">
             <w:r>
               <w:rPr>
                 <w:rStyle w:val="Hipervnculo"/>
@@ -477,7 +430,7 @@
                 <w:noProof/>
                 <w:webHidden/>
               </w:rPr>
-              <w:instrText xml:space="preserve"> PAGEREF _Toc29387350 \h </w:instrText>
+              <w:instrText xml:space="preserve"> PAGEREF _Toc29555446 \h </w:instrText>
             </w:r>
             <w:r>
               <w:rPr>
@@ -497,7 +450,7 @@
                 <w:noProof/>
                 <w:webHidden/>
               </w:rPr>
-              <w:t>9</w:t>
+              <w:t>10</w:t>
             </w:r>
             <w:r>
               <w:rPr>
@@ -520,7 +473,7 @@
               <w:lang w:eastAsia="es-ES"/>
             </w:rPr>
           </w:pPr>
-          <w:hyperlink w:anchor="_Toc29387351" w:history="1">
+          <w:hyperlink w:anchor="_Toc29555447" w:history="1">
             <w:r>
               <w:rPr>
                 <w:rStyle w:val="Hipervnculo"/>
@@ -547,7 +500,7 @@
                 <w:noProof/>
                 <w:webHidden/>
               </w:rPr>
-              <w:instrText xml:space="preserve"> PAGEREF _Toc29387351 \h </w:instrText>
+              <w:instrText xml:space="preserve"> PAGEREF _Toc29555447 \h </w:instrText>
             </w:r>
             <w:r>
               <w:rPr>
@@ -567,7 +520,7 @@
                 <w:noProof/>
                 <w:webHidden/>
               </w:rPr>
-              <w:t>10</w:t>
+              <w:t>11</w:t>
             </w:r>
             <w:r>
               <w:rPr>
@@ -590,7 +543,7 @@
               <w:lang w:eastAsia="es-ES"/>
             </w:rPr>
           </w:pPr>
-          <w:hyperlink w:anchor="_Toc29387352" w:history="1">
+          <w:hyperlink w:anchor="_Toc29555448" w:history="1">
             <w:r>
               <w:rPr>
                 <w:rStyle w:val="Hipervnculo"/>
@@ -617,7 +570,7 @@
                 <w:noProof/>
                 <w:webHidden/>
               </w:rPr>
-              <w:instrText xml:space="preserve"> PAGEREF _Toc29387352 \h </w:instrText>
+              <w:instrText xml:space="preserve"> PAGEREF _Toc29555448 \h </w:instrText>
             </w:r>
             <w:r>
               <w:rPr>
@@ -637,7 +590,7 @@
                 <w:noProof/>
                 <w:webHidden/>
               </w:rPr>
-              <w:t>10</w:t>
+              <w:t>11</w:t>
             </w:r>
             <w:r>
               <w:rPr>
@@ -660,7 +613,7 @@
               <w:lang w:eastAsia="es-ES"/>
             </w:rPr>
           </w:pPr>
-          <w:hyperlink w:anchor="_Toc29387353" w:history="1">
+          <w:hyperlink w:anchor="_Toc29555449" w:history="1">
             <w:r>
               <w:rPr>
                 <w:rStyle w:val="Hipervnculo"/>
@@ -687,7 +640,7 @@
                 <w:noProof/>
                 <w:webHidden/>
               </w:rPr>
-              <w:instrText xml:space="preserve"> PAGEREF _Toc29387353 \h </w:instrText>
+              <w:instrText xml:space="preserve"> PAGEREF _Toc29555449 \h </w:instrText>
             </w:r>
             <w:r>
               <w:rPr>
@@ -707,7 +660,7 @@
                 <w:noProof/>
                 <w:webHidden/>
               </w:rPr>
-              <w:t>10</w:t>
+              <w:t>11</w:t>
             </w:r>
             <w:r>
               <w:rPr>
@@ -730,7 +683,7 @@
               <w:lang w:eastAsia="es-ES"/>
             </w:rPr>
           </w:pPr>
-          <w:hyperlink w:anchor="_Toc29387354" w:history="1">
+          <w:hyperlink w:anchor="_Toc29555450" w:history="1">
             <w:r>
               <w:rPr>
                 <w:rStyle w:val="Hipervnculo"/>
@@ -757,7 +710,7 @@
                 <w:noProof/>
                 <w:webHidden/>
               </w:rPr>
-              <w:instrText xml:space="preserve"> PAGEREF _Toc29387354 \h </w:instrText>
+              <w:instrText xml:space="preserve"> PAGEREF _Toc29555450 \h </w:instrText>
             </w:r>
             <w:r>
               <w:rPr>
@@ -777,7 +730,147 @@
                 <w:noProof/>
                 <w:webHidden/>
               </w:rPr>
-              <w:t>10</w:t>
+              <w:t>11</w:t>
+            </w:r>
+            <w:r>
+              <w:rPr>
+                <w:noProof/>
+                <w:webHidden/>
+              </w:rPr>
+              <w:fldChar w:fldCharType="end"/>
+            </w:r>
+          </w:hyperlink>
+        </w:p>
+        <w:p>
+          <w:pPr>
+            <w:pStyle w:val="TDC2"/>
+            <w:tabs>
+              <w:tab w:val="right" w:leader="dot" w:pos="8494"/>
+            </w:tabs>
+            <w:rPr>
+              <w:rFonts w:eastAsiaTheme="minorEastAsia"/>
+              <w:noProof/>
+              <w:lang w:eastAsia="es-ES"/>
+            </w:rPr>
+          </w:pPr>
+          <w:hyperlink w:anchor="_Toc29555451" w:history="1">
+            <w:r>
+              <w:rPr>
+                <w:rStyle w:val="Hipervnculo"/>
+                <w:noProof/>
+              </w:rPr>
+              <w:t>PARTE 2.4: Conclusiones Sugeno</w:t>
+            </w:r>
+            <w:r>
+              <w:rPr>
+                <w:noProof/>
+                <w:webHidden/>
+              </w:rPr>
+              <w:tab/>
+            </w:r>
+            <w:r>
+              <w:rPr>
+                <w:noProof/>
+                <w:webHidden/>
+              </w:rPr>
+              <w:fldChar w:fldCharType="begin"/>
+            </w:r>
+            <w:r>
+              <w:rPr>
+                <w:noProof/>
+                <w:webHidden/>
+              </w:rPr>
+              <w:instrText xml:space="preserve"> PAGEREF _Toc29555451 \h </w:instrText>
+            </w:r>
+            <w:r>
+              <w:rPr>
+                <w:noProof/>
+                <w:webHidden/>
+              </w:rPr>
+            </w:r>
+            <w:r>
+              <w:rPr>
+                <w:noProof/>
+                <w:webHidden/>
+              </w:rPr>
+              <w:fldChar w:fldCharType="separate"/>
+            </w:r>
+            <w:r>
+              <w:rPr>
+                <w:noProof/>
+                <w:webHidden/>
+              </w:rPr>
+              <w:t>11</w:t>
+            </w:r>
+            <w:r>
+              <w:rPr>
+                <w:noProof/>
+                <w:webHidden/>
+              </w:rPr>
+              <w:fldChar w:fldCharType="end"/>
+            </w:r>
+          </w:hyperlink>
+        </w:p>
+        <w:p>
+          <w:pPr>
+            <w:pStyle w:val="TDC1"/>
+            <w:tabs>
+              <w:tab w:val="right" w:leader="dot" w:pos="8494"/>
+            </w:tabs>
+            <w:rPr>
+              <w:rFonts w:eastAsiaTheme="minorEastAsia"/>
+              <w:noProof/>
+              <w:lang w:eastAsia="es-ES"/>
+            </w:rPr>
+          </w:pPr>
+          <w:hyperlink w:anchor="_Toc29555452" w:history="1">
+            <w:r>
+              <w:rPr>
+                <w:rStyle w:val="Hipervnculo"/>
+                <w:noProof/>
+              </w:rPr>
+              <w:t>PARTE 3: Conclusiones generales</w:t>
+            </w:r>
+            <w:r>
+              <w:rPr>
+                <w:noProof/>
+                <w:webHidden/>
+              </w:rPr>
+              <w:tab/>
+            </w:r>
+            <w:r>
+              <w:rPr>
+                <w:noProof/>
+                <w:webHidden/>
+              </w:rPr>
+              <w:fldChar w:fldCharType="begin"/>
+            </w:r>
+            <w:r>
+              <w:rPr>
+                <w:noProof/>
+                <w:webHidden/>
+              </w:rPr>
+              <w:instrText xml:space="preserve"> PAGEREF _Toc29555452 \h </w:instrText>
+            </w:r>
+            <w:r>
+              <w:rPr>
+                <w:noProof/>
+                <w:webHidden/>
+              </w:rPr>
+            </w:r>
+            <w:r>
+              <w:rPr>
+                <w:noProof/>
+                <w:webHidden/>
+              </w:rPr>
+              <w:fldChar w:fldCharType="separate"/>
+            </w:r>
+            <w:r>
+              <w:rPr>
+                <w:noProof/>
+                <w:webHidden/>
+              </w:rPr>
+              <w:t>11</w:t>
             </w:r>
             <w:r>
               <w:rPr>
@@ -803,14 +896,14 @@
       <w:pPr>
         <w:pStyle w:val="Ttulo1"/>
       </w:pPr>
-      <w:bookmarkStart w:id="1" w:name="_Toc29387345"/>
+      <w:bookmarkStart w:id="0" w:name="_Toc29555441"/>
       <w:r>
         <w:t>INTR</w:t>
       </w:r>
       <w:r>
         <w:t>ODUCCION</w:t>
       </w:r>
-      <w:bookmarkEnd w:id="1"/>
+      <w:bookmarkEnd w:id="0"/>
     </w:p>
     <w:p>
       <w:r>
@@ -1013,6 +1106,7 @@
     </w:p>
     <w:p>
       <w:r>
+        <w:lastRenderedPageBreak/>
         <w:t xml:space="preserve">Además debemos añadir el espacio de trabajo al </w:t>
       </w:r>
       <w:proofErr w:type="spellStart"/>
@@ -1029,7 +1123,11 @@
       </w:r>
       <w:proofErr w:type="spellEnd"/>
       <w:r>
-        <w:t xml:space="preserve"> al final del archivo </w:t>
+        <w:t xml:space="preserve"> al final del </w:t>
+      </w:r>
+      <w:proofErr w:type="gramStart"/>
+      <w:r>
+        <w:t xml:space="preserve">archivo </w:t>
       </w:r>
       <w:r>
         <w:rPr>
@@ -1051,6 +1149,7 @@
         <w:t>bashrc</w:t>
       </w:r>
       <w:proofErr w:type="spellEnd"/>
+      <w:proofErr w:type="gramEnd"/>
       <w:r>
         <w:t>:</w:t>
       </w:r>
@@ -1066,7 +1165,6 @@
         <w:rPr>
           <w:lang w:val="en-US"/>
         </w:rPr>
-        <w:lastRenderedPageBreak/>
         <w:t>source ~/</w:t>
       </w:r>
       <w:proofErr w:type="spellStart"/>
@@ -1117,7 +1215,21 @@
         <w:rPr>
           <w:lang w:val="en-US"/>
         </w:rPr>
-        <w:t xml:space="preserve"> export ROS_PACKAGE_PATH=$ROS_PACKAGE_PATH:~/</w:t>
+        <w:t xml:space="preserve"> export ROS_PACKAGE_PATH=$ROS_PACKAGE_</w:t>
+      </w:r>
+      <w:proofErr w:type="gramStart"/>
+      <w:r>
+        <w:rPr>
+          <w:lang w:val="en-US"/>
+        </w:rPr>
+        <w:t>PATH:~</w:t>
+      </w:r>
+      <w:proofErr w:type="gramEnd"/>
+      <w:r>
+        <w:rPr>
+          <w:lang w:val="en-US"/>
+        </w:rPr>
+        <w:t>/</w:t>
       </w:r>
       <w:proofErr w:type="spellStart"/>
       <w:r>
@@ -1369,14 +1481,14 @@
       <w:pPr>
         <w:pStyle w:val="Ttulo1"/>
       </w:pPr>
-      <w:bookmarkStart w:id="2" w:name="_Toc29387346"/>
+      <w:bookmarkStart w:id="1" w:name="_Toc29555442"/>
       <w:r>
         <w:t xml:space="preserve">PARTE 1: </w:t>
       </w:r>
       <w:r>
         <w:t>Diseño manual de un control borroso de tipo MAMDANI.</w:t>
       </w:r>
-      <w:bookmarkEnd w:id="2"/>
+      <w:bookmarkEnd w:id="1"/>
     </w:p>
     <w:p>
       <w:r>
@@ -1478,6 +1590,18 @@
       </w:r>
       <w:proofErr w:type="spellEnd"/>
       <w:r>
+        <w:t xml:space="preserve"> </w:t>
+      </w:r>
+      <w:proofErr w:type="spellStart"/>
+      <w:r>
+        <w:rPr>
+          <w:b/>
+          <w:bCs/>
+        </w:rPr>
+        <w:t>cont_mamdani.slx</w:t>
+      </w:r>
+      <w:proofErr w:type="spellEnd"/>
+      <w:r>
         <w:t xml:space="preserve"> sin ningún sensor conectado de los 8 disponibles, a lo largo de la práctica conectaremos aquellos que consideremos necesarios para una trayectoria exitosa:</w:t>
       </w:r>
     </w:p>
@@ -1490,115 +1614,15 @@
       </w:pPr>
       <w:r>
         <w:rPr>
+          <w:noProof/>
           <w:color w:val="000000" w:themeColor="text1"/>
-          <w:highlight w:val="red"/>
-        </w:rPr>
-        <w:t>INSERTAR IMAGEN DEL SIMULINK SIN CONECTAR LOS SENSORES</w:t>
-      </w:r>
-    </w:p>
-    <w:p>
-      <w:pPr>
-        <w:jc w:val="center"/>
-      </w:pPr>
-      <w:r>
-        <w:rPr>
-          <w:b/>
-          <w:bCs/>
-        </w:rPr>
-        <w:t>Figura 3:</w:t>
-      </w:r>
-      <w:r>
-        <w:t xml:space="preserve"> Esquema de </w:t>
-      </w:r>
-      <w:proofErr w:type="spellStart"/>
-      <w:r>
-        <w:t>Simulink</w:t>
-      </w:r>
-      <w:proofErr w:type="spellEnd"/>
-    </w:p>
-    <w:p>
-      <w:r>
-        <w:t>Por último, para terminar de configurar todo antes de comenzar las simulaciones debemos conectar los bloques Suscriptores del bloque ROS Robot a nuestra máquina virtual configurando la dirección red:</w:t>
-      </w:r>
-    </w:p>
-    <w:p>
-      <w:pPr>
-        <w:jc w:val="center"/>
-        <w:rPr>
-          <w:lang w:val="en-US"/>
-        </w:rPr>
-      </w:pPr>
-      <w:r>
-        <w:rPr>
-          <w:highlight w:val="red"/>
-          <w:lang w:val="en-US"/>
-        </w:rPr>
-        <w:t>INSERTAR CAPTURA MATLAB CONFIGURE NETWORK ADRESSES</w:t>
-      </w:r>
-    </w:p>
-    <w:p>
-      <w:pPr>
-        <w:jc w:val="center"/>
-      </w:pPr>
-      <w:r>
-        <w:rPr>
-          <w:b/>
-          <w:bCs/>
         </w:rPr>
         <w:lastRenderedPageBreak/>
-        <w:t>Figura 4:</w:t>
-      </w:r>
-      <w:r>
-        <w:t xml:space="preserve"> Configuración de red de bloques suscriptores</w:t>
-      </w:r>
-    </w:p>
-    <w:p>
-      <w:pPr>
-        <w:pStyle w:val="Ttulo2"/>
-      </w:pPr>
-      <w:bookmarkStart w:id="3" w:name="_Toc29387347"/>
-      <w:r>
-        <w:t>PARTE 1.1: Circuito Sin Obstáculos</w:t>
-      </w:r>
-      <w:bookmarkEnd w:id="3"/>
-    </w:p>
-    <w:p>
-      <w:r>
-        <w:t xml:space="preserve">Lo primero que tendremos que hacer es realizar un controlador borroso de tipo </w:t>
-      </w:r>
-      <w:proofErr w:type="spellStart"/>
-      <w:r>
-        <w:t>Mamdani</w:t>
-      </w:r>
-      <w:proofErr w:type="spellEnd"/>
-      <w:r>
-        <w:t xml:space="preserve"> que ayude a nuestro robot a superar el circuito con el mapa sin obstáculos.</w:t>
-      </w:r>
-    </w:p>
-    <w:p>
-      <w:pPr>
-        <w:rPr>
-          <w:b/>
-          <w:bCs/>
-        </w:rPr>
-      </w:pPr>
-      <w:r>
-        <w:rPr>
-          <w:noProof/>
-        </w:rPr>
         <w:drawing>
-          <wp:anchor distT="0" distB="0" distL="114300" distR="114300" simplePos="0" relativeHeight="251658240" behindDoc="0" locked="0" layoutInCell="1" allowOverlap="1" wp14:anchorId="035088A9" wp14:editId="015FF3CC">
-            <wp:simplePos x="0" y="0"/>
-            <wp:positionH relativeFrom="margin">
-              <wp:align>left</wp:align>
-            </wp:positionH>
-            <wp:positionV relativeFrom="margin">
-              <wp:posOffset>1415415</wp:posOffset>
-            </wp:positionV>
-            <wp:extent cx="5704205" cy="2202180"/>
-            <wp:effectExtent l="0" t="0" r="0" b="7620"/>
-            <wp:wrapSquare wrapText="bothSides"/>
-            <wp:docPr id="3" name="Imagen 3"/>
+          <wp:inline distT="0" distB="0" distL="0" distR="0" wp14:anchorId="0E9CC57D" wp14:editId="498052F1">
+            <wp:extent cx="5400040" cy="2255520"/>
+            <wp:effectExtent l="0" t="0" r="0" b="0"/>
+            <wp:docPr id="16" name="Imagen 16" descr="Imagen que contiene cielo, captura de pantalla&#10;&#10;Descripción generada automáticamente"/>
             <wp:cNvGraphicFramePr>
               <a:graphicFrameLocks xmlns:a="http://schemas.openxmlformats.org/drawingml/2006/main" noChangeAspect="1"/>
             </wp:cNvGraphicFramePr>
@@ -1606,7 +1630,7 @@
               <a:graphicData uri="http://schemas.openxmlformats.org/drawingml/2006/picture">
                 <pic:pic xmlns:pic="http://schemas.openxmlformats.org/drawingml/2006/picture">
                   <pic:nvPicPr>
-                    <pic:cNvPr id="1" name=""/>
+                    <pic:cNvPr id="16" name="esquemaSimulink.PNG"/>
                     <pic:cNvPicPr/>
                   </pic:nvPicPr>
                   <pic:blipFill>
@@ -1624,7 +1648,7 @@
                   <pic:spPr>
                     <a:xfrm>
                       <a:off x="0" y="0"/>
-                      <a:ext cx="5704844" cy="2202376"/>
+                      <a:ext cx="5400040" cy="2255520"/>
                     </a:xfrm>
                     <a:prstGeom prst="rect">
                       <a:avLst/>
@@ -1633,35 +1657,8 @@
                 </pic:pic>
               </a:graphicData>
             </a:graphic>
-            <wp14:sizeRelH relativeFrom="margin">
-              <wp14:pctWidth>0</wp14:pctWidth>
-            </wp14:sizeRelH>
-            <wp14:sizeRelV relativeFrom="margin">
-              <wp14:pctHeight>0</wp14:pctHeight>
-            </wp14:sizeRelV>
-          </wp:anchor>
+          </wp:inline>
         </w:drawing>
-      </w:r>
-      <w:r>
-        <w:t>Para ello, lo primero que haremos será determinar cuántos sensores vamos a utilizar para este caso. Nuestra decisión fue utilizar dos sensores (sonar_0 y sonar_</w:t>
-      </w:r>
-      <w:r>
-        <w:t>2</w:t>
-      </w:r>
-      <w:r>
-        <w:t>)</w:t>
-      </w:r>
-      <w:r>
-        <w:t xml:space="preserve">, </w:t>
-      </w:r>
-      <w:r>
-        <w:t>para mantenernos cerca de la pared interior</w:t>
-      </w:r>
-      <w:r>
-        <w:t>. La arquitectura sería la siguiente:</w:t>
-      </w:r>
-      <w:r>
-        <w:br/>
       </w:r>
     </w:p>
     <w:p>
@@ -1673,50 +1670,49 @@
           <w:b/>
           <w:bCs/>
         </w:rPr>
-        <w:t xml:space="preserve">Figura </w:t>
-      </w:r>
-      <w:r>
-        <w:rPr>
-          <w:b/>
-          <w:bCs/>
-        </w:rPr>
-        <w:t>5</w:t>
-      </w:r>
-      <w:r>
-        <w:rPr>
-          <w:b/>
-          <w:bCs/>
-        </w:rPr>
-        <w:t>:</w:t>
-      </w:r>
-      <w:r>
-        <w:t xml:space="preserve"> Arquitectura </w:t>
-      </w:r>
-      <w:r>
-        <w:t>del sistema</w:t>
-      </w:r>
-      <w:r>
-        <w:t xml:space="preserve"> circuito sin obstáculos</w:t>
-      </w:r>
-    </w:p>
-    <w:p>
-      <w:r>
-        <w:rPr>
+        <w:t>Figura 3:</w:t>
+      </w:r>
+      <w:r>
+        <w:t xml:space="preserve"> Esquema de </w:t>
+      </w:r>
+      <w:proofErr w:type="spellStart"/>
+      <w:r>
+        <w:t>Simulink</w:t>
+      </w:r>
+      <w:proofErr w:type="spellEnd"/>
+      <w:r>
+        <w:t xml:space="preserve"> </w:t>
+      </w:r>
+      <w:proofErr w:type="spellStart"/>
+      <w:r>
+        <w:t>cont_mamdani.slx</w:t>
+      </w:r>
+      <w:proofErr w:type="spellEnd"/>
+    </w:p>
+    <w:p>
+      <w:r>
+        <w:t>Por último, para terminar de configurar todo antes de comenzar las simulaciones debemos conectar los bloques Suscriptores del bloque ROS Robot a nuestra máquina virtual configurando la dirección red:</w:t>
+      </w:r>
+    </w:p>
+    <w:p>
+      <w:pPr>
+        <w:jc w:val="center"/>
+        <w:rPr>
+          <w:b/>
+          <w:bCs/>
+        </w:rPr>
+      </w:pPr>
+      <w:r>
+        <w:rPr>
+          <w:b/>
+          <w:bCs/>
           <w:noProof/>
         </w:rPr>
         <w:drawing>
-          <wp:anchor distT="0" distB="0" distL="114300" distR="114300" simplePos="0" relativeHeight="251659264" behindDoc="0" locked="0" layoutInCell="1" allowOverlap="1" wp14:anchorId="67946AD6" wp14:editId="460F9119">
-            <wp:simplePos x="0" y="0"/>
-            <wp:positionH relativeFrom="margin">
-              <wp:posOffset>989330</wp:posOffset>
-            </wp:positionH>
-            <wp:positionV relativeFrom="margin">
-              <wp:posOffset>4366260</wp:posOffset>
-            </wp:positionV>
-            <wp:extent cx="3299460" cy="2240915"/>
-            <wp:effectExtent l="0" t="0" r="0" b="6985"/>
-            <wp:wrapSquare wrapText="bothSides"/>
-            <wp:docPr id="4" name="Imagen 4"/>
+          <wp:inline distT="0" distB="0" distL="0" distR="0" wp14:anchorId="04CA99F6" wp14:editId="14BC0A84">
+            <wp:extent cx="4541520" cy="2528704"/>
+            <wp:effectExtent l="0" t="0" r="0" b="5080"/>
+            <wp:docPr id="17" name="Imagen 17" descr="Imagen que contiene captura de pantalla&#10;&#10;Descripción generada automáticamente"/>
             <wp:cNvGraphicFramePr>
               <a:graphicFrameLocks xmlns:a="http://schemas.openxmlformats.org/drawingml/2006/main" noChangeAspect="1"/>
             </wp:cNvGraphicFramePr>
@@ -1724,7 +1720,7 @@
               <a:graphicData uri="http://schemas.openxmlformats.org/drawingml/2006/picture">
                 <pic:pic xmlns:pic="http://schemas.openxmlformats.org/drawingml/2006/picture">
                   <pic:nvPicPr>
-                    <pic:cNvPr id="1" name=""/>
+                    <pic:cNvPr id="17" name="network_Address.PNG"/>
                     <pic:cNvPicPr/>
                   </pic:nvPicPr>
                   <pic:blipFill>
@@ -1742,7 +1738,7 @@
                   <pic:spPr>
                     <a:xfrm>
                       <a:off x="0" y="0"/>
-                      <a:ext cx="3299460" cy="2240915"/>
+                      <a:ext cx="4560284" cy="2539152"/>
                     </a:xfrm>
                     <a:prstGeom prst="rect">
                       <a:avLst/>
@@ -1751,34 +1747,10 @@
                 </pic:pic>
               </a:graphicData>
             </a:graphic>
-          </wp:anchor>
+          </wp:inline>
         </w:drawing>
       </w:r>
-      <w:r>
-        <w:t xml:space="preserve">Una vez tuvimos clara la arquitectura, nos pusimos con el controlador borroso. Teniendo en cuenta las medidas del circuito establecimos los </w:t>
-      </w:r>
-      <w:r>
-        <w:t xml:space="preserve">mismos </w:t>
-      </w:r>
-      <w:r>
-        <w:t>límites para el sonar_0 y el sonar_2:</w:t>
-      </w:r>
-    </w:p>
-    <w:p>
-      <w:pPr>
-        <w:rPr>
-          <w:b/>
-          <w:bCs/>
-        </w:rPr>
-      </w:pPr>
-    </w:p>
-    <w:p/>
-    <w:p/>
-    <w:p/>
-    <w:p/>
-    <w:p/>
-    <w:p/>
-    <w:p/>
+    </w:p>
     <w:p>
       <w:pPr>
         <w:jc w:val="center"/>
@@ -1788,51 +1760,76 @@
           <w:b/>
           <w:bCs/>
         </w:rPr>
-        <w:t xml:space="preserve">Figura </w:t>
-      </w:r>
-      <w:r>
-        <w:rPr>
-          <w:b/>
-          <w:bCs/>
-        </w:rPr>
-        <w:t>6</w:t>
-      </w:r>
-      <w:r>
-        <w:rPr>
-          <w:b/>
-          <w:bCs/>
-        </w:rPr>
-        <w:t>:</w:t>
-      </w:r>
-      <w:r>
-        <w:t xml:space="preserve"> Límites y funciones de pertenencia controlador sin obstáculos</w:t>
-      </w:r>
-    </w:p>
-    <w:p/>
-    <w:p/>
-    <w:p/>
-    <w:p/>
-    <w:p/>
-    <w:p/>
-    <w:p/>
-    <w:p>
+        <w:t>Figura 4:</w:t>
+      </w:r>
+      <w:r>
+        <w:t xml:space="preserve"> Configuración de red de bloques suscriptores</w:t>
+      </w:r>
+    </w:p>
+    <w:p>
+      <w:pPr>
+        <w:pStyle w:val="Ttulo2"/>
+      </w:pPr>
+      <w:bookmarkStart w:id="2" w:name="_Toc29555443"/>
+      <w:r>
+        <w:t>PARTE 1.1: Circuito Sin Obstáculos</w:t>
+      </w:r>
+      <w:bookmarkEnd w:id="2"/>
+    </w:p>
+    <w:p>
+      <w:r>
+        <w:t xml:space="preserve">Lo primero que tendremos que hacer es realizar un controlador borroso de tipo </w:t>
+      </w:r>
+      <w:proofErr w:type="spellStart"/>
+      <w:r>
+        <w:t>Mamdani</w:t>
+      </w:r>
+      <w:proofErr w:type="spellEnd"/>
+      <w:r>
+        <w:t xml:space="preserve"> que ayude a nuestro robot a superar el circuito con el mapa sin obstáculos.</w:t>
+      </w:r>
+    </w:p>
+    <w:p>
+      <w:pPr>
+        <w:rPr>
+          <w:b/>
+          <w:bCs/>
+        </w:rPr>
+      </w:pPr>
+      <w:r>
+        <w:t>Para ello, lo primero que haremos será determinar cuántos sensores vamos a utilizar para este caso. Nuestra decisión fue utilizar dos sensores (sonar_0 y sonar_</w:t>
+      </w:r>
+      <w:r>
+        <w:t>2</w:t>
+      </w:r>
+      <w:r>
+        <w:t>)</w:t>
+      </w:r>
+      <w:r>
+        <w:t xml:space="preserve">, </w:t>
+      </w:r>
+      <w:r>
+        <w:t xml:space="preserve">para mantenernos cerca </w:t>
+      </w:r>
+      <w:r>
+        <w:lastRenderedPageBreak/>
+        <w:t>de la pared interior</w:t>
+      </w:r>
+      <w:r>
+        <w:t>. La arquitectura sería la siguiente:</w:t>
+      </w:r>
+      <w:r>
+        <w:br/>
+      </w:r>
       <w:r>
         <w:rPr>
           <w:noProof/>
         </w:rPr>
         <w:drawing>
-          <wp:anchor distT="0" distB="0" distL="114300" distR="114300" simplePos="0" relativeHeight="251661312" behindDoc="0" locked="0" layoutInCell="1" allowOverlap="1" wp14:anchorId="698CFC04" wp14:editId="6A4863B3">
-            <wp:simplePos x="0" y="0"/>
-            <wp:positionH relativeFrom="margin">
-              <wp:posOffset>3026410</wp:posOffset>
-            </wp:positionH>
-            <wp:positionV relativeFrom="margin">
-              <wp:posOffset>250825</wp:posOffset>
-            </wp:positionV>
-            <wp:extent cx="3206750" cy="2171700"/>
+          <wp:inline distT="0" distB="0" distL="0" distR="0" wp14:anchorId="3E7732FF" wp14:editId="5407DA6A">
+            <wp:extent cx="5400040" cy="2084753"/>
             <wp:effectExtent l="0" t="0" r="0" b="0"/>
-            <wp:wrapSquare wrapText="bothSides"/>
-            <wp:docPr id="6" name="Imagen 6"/>
+            <wp:docPr id="3" name="Imagen 3"/>
             <wp:cNvGraphicFramePr>
               <a:graphicFrameLocks xmlns:a="http://schemas.openxmlformats.org/drawingml/2006/main" noChangeAspect="1"/>
             </wp:cNvGraphicFramePr>
@@ -1858,7 +1855,7 @@
                   <pic:spPr>
                     <a:xfrm>
                       <a:off x="0" y="0"/>
-                      <a:ext cx="3206750" cy="2171700"/>
+                      <a:ext cx="5400040" cy="2084753"/>
                     </a:xfrm>
                     <a:prstGeom prst="rect">
                       <a:avLst/>
@@ -1867,37 +1864,73 @@
                 </pic:pic>
               </a:graphicData>
             </a:graphic>
-            <wp14:sizeRelH relativeFrom="margin">
-              <wp14:pctWidth>0</wp14:pctWidth>
-            </wp14:sizeRelH>
-            <wp14:sizeRelV relativeFrom="margin">
-              <wp14:pctHeight>0</wp14:pctHeight>
-            </wp14:sizeRelV>
-          </wp:anchor>
+          </wp:inline>
         </w:drawing>
       </w:r>
-      <w:r>
-        <w:t>Por otro lado, para las velocidades lineal y angular:</w:t>
-      </w:r>
-    </w:p>
-    <w:p>
+    </w:p>
+    <w:p>
+      <w:pPr>
+        <w:jc w:val="center"/>
+      </w:pPr>
+      <w:r>
+        <w:rPr>
+          <w:b/>
+          <w:bCs/>
+        </w:rPr>
+        <w:t xml:space="preserve">Figura </w:t>
+      </w:r>
+      <w:r>
+        <w:rPr>
+          <w:b/>
+          <w:bCs/>
+        </w:rPr>
+        <w:t>5</w:t>
+      </w:r>
+      <w:r>
+        <w:rPr>
+          <w:b/>
+          <w:bCs/>
+        </w:rPr>
+        <w:t>:</w:t>
+      </w:r>
+      <w:r>
+        <w:t xml:space="preserve"> Arquitectura </w:t>
+      </w:r>
+      <w:r>
+        <w:t>del sistema</w:t>
+      </w:r>
+      <w:r>
+        <w:t xml:space="preserve"> circuito sin obstáculos</w:t>
+      </w:r>
+    </w:p>
+    <w:p>
+      <w:r>
+        <w:t xml:space="preserve">Una vez tuvimos clara la arquitectura, nos pusimos con el controlador borroso. Teniendo en cuenta las medidas del circuito establecimos los </w:t>
+      </w:r>
+      <w:r>
+        <w:t xml:space="preserve">mismos </w:t>
+      </w:r>
+      <w:r>
+        <w:t>límites para el sonar_0 y el sonar_2:</w:t>
+      </w:r>
+    </w:p>
+    <w:p>
+      <w:pPr>
+        <w:jc w:val="center"/>
+        <w:rPr>
+          <w:b/>
+          <w:bCs/>
+        </w:rPr>
+      </w:pPr>
       <w:r>
         <w:rPr>
           <w:noProof/>
         </w:rPr>
         <w:drawing>
-          <wp:anchor distT="0" distB="0" distL="114300" distR="114300" simplePos="0" relativeHeight="251660288" behindDoc="0" locked="0" layoutInCell="1" allowOverlap="1" wp14:anchorId="0F2213BE" wp14:editId="19A6CE74">
-            <wp:simplePos x="0" y="0"/>
-            <wp:positionH relativeFrom="margin">
-              <wp:posOffset>-104775</wp:posOffset>
-            </wp:positionH>
-            <wp:positionV relativeFrom="margin">
-              <wp:posOffset>380365</wp:posOffset>
-            </wp:positionV>
-            <wp:extent cx="3005455" cy="2025650"/>
-            <wp:effectExtent l="0" t="0" r="4445" b="0"/>
-            <wp:wrapSquare wrapText="bothSides"/>
-            <wp:docPr id="5" name="Imagen 5"/>
+          <wp:inline distT="0" distB="0" distL="0" distR="0" wp14:anchorId="38B4FC4C" wp14:editId="123FCDB9">
+            <wp:extent cx="3299460" cy="2240915"/>
+            <wp:effectExtent l="0" t="0" r="0" b="6985"/>
+            <wp:docPr id="4" name="Imagen 4"/>
             <wp:cNvGraphicFramePr>
               <a:graphicFrameLocks xmlns:a="http://schemas.openxmlformats.org/drawingml/2006/main" noChangeAspect="1"/>
             </wp:cNvGraphicFramePr>
@@ -1923,7 +1956,7 @@
                   <pic:spPr>
                     <a:xfrm>
                       <a:off x="0" y="0"/>
-                      <a:ext cx="3005455" cy="2025650"/>
+                      <a:ext cx="3299460" cy="2240915"/>
                     </a:xfrm>
                     <a:prstGeom prst="rect">
                       <a:avLst/>
@@ -1932,13 +1965,138 @@
                 </pic:pic>
               </a:graphicData>
             </a:graphic>
-            <wp14:sizeRelH relativeFrom="margin">
-              <wp14:pctWidth>0</wp14:pctWidth>
-            </wp14:sizeRelH>
-            <wp14:sizeRelV relativeFrom="margin">
-              <wp14:pctHeight>0</wp14:pctHeight>
-            </wp14:sizeRelV>
-          </wp:anchor>
+          </wp:inline>
+        </w:drawing>
+      </w:r>
+    </w:p>
+    <w:p>
+      <w:pPr>
+        <w:jc w:val="center"/>
+      </w:pPr>
+      <w:r>
+        <w:rPr>
+          <w:b/>
+          <w:bCs/>
+        </w:rPr>
+        <w:t xml:space="preserve">Figura </w:t>
+      </w:r>
+      <w:r>
+        <w:rPr>
+          <w:b/>
+          <w:bCs/>
+        </w:rPr>
+        <w:t>6</w:t>
+      </w:r>
+      <w:r>
+        <w:rPr>
+          <w:b/>
+          <w:bCs/>
+        </w:rPr>
+        <w:t>:</w:t>
+      </w:r>
+      <w:r>
+        <w:t xml:space="preserve"> Límites y funciones de pertenencia controlador sin obstáculos</w:t>
+      </w:r>
+    </w:p>
+    <w:p>
+      <w:r>
+        <w:t>Por otro lado, para las velocidades lineal y angular:</w:t>
+      </w:r>
+    </w:p>
+    <w:p>
+      <w:pPr>
+        <w:jc w:val="center"/>
+      </w:pPr>
+      <w:r>
+        <w:rPr>
+          <w:noProof/>
+        </w:rPr>
+        <w:drawing>
+          <wp:inline distT="0" distB="0" distL="0" distR="0" wp14:anchorId="73C465C7" wp14:editId="0079D52A">
+            <wp:extent cx="2659380" cy="1801006"/>
+            <wp:effectExtent l="0" t="0" r="7620" b="8890"/>
+            <wp:docPr id="6" name="Imagen 6"/>
+            <wp:cNvGraphicFramePr>
+              <a:graphicFrameLocks xmlns:a="http://schemas.openxmlformats.org/drawingml/2006/main" noChangeAspect="1"/>
+            </wp:cNvGraphicFramePr>
+            <a:graphic xmlns:a="http://schemas.openxmlformats.org/drawingml/2006/main">
+              <a:graphicData uri="http://schemas.openxmlformats.org/drawingml/2006/picture">
+                <pic:pic xmlns:pic="http://schemas.openxmlformats.org/drawingml/2006/picture">
+                  <pic:nvPicPr>
+                    <pic:cNvPr id="1" name=""/>
+                    <pic:cNvPicPr/>
+                  </pic:nvPicPr>
+                  <pic:blipFill>
+                    <a:blip r:embed="rId12" cstate="print">
+                      <a:extLst>
+                        <a:ext uri="{28A0092B-C50C-407E-A947-70E740481C1C}">
+                          <a14:useLocalDpi xmlns:a14="http://schemas.microsoft.com/office/drawing/2010/main" val="0"/>
+                        </a:ext>
+                      </a:extLst>
+                    </a:blip>
+                    <a:stretch>
+                      <a:fillRect/>
+                    </a:stretch>
+                  </pic:blipFill>
+                  <pic:spPr>
+                    <a:xfrm>
+                      <a:off x="0" y="0"/>
+                      <a:ext cx="2711920" cy="1836588"/>
+                    </a:xfrm>
+                    <a:prstGeom prst="rect">
+                      <a:avLst/>
+                    </a:prstGeom>
+                  </pic:spPr>
+                </pic:pic>
+              </a:graphicData>
+            </a:graphic>
+          </wp:inline>
+        </w:drawing>
+      </w:r>
+      <w:r>
+        <w:rPr>
+          <w:noProof/>
+        </w:rPr>
+        <w:drawing>
+          <wp:inline distT="0" distB="0" distL="0" distR="0" wp14:anchorId="0F2213BE" wp14:editId="113260EC">
+            <wp:extent cx="2679473" cy="1805940"/>
+            <wp:effectExtent l="0" t="0" r="6985" b="3810"/>
+            <wp:docPr id="5" name="Imagen 5"/>
+            <wp:cNvGraphicFramePr>
+              <a:graphicFrameLocks xmlns:a="http://schemas.openxmlformats.org/drawingml/2006/main" noChangeAspect="1"/>
+            </wp:cNvGraphicFramePr>
+            <a:graphic xmlns:a="http://schemas.openxmlformats.org/drawingml/2006/main">
+              <a:graphicData uri="http://schemas.openxmlformats.org/drawingml/2006/picture">
+                <pic:pic xmlns:pic="http://schemas.openxmlformats.org/drawingml/2006/picture">
+                  <pic:nvPicPr>
+                    <pic:cNvPr id="1" name=""/>
+                    <pic:cNvPicPr/>
+                  </pic:nvPicPr>
+                  <pic:blipFill>
+                    <a:blip r:embed="rId13" cstate="print">
+                      <a:extLst>
+                        <a:ext uri="{28A0092B-C50C-407E-A947-70E740481C1C}">
+                          <a14:useLocalDpi xmlns:a14="http://schemas.microsoft.com/office/drawing/2010/main" val="0"/>
+                        </a:ext>
+                      </a:extLst>
+                    </a:blip>
+                    <a:stretch>
+                      <a:fillRect/>
+                    </a:stretch>
+                  </pic:blipFill>
+                  <pic:spPr>
+                    <a:xfrm>
+                      <a:off x="0" y="0"/>
+                      <a:ext cx="2706551" cy="1824190"/>
+                    </a:xfrm>
+                    <a:prstGeom prst="rect">
+                      <a:avLst/>
+                    </a:prstGeom>
+                  </pic:spPr>
+                </pic:pic>
+              </a:graphicData>
+            </a:graphic>
+          </wp:inline>
         </w:drawing>
       </w:r>
     </w:p>
@@ -1998,6 +2156,7 @@
           <w:tcPr>
             <w:tcW w:w="8494" w:type="dxa"/>
             <w:gridSpan w:val="5"/>
+            <w:shd w:val="clear" w:color="auto" w:fill="8EAADB" w:themeFill="accent1" w:themeFillTint="99"/>
           </w:tcPr>
           <w:p>
             <w:pPr>
@@ -2021,6 +2180,7 @@
         <w:tc>
           <w:tcPr>
             <w:tcW w:w="1699" w:type="dxa"/>
+            <w:shd w:val="clear" w:color="auto" w:fill="8EAADB" w:themeFill="accent1" w:themeFillTint="99"/>
           </w:tcPr>
           <w:p>
             <w:pPr>
@@ -2042,6 +2202,7 @@
         <w:tc>
           <w:tcPr>
             <w:tcW w:w="1415" w:type="dxa"/>
+            <w:shd w:val="clear" w:color="auto" w:fill="8EAADB" w:themeFill="accent1" w:themeFillTint="99"/>
           </w:tcPr>
           <w:p>
             <w:pPr>
@@ -2063,6 +2224,7 @@
         <w:tc>
           <w:tcPr>
             <w:tcW w:w="1982" w:type="dxa"/>
+            <w:shd w:val="clear" w:color="auto" w:fill="8EAADB" w:themeFill="accent1" w:themeFillTint="99"/>
           </w:tcPr>
           <w:p>
             <w:pPr>
@@ -2084,6 +2246,7 @@
         <w:tc>
           <w:tcPr>
             <w:tcW w:w="1699" w:type="dxa"/>
+            <w:shd w:val="clear" w:color="auto" w:fill="8EAADB" w:themeFill="accent1" w:themeFillTint="99"/>
           </w:tcPr>
           <w:p>
             <w:pPr>
@@ -2105,6 +2268,7 @@
         <w:tc>
           <w:tcPr>
             <w:tcW w:w="1699" w:type="dxa"/>
+            <w:shd w:val="clear" w:color="auto" w:fill="8EAADB" w:themeFill="accent1" w:themeFillTint="99"/>
           </w:tcPr>
           <w:p>
             <w:pPr>
@@ -2129,6 +2293,7 @@
           <w:tcPr>
             <w:tcW w:w="1699" w:type="dxa"/>
             <w:vMerge w:val="restart"/>
+            <w:shd w:val="clear" w:color="auto" w:fill="B4C6E7" w:themeFill="accent1" w:themeFillTint="66"/>
           </w:tcPr>
           <w:p>
             <w:pPr>
@@ -2151,6 +2316,7 @@
           <w:tcPr>
             <w:tcW w:w="1415" w:type="dxa"/>
             <w:vMerge w:val="restart"/>
+            <w:shd w:val="clear" w:color="auto" w:fill="D9E2F3" w:themeFill="accent1" w:themeFillTint="33"/>
           </w:tcPr>
           <w:p>
             <w:pPr>
@@ -2164,6 +2330,7 @@
         <w:tc>
           <w:tcPr>
             <w:tcW w:w="1982" w:type="dxa"/>
+            <w:shd w:val="clear" w:color="auto" w:fill="D9E2F3" w:themeFill="accent1" w:themeFillTint="33"/>
           </w:tcPr>
           <w:p>
             <w:pPr>
@@ -2185,6 +2352,7 @@
         <w:tc>
           <w:tcPr>
             <w:tcW w:w="1699" w:type="dxa"/>
+            <w:shd w:val="clear" w:color="auto" w:fill="D9E2F3" w:themeFill="accent1" w:themeFillTint="33"/>
           </w:tcPr>
           <w:p>
             <w:pPr>
@@ -2200,12 +2368,15 @@
         <w:tc>
           <w:tcPr>
             <w:tcW w:w="1699" w:type="dxa"/>
-            <w:shd w:val="clear" w:color="auto" w:fill="FF0000"/>
-          </w:tcPr>
-          <w:p>
-            <w:pPr>
-              <w:jc w:val="center"/>
-            </w:pPr>
+            <w:shd w:val="clear" w:color="auto" w:fill="D9E2F3" w:themeFill="accent1" w:themeFillTint="33"/>
+          </w:tcPr>
+          <w:p>
+            <w:pPr>
+              <w:jc w:val="center"/>
+            </w:pPr>
+            <w:r>
+              <w:t>[0.1 0.1 2]</w:t>
+            </w:r>
           </w:p>
         </w:tc>
       </w:tr>
@@ -2214,6 +2385,7 @@
           <w:tcPr>
             <w:tcW w:w="1699" w:type="dxa"/>
             <w:vMerge/>
+            <w:shd w:val="clear" w:color="auto" w:fill="B4C6E7" w:themeFill="accent1" w:themeFillTint="66"/>
           </w:tcPr>
           <w:p>
             <w:pPr>
@@ -2229,6 +2401,7 @@
           <w:tcPr>
             <w:tcW w:w="1415" w:type="dxa"/>
             <w:vMerge/>
+            <w:shd w:val="clear" w:color="auto" w:fill="D9E2F3" w:themeFill="accent1" w:themeFillTint="33"/>
           </w:tcPr>
           <w:p>
             <w:pPr>
@@ -2239,6 +2412,7 @@
         <w:tc>
           <w:tcPr>
             <w:tcW w:w="1982" w:type="dxa"/>
+            <w:shd w:val="clear" w:color="auto" w:fill="B4C6E7" w:themeFill="accent1" w:themeFillTint="66"/>
           </w:tcPr>
           <w:p>
             <w:pPr>
@@ -2260,6 +2434,7 @@
         <w:tc>
           <w:tcPr>
             <w:tcW w:w="1699" w:type="dxa"/>
+            <w:shd w:val="clear" w:color="auto" w:fill="B4C6E7" w:themeFill="accent1" w:themeFillTint="66"/>
           </w:tcPr>
           <w:p>
             <w:pPr>
@@ -2275,12 +2450,15 @@
         <w:tc>
           <w:tcPr>
             <w:tcW w:w="1699" w:type="dxa"/>
-            <w:shd w:val="clear" w:color="auto" w:fill="FF0000"/>
-          </w:tcPr>
-          <w:p>
-            <w:pPr>
-              <w:jc w:val="center"/>
-            </w:pPr>
+            <w:shd w:val="clear" w:color="auto" w:fill="B4C6E7" w:themeFill="accent1" w:themeFillTint="66"/>
+          </w:tcPr>
+          <w:p>
+            <w:pPr>
+              <w:jc w:val="center"/>
+            </w:pPr>
+            <w:r>
+              <w:t>[0.5 2.5 4.5]</w:t>
+            </w:r>
           </w:p>
         </w:tc>
       </w:tr>
@@ -2289,6 +2467,7 @@
           <w:tcPr>
             <w:tcW w:w="1699" w:type="dxa"/>
             <w:vMerge/>
+            <w:shd w:val="clear" w:color="auto" w:fill="B4C6E7" w:themeFill="accent1" w:themeFillTint="66"/>
           </w:tcPr>
           <w:p>
             <w:pPr>
@@ -2304,6 +2483,7 @@
           <w:tcPr>
             <w:tcW w:w="1415" w:type="dxa"/>
             <w:vMerge/>
+            <w:shd w:val="clear" w:color="auto" w:fill="D9E2F3" w:themeFill="accent1" w:themeFillTint="33"/>
           </w:tcPr>
           <w:p>
             <w:pPr>
@@ -2314,6 +2494,7 @@
         <w:tc>
           <w:tcPr>
             <w:tcW w:w="1982" w:type="dxa"/>
+            <w:shd w:val="clear" w:color="auto" w:fill="D9E2F3" w:themeFill="accent1" w:themeFillTint="33"/>
           </w:tcPr>
           <w:p>
             <w:pPr>
@@ -2335,6 +2516,7 @@
         <w:tc>
           <w:tcPr>
             <w:tcW w:w="1699" w:type="dxa"/>
+            <w:shd w:val="clear" w:color="auto" w:fill="D9E2F3" w:themeFill="accent1" w:themeFillTint="33"/>
           </w:tcPr>
           <w:p>
             <w:pPr>
@@ -2350,12 +2532,15 @@
         <w:tc>
           <w:tcPr>
             <w:tcW w:w="1699" w:type="dxa"/>
-            <w:shd w:val="clear" w:color="auto" w:fill="FF0000"/>
-          </w:tcPr>
-          <w:p>
-            <w:pPr>
-              <w:jc w:val="center"/>
-            </w:pPr>
+            <w:shd w:val="clear" w:color="auto" w:fill="D9E2F3" w:themeFill="accent1" w:themeFillTint="33"/>
+          </w:tcPr>
+          <w:p>
+            <w:pPr>
+              <w:jc w:val="center"/>
+            </w:pPr>
+            <w:r>
+              <w:t>[3 5 5]</w:t>
+            </w:r>
           </w:p>
         </w:tc>
       </w:tr>
@@ -2364,6 +2549,7 @@
           <w:tcPr>
             <w:tcW w:w="1699" w:type="dxa"/>
             <w:vMerge w:val="restart"/>
+            <w:shd w:val="clear" w:color="auto" w:fill="B4C6E7" w:themeFill="accent1" w:themeFillTint="66"/>
           </w:tcPr>
           <w:p>
             <w:pPr>
@@ -2386,6 +2572,7 @@
           <w:tcPr>
             <w:tcW w:w="1415" w:type="dxa"/>
             <w:vMerge w:val="restart"/>
+            <w:shd w:val="clear" w:color="auto" w:fill="D9E2F3" w:themeFill="accent1" w:themeFillTint="33"/>
           </w:tcPr>
           <w:p>
             <w:pPr>
@@ -2399,6 +2586,7 @@
         <w:tc>
           <w:tcPr>
             <w:tcW w:w="1982" w:type="dxa"/>
+            <w:shd w:val="clear" w:color="auto" w:fill="B4C6E7" w:themeFill="accent1" w:themeFillTint="66"/>
           </w:tcPr>
           <w:p>
             <w:pPr>
@@ -2420,6 +2608,7 @@
         <w:tc>
           <w:tcPr>
             <w:tcW w:w="1699" w:type="dxa"/>
+            <w:shd w:val="clear" w:color="auto" w:fill="B4C6E7" w:themeFill="accent1" w:themeFillTint="66"/>
           </w:tcPr>
           <w:p>
             <w:pPr>
@@ -2435,12 +2624,15 @@
         <w:tc>
           <w:tcPr>
             <w:tcW w:w="1699" w:type="dxa"/>
-            <w:shd w:val="clear" w:color="auto" w:fill="FF0000"/>
-          </w:tcPr>
-          <w:p>
-            <w:pPr>
-              <w:jc w:val="center"/>
-            </w:pPr>
+            <w:shd w:val="clear" w:color="auto" w:fill="B4C6E7" w:themeFill="accent1" w:themeFillTint="66"/>
+          </w:tcPr>
+          <w:p>
+            <w:pPr>
+              <w:jc w:val="center"/>
+            </w:pPr>
+            <w:r>
+              <w:t>[0.1 0.1 2]</w:t>
+            </w:r>
           </w:p>
         </w:tc>
       </w:tr>
@@ -2449,6 +2641,7 @@
           <w:tcPr>
             <w:tcW w:w="1699" w:type="dxa"/>
             <w:vMerge/>
+            <w:shd w:val="clear" w:color="auto" w:fill="B4C6E7" w:themeFill="accent1" w:themeFillTint="66"/>
           </w:tcPr>
           <w:p>
             <w:pPr>
@@ -2464,6 +2657,7 @@
           <w:tcPr>
             <w:tcW w:w="1415" w:type="dxa"/>
             <w:vMerge/>
+            <w:shd w:val="clear" w:color="auto" w:fill="D9E2F3" w:themeFill="accent1" w:themeFillTint="33"/>
           </w:tcPr>
           <w:p>
             <w:pPr>
@@ -2474,6 +2668,7 @@
         <w:tc>
           <w:tcPr>
             <w:tcW w:w="1982" w:type="dxa"/>
+            <w:shd w:val="clear" w:color="auto" w:fill="D9E2F3" w:themeFill="accent1" w:themeFillTint="33"/>
           </w:tcPr>
           <w:p>
             <w:pPr>
@@ -2495,6 +2690,7 @@
         <w:tc>
           <w:tcPr>
             <w:tcW w:w="1699" w:type="dxa"/>
+            <w:shd w:val="clear" w:color="auto" w:fill="D9E2F3" w:themeFill="accent1" w:themeFillTint="33"/>
           </w:tcPr>
           <w:p>
             <w:pPr>
@@ -2510,12 +2706,15 @@
         <w:tc>
           <w:tcPr>
             <w:tcW w:w="1699" w:type="dxa"/>
-            <w:shd w:val="clear" w:color="auto" w:fill="FF0000"/>
-          </w:tcPr>
-          <w:p>
-            <w:pPr>
-              <w:jc w:val="center"/>
-            </w:pPr>
+            <w:shd w:val="clear" w:color="auto" w:fill="D9E2F3" w:themeFill="accent1" w:themeFillTint="33"/>
+          </w:tcPr>
+          <w:p>
+            <w:pPr>
+              <w:jc w:val="center"/>
+            </w:pPr>
+            <w:r>
+              <w:t>[0.5 2.5 4.5]</w:t>
+            </w:r>
           </w:p>
         </w:tc>
       </w:tr>
@@ -2524,6 +2723,7 @@
           <w:tcPr>
             <w:tcW w:w="1699" w:type="dxa"/>
             <w:vMerge/>
+            <w:shd w:val="clear" w:color="auto" w:fill="B4C6E7" w:themeFill="accent1" w:themeFillTint="66"/>
           </w:tcPr>
           <w:p>
             <w:pPr>
@@ -2539,6 +2739,7 @@
           <w:tcPr>
             <w:tcW w:w="1415" w:type="dxa"/>
             <w:vMerge/>
+            <w:shd w:val="clear" w:color="auto" w:fill="D9E2F3" w:themeFill="accent1" w:themeFillTint="33"/>
           </w:tcPr>
           <w:p>
             <w:pPr>
@@ -2549,6 +2750,7 @@
         <w:tc>
           <w:tcPr>
             <w:tcW w:w="1982" w:type="dxa"/>
+            <w:shd w:val="clear" w:color="auto" w:fill="B4C6E7" w:themeFill="accent1" w:themeFillTint="66"/>
           </w:tcPr>
           <w:p>
             <w:pPr>
@@ -2570,6 +2772,7 @@
         <w:tc>
           <w:tcPr>
             <w:tcW w:w="1699" w:type="dxa"/>
+            <w:shd w:val="clear" w:color="auto" w:fill="B4C6E7" w:themeFill="accent1" w:themeFillTint="66"/>
           </w:tcPr>
           <w:p>
             <w:pPr>
@@ -2585,12 +2788,15 @@
         <w:tc>
           <w:tcPr>
             <w:tcW w:w="1699" w:type="dxa"/>
-            <w:shd w:val="clear" w:color="auto" w:fill="FF0000"/>
-          </w:tcPr>
-          <w:p>
-            <w:pPr>
-              <w:jc w:val="center"/>
-            </w:pPr>
+            <w:shd w:val="clear" w:color="auto" w:fill="B4C6E7" w:themeFill="accent1" w:themeFillTint="66"/>
+          </w:tcPr>
+          <w:p>
+            <w:pPr>
+              <w:jc w:val="center"/>
+            </w:pPr>
+            <w:r>
+              <w:t>[3 5 5]</w:t>
+            </w:r>
           </w:p>
         </w:tc>
       </w:tr>
@@ -2599,6 +2805,7 @@
           <w:tcPr>
             <w:tcW w:w="1699" w:type="dxa"/>
             <w:vMerge w:val="restart"/>
+            <w:shd w:val="clear" w:color="auto" w:fill="B4C6E7" w:themeFill="accent1" w:themeFillTint="66"/>
           </w:tcPr>
           <w:p>
             <w:pPr>
@@ -2621,6 +2828,7 @@
           <w:tcPr>
             <w:tcW w:w="1415" w:type="dxa"/>
             <w:vMerge w:val="restart"/>
+            <w:shd w:val="clear" w:color="auto" w:fill="D9E2F3" w:themeFill="accent1" w:themeFillTint="33"/>
           </w:tcPr>
           <w:p>
             <w:pPr>
@@ -2634,6 +2842,7 @@
         <w:tc>
           <w:tcPr>
             <w:tcW w:w="1982" w:type="dxa"/>
+            <w:shd w:val="clear" w:color="auto" w:fill="D9E2F3" w:themeFill="accent1" w:themeFillTint="33"/>
           </w:tcPr>
           <w:p>
             <w:pPr>
@@ -2655,6 +2864,7 @@
         <w:tc>
           <w:tcPr>
             <w:tcW w:w="1699" w:type="dxa"/>
+            <w:shd w:val="clear" w:color="auto" w:fill="D9E2F3" w:themeFill="accent1" w:themeFillTint="33"/>
           </w:tcPr>
           <w:p>
             <w:pPr>
@@ -2670,12 +2880,15 @@
         <w:tc>
           <w:tcPr>
             <w:tcW w:w="1699" w:type="dxa"/>
-            <w:shd w:val="clear" w:color="auto" w:fill="FF0000"/>
-          </w:tcPr>
-          <w:p>
-            <w:pPr>
-              <w:jc w:val="center"/>
-            </w:pPr>
+            <w:shd w:val="clear" w:color="auto" w:fill="D9E2F3" w:themeFill="accent1" w:themeFillTint="33"/>
+          </w:tcPr>
+          <w:p>
+            <w:pPr>
+              <w:jc w:val="center"/>
+            </w:pPr>
+            <w:r>
+              <w:t>[0 0 0.4]</w:t>
+            </w:r>
           </w:p>
         </w:tc>
       </w:tr>
@@ -2684,6 +2897,7 @@
           <w:tcPr>
             <w:tcW w:w="1699" w:type="dxa"/>
             <w:vMerge/>
+            <w:shd w:val="clear" w:color="auto" w:fill="B4C6E7" w:themeFill="accent1" w:themeFillTint="66"/>
           </w:tcPr>
           <w:p>
             <w:pPr>
@@ -2699,6 +2913,7 @@
           <w:tcPr>
             <w:tcW w:w="1415" w:type="dxa"/>
             <w:vMerge/>
+            <w:shd w:val="clear" w:color="auto" w:fill="D9E2F3" w:themeFill="accent1" w:themeFillTint="33"/>
           </w:tcPr>
           <w:p>
             <w:pPr>
@@ -2709,6 +2924,7 @@
         <w:tc>
           <w:tcPr>
             <w:tcW w:w="1982" w:type="dxa"/>
+            <w:shd w:val="clear" w:color="auto" w:fill="B4C6E7" w:themeFill="accent1" w:themeFillTint="66"/>
           </w:tcPr>
           <w:p>
             <w:pPr>
@@ -2730,6 +2946,7 @@
         <w:tc>
           <w:tcPr>
             <w:tcW w:w="1699" w:type="dxa"/>
+            <w:shd w:val="clear" w:color="auto" w:fill="B4C6E7" w:themeFill="accent1" w:themeFillTint="66"/>
           </w:tcPr>
           <w:p>
             <w:pPr>
@@ -2745,12 +2962,15 @@
         <w:tc>
           <w:tcPr>
             <w:tcW w:w="1699" w:type="dxa"/>
-            <w:shd w:val="clear" w:color="auto" w:fill="FF0000"/>
-          </w:tcPr>
-          <w:p>
-            <w:pPr>
-              <w:jc w:val="center"/>
-            </w:pPr>
+            <w:shd w:val="clear" w:color="auto" w:fill="B4C6E7" w:themeFill="accent1" w:themeFillTint="66"/>
+          </w:tcPr>
+          <w:p>
+            <w:pPr>
+              <w:jc w:val="center"/>
+            </w:pPr>
+            <w:r>
+              <w:t>[0.1 0.5 0.9]</w:t>
+            </w:r>
           </w:p>
         </w:tc>
       </w:tr>
@@ -2759,6 +2979,7 @@
           <w:tcPr>
             <w:tcW w:w="1699" w:type="dxa"/>
             <w:vMerge/>
+            <w:shd w:val="clear" w:color="auto" w:fill="B4C6E7" w:themeFill="accent1" w:themeFillTint="66"/>
           </w:tcPr>
           <w:p>
             <w:pPr>
@@ -2774,6 +2995,7 @@
           <w:tcPr>
             <w:tcW w:w="1415" w:type="dxa"/>
             <w:vMerge/>
+            <w:shd w:val="clear" w:color="auto" w:fill="D9E2F3" w:themeFill="accent1" w:themeFillTint="33"/>
           </w:tcPr>
           <w:p>
             <w:pPr>
@@ -2784,6 +3006,7 @@
         <w:tc>
           <w:tcPr>
             <w:tcW w:w="1982" w:type="dxa"/>
+            <w:shd w:val="clear" w:color="auto" w:fill="D9E2F3" w:themeFill="accent1" w:themeFillTint="33"/>
           </w:tcPr>
           <w:p>
             <w:pPr>
@@ -2805,6 +3028,7 @@
         <w:tc>
           <w:tcPr>
             <w:tcW w:w="1699" w:type="dxa"/>
+            <w:shd w:val="clear" w:color="auto" w:fill="D9E2F3" w:themeFill="accent1" w:themeFillTint="33"/>
           </w:tcPr>
           <w:p>
             <w:pPr>
@@ -2820,12 +3044,15 @@
         <w:tc>
           <w:tcPr>
             <w:tcW w:w="1699" w:type="dxa"/>
-            <w:shd w:val="clear" w:color="auto" w:fill="FF0000"/>
-          </w:tcPr>
-          <w:p>
-            <w:pPr>
-              <w:jc w:val="center"/>
-            </w:pPr>
+            <w:shd w:val="clear" w:color="auto" w:fill="D9E2F3" w:themeFill="accent1" w:themeFillTint="33"/>
+          </w:tcPr>
+          <w:p>
+            <w:pPr>
+              <w:jc w:val="center"/>
+            </w:pPr>
+            <w:r>
+              <w:t>[0.6 1 1]</w:t>
+            </w:r>
           </w:p>
         </w:tc>
       </w:tr>
@@ -2834,6 +3061,7 @@
           <w:tcPr>
             <w:tcW w:w="1699" w:type="dxa"/>
             <w:vMerge w:val="restart"/>
+            <w:shd w:val="clear" w:color="auto" w:fill="B4C6E7" w:themeFill="accent1" w:themeFillTint="66"/>
           </w:tcPr>
           <w:p>
             <w:pPr>
@@ -2856,6 +3084,7 @@
           <w:tcPr>
             <w:tcW w:w="1415" w:type="dxa"/>
             <w:vMerge w:val="restart"/>
+            <w:shd w:val="clear" w:color="auto" w:fill="D9E2F3" w:themeFill="accent1" w:themeFillTint="33"/>
           </w:tcPr>
           <w:p>
             <w:pPr>
@@ -2869,6 +3098,7 @@
         <w:tc>
           <w:tcPr>
             <w:tcW w:w="1982" w:type="dxa"/>
+            <w:shd w:val="clear" w:color="auto" w:fill="B4C6E7" w:themeFill="accent1" w:themeFillTint="66"/>
           </w:tcPr>
           <w:p>
             <w:pPr>
@@ -2890,6 +3120,7 @@
         <w:tc>
           <w:tcPr>
             <w:tcW w:w="1699" w:type="dxa"/>
+            <w:shd w:val="clear" w:color="auto" w:fill="B4C6E7" w:themeFill="accent1" w:themeFillTint="66"/>
           </w:tcPr>
           <w:p>
             <w:pPr>
@@ -2905,12 +3136,15 @@
         <w:tc>
           <w:tcPr>
             <w:tcW w:w="1699" w:type="dxa"/>
-            <w:shd w:val="clear" w:color="auto" w:fill="FF0000"/>
-          </w:tcPr>
-          <w:p>
-            <w:pPr>
-              <w:jc w:val="center"/>
-            </w:pPr>
+            <w:shd w:val="clear" w:color="auto" w:fill="B4C6E7" w:themeFill="accent1" w:themeFillTint="66"/>
+          </w:tcPr>
+          <w:p>
+            <w:pPr>
+              <w:jc w:val="center"/>
+            </w:pPr>
+            <w:r>
+              <w:t>[-1 -1 -0.2]</w:t>
+            </w:r>
           </w:p>
         </w:tc>
       </w:tr>
@@ -2919,6 +3153,7 @@
           <w:tcPr>
             <w:tcW w:w="1699" w:type="dxa"/>
             <w:vMerge/>
+            <w:shd w:val="clear" w:color="auto" w:fill="B4C6E7" w:themeFill="accent1" w:themeFillTint="66"/>
           </w:tcPr>
           <w:p>
             <w:pPr>
@@ -2930,6 +3165,7 @@
           <w:tcPr>
             <w:tcW w:w="1415" w:type="dxa"/>
             <w:vMerge/>
+            <w:shd w:val="clear" w:color="auto" w:fill="D9E2F3" w:themeFill="accent1" w:themeFillTint="33"/>
           </w:tcPr>
           <w:p>
             <w:pPr>
@@ -2940,6 +3176,7 @@
         <w:tc>
           <w:tcPr>
             <w:tcW w:w="1982" w:type="dxa"/>
+            <w:shd w:val="clear" w:color="auto" w:fill="D9E2F3" w:themeFill="accent1" w:themeFillTint="33"/>
           </w:tcPr>
           <w:p>
             <w:pPr>
@@ -2961,6 +3198,7 @@
         <w:tc>
           <w:tcPr>
             <w:tcW w:w="1699" w:type="dxa"/>
+            <w:shd w:val="clear" w:color="auto" w:fill="D9E2F3" w:themeFill="accent1" w:themeFillTint="33"/>
           </w:tcPr>
           <w:p>
             <w:pPr>
@@ -2976,12 +3214,15 @@
         <w:tc>
           <w:tcPr>
             <w:tcW w:w="1699" w:type="dxa"/>
-            <w:shd w:val="clear" w:color="auto" w:fill="FF0000"/>
-          </w:tcPr>
-          <w:p>
-            <w:pPr>
-              <w:jc w:val="center"/>
-            </w:pPr>
+            <w:shd w:val="clear" w:color="auto" w:fill="D9E2F3" w:themeFill="accent1" w:themeFillTint="33"/>
+          </w:tcPr>
+          <w:p>
+            <w:pPr>
+              <w:jc w:val="center"/>
+            </w:pPr>
+            <w:r>
+              <w:t>[-0.8 0 0.8]</w:t>
+            </w:r>
           </w:p>
         </w:tc>
       </w:tr>
@@ -2990,6 +3231,7 @@
           <w:tcPr>
             <w:tcW w:w="1699" w:type="dxa"/>
             <w:vMerge/>
+            <w:shd w:val="clear" w:color="auto" w:fill="B4C6E7" w:themeFill="accent1" w:themeFillTint="66"/>
           </w:tcPr>
           <w:p>
             <w:pPr>
@@ -3001,6 +3243,7 @@
           <w:tcPr>
             <w:tcW w:w="1415" w:type="dxa"/>
             <w:vMerge/>
+            <w:shd w:val="clear" w:color="auto" w:fill="D9E2F3" w:themeFill="accent1" w:themeFillTint="33"/>
           </w:tcPr>
           <w:p>
             <w:pPr>
@@ -3011,6 +3254,7 @@
         <w:tc>
           <w:tcPr>
             <w:tcW w:w="1982" w:type="dxa"/>
+            <w:shd w:val="clear" w:color="auto" w:fill="B4C6E7" w:themeFill="accent1" w:themeFillTint="66"/>
           </w:tcPr>
           <w:p>
             <w:pPr>
@@ -3032,6 +3276,7 @@
         <w:tc>
           <w:tcPr>
             <w:tcW w:w="1699" w:type="dxa"/>
+            <w:shd w:val="clear" w:color="auto" w:fill="B4C6E7" w:themeFill="accent1" w:themeFillTint="66"/>
           </w:tcPr>
           <w:p>
             <w:pPr>
@@ -3047,12 +3292,15 @@
         <w:tc>
           <w:tcPr>
             <w:tcW w:w="1699" w:type="dxa"/>
-            <w:shd w:val="clear" w:color="auto" w:fill="FF0000"/>
-          </w:tcPr>
-          <w:p>
-            <w:pPr>
-              <w:jc w:val="center"/>
-            </w:pPr>
+            <w:shd w:val="clear" w:color="auto" w:fill="B4C6E7" w:themeFill="accent1" w:themeFillTint="66"/>
+          </w:tcPr>
+          <w:p>
+            <w:pPr>
+              <w:jc w:val="center"/>
+            </w:pPr>
+            <w:r>
+              <w:t>[0.2 1 1]</w:t>
+            </w:r>
           </w:p>
         </w:tc>
       </w:tr>
@@ -3082,210 +3330,11 @@
         <w:rPr>
           <w:noProof/>
         </w:rPr>
-        <w:lastRenderedPageBreak/>
         <w:drawing>
           <wp:inline distT="0" distB="0" distL="0" distR="0" wp14:anchorId="7C5C5B2D" wp14:editId="7D47363F">
             <wp:extent cx="5400040" cy="1524635"/>
             <wp:effectExtent l="0" t="0" r="0" b="0"/>
             <wp:docPr id="7" name="Imagen 7"/>
-            <wp:cNvGraphicFramePr>
-              <a:graphicFrameLocks xmlns:a="http://schemas.openxmlformats.org/drawingml/2006/main" noChangeAspect="1"/>
-            </wp:cNvGraphicFramePr>
-            <a:graphic xmlns:a="http://schemas.openxmlformats.org/drawingml/2006/main">
-              <a:graphicData uri="http://schemas.openxmlformats.org/drawingml/2006/picture">
-                <pic:pic xmlns:pic="http://schemas.openxmlformats.org/drawingml/2006/picture">
-                  <pic:nvPicPr>
-                    <pic:cNvPr id="1" name=""/>
-                    <pic:cNvPicPr/>
-                  </pic:nvPicPr>
-                  <pic:blipFill>
-                    <a:blip r:embed="rId12"/>
-                    <a:stretch>
-                      <a:fillRect/>
-                    </a:stretch>
-                  </pic:blipFill>
-                  <pic:spPr>
-                    <a:xfrm>
-                      <a:off x="0" y="0"/>
-                      <a:ext cx="5400040" cy="1524635"/>
-                    </a:xfrm>
-                    <a:prstGeom prst="rect">
-                      <a:avLst/>
-                    </a:prstGeom>
-                  </pic:spPr>
-                </pic:pic>
-              </a:graphicData>
-            </a:graphic>
-          </wp:inline>
-        </w:drawing>
-      </w:r>
-    </w:p>
-    <w:p>
-      <w:pPr>
-        <w:jc w:val="center"/>
-      </w:pPr>
-      <w:r>
-        <w:rPr>
-          <w:b/>
-          <w:bCs/>
-        </w:rPr>
-        <w:t xml:space="preserve">Figura </w:t>
-      </w:r>
-      <w:r>
-        <w:rPr>
-          <w:b/>
-          <w:bCs/>
-        </w:rPr>
-        <w:t>8</w:t>
-      </w:r>
-      <w:r>
-        <w:rPr>
-          <w:b/>
-          <w:bCs/>
-        </w:rPr>
-        <w:t>:</w:t>
-      </w:r>
-      <w:r>
-        <w:t xml:space="preserve"> Reglas controlador sin obstáculos</w:t>
-      </w:r>
-    </w:p>
-    <w:p>
-      <w:r>
-        <w:t xml:space="preserve">Una vez </w:t>
-      </w:r>
-      <w:r>
-        <w:t>tuvimos</w:t>
-      </w:r>
-      <w:r>
-        <w:t xml:space="preserve"> todo conectado y configurado correctamente, </w:t>
-      </w:r>
-      <w:r>
-        <w:t>procedimos</w:t>
-      </w:r>
-      <w:r>
-        <w:t xml:space="preserve"> a probar nuestro controlador con ROS. Los resultados obtenidos fueron satisfactorios, ya que nuestro robot daba una vuelta completa al circuito sin chocarse con nada.</w:t>
-      </w:r>
-      <w:r>
-        <w:t xml:space="preserve"> </w:t>
-      </w:r>
-      <w:r>
-        <w:rPr>
-          <w:highlight w:val="red"/>
-        </w:rPr>
-        <w:t>Estos resultados pueden observarse en el archivo de vídeo adjuntado en el entregable del proyecto.</w:t>
-      </w:r>
-    </w:p>
-    <w:p>
-      <w:pPr>
-        <w:pStyle w:val="Ttulo2"/>
-      </w:pPr>
-      <w:bookmarkStart w:id="4" w:name="_Toc29387348"/>
-      <w:r>
-        <w:t>PARTE 1.2: Circuito con Obstáculos 1</w:t>
-      </w:r>
-      <w:bookmarkEnd w:id="4"/>
-    </w:p>
-    <w:p>
-      <w:r>
-        <w:t>El siguiente circuito que tendrá que superar nuestro controlador es el “CircuitoConObstaculos1”, que podemos encontrar en la máquina virtual y tiene el siguiente aspecto:</w:t>
-      </w:r>
-    </w:p>
-    <w:p>
-      <w:pPr>
-        <w:jc w:val="center"/>
-      </w:pPr>
-      <w:r>
-        <w:rPr>
-          <w:noProof/>
-        </w:rPr>
-        <w:drawing>
-          <wp:inline distT="0" distB="0" distL="0" distR="0" wp14:anchorId="14EBB3D6" wp14:editId="73BE3DDD">
-            <wp:extent cx="3505200" cy="3482340"/>
-            <wp:effectExtent l="0" t="0" r="0" b="3810"/>
-            <wp:docPr id="8" name="Imagen 8"/>
-            <wp:cNvGraphicFramePr>
-              <a:graphicFrameLocks xmlns:a="http://schemas.openxmlformats.org/drawingml/2006/main" noChangeAspect="1"/>
-            </wp:cNvGraphicFramePr>
-            <a:graphic xmlns:a="http://schemas.openxmlformats.org/drawingml/2006/main">
-              <a:graphicData uri="http://schemas.openxmlformats.org/drawingml/2006/picture">
-                <pic:pic xmlns:pic="http://schemas.openxmlformats.org/drawingml/2006/picture">
-                  <pic:nvPicPr>
-                    <pic:cNvPr id="1" name=""/>
-                    <pic:cNvPicPr/>
-                  </pic:nvPicPr>
-                  <pic:blipFill>
-                    <a:blip r:embed="rId13">
-                      <a:extLst>
-                        <a:ext uri="{28A0092B-C50C-407E-A947-70E740481C1C}">
-                          <a14:useLocalDpi xmlns:a14="http://schemas.microsoft.com/office/drawing/2010/main" val="0"/>
-                        </a:ext>
-                      </a:extLst>
-                    </a:blip>
-                    <a:stretch>
-                      <a:fillRect/>
-                    </a:stretch>
-                  </pic:blipFill>
-                  <pic:spPr>
-                    <a:xfrm>
-                      <a:off x="0" y="0"/>
-                      <a:ext cx="3505200" cy="3482340"/>
-                    </a:xfrm>
-                    <a:prstGeom prst="rect">
-                      <a:avLst/>
-                    </a:prstGeom>
-                  </pic:spPr>
-                </pic:pic>
-              </a:graphicData>
-            </a:graphic>
-          </wp:inline>
-        </w:drawing>
-      </w:r>
-    </w:p>
-    <w:p>
-      <w:pPr>
-        <w:jc w:val="center"/>
-      </w:pPr>
-      <w:r>
-        <w:rPr>
-          <w:b/>
-          <w:bCs/>
-        </w:rPr>
-        <w:t xml:space="preserve">Figura </w:t>
-      </w:r>
-      <w:r>
-        <w:rPr>
-          <w:b/>
-          <w:bCs/>
-        </w:rPr>
-        <w:t>9</w:t>
-      </w:r>
-      <w:r>
-        <w:rPr>
-          <w:b/>
-          <w:bCs/>
-        </w:rPr>
-        <w:t>:</w:t>
-      </w:r>
-      <w:r>
-        <w:t xml:space="preserve"> Circuito con obstáculos 1</w:t>
-      </w:r>
-    </w:p>
-    <w:p>
-      <w:r>
-        <w:t>Como se puede observar, ahora nuestro robot tendrá que sortear dos obstáculos para dar una vuelta completa al circuito, por lo que deberemos gestionarlo en el controlador. La arquitectura cambiará, ahora utilizaremos 3 sensores para controlar que el robot no se choca con ningún obstáculo (sonar_0, sonar_2 y sonar_3). Así, la nueva arquitectura queda de la siguiente manera:</w:t>
-      </w:r>
-    </w:p>
-    <w:p>
-      <w:r>
-        <w:rPr>
-          <w:noProof/>
-        </w:rPr>
-        <w:lastRenderedPageBreak/>
-        <w:drawing>
-          <wp:inline distT="0" distB="0" distL="0" distR="0" wp14:anchorId="263C60C9" wp14:editId="705A0171">
-            <wp:extent cx="5400040" cy="2119630"/>
-            <wp:effectExtent l="0" t="0" r="0" b="0"/>
-            <wp:docPr id="9" name="Imagen 9"/>
             <wp:cNvGraphicFramePr>
               <a:graphicFrameLocks xmlns:a="http://schemas.openxmlformats.org/drawingml/2006/main" noChangeAspect="1"/>
             </wp:cNvGraphicFramePr>
@@ -3305,7 +3354,7 @@
                   <pic:spPr>
                     <a:xfrm>
                       <a:off x="0" y="0"/>
-                      <a:ext cx="5400040" cy="2119630"/>
+                      <a:ext cx="5400040" cy="1524635"/>
                     </a:xfrm>
                     <a:prstGeom prst="rect">
                       <a:avLst/>
@@ -3334,7 +3383,7 @@
           <w:b/>
           <w:bCs/>
         </w:rPr>
-        <w:t>10</w:t>
+        <w:t>8</w:t>
       </w:r>
       <w:r>
         <w:rPr>
@@ -3344,24 +3393,122 @@
         <w:t>:</w:t>
       </w:r>
       <w:r>
-        <w:t xml:space="preserve"> Arquitectura del sistema para el circuito con obstáculos 1</w:t>
-      </w:r>
-    </w:p>
-    <w:p>
-      <w:r>
-        <w:t>El siguiente paso será modelar las funciones de pertenencia y límites de cada sonar, así como de la velocidad lineal y angular. Al introducir un nuevo sonar en el modelo, los límites de los sónares cambian, pero los de w y v quedan igual que en el modelo anterior. Así, los nuevos límites de los sónares serán:</w:t>
-      </w:r>
-    </w:p>
-    <w:p>
+        <w:t xml:space="preserve"> Reglas controlador sin obstáculos</w:t>
+      </w:r>
+    </w:p>
+    <w:p>
+      <w:r>
+        <w:t xml:space="preserve">Una vez hemos terminado de configurar nuestro controlador borroso, lo guardaremos en el archivo </w:t>
+      </w:r>
+      <w:proofErr w:type="spellStart"/>
+      <w:r>
+        <w:rPr>
+          <w:b/>
+          <w:bCs/>
+        </w:rPr>
+        <w:t>ContSinObs</w:t>
+      </w:r>
+      <w:r>
+        <w:rPr>
+          <w:b/>
+          <w:bCs/>
+        </w:rPr>
+        <w:t>taculos</w:t>
+      </w:r>
+      <w:r>
+        <w:rPr>
+          <w:b/>
+          <w:bCs/>
+        </w:rPr>
+        <w:t>.fis</w:t>
+      </w:r>
+      <w:proofErr w:type="spellEnd"/>
+      <w:r>
+        <w:t>.</w:t>
+      </w:r>
+    </w:p>
+    <w:p>
+      <w:r>
+        <w:t>Por último, cuando</w:t>
+      </w:r>
+      <w:r>
+        <w:t xml:space="preserve"> </w:t>
+      </w:r>
+      <w:r>
+        <w:t>tuvimos</w:t>
+      </w:r>
+      <w:r>
+        <w:t xml:space="preserve"> todo conectado y configurado correctamente, </w:t>
+      </w:r>
+      <w:r>
+        <w:t>procedimos</w:t>
+      </w:r>
+      <w:r>
+        <w:t xml:space="preserve"> a probar nuestro controlador con ROS</w:t>
+      </w:r>
+      <w:r>
+        <w:t xml:space="preserve"> ejecutando el siguiente código </w:t>
+      </w:r>
+      <w:proofErr w:type="spellStart"/>
+      <w:r>
+        <w:rPr>
+          <w:b/>
+          <w:bCs/>
+        </w:rPr>
+        <w:t>Ej_Mamdani.m</w:t>
+      </w:r>
+      <w:proofErr w:type="spellEnd"/>
+      <w:r>
+        <w:t xml:space="preserve">, especificando en nuestro esquema </w:t>
+      </w:r>
+      <w:proofErr w:type="spellStart"/>
+      <w:r>
+        <w:t>Simulink</w:t>
+      </w:r>
+      <w:proofErr w:type="spellEnd"/>
+      <w:r>
+        <w:t xml:space="preserve"> que el controlador a utilizar es el recién creado </w:t>
+      </w:r>
+      <w:proofErr w:type="spellStart"/>
+      <w:r>
+        <w:rPr>
+          <w:b/>
+          <w:bCs/>
+        </w:rPr>
+        <w:t>ContSinObs</w:t>
+      </w:r>
+      <w:r>
+        <w:rPr>
+          <w:b/>
+          <w:bCs/>
+        </w:rPr>
+        <w:t>taculos</w:t>
+      </w:r>
+      <w:r>
+        <w:rPr>
+          <w:b/>
+          <w:bCs/>
+        </w:rPr>
+        <w:t>.fis</w:t>
+      </w:r>
+      <w:proofErr w:type="spellEnd"/>
+      <w:r>
+        <w:t>:</w:t>
+      </w:r>
+    </w:p>
+    <w:p>
+      <w:pPr>
+        <w:jc w:val="center"/>
+      </w:pPr>
       <w:r>
         <w:rPr>
           <w:noProof/>
         </w:rPr>
         <w:drawing>
-          <wp:inline distT="0" distB="0" distL="0" distR="0" wp14:anchorId="3F5172B0" wp14:editId="60CC8DB1">
-            <wp:extent cx="2651760" cy="2072130"/>
-            <wp:effectExtent l="0" t="0" r="0" b="4445"/>
-            <wp:docPr id="11" name="Imagen 11"/>
+          <wp:inline distT="0" distB="0" distL="0" distR="0" wp14:anchorId="69483503" wp14:editId="1292D4B6">
+            <wp:extent cx="2370025" cy="1021168"/>
+            <wp:effectExtent l="0" t="0" r="0" b="7620"/>
+            <wp:docPr id="14" name="Imagen 14" descr="Imagen que contiene captura de pantalla&#10;&#10;Descripción generada automáticamente"/>
             <wp:cNvGraphicFramePr>
               <a:graphicFrameLocks xmlns:a="http://schemas.openxmlformats.org/drawingml/2006/main" noChangeAspect="1"/>
             </wp:cNvGraphicFramePr>
@@ -3369,7 +3516,7 @@
               <a:graphicData uri="http://schemas.openxmlformats.org/drawingml/2006/picture">
                 <pic:pic xmlns:pic="http://schemas.openxmlformats.org/drawingml/2006/picture">
                   <pic:nvPicPr>
-                    <pic:cNvPr id="1" name=""/>
+                    <pic:cNvPr id="14" name="codigoMamdani.PNG"/>
                     <pic:cNvPicPr/>
                   </pic:nvPicPr>
                   <pic:blipFill>
@@ -3387,7 +3534,7 @@
                   <pic:spPr>
                     <a:xfrm>
                       <a:off x="0" y="0"/>
-                      <a:ext cx="2666459" cy="2083616"/>
+                      <a:ext cx="2370025" cy="1021168"/>
                     </a:xfrm>
                     <a:prstGeom prst="rect">
                       <a:avLst/>
@@ -3399,15 +3546,73 @@
           </wp:inline>
         </w:drawing>
       </w:r>
+    </w:p>
+    <w:p>
+      <w:pPr>
+        <w:jc w:val="center"/>
+      </w:pPr>
+      <w:r>
+        <w:rPr>
+          <w:b/>
+          <w:bCs/>
+        </w:rPr>
+        <w:t>Figura 9</w:t>
+      </w:r>
+      <w:r>
+        <w:t xml:space="preserve">: Código .m para la ejecución de nuestro controlador </w:t>
+      </w:r>
+      <w:proofErr w:type="spellStart"/>
+      <w:r>
+        <w:t>Mamdani</w:t>
+      </w:r>
+      <w:proofErr w:type="spellEnd"/>
+      <w:r>
+        <w:t>.</w:t>
+      </w:r>
+    </w:p>
+    <w:p>
+      <w:r>
+        <w:t>Los resultados obtenidos fueron satisfactorios, ya que nuestro robot daba una vuelta completa al circuito sin chocarse con nada.</w:t>
+      </w:r>
+      <w:r>
+        <w:t xml:space="preserve"> </w:t>
+      </w:r>
+      <w:r>
+        <w:rPr>
+          <w:highlight w:val="red"/>
+        </w:rPr>
+        <w:t>Estos resultados pueden observarse en el archivo de vídeo adjuntado en el entregable del proyecto.</w:t>
+      </w:r>
+    </w:p>
+    <w:p>
+      <w:pPr>
+        <w:pStyle w:val="Ttulo2"/>
+      </w:pPr>
+      <w:bookmarkStart w:id="3" w:name="_Toc29555444"/>
+      <w:r>
+        <w:t>PARTE 1.2: Circuito con Obstáculos 1</w:t>
+      </w:r>
+      <w:bookmarkEnd w:id="3"/>
+    </w:p>
+    <w:p>
+      <w:r>
+        <w:t>El siguiente circuito que tendrá que superar nuestro controlador es el “CircuitoConObstaculos1”, que podemos encontrar en la máquina virtual y tiene el siguiente aspecto:</w:t>
+      </w:r>
+    </w:p>
+    <w:p>
+      <w:pPr>
+        <w:jc w:val="center"/>
+      </w:pPr>
       <w:r>
         <w:rPr>
           <w:noProof/>
         </w:rPr>
+        <w:lastRenderedPageBreak/>
         <w:drawing>
-          <wp:inline distT="0" distB="0" distL="0" distR="0" wp14:anchorId="775E9FD9" wp14:editId="7D6314B2">
-            <wp:extent cx="2565296" cy="2072640"/>
-            <wp:effectExtent l="0" t="0" r="6985" b="3810"/>
-            <wp:docPr id="10" name="Imagen 10"/>
+          <wp:inline distT="0" distB="0" distL="0" distR="0" wp14:anchorId="14EBB3D6" wp14:editId="73BE3DDD">
+            <wp:extent cx="3505200" cy="3482340"/>
+            <wp:effectExtent l="0" t="0" r="0" b="3810"/>
+            <wp:docPr id="8" name="Imagen 8"/>
             <wp:cNvGraphicFramePr>
               <a:graphicFrameLocks xmlns:a="http://schemas.openxmlformats.org/drawingml/2006/main" noChangeAspect="1"/>
             </wp:cNvGraphicFramePr>
@@ -3433,6 +3638,218 @@
                   <pic:spPr>
                     <a:xfrm>
                       <a:off x="0" y="0"/>
+                      <a:ext cx="3505200" cy="3482340"/>
+                    </a:xfrm>
+                    <a:prstGeom prst="rect">
+                      <a:avLst/>
+                    </a:prstGeom>
+                  </pic:spPr>
+                </pic:pic>
+              </a:graphicData>
+            </a:graphic>
+          </wp:inline>
+        </w:drawing>
+      </w:r>
+    </w:p>
+    <w:p>
+      <w:pPr>
+        <w:jc w:val="center"/>
+      </w:pPr>
+      <w:r>
+        <w:rPr>
+          <w:b/>
+          <w:bCs/>
+        </w:rPr>
+        <w:t xml:space="preserve">Figura </w:t>
+      </w:r>
+      <w:r>
+        <w:rPr>
+          <w:b/>
+          <w:bCs/>
+        </w:rPr>
+        <w:t>10</w:t>
+      </w:r>
+      <w:r>
+        <w:rPr>
+          <w:b/>
+          <w:bCs/>
+        </w:rPr>
+        <w:t>:</w:t>
+      </w:r>
+      <w:r>
+        <w:t xml:space="preserve"> Circuito con obstáculos 1</w:t>
+      </w:r>
+    </w:p>
+    <w:p>
+      <w:r>
+        <w:t>Como se puede observar, ahora nuestro robot tendrá que sortear dos obstáculos para dar una vuelta completa al circuito, por lo que deberemos gestionarlo en el controlador. La arquitectura cambiará, ahora utilizaremos 3 sensores para controlar que el robot no se choca con ningún obstáculo (sonar_0, sonar_2 y sonar_3). Así, la nueva arquitectura queda de la siguiente manera:</w:t>
+      </w:r>
+    </w:p>
+    <w:p>
+      <w:r>
+        <w:rPr>
+          <w:noProof/>
+        </w:rPr>
+        <w:drawing>
+          <wp:inline distT="0" distB="0" distL="0" distR="0" wp14:anchorId="263C60C9" wp14:editId="705A0171">
+            <wp:extent cx="5400040" cy="2119630"/>
+            <wp:effectExtent l="0" t="0" r="0" b="0"/>
+            <wp:docPr id="9" name="Imagen 9"/>
+            <wp:cNvGraphicFramePr>
+              <a:graphicFrameLocks xmlns:a="http://schemas.openxmlformats.org/drawingml/2006/main" noChangeAspect="1"/>
+            </wp:cNvGraphicFramePr>
+            <a:graphic xmlns:a="http://schemas.openxmlformats.org/drawingml/2006/main">
+              <a:graphicData uri="http://schemas.openxmlformats.org/drawingml/2006/picture">
+                <pic:pic xmlns:pic="http://schemas.openxmlformats.org/drawingml/2006/picture">
+                  <pic:nvPicPr>
+                    <pic:cNvPr id="1" name=""/>
+                    <pic:cNvPicPr/>
+                  </pic:nvPicPr>
+                  <pic:blipFill>
+                    <a:blip r:embed="rId17"/>
+                    <a:stretch>
+                      <a:fillRect/>
+                    </a:stretch>
+                  </pic:blipFill>
+                  <pic:spPr>
+                    <a:xfrm>
+                      <a:off x="0" y="0"/>
+                      <a:ext cx="5400040" cy="2119630"/>
+                    </a:xfrm>
+                    <a:prstGeom prst="rect">
+                      <a:avLst/>
+                    </a:prstGeom>
+                  </pic:spPr>
+                </pic:pic>
+              </a:graphicData>
+            </a:graphic>
+          </wp:inline>
+        </w:drawing>
+      </w:r>
+    </w:p>
+    <w:p>
+      <w:pPr>
+        <w:jc w:val="center"/>
+      </w:pPr>
+      <w:r>
+        <w:rPr>
+          <w:b/>
+          <w:bCs/>
+        </w:rPr>
+        <w:t xml:space="preserve">Figura </w:t>
+      </w:r>
+      <w:r>
+        <w:rPr>
+          <w:b/>
+          <w:bCs/>
+        </w:rPr>
+        <w:t>1</w:t>
+      </w:r>
+      <w:r>
+        <w:rPr>
+          <w:b/>
+          <w:bCs/>
+        </w:rPr>
+        <w:t>1</w:t>
+      </w:r>
+      <w:r>
+        <w:rPr>
+          <w:b/>
+          <w:bCs/>
+        </w:rPr>
+        <w:t>:</w:t>
+      </w:r>
+      <w:r>
+        <w:t xml:space="preserve"> Arquitectura del sistema para el circuito con obstáculos 1</w:t>
+      </w:r>
+    </w:p>
+    <w:p>
+      <w:r>
+        <w:t>El siguiente paso será modelar las funciones de pertenencia y límites de cada sonar, así como de la velocidad lineal y angular. Al introducir un nuevo sonar en el modelo, los límites de los sónares cambian, pero los de w y v quedan igual que en el modelo anterior. Así, los nuevos límites de los sónares serán:</w:t>
+      </w:r>
+    </w:p>
+    <w:p>
+      <w:r>
+        <w:rPr>
+          <w:noProof/>
+        </w:rPr>
+        <w:lastRenderedPageBreak/>
+        <w:drawing>
+          <wp:inline distT="0" distB="0" distL="0" distR="0" wp14:anchorId="3F5172B0" wp14:editId="60CC8DB1">
+            <wp:extent cx="2651760" cy="2072130"/>
+            <wp:effectExtent l="0" t="0" r="0" b="4445"/>
+            <wp:docPr id="11" name="Imagen 11"/>
+            <wp:cNvGraphicFramePr>
+              <a:graphicFrameLocks xmlns:a="http://schemas.openxmlformats.org/drawingml/2006/main" noChangeAspect="1"/>
+            </wp:cNvGraphicFramePr>
+            <a:graphic xmlns:a="http://schemas.openxmlformats.org/drawingml/2006/main">
+              <a:graphicData uri="http://schemas.openxmlformats.org/drawingml/2006/picture">
+                <pic:pic xmlns:pic="http://schemas.openxmlformats.org/drawingml/2006/picture">
+                  <pic:nvPicPr>
+                    <pic:cNvPr id="1" name=""/>
+                    <pic:cNvPicPr/>
+                  </pic:nvPicPr>
+                  <pic:blipFill>
+                    <a:blip r:embed="rId18">
+                      <a:extLst>
+                        <a:ext uri="{28A0092B-C50C-407E-A947-70E740481C1C}">
+                          <a14:useLocalDpi xmlns:a14="http://schemas.microsoft.com/office/drawing/2010/main" val="0"/>
+                        </a:ext>
+                      </a:extLst>
+                    </a:blip>
+                    <a:stretch>
+                      <a:fillRect/>
+                    </a:stretch>
+                  </pic:blipFill>
+                  <pic:spPr>
+                    <a:xfrm>
+                      <a:off x="0" y="0"/>
+                      <a:ext cx="2666459" cy="2083616"/>
+                    </a:xfrm>
+                    <a:prstGeom prst="rect">
+                      <a:avLst/>
+                    </a:prstGeom>
+                  </pic:spPr>
+                </pic:pic>
+              </a:graphicData>
+            </a:graphic>
+          </wp:inline>
+        </w:drawing>
+      </w:r>
+      <w:r>
+        <w:rPr>
+          <w:noProof/>
+        </w:rPr>
+        <w:drawing>
+          <wp:inline distT="0" distB="0" distL="0" distR="0" wp14:anchorId="775E9FD9" wp14:editId="7D6314B2">
+            <wp:extent cx="2565296" cy="2072640"/>
+            <wp:effectExtent l="0" t="0" r="6985" b="3810"/>
+            <wp:docPr id="10" name="Imagen 10"/>
+            <wp:cNvGraphicFramePr>
+              <a:graphicFrameLocks xmlns:a="http://schemas.openxmlformats.org/drawingml/2006/main" noChangeAspect="1"/>
+            </wp:cNvGraphicFramePr>
+            <a:graphic xmlns:a="http://schemas.openxmlformats.org/drawingml/2006/main">
+              <a:graphicData uri="http://schemas.openxmlformats.org/drawingml/2006/picture">
+                <pic:pic xmlns:pic="http://schemas.openxmlformats.org/drawingml/2006/picture">
+                  <pic:nvPicPr>
+                    <pic:cNvPr id="1" name=""/>
+                    <pic:cNvPicPr/>
+                  </pic:nvPicPr>
+                  <pic:blipFill>
+                    <a:blip r:embed="rId19">
+                      <a:extLst>
+                        <a:ext uri="{28A0092B-C50C-407E-A947-70E740481C1C}">
+                          <a14:useLocalDpi xmlns:a14="http://schemas.microsoft.com/office/drawing/2010/main" val="0"/>
+                        </a:ext>
+                      </a:extLst>
+                    </a:blip>
+                    <a:stretch>
+                      <a:fillRect/>
+                    </a:stretch>
+                  </pic:blipFill>
+                  <pic:spPr>
+                    <a:xfrm>
+                      <a:off x="0" y="0"/>
                       <a:ext cx="2595607" cy="2097130"/>
                     </a:xfrm>
                     <a:prstGeom prst="rect">
@@ -3470,7 +3887,7 @@
                     <pic:cNvPicPr/>
                   </pic:nvPicPr>
                   <pic:blipFill>
-                    <a:blip r:embed="rId17">
+                    <a:blip r:embed="rId20">
                       <a:extLst>
                         <a:ext uri="{28A0092B-C50C-407E-A947-70E740481C1C}">
                           <a14:useLocalDpi xmlns:a14="http://schemas.microsoft.com/office/drawing/2010/main" val="0"/>
@@ -3513,7 +3930,14 @@
           <w:b/>
           <w:bCs/>
         </w:rPr>
-        <w:t>11</w:t>
+        <w:t>1</w:t>
+      </w:r>
+      <w:r>
+        <w:rPr>
+          <w:b/>
+          <w:bCs/>
+        </w:rPr>
+        <w:t>2</w:t>
       </w:r>
       <w:r>
         <w:rPr>
@@ -3544,6 +3968,7 @@
           <w:tcPr>
             <w:tcW w:w="8494" w:type="dxa"/>
             <w:gridSpan w:val="5"/>
+            <w:shd w:val="clear" w:color="auto" w:fill="8EAADB" w:themeFill="accent1" w:themeFillTint="99"/>
           </w:tcPr>
           <w:p>
             <w:pPr>
@@ -3567,6 +3992,7 @@
         <w:tc>
           <w:tcPr>
             <w:tcW w:w="1699" w:type="dxa"/>
+            <w:shd w:val="clear" w:color="auto" w:fill="8EAADB" w:themeFill="accent1" w:themeFillTint="99"/>
           </w:tcPr>
           <w:p>
             <w:pPr>
@@ -3588,6 +4014,7 @@
         <w:tc>
           <w:tcPr>
             <w:tcW w:w="1415" w:type="dxa"/>
+            <w:shd w:val="clear" w:color="auto" w:fill="8EAADB" w:themeFill="accent1" w:themeFillTint="99"/>
           </w:tcPr>
           <w:p>
             <w:pPr>
@@ -3609,6 +4036,7 @@
         <w:tc>
           <w:tcPr>
             <w:tcW w:w="1982" w:type="dxa"/>
+            <w:shd w:val="clear" w:color="auto" w:fill="8EAADB" w:themeFill="accent1" w:themeFillTint="99"/>
           </w:tcPr>
           <w:p>
             <w:pPr>
@@ -3630,6 +4058,7 @@
         <w:tc>
           <w:tcPr>
             <w:tcW w:w="1699" w:type="dxa"/>
+            <w:shd w:val="clear" w:color="auto" w:fill="8EAADB" w:themeFill="accent1" w:themeFillTint="99"/>
           </w:tcPr>
           <w:p>
             <w:pPr>
@@ -3651,6 +4080,7 @@
         <w:tc>
           <w:tcPr>
             <w:tcW w:w="1699" w:type="dxa"/>
+            <w:shd w:val="clear" w:color="auto" w:fill="8EAADB" w:themeFill="accent1" w:themeFillTint="99"/>
           </w:tcPr>
           <w:p>
             <w:pPr>
@@ -3675,6 +4105,7 @@
           <w:tcPr>
             <w:tcW w:w="1699" w:type="dxa"/>
             <w:vMerge w:val="restart"/>
+            <w:shd w:val="clear" w:color="auto" w:fill="B4C6E7" w:themeFill="accent1" w:themeFillTint="66"/>
           </w:tcPr>
           <w:p>
             <w:pPr>
@@ -3704,6 +4135,7 @@
           <w:tcPr>
             <w:tcW w:w="1415" w:type="dxa"/>
             <w:vMerge w:val="restart"/>
+            <w:shd w:val="clear" w:color="auto" w:fill="D9E2F3" w:themeFill="accent1" w:themeFillTint="33"/>
           </w:tcPr>
           <w:p>
             <w:pPr>
@@ -3717,6 +4149,7 @@
         <w:tc>
           <w:tcPr>
             <w:tcW w:w="1982" w:type="dxa"/>
+            <w:shd w:val="clear" w:color="auto" w:fill="D9E2F3" w:themeFill="accent1" w:themeFillTint="33"/>
           </w:tcPr>
           <w:p>
             <w:pPr>
@@ -3738,6 +4171,7 @@
         <w:tc>
           <w:tcPr>
             <w:tcW w:w="1699" w:type="dxa"/>
+            <w:shd w:val="clear" w:color="auto" w:fill="D9E2F3" w:themeFill="accent1" w:themeFillTint="33"/>
           </w:tcPr>
           <w:p>
             <w:pPr>
@@ -3753,12 +4187,15 @@
         <w:tc>
           <w:tcPr>
             <w:tcW w:w="1699" w:type="dxa"/>
-            <w:shd w:val="clear" w:color="auto" w:fill="FF0000"/>
-          </w:tcPr>
-          <w:p>
-            <w:pPr>
-              <w:jc w:val="center"/>
-            </w:pPr>
+            <w:shd w:val="clear" w:color="auto" w:fill="D9E2F3" w:themeFill="accent1" w:themeFillTint="33"/>
+          </w:tcPr>
+          <w:p>
+            <w:pPr>
+              <w:jc w:val="center"/>
+            </w:pPr>
+            <w:r>
+              <w:t>[0.1 0.1 1]</w:t>
+            </w:r>
           </w:p>
         </w:tc>
       </w:tr>
@@ -3767,6 +4204,7 @@
           <w:tcPr>
             <w:tcW w:w="1699" w:type="dxa"/>
             <w:vMerge/>
+            <w:shd w:val="clear" w:color="auto" w:fill="B4C6E7" w:themeFill="accent1" w:themeFillTint="66"/>
           </w:tcPr>
           <w:p>
             <w:pPr>
@@ -3782,6 +4220,7 @@
           <w:tcPr>
             <w:tcW w:w="1415" w:type="dxa"/>
             <w:vMerge/>
+            <w:shd w:val="clear" w:color="auto" w:fill="D9E2F3" w:themeFill="accent1" w:themeFillTint="33"/>
           </w:tcPr>
           <w:p>
             <w:pPr>
@@ -3792,6 +4231,7 @@
         <w:tc>
           <w:tcPr>
             <w:tcW w:w="1982" w:type="dxa"/>
+            <w:shd w:val="clear" w:color="auto" w:fill="B4C6E7" w:themeFill="accent1" w:themeFillTint="66"/>
           </w:tcPr>
           <w:p>
             <w:pPr>
@@ -3813,6 +4253,7 @@
         <w:tc>
           <w:tcPr>
             <w:tcW w:w="1699" w:type="dxa"/>
+            <w:shd w:val="clear" w:color="auto" w:fill="B4C6E7" w:themeFill="accent1" w:themeFillTint="66"/>
           </w:tcPr>
           <w:p>
             <w:pPr>
@@ -3828,12 +4269,15 @@
         <w:tc>
           <w:tcPr>
             <w:tcW w:w="1699" w:type="dxa"/>
-            <w:shd w:val="clear" w:color="auto" w:fill="FF0000"/>
-          </w:tcPr>
-          <w:p>
-            <w:pPr>
-              <w:jc w:val="center"/>
-            </w:pPr>
+            <w:shd w:val="clear" w:color="auto" w:fill="B4C6E7" w:themeFill="accent1" w:themeFillTint="66"/>
+          </w:tcPr>
+          <w:p>
+            <w:pPr>
+              <w:jc w:val="center"/>
+            </w:pPr>
+            <w:r>
+              <w:t>[0.5 2.5 4.5]</w:t>
+            </w:r>
           </w:p>
         </w:tc>
       </w:tr>
@@ -3842,6 +4286,7 @@
           <w:tcPr>
             <w:tcW w:w="1699" w:type="dxa"/>
             <w:vMerge/>
+            <w:shd w:val="clear" w:color="auto" w:fill="B4C6E7" w:themeFill="accent1" w:themeFillTint="66"/>
           </w:tcPr>
           <w:p>
             <w:pPr>
@@ -3857,6 +4302,7 @@
           <w:tcPr>
             <w:tcW w:w="1415" w:type="dxa"/>
             <w:vMerge/>
+            <w:shd w:val="clear" w:color="auto" w:fill="D9E2F3" w:themeFill="accent1" w:themeFillTint="33"/>
           </w:tcPr>
           <w:p>
             <w:pPr>
@@ -3867,6 +4313,7 @@
         <w:tc>
           <w:tcPr>
             <w:tcW w:w="1982" w:type="dxa"/>
+            <w:shd w:val="clear" w:color="auto" w:fill="D9E2F3" w:themeFill="accent1" w:themeFillTint="33"/>
           </w:tcPr>
           <w:p>
             <w:pPr>
@@ -3888,6 +4335,7 @@
         <w:tc>
           <w:tcPr>
             <w:tcW w:w="1699" w:type="dxa"/>
+            <w:shd w:val="clear" w:color="auto" w:fill="D9E2F3" w:themeFill="accent1" w:themeFillTint="33"/>
           </w:tcPr>
           <w:p>
             <w:pPr>
@@ -3903,12 +4351,15 @@
         <w:tc>
           <w:tcPr>
             <w:tcW w:w="1699" w:type="dxa"/>
-            <w:shd w:val="clear" w:color="auto" w:fill="FF0000"/>
-          </w:tcPr>
-          <w:p>
-            <w:pPr>
-              <w:jc w:val="center"/>
-            </w:pPr>
+            <w:shd w:val="clear" w:color="auto" w:fill="D9E2F3" w:themeFill="accent1" w:themeFillTint="33"/>
+          </w:tcPr>
+          <w:p>
+            <w:pPr>
+              <w:jc w:val="center"/>
+            </w:pPr>
+            <w:r>
+              <w:t>[3 5 5]</w:t>
+            </w:r>
           </w:p>
         </w:tc>
       </w:tr>
@@ -3917,6 +4368,7 @@
           <w:tcPr>
             <w:tcW w:w="1699" w:type="dxa"/>
             <w:vMerge w:val="restart"/>
+            <w:shd w:val="clear" w:color="auto" w:fill="B4C6E7" w:themeFill="accent1" w:themeFillTint="66"/>
           </w:tcPr>
           <w:p>
             <w:pPr>
@@ -3939,6 +4391,7 @@
           <w:tcPr>
             <w:tcW w:w="1415" w:type="dxa"/>
             <w:vMerge w:val="restart"/>
+            <w:shd w:val="clear" w:color="auto" w:fill="D9E2F3" w:themeFill="accent1" w:themeFillTint="33"/>
           </w:tcPr>
           <w:p>
             <w:pPr>
@@ -3952,6 +4405,7 @@
         <w:tc>
           <w:tcPr>
             <w:tcW w:w="1982" w:type="dxa"/>
+            <w:shd w:val="clear" w:color="auto" w:fill="B4C6E7" w:themeFill="accent1" w:themeFillTint="66"/>
           </w:tcPr>
           <w:p>
             <w:pPr>
@@ -3973,6 +4427,7 @@
         <w:tc>
           <w:tcPr>
             <w:tcW w:w="1699" w:type="dxa"/>
+            <w:shd w:val="clear" w:color="auto" w:fill="B4C6E7" w:themeFill="accent1" w:themeFillTint="66"/>
           </w:tcPr>
           <w:p>
             <w:pPr>
@@ -3988,12 +4443,15 @@
         <w:tc>
           <w:tcPr>
             <w:tcW w:w="1699" w:type="dxa"/>
-            <w:shd w:val="clear" w:color="auto" w:fill="FF0000"/>
-          </w:tcPr>
-          <w:p>
-            <w:pPr>
-              <w:jc w:val="center"/>
-            </w:pPr>
+            <w:shd w:val="clear" w:color="auto" w:fill="B4C6E7" w:themeFill="accent1" w:themeFillTint="66"/>
+          </w:tcPr>
+          <w:p>
+            <w:pPr>
+              <w:jc w:val="center"/>
+            </w:pPr>
+            <w:r>
+              <w:t>[0.1 0.1 2]</w:t>
+            </w:r>
           </w:p>
         </w:tc>
       </w:tr>
@@ -4002,6 +4460,7 @@
           <w:tcPr>
             <w:tcW w:w="1699" w:type="dxa"/>
             <w:vMerge/>
+            <w:shd w:val="clear" w:color="auto" w:fill="B4C6E7" w:themeFill="accent1" w:themeFillTint="66"/>
           </w:tcPr>
           <w:p>
             <w:pPr>
@@ -4017,6 +4476,7 @@
           <w:tcPr>
             <w:tcW w:w="1415" w:type="dxa"/>
             <w:vMerge/>
+            <w:shd w:val="clear" w:color="auto" w:fill="D9E2F3" w:themeFill="accent1" w:themeFillTint="33"/>
           </w:tcPr>
           <w:p>
             <w:pPr>
@@ -4027,6 +4487,7 @@
         <w:tc>
           <w:tcPr>
             <w:tcW w:w="1982" w:type="dxa"/>
+            <w:shd w:val="clear" w:color="auto" w:fill="D9E2F3" w:themeFill="accent1" w:themeFillTint="33"/>
           </w:tcPr>
           <w:p>
             <w:pPr>
@@ -4048,6 +4509,7 @@
         <w:tc>
           <w:tcPr>
             <w:tcW w:w="1699" w:type="dxa"/>
+            <w:shd w:val="clear" w:color="auto" w:fill="D9E2F3" w:themeFill="accent1" w:themeFillTint="33"/>
           </w:tcPr>
           <w:p>
             <w:pPr>
@@ -4063,12 +4525,15 @@
         <w:tc>
           <w:tcPr>
             <w:tcW w:w="1699" w:type="dxa"/>
-            <w:shd w:val="clear" w:color="auto" w:fill="FF0000"/>
-          </w:tcPr>
-          <w:p>
-            <w:pPr>
-              <w:jc w:val="center"/>
-            </w:pPr>
+            <w:shd w:val="clear" w:color="auto" w:fill="D9E2F3" w:themeFill="accent1" w:themeFillTint="33"/>
+          </w:tcPr>
+          <w:p>
+            <w:pPr>
+              <w:jc w:val="center"/>
+            </w:pPr>
+            <w:r>
+              <w:t>[0.5 2.5 4.5]</w:t>
+            </w:r>
           </w:p>
         </w:tc>
       </w:tr>
@@ -4077,6 +4542,7 @@
           <w:tcPr>
             <w:tcW w:w="1699" w:type="dxa"/>
             <w:vMerge/>
+            <w:shd w:val="clear" w:color="auto" w:fill="B4C6E7" w:themeFill="accent1" w:themeFillTint="66"/>
           </w:tcPr>
           <w:p>
             <w:pPr>
@@ -4092,6 +4558,7 @@
           <w:tcPr>
             <w:tcW w:w="1415" w:type="dxa"/>
             <w:vMerge/>
+            <w:shd w:val="clear" w:color="auto" w:fill="D9E2F3" w:themeFill="accent1" w:themeFillTint="33"/>
           </w:tcPr>
           <w:p>
             <w:pPr>
@@ -4102,6 +4569,7 @@
         <w:tc>
           <w:tcPr>
             <w:tcW w:w="1982" w:type="dxa"/>
+            <w:shd w:val="clear" w:color="auto" w:fill="B4C6E7" w:themeFill="accent1" w:themeFillTint="66"/>
           </w:tcPr>
           <w:p>
             <w:pPr>
@@ -4123,6 +4591,7 @@
         <w:tc>
           <w:tcPr>
             <w:tcW w:w="1699" w:type="dxa"/>
+            <w:shd w:val="clear" w:color="auto" w:fill="B4C6E7" w:themeFill="accent1" w:themeFillTint="66"/>
           </w:tcPr>
           <w:p>
             <w:pPr>
@@ -4138,12 +4607,15 @@
         <w:tc>
           <w:tcPr>
             <w:tcW w:w="1699" w:type="dxa"/>
-            <w:shd w:val="clear" w:color="auto" w:fill="FF0000"/>
-          </w:tcPr>
-          <w:p>
-            <w:pPr>
-              <w:jc w:val="center"/>
-            </w:pPr>
+            <w:shd w:val="clear" w:color="auto" w:fill="B4C6E7" w:themeFill="accent1" w:themeFillTint="66"/>
+          </w:tcPr>
+          <w:p>
+            <w:pPr>
+              <w:jc w:val="center"/>
+            </w:pPr>
+            <w:r>
+              <w:t>[3 5 5]</w:t>
+            </w:r>
           </w:p>
         </w:tc>
       </w:tr>
@@ -4152,6 +4624,7 @@
           <w:tcPr>
             <w:tcW w:w="1699" w:type="dxa"/>
             <w:vMerge w:val="restart"/>
+            <w:shd w:val="clear" w:color="auto" w:fill="B4C6E7" w:themeFill="accent1" w:themeFillTint="66"/>
           </w:tcPr>
           <w:p>
             <w:pPr>
@@ -4181,6 +4654,7 @@
           <w:tcPr>
             <w:tcW w:w="1415" w:type="dxa"/>
             <w:vMerge w:val="restart"/>
+            <w:shd w:val="clear" w:color="auto" w:fill="D9E2F3" w:themeFill="accent1" w:themeFillTint="33"/>
           </w:tcPr>
           <w:p>
             <w:pPr>
@@ -4194,6 +4668,7 @@
         <w:tc>
           <w:tcPr>
             <w:tcW w:w="1982" w:type="dxa"/>
+            <w:shd w:val="clear" w:color="auto" w:fill="D9E2F3" w:themeFill="accent1" w:themeFillTint="33"/>
           </w:tcPr>
           <w:p>
             <w:pPr>
@@ -4215,6 +4690,7 @@
         <w:tc>
           <w:tcPr>
             <w:tcW w:w="1699" w:type="dxa"/>
+            <w:shd w:val="clear" w:color="auto" w:fill="D9E2F3" w:themeFill="accent1" w:themeFillTint="33"/>
           </w:tcPr>
           <w:p>
             <w:pPr>
@@ -4230,12 +4706,15 @@
         <w:tc>
           <w:tcPr>
             <w:tcW w:w="1699" w:type="dxa"/>
-            <w:shd w:val="clear" w:color="auto" w:fill="FF0000"/>
-          </w:tcPr>
-          <w:p>
-            <w:pPr>
-              <w:jc w:val="center"/>
-            </w:pPr>
+            <w:shd w:val="clear" w:color="auto" w:fill="D9E2F3" w:themeFill="accent1" w:themeFillTint="33"/>
+          </w:tcPr>
+          <w:p>
+            <w:pPr>
+              <w:jc w:val="center"/>
+            </w:pPr>
+            <w:r>
+              <w:t>[0.1 0.1 1.5]</w:t>
+            </w:r>
           </w:p>
         </w:tc>
       </w:tr>
@@ -4244,6 +4723,7 @@
           <w:tcPr>
             <w:tcW w:w="1699" w:type="dxa"/>
             <w:vMerge/>
+            <w:shd w:val="clear" w:color="auto" w:fill="B4C6E7" w:themeFill="accent1" w:themeFillTint="66"/>
           </w:tcPr>
           <w:p>
             <w:pPr>
@@ -4259,6 +4739,7 @@
           <w:tcPr>
             <w:tcW w:w="1415" w:type="dxa"/>
             <w:vMerge/>
+            <w:shd w:val="clear" w:color="auto" w:fill="D9E2F3" w:themeFill="accent1" w:themeFillTint="33"/>
           </w:tcPr>
           <w:p>
             <w:pPr>
@@ -4269,6 +4750,7 @@
         <w:tc>
           <w:tcPr>
             <w:tcW w:w="1982" w:type="dxa"/>
+            <w:shd w:val="clear" w:color="auto" w:fill="B4C6E7" w:themeFill="accent1" w:themeFillTint="66"/>
           </w:tcPr>
           <w:p>
             <w:pPr>
@@ -4290,6 +4772,7 @@
         <w:tc>
           <w:tcPr>
             <w:tcW w:w="1699" w:type="dxa"/>
+            <w:shd w:val="clear" w:color="auto" w:fill="B4C6E7" w:themeFill="accent1" w:themeFillTint="66"/>
           </w:tcPr>
           <w:p>
             <w:pPr>
@@ -4305,12 +4788,15 @@
         <w:tc>
           <w:tcPr>
             <w:tcW w:w="1699" w:type="dxa"/>
-            <w:shd w:val="clear" w:color="auto" w:fill="FF0000"/>
-          </w:tcPr>
-          <w:p>
-            <w:pPr>
-              <w:jc w:val="center"/>
-            </w:pPr>
+            <w:shd w:val="clear" w:color="auto" w:fill="B4C6E7" w:themeFill="accent1" w:themeFillTint="66"/>
+          </w:tcPr>
+          <w:p>
+            <w:pPr>
+              <w:jc w:val="center"/>
+            </w:pPr>
+            <w:r>
+              <w:t>[0.5 2 3.5]</w:t>
+            </w:r>
           </w:p>
         </w:tc>
       </w:tr>
@@ -4319,6 +4805,7 @@
           <w:tcPr>
             <w:tcW w:w="1699" w:type="dxa"/>
             <w:vMerge/>
+            <w:shd w:val="clear" w:color="auto" w:fill="B4C6E7" w:themeFill="accent1" w:themeFillTint="66"/>
           </w:tcPr>
           <w:p>
             <w:pPr>
@@ -4334,6 +4821,7 @@
           <w:tcPr>
             <w:tcW w:w="1415" w:type="dxa"/>
             <w:vMerge/>
+            <w:shd w:val="clear" w:color="auto" w:fill="D9E2F3" w:themeFill="accent1" w:themeFillTint="33"/>
           </w:tcPr>
           <w:p>
             <w:pPr>
@@ -4344,6 +4832,7 @@
         <w:tc>
           <w:tcPr>
             <w:tcW w:w="1982" w:type="dxa"/>
+            <w:shd w:val="clear" w:color="auto" w:fill="D9E2F3" w:themeFill="accent1" w:themeFillTint="33"/>
           </w:tcPr>
           <w:p>
             <w:pPr>
@@ -4365,6 +4854,7 @@
         <w:tc>
           <w:tcPr>
             <w:tcW w:w="1699" w:type="dxa"/>
+            <w:shd w:val="clear" w:color="auto" w:fill="D9E2F3" w:themeFill="accent1" w:themeFillTint="33"/>
           </w:tcPr>
           <w:p>
             <w:pPr>
@@ -4380,12 +4870,15 @@
         <w:tc>
           <w:tcPr>
             <w:tcW w:w="1699" w:type="dxa"/>
-            <w:shd w:val="clear" w:color="auto" w:fill="FF0000"/>
-          </w:tcPr>
-          <w:p>
-            <w:pPr>
-              <w:jc w:val="center"/>
-            </w:pPr>
+            <w:shd w:val="clear" w:color="auto" w:fill="D9E2F3" w:themeFill="accent1" w:themeFillTint="33"/>
+          </w:tcPr>
+          <w:p>
+            <w:pPr>
+              <w:jc w:val="center"/>
+            </w:pPr>
+            <w:r>
+              <w:t>[2.5 5 5]</w:t>
+            </w:r>
           </w:p>
         </w:tc>
       </w:tr>
@@ -4394,6 +4887,7 @@
           <w:tcPr>
             <w:tcW w:w="1699" w:type="dxa"/>
             <w:vMerge w:val="restart"/>
+            <w:shd w:val="clear" w:color="auto" w:fill="B4C6E7" w:themeFill="accent1" w:themeFillTint="66"/>
           </w:tcPr>
           <w:p>
             <w:pPr>
@@ -4423,6 +4917,7 @@
           <w:tcPr>
             <w:tcW w:w="1415" w:type="dxa"/>
             <w:vMerge w:val="restart"/>
+            <w:shd w:val="clear" w:color="auto" w:fill="D9E2F3" w:themeFill="accent1" w:themeFillTint="33"/>
           </w:tcPr>
           <w:p>
             <w:pPr>
@@ -4436,6 +4931,7 @@
         <w:tc>
           <w:tcPr>
             <w:tcW w:w="1982" w:type="dxa"/>
+            <w:shd w:val="clear" w:color="auto" w:fill="B4C6E7" w:themeFill="accent1" w:themeFillTint="66"/>
           </w:tcPr>
           <w:p>
             <w:pPr>
@@ -4457,6 +4953,7 @@
         <w:tc>
           <w:tcPr>
             <w:tcW w:w="1699" w:type="dxa"/>
+            <w:shd w:val="clear" w:color="auto" w:fill="B4C6E7" w:themeFill="accent1" w:themeFillTint="66"/>
           </w:tcPr>
           <w:p>
             <w:pPr>
@@ -4472,12 +4969,15 @@
         <w:tc>
           <w:tcPr>
             <w:tcW w:w="1699" w:type="dxa"/>
-            <w:shd w:val="clear" w:color="auto" w:fill="FF0000"/>
-          </w:tcPr>
-          <w:p>
-            <w:pPr>
-              <w:jc w:val="center"/>
-            </w:pPr>
+            <w:shd w:val="clear" w:color="auto" w:fill="B4C6E7" w:themeFill="accent1" w:themeFillTint="66"/>
+          </w:tcPr>
+          <w:p>
+            <w:pPr>
+              <w:jc w:val="center"/>
+            </w:pPr>
+            <w:r>
+              <w:t>[0 0 0.4]</w:t>
+            </w:r>
           </w:p>
         </w:tc>
       </w:tr>
@@ -4486,6 +4986,7 @@
           <w:tcPr>
             <w:tcW w:w="1699" w:type="dxa"/>
             <w:vMerge/>
+            <w:shd w:val="clear" w:color="auto" w:fill="B4C6E7" w:themeFill="accent1" w:themeFillTint="66"/>
           </w:tcPr>
           <w:p>
             <w:pPr>
@@ -4501,6 +5002,7 @@
           <w:tcPr>
             <w:tcW w:w="1415" w:type="dxa"/>
             <w:vMerge/>
+            <w:shd w:val="clear" w:color="auto" w:fill="D9E2F3" w:themeFill="accent1" w:themeFillTint="33"/>
           </w:tcPr>
           <w:p>
             <w:pPr>
@@ -4511,6 +5013,7 @@
         <w:tc>
           <w:tcPr>
             <w:tcW w:w="1982" w:type="dxa"/>
+            <w:shd w:val="clear" w:color="auto" w:fill="D9E2F3" w:themeFill="accent1" w:themeFillTint="33"/>
           </w:tcPr>
           <w:p>
             <w:pPr>
@@ -4532,6 +5035,7 @@
         <w:tc>
           <w:tcPr>
             <w:tcW w:w="1699" w:type="dxa"/>
+            <w:shd w:val="clear" w:color="auto" w:fill="D9E2F3" w:themeFill="accent1" w:themeFillTint="33"/>
           </w:tcPr>
           <w:p>
             <w:pPr>
@@ -4547,12 +5051,15 @@
         <w:tc>
           <w:tcPr>
             <w:tcW w:w="1699" w:type="dxa"/>
-            <w:shd w:val="clear" w:color="auto" w:fill="FF0000"/>
-          </w:tcPr>
-          <w:p>
-            <w:pPr>
-              <w:jc w:val="center"/>
-            </w:pPr>
+            <w:shd w:val="clear" w:color="auto" w:fill="D9E2F3" w:themeFill="accent1" w:themeFillTint="33"/>
+          </w:tcPr>
+          <w:p>
+            <w:pPr>
+              <w:jc w:val="center"/>
+            </w:pPr>
+            <w:r>
+              <w:t>[0.1 0.5 0.9]</w:t>
+            </w:r>
           </w:p>
         </w:tc>
       </w:tr>
@@ -4561,6 +5068,7 @@
           <w:tcPr>
             <w:tcW w:w="1699" w:type="dxa"/>
             <w:vMerge/>
+            <w:shd w:val="clear" w:color="auto" w:fill="B4C6E7" w:themeFill="accent1" w:themeFillTint="66"/>
           </w:tcPr>
           <w:p>
             <w:pPr>
@@ -4576,6 +5084,7 @@
           <w:tcPr>
             <w:tcW w:w="1415" w:type="dxa"/>
             <w:vMerge/>
+            <w:shd w:val="clear" w:color="auto" w:fill="D9E2F3" w:themeFill="accent1" w:themeFillTint="33"/>
           </w:tcPr>
           <w:p>
             <w:pPr>
@@ -4586,6 +5095,7 @@
         <w:tc>
           <w:tcPr>
             <w:tcW w:w="1982" w:type="dxa"/>
+            <w:shd w:val="clear" w:color="auto" w:fill="B4C6E7" w:themeFill="accent1" w:themeFillTint="66"/>
           </w:tcPr>
           <w:p>
             <w:pPr>
@@ -4607,6 +5117,7 @@
         <w:tc>
           <w:tcPr>
             <w:tcW w:w="1699" w:type="dxa"/>
+            <w:shd w:val="clear" w:color="auto" w:fill="B4C6E7" w:themeFill="accent1" w:themeFillTint="66"/>
           </w:tcPr>
           <w:p>
             <w:pPr>
@@ -4622,12 +5133,15 @@
         <w:tc>
           <w:tcPr>
             <w:tcW w:w="1699" w:type="dxa"/>
-            <w:shd w:val="clear" w:color="auto" w:fill="FF0000"/>
-          </w:tcPr>
-          <w:p>
-            <w:pPr>
-              <w:jc w:val="center"/>
-            </w:pPr>
+            <w:shd w:val="clear" w:color="auto" w:fill="B4C6E7" w:themeFill="accent1" w:themeFillTint="66"/>
+          </w:tcPr>
+          <w:p>
+            <w:pPr>
+              <w:jc w:val="center"/>
+            </w:pPr>
+            <w:r>
+              <w:t>[0.6 1 1]</w:t>
+            </w:r>
           </w:p>
         </w:tc>
       </w:tr>
@@ -4636,6 +5150,7 @@
           <w:tcPr>
             <w:tcW w:w="1699" w:type="dxa"/>
             <w:vMerge w:val="restart"/>
+            <w:shd w:val="clear" w:color="auto" w:fill="B4C6E7" w:themeFill="accent1" w:themeFillTint="66"/>
           </w:tcPr>
           <w:p>
             <w:pPr>
@@ -4658,6 +5173,7 @@
           <w:tcPr>
             <w:tcW w:w="1415" w:type="dxa"/>
             <w:vMerge w:val="restart"/>
+            <w:shd w:val="clear" w:color="auto" w:fill="D9E2F3" w:themeFill="accent1" w:themeFillTint="33"/>
           </w:tcPr>
           <w:p>
             <w:pPr>
@@ -4671,6 +5187,7 @@
         <w:tc>
           <w:tcPr>
             <w:tcW w:w="1982" w:type="dxa"/>
+            <w:shd w:val="clear" w:color="auto" w:fill="D9E2F3" w:themeFill="accent1" w:themeFillTint="33"/>
           </w:tcPr>
           <w:p>
             <w:pPr>
@@ -4692,6 +5209,7 @@
         <w:tc>
           <w:tcPr>
             <w:tcW w:w="1699" w:type="dxa"/>
+            <w:shd w:val="clear" w:color="auto" w:fill="D9E2F3" w:themeFill="accent1" w:themeFillTint="33"/>
           </w:tcPr>
           <w:p>
             <w:pPr>
@@ -4707,12 +5225,15 @@
         <w:tc>
           <w:tcPr>
             <w:tcW w:w="1699" w:type="dxa"/>
-            <w:shd w:val="clear" w:color="auto" w:fill="FF0000"/>
-          </w:tcPr>
-          <w:p>
-            <w:pPr>
-              <w:jc w:val="center"/>
-            </w:pPr>
+            <w:shd w:val="clear" w:color="auto" w:fill="D9E2F3" w:themeFill="accent1" w:themeFillTint="33"/>
+          </w:tcPr>
+          <w:p>
+            <w:pPr>
+              <w:jc w:val="center"/>
+            </w:pPr>
+            <w:r>
+              <w:t>[-1 -1 -0.2]</w:t>
+            </w:r>
           </w:p>
         </w:tc>
       </w:tr>
@@ -4721,6 +5242,7 @@
           <w:tcPr>
             <w:tcW w:w="1699" w:type="dxa"/>
             <w:vMerge/>
+            <w:shd w:val="clear" w:color="auto" w:fill="B4C6E7" w:themeFill="accent1" w:themeFillTint="66"/>
           </w:tcPr>
           <w:p>
             <w:pPr>
@@ -4732,6 +5254,7 @@
           <w:tcPr>
             <w:tcW w:w="1415" w:type="dxa"/>
             <w:vMerge/>
+            <w:shd w:val="clear" w:color="auto" w:fill="D9E2F3" w:themeFill="accent1" w:themeFillTint="33"/>
           </w:tcPr>
           <w:p>
             <w:pPr>
@@ -4742,6 +5265,7 @@
         <w:tc>
           <w:tcPr>
             <w:tcW w:w="1982" w:type="dxa"/>
+            <w:shd w:val="clear" w:color="auto" w:fill="B4C6E7" w:themeFill="accent1" w:themeFillTint="66"/>
           </w:tcPr>
           <w:p>
             <w:pPr>
@@ -4763,6 +5287,7 @@
         <w:tc>
           <w:tcPr>
             <w:tcW w:w="1699" w:type="dxa"/>
+            <w:shd w:val="clear" w:color="auto" w:fill="B4C6E7" w:themeFill="accent1" w:themeFillTint="66"/>
           </w:tcPr>
           <w:p>
             <w:pPr>
@@ -4778,12 +5303,15 @@
         <w:tc>
           <w:tcPr>
             <w:tcW w:w="1699" w:type="dxa"/>
-            <w:shd w:val="clear" w:color="auto" w:fill="FF0000"/>
-          </w:tcPr>
-          <w:p>
-            <w:pPr>
-              <w:jc w:val="center"/>
-            </w:pPr>
+            <w:shd w:val="clear" w:color="auto" w:fill="B4C6E7" w:themeFill="accent1" w:themeFillTint="66"/>
+          </w:tcPr>
+          <w:p>
+            <w:pPr>
+              <w:jc w:val="center"/>
+            </w:pPr>
+            <w:r>
+              <w:t>[-0.8 0 0.8]</w:t>
+            </w:r>
           </w:p>
         </w:tc>
       </w:tr>
@@ -4792,6 +5320,7 @@
           <w:tcPr>
             <w:tcW w:w="1699" w:type="dxa"/>
             <w:vMerge/>
+            <w:shd w:val="clear" w:color="auto" w:fill="B4C6E7" w:themeFill="accent1" w:themeFillTint="66"/>
           </w:tcPr>
           <w:p>
             <w:pPr>
@@ -4803,6 +5332,7 @@
           <w:tcPr>
             <w:tcW w:w="1415" w:type="dxa"/>
             <w:vMerge/>
+            <w:shd w:val="clear" w:color="auto" w:fill="D9E2F3" w:themeFill="accent1" w:themeFillTint="33"/>
           </w:tcPr>
           <w:p>
             <w:pPr>
@@ -4813,6 +5343,7 @@
         <w:tc>
           <w:tcPr>
             <w:tcW w:w="1982" w:type="dxa"/>
+            <w:shd w:val="clear" w:color="auto" w:fill="D9E2F3" w:themeFill="accent1" w:themeFillTint="33"/>
           </w:tcPr>
           <w:p>
             <w:pPr>
@@ -4834,6 +5365,7 @@
         <w:tc>
           <w:tcPr>
             <w:tcW w:w="1699" w:type="dxa"/>
+            <w:shd w:val="clear" w:color="auto" w:fill="D9E2F3" w:themeFill="accent1" w:themeFillTint="33"/>
           </w:tcPr>
           <w:p>
             <w:pPr>
@@ -4849,12 +5381,15 @@
         <w:tc>
           <w:tcPr>
             <w:tcW w:w="1699" w:type="dxa"/>
-            <w:shd w:val="clear" w:color="auto" w:fill="FF0000"/>
-          </w:tcPr>
-          <w:p>
-            <w:pPr>
-              <w:jc w:val="center"/>
-            </w:pPr>
+            <w:shd w:val="clear" w:color="auto" w:fill="D9E2F3" w:themeFill="accent1" w:themeFillTint="33"/>
+          </w:tcPr>
+          <w:p>
+            <w:pPr>
+              <w:jc w:val="center"/>
+            </w:pPr>
+            <w:r>
+              <w:t>[0.2 1 1]</w:t>
+            </w:r>
           </w:p>
         </w:tc>
       </w:tr>
@@ -4889,11 +5424,6 @@
       </w:r>
     </w:p>
     <w:p>
-      <w:pPr>
-        <w:jc w:val="center"/>
-      </w:pPr>
-    </w:p>
-    <w:p>
       <w:r>
         <w:t>Y, por último, las reglas que modelarán el comportamiento del robot serán las siguientes:</w:t>
       </w:r>
@@ -4903,6 +5433,7 @@
         <w:rPr>
           <w:noProof/>
         </w:rPr>
+        <w:lastRenderedPageBreak/>
         <w:drawing>
           <wp:inline distT="0" distB="0" distL="0" distR="0" wp14:anchorId="474D1AC1" wp14:editId="5C1A7FDD">
             <wp:extent cx="5400040" cy="1596390"/>
@@ -4919,7 +5450,7 @@
                     <pic:cNvPicPr/>
                   </pic:nvPicPr>
                   <pic:blipFill>
-                    <a:blip r:embed="rId18"/>
+                    <a:blip r:embed="rId21"/>
                     <a:stretch>
                       <a:fillRect/>
                     </a:stretch>
@@ -4956,7 +5487,14 @@
           <w:b/>
           <w:bCs/>
         </w:rPr>
-        <w:t>12</w:t>
+        <w:t>1</w:t>
+      </w:r>
+      <w:r>
+        <w:rPr>
+          <w:b/>
+          <w:bCs/>
+        </w:rPr>
+        <w:t>3</w:t>
       </w:r>
       <w:r>
         <w:rPr>
@@ -4971,7 +5509,111 @@
     </w:p>
     <w:p>
       <w:r>
-        <w:t xml:space="preserve">Una vez tuvimos todo conectado y configurado correctamente, procedimos a probar nuestro controlador con ROS. Los resultados obtenidos fueron satisfactorios, ya que nuestro robot daba una vuelta completa al circuito sin chocarse con nada y evitando los obstáculos. </w:t>
+        <w:t xml:space="preserve">Una vez configurado completamente nuestro nuevo controlador borroso, lo guardaremos en el archivo </w:t>
+      </w:r>
+      <w:proofErr w:type="spellStart"/>
+      <w:r>
+        <w:rPr>
+          <w:b/>
+          <w:bCs/>
+        </w:rPr>
+        <w:t>ContConObs</w:t>
+      </w:r>
+      <w:r>
+        <w:rPr>
+          <w:b/>
+          <w:bCs/>
+        </w:rPr>
+        <w:t>taculos</w:t>
+      </w:r>
+      <w:r>
+        <w:rPr>
+          <w:b/>
+          <w:bCs/>
+        </w:rPr>
+        <w:t>.fis</w:t>
+      </w:r>
+      <w:proofErr w:type="spellEnd"/>
+      <w:r>
+        <w:t>.</w:t>
+      </w:r>
+    </w:p>
+    <w:p>
+      <w:r>
+        <w:t xml:space="preserve">Por último, cuando </w:t>
+      </w:r>
+      <w:r>
+        <w:t>tuvimos todo conectado y configurado correctamente, procedimos a probar nuestro controlador con ROS</w:t>
+      </w:r>
+      <w:r>
+        <w:t xml:space="preserve">. Para ello utilizamos exactamente el mismo </w:t>
+      </w:r>
+      <w:r>
+        <w:t>código</w:t>
+      </w:r>
+      <w:r>
+        <w:rPr>
+          <w:b/>
+          <w:bCs/>
+        </w:rPr>
+        <w:t xml:space="preserve"> </w:t>
+      </w:r>
+      <w:proofErr w:type="spellStart"/>
+      <w:r>
+        <w:rPr>
+          <w:b/>
+          <w:bCs/>
+        </w:rPr>
+        <w:t>Ej_Mamdani.m</w:t>
+      </w:r>
+      <w:proofErr w:type="spellEnd"/>
+      <w:r>
+        <w:t xml:space="preserve"> mencionado en el apartado anterior y expuesto en la Figura 9</w:t>
+      </w:r>
+      <w:r>
+        <w:t>.</w:t>
+      </w:r>
+      <w:r>
+        <w:t xml:space="preserve"> Además, fue necesario especificar en nuestro esquema </w:t>
+      </w:r>
+      <w:proofErr w:type="spellStart"/>
+      <w:r>
+        <w:t>Simulink</w:t>
+      </w:r>
+      <w:proofErr w:type="spellEnd"/>
+      <w:r>
+        <w:t xml:space="preserve"> que el controlador a utilizar esta vez es </w:t>
+      </w:r>
+      <w:proofErr w:type="spellStart"/>
+      <w:r>
+        <w:rPr>
+          <w:b/>
+          <w:bCs/>
+        </w:rPr>
+        <w:t>ContConObs</w:t>
+      </w:r>
+      <w:r>
+        <w:rPr>
+          <w:b/>
+          <w:bCs/>
+        </w:rPr>
+        <w:t>taculos</w:t>
+      </w:r>
+      <w:r>
+        <w:rPr>
+          <w:b/>
+          <w:bCs/>
+        </w:rPr>
+        <w:t>.fis</w:t>
+      </w:r>
+      <w:proofErr w:type="spellEnd"/>
+      <w:r>
+        <w:t>.</w:t>
+      </w:r>
+    </w:p>
+    <w:p>
+      <w:r>
+        <w:t xml:space="preserve">Los resultados obtenidos fueron satisfactorios, ya que nuestro robot daba una vuelta completa al circuito sin chocarse con nada y evitando los obstáculos. </w:t>
       </w:r>
       <w:r>
         <w:rPr>
@@ -4984,27 +5626,15 @@
       <w:pPr>
         <w:pStyle w:val="Ttulo2"/>
       </w:pPr>
-      <w:bookmarkStart w:id="5" w:name="_Toc29387349"/>
+      <w:bookmarkStart w:id="4" w:name="_Toc29555445"/>
       <w:r>
         <w:t>PARTE 1.3: Circuito con Obstáculos 2</w:t>
       </w:r>
-      <w:bookmarkEnd w:id="5"/>
-    </w:p>
-    <w:p>
-      <w:r>
-        <w:t xml:space="preserve">El </w:t>
-      </w:r>
-      <w:r>
-        <w:t>último</w:t>
-      </w:r>
-      <w:r>
-        <w:t xml:space="preserve"> circuito que tendrá que superar nuestro controlador es el “CircuitoConObstaculos</w:t>
-      </w:r>
-      <w:r>
-        <w:t>2</w:t>
-      </w:r>
-      <w:r>
-        <w:t>”, que podemos encontrar en la máquina virtual y tiene el siguiente aspecto:</w:t>
+      <w:bookmarkEnd w:id="4"/>
+    </w:p>
+    <w:p>
+      <w:r>
+        <w:t>El último circuito que tendrá que superar nuestro controlador es el “CircuitoConObstaculos2”, que podemos encontrar en la máquina virtual y tiene el siguiente aspecto:</w:t>
       </w:r>
     </w:p>
     <w:p>
@@ -5018,7 +5648,6 @@
         <w:rPr>
           <w:noProof/>
         </w:rPr>
-        <w:lastRenderedPageBreak/>
         <w:drawing>
           <wp:inline distT="0" distB="0" distL="0" distR="0" wp14:anchorId="256FA687" wp14:editId="6C85D2F7">
             <wp:extent cx="3325459" cy="3307080"/>
@@ -5035,7 +5664,7 @@
                     <pic:cNvPicPr/>
                   </pic:nvPicPr>
                   <pic:blipFill>
-                    <a:blip r:embed="rId19" cstate="print">
+                    <a:blip r:embed="rId22" cstate="print">
                       <a:extLst>
                         <a:ext uri="{28A0092B-C50C-407E-A947-70E740481C1C}">
                           <a14:useLocalDpi xmlns:a14="http://schemas.microsoft.com/office/drawing/2010/main" val="0"/>
@@ -5078,7 +5707,14 @@
           <w:b/>
           <w:bCs/>
         </w:rPr>
-        <w:t>13</w:t>
+        <w:t>1</w:t>
+      </w:r>
+      <w:r>
+        <w:rPr>
+          <w:b/>
+          <w:bCs/>
+        </w:rPr>
+        <w:t>4</w:t>
       </w:r>
       <w:r>
         <w:rPr>
@@ -5088,14 +5724,12 @@
         <w:t>:</w:t>
       </w:r>
       <w:r>
-        <w:t xml:space="preserve"> Circuito con obstáculos </w:t>
-      </w:r>
-      <w:r>
-        <w:t>2</w:t>
-      </w:r>
-    </w:p>
-    <w:p>
-      <w:r>
+        <w:t xml:space="preserve"> Circuito con obstáculos 2</w:t>
+      </w:r>
+    </w:p>
+    <w:p>
+      <w:r>
+        <w:lastRenderedPageBreak/>
         <w:t xml:space="preserve">En este caso nuestro </w:t>
       </w:r>
       <w:proofErr w:type="spellStart"/>
@@ -5107,7 +5741,23 @@
         <w:t xml:space="preserve"> deberá recorrer un circuito</w:t>
       </w:r>
       <w:r>
-        <w:t xml:space="preserve"> que cuenta con 6 obstáculos distribuidos entre las paredes interior y exterior de este. Para realizar este circuito no ha sido necesario utilizar las lecturas de ningún sonar extra, por lo que las entradas de nuestro controlador seguirán siendo sonar_0, sonar_2 y sonar_3 como se puede apreciar en la Figura 14:</w:t>
+        <w:t xml:space="preserve"> que cuenta con </w:t>
+      </w:r>
+      <w:r>
+        <w:rPr>
+          <w:b/>
+          <w:bCs/>
+        </w:rPr>
+        <w:t>6 obstáculos</w:t>
+      </w:r>
+      <w:r>
+        <w:t xml:space="preserve"> distribuidos entre las paredes interior y exterior de este. Para realizar este circuito no ha sido necesario utilizar las lecturas de ningún sonar extra, por lo que las entradas de nuestro controlador seguirán siendo sonar_0, sonar_2 y sonar_3 como se puede apreciar en la Figura 1</w:t>
+      </w:r>
+      <w:r>
+        <w:t>5</w:t>
+      </w:r>
+      <w:r>
+        <w:t>:</w:t>
       </w:r>
     </w:p>
     <w:p/>
@@ -5132,7 +5782,7 @@
                     <pic:cNvPicPr/>
                   </pic:nvPicPr>
                   <pic:blipFill>
-                    <a:blip r:embed="rId14"/>
+                    <a:blip r:embed="rId17"/>
                     <a:stretch>
                       <a:fillRect/>
                     </a:stretch>
@@ -5176,7 +5826,7 @@
           <w:b/>
           <w:bCs/>
         </w:rPr>
-        <w:t>4</w:t>
+        <w:t>5</w:t>
       </w:r>
       <w:r>
         <w:rPr>
@@ -5194,15 +5844,19 @@
     </w:p>
     <w:p>
       <w:r>
-        <w:t xml:space="preserve">Sin embargo, aunque los sónares utilizados son los mismos que en el apartado anterior, si que ha sido necesario modificar algunas funciones de pertenencia de los sónares para evitar choques con las paredes. Las funciones de pertenencia de las </w:t>
-      </w:r>
-      <w:proofErr w:type="spellStart"/>
-      <w:r>
-        <w:t>salidad</w:t>
-      </w:r>
-      <w:proofErr w:type="spellEnd"/>
-      <w:r>
-        <w:t xml:space="preserve"> V y W se mantienen exactamente igual. En la Figura 15 podemos ver las nuevas funciones de pertenencia de los sónares:</w:t>
+        <w:t>Sin embargo, aunque los sónares utilizados son los mismos que en el apartado anterior, si que ha sido necesario modificar algunas funciones de pertenencia de los sónares para evitar choques con las paredes. Las funciones de pertenencia de las salida</w:t>
+      </w:r>
+      <w:r>
+        <w:t>s</w:t>
+      </w:r>
+      <w:r>
+        <w:t xml:space="preserve"> V y W se mantienen exactamente igual. En la Figura 1</w:t>
+      </w:r>
+      <w:r>
+        <w:t>6</w:t>
+      </w:r>
+      <w:r>
+        <w:t xml:space="preserve"> podemos ver las nuevas funciones de pertenencia de los sónares:</w:t>
       </w:r>
     </w:p>
     <w:p>
@@ -5211,9 +5865,95 @@
       </w:pPr>
       <w:r>
         <w:rPr>
-          <w:highlight w:val="red"/>
-        </w:rPr>
-        <w:t>INSERTAR FOTO DE FUNCIONES D EPERTEENNCIA 2</w:t>
+          <w:noProof/>
+        </w:rPr>
+        <w:drawing>
+          <wp:inline distT="0" distB="0" distL="0" distR="0" wp14:anchorId="5C71F17C" wp14:editId="36EA6607">
+            <wp:extent cx="2689860" cy="1831886"/>
+            <wp:effectExtent l="0" t="0" r="0" b="0"/>
+            <wp:docPr id="18" name="Imagen 18" descr="Imagen que contiene captura de pantalla&#10;&#10;Descripción generada automáticamente"/>
+            <wp:cNvGraphicFramePr>
+              <a:graphicFrameLocks xmlns:a="http://schemas.openxmlformats.org/drawingml/2006/main" noChangeAspect="1"/>
+            </wp:cNvGraphicFramePr>
+            <a:graphic xmlns:a="http://schemas.openxmlformats.org/drawingml/2006/main">
+              <a:graphicData uri="http://schemas.openxmlformats.org/drawingml/2006/picture">
+                <pic:pic xmlns:pic="http://schemas.openxmlformats.org/drawingml/2006/picture">
+                  <pic:nvPicPr>
+                    <pic:cNvPr id="18" name="sonar_0.PNG"/>
+                    <pic:cNvPicPr/>
+                  </pic:nvPicPr>
+                  <pic:blipFill>
+                    <a:blip r:embed="rId23" cstate="print">
+                      <a:extLst>
+                        <a:ext uri="{28A0092B-C50C-407E-A947-70E740481C1C}">
+                          <a14:useLocalDpi xmlns:a14="http://schemas.microsoft.com/office/drawing/2010/main" val="0"/>
+                        </a:ext>
+                      </a:extLst>
+                    </a:blip>
+                    <a:stretch>
+                      <a:fillRect/>
+                    </a:stretch>
+                  </pic:blipFill>
+                  <pic:spPr>
+                    <a:xfrm>
+                      <a:off x="0" y="0"/>
+                      <a:ext cx="2708182" cy="1844364"/>
+                    </a:xfrm>
+                    <a:prstGeom prst="rect">
+                      <a:avLst/>
+                    </a:prstGeom>
+                  </pic:spPr>
+                </pic:pic>
+              </a:graphicData>
+            </a:graphic>
+          </wp:inline>
+        </w:drawing>
+      </w:r>
+      <w:r>
+        <w:rPr>
+          <w:noProof/>
+        </w:rPr>
+        <w:drawing>
+          <wp:inline distT="0" distB="0" distL="0" distR="0" wp14:anchorId="1964A59F" wp14:editId="60CA6C9E">
+            <wp:extent cx="2708209" cy="1831340"/>
+            <wp:effectExtent l="0" t="0" r="0" b="0"/>
+            <wp:docPr id="21" name="Imagen 21" descr="Imagen que contiene captura de pantalla&#10;&#10;Descripción generada automáticamente"/>
+            <wp:cNvGraphicFramePr>
+              <a:graphicFrameLocks xmlns:a="http://schemas.openxmlformats.org/drawingml/2006/main" noChangeAspect="1"/>
+            </wp:cNvGraphicFramePr>
+            <a:graphic xmlns:a="http://schemas.openxmlformats.org/drawingml/2006/main">
+              <a:graphicData uri="http://schemas.openxmlformats.org/drawingml/2006/picture">
+                <pic:pic xmlns:pic="http://schemas.openxmlformats.org/drawingml/2006/picture">
+                  <pic:nvPicPr>
+                    <pic:cNvPr id="21" name="sonar_2.PNG"/>
+                    <pic:cNvPicPr/>
+                  </pic:nvPicPr>
+                  <pic:blipFill>
+                    <a:blip r:embed="rId24" cstate="print">
+                      <a:extLst>
+                        <a:ext uri="{28A0092B-C50C-407E-A947-70E740481C1C}">
+                          <a14:useLocalDpi xmlns:a14="http://schemas.microsoft.com/office/drawing/2010/main" val="0"/>
+                        </a:ext>
+                      </a:extLst>
+                    </a:blip>
+                    <a:stretch>
+                      <a:fillRect/>
+                    </a:stretch>
+                  </pic:blipFill>
+                  <pic:spPr>
+                    <a:xfrm>
+                      <a:off x="0" y="0"/>
+                      <a:ext cx="2725009" cy="1842700"/>
+                    </a:xfrm>
+                    <a:prstGeom prst="rect">
+                      <a:avLst/>
+                    </a:prstGeom>
+                  </pic:spPr>
+                </pic:pic>
+              </a:graphicData>
+            </a:graphic>
+          </wp:inline>
+        </w:drawing>
       </w:r>
     </w:p>
     <w:p>
@@ -5222,6 +5962,57 @@
       </w:pPr>
       <w:r>
         <w:rPr>
+          <w:noProof/>
+        </w:rPr>
+        <w:drawing>
+          <wp:inline distT="0" distB="0" distL="0" distR="0" wp14:anchorId="32066A10" wp14:editId="16063083">
+            <wp:extent cx="2865120" cy="1955558"/>
+            <wp:effectExtent l="0" t="0" r="0" b="6985"/>
+            <wp:docPr id="22" name="Imagen 22" descr="Imagen que contiene captura de pantalla&#10;&#10;Descripción generada automáticamente"/>
+            <wp:cNvGraphicFramePr>
+              <a:graphicFrameLocks xmlns:a="http://schemas.openxmlformats.org/drawingml/2006/main" noChangeAspect="1"/>
+            </wp:cNvGraphicFramePr>
+            <a:graphic xmlns:a="http://schemas.openxmlformats.org/drawingml/2006/main">
+              <a:graphicData uri="http://schemas.openxmlformats.org/drawingml/2006/picture">
+                <pic:pic xmlns:pic="http://schemas.openxmlformats.org/drawingml/2006/picture">
+                  <pic:nvPicPr>
+                    <pic:cNvPr id="22" name="sonar_3.PNG"/>
+                    <pic:cNvPicPr/>
+                  </pic:nvPicPr>
+                  <pic:blipFill>
+                    <a:blip r:embed="rId25">
+                      <a:extLst>
+                        <a:ext uri="{28A0092B-C50C-407E-A947-70E740481C1C}">
+                          <a14:useLocalDpi xmlns:a14="http://schemas.microsoft.com/office/drawing/2010/main" val="0"/>
+                        </a:ext>
+                      </a:extLst>
+                    </a:blip>
+                    <a:stretch>
+                      <a:fillRect/>
+                    </a:stretch>
+                  </pic:blipFill>
+                  <pic:spPr>
+                    <a:xfrm>
+                      <a:off x="0" y="0"/>
+                      <a:ext cx="2881427" cy="1966688"/>
+                    </a:xfrm>
+                    <a:prstGeom prst="rect">
+                      <a:avLst/>
+                    </a:prstGeom>
+                  </pic:spPr>
+                </pic:pic>
+              </a:graphicData>
+            </a:graphic>
+          </wp:inline>
+        </w:drawing>
+      </w:r>
+    </w:p>
+    <w:p>
+      <w:pPr>
+        <w:jc w:val="center"/>
+      </w:pPr>
+      <w:r>
+        <w:rPr>
           <w:b/>
           <w:bCs/>
         </w:rPr>
@@ -5240,7 +6031,7 @@
           <w:b/>
           <w:bCs/>
         </w:rPr>
-        <w:t>5</w:t>
+        <w:t>6</w:t>
       </w:r>
       <w:r>
         <w:rPr>
@@ -5250,7 +6041,10 @@
         <w:t>:</w:t>
       </w:r>
       <w:r>
-        <w:t xml:space="preserve"> Funciones de pertenencia de los sónares para el circuito con obstáculos 1</w:t>
+        <w:t xml:space="preserve"> Funciones de pertenencia de los sónares para el circuito con obstáculos </w:t>
+      </w:r>
+      <w:r>
+        <w:t>2</w:t>
       </w:r>
     </w:p>
     <w:tbl>
@@ -5271,6 +6065,7 @@
           <w:tcPr>
             <w:tcW w:w="8494" w:type="dxa"/>
             <w:gridSpan w:val="5"/>
+            <w:shd w:val="clear" w:color="auto" w:fill="8EAADB" w:themeFill="accent1" w:themeFillTint="99"/>
           </w:tcPr>
           <w:p>
             <w:pPr>
@@ -5294,6 +6089,7 @@
         <w:tc>
           <w:tcPr>
             <w:tcW w:w="1699" w:type="dxa"/>
+            <w:shd w:val="clear" w:color="auto" w:fill="8EAADB" w:themeFill="accent1" w:themeFillTint="99"/>
           </w:tcPr>
           <w:p>
             <w:pPr>
@@ -5315,6 +6111,7 @@
         <w:tc>
           <w:tcPr>
             <w:tcW w:w="1415" w:type="dxa"/>
+            <w:shd w:val="clear" w:color="auto" w:fill="8EAADB" w:themeFill="accent1" w:themeFillTint="99"/>
           </w:tcPr>
           <w:p>
             <w:pPr>
@@ -5336,6 +6133,7 @@
         <w:tc>
           <w:tcPr>
             <w:tcW w:w="1982" w:type="dxa"/>
+            <w:shd w:val="clear" w:color="auto" w:fill="8EAADB" w:themeFill="accent1" w:themeFillTint="99"/>
           </w:tcPr>
           <w:p>
             <w:pPr>
@@ -5357,6 +6155,7 @@
         <w:tc>
           <w:tcPr>
             <w:tcW w:w="1699" w:type="dxa"/>
+            <w:shd w:val="clear" w:color="auto" w:fill="8EAADB" w:themeFill="accent1" w:themeFillTint="99"/>
           </w:tcPr>
           <w:p>
             <w:pPr>
@@ -5378,6 +6177,7 @@
         <w:tc>
           <w:tcPr>
             <w:tcW w:w="1699" w:type="dxa"/>
+            <w:shd w:val="clear" w:color="auto" w:fill="8EAADB" w:themeFill="accent1" w:themeFillTint="99"/>
           </w:tcPr>
           <w:p>
             <w:pPr>
@@ -5402,6 +6202,7 @@
           <w:tcPr>
             <w:tcW w:w="1699" w:type="dxa"/>
             <w:vMerge w:val="restart"/>
+            <w:shd w:val="clear" w:color="auto" w:fill="B4C6E7" w:themeFill="accent1" w:themeFillTint="66"/>
           </w:tcPr>
           <w:p>
             <w:pPr>
@@ -5431,6 +6232,7 @@
           <w:tcPr>
             <w:tcW w:w="1415" w:type="dxa"/>
             <w:vMerge w:val="restart"/>
+            <w:shd w:val="clear" w:color="auto" w:fill="D9E2F3" w:themeFill="accent1" w:themeFillTint="33"/>
           </w:tcPr>
           <w:p>
             <w:pPr>
@@ -5444,6 +6246,7 @@
         <w:tc>
           <w:tcPr>
             <w:tcW w:w="1982" w:type="dxa"/>
+            <w:shd w:val="clear" w:color="auto" w:fill="D9E2F3" w:themeFill="accent1" w:themeFillTint="33"/>
           </w:tcPr>
           <w:p>
             <w:pPr>
@@ -5465,6 +6268,7 @@
         <w:tc>
           <w:tcPr>
             <w:tcW w:w="1699" w:type="dxa"/>
+            <w:shd w:val="clear" w:color="auto" w:fill="D9E2F3" w:themeFill="accent1" w:themeFillTint="33"/>
           </w:tcPr>
           <w:p>
             <w:pPr>
@@ -5480,12 +6284,15 @@
         <w:tc>
           <w:tcPr>
             <w:tcW w:w="1699" w:type="dxa"/>
-            <w:shd w:val="clear" w:color="auto" w:fill="FF0000"/>
-          </w:tcPr>
-          <w:p>
-            <w:pPr>
-              <w:jc w:val="center"/>
-            </w:pPr>
+            <w:shd w:val="clear" w:color="auto" w:fill="D9E2F3" w:themeFill="accent1" w:themeFillTint="33"/>
+          </w:tcPr>
+          <w:p>
+            <w:pPr>
+              <w:jc w:val="center"/>
+            </w:pPr>
+            <w:r>
+              <w:t>[0.1 0.1 1]</w:t>
+            </w:r>
           </w:p>
         </w:tc>
       </w:tr>
@@ -5494,6 +6301,7 @@
           <w:tcPr>
             <w:tcW w:w="1699" w:type="dxa"/>
             <w:vMerge/>
+            <w:shd w:val="clear" w:color="auto" w:fill="B4C6E7" w:themeFill="accent1" w:themeFillTint="66"/>
           </w:tcPr>
           <w:p>
             <w:pPr>
@@ -5509,6 +6317,7 @@
           <w:tcPr>
             <w:tcW w:w="1415" w:type="dxa"/>
             <w:vMerge/>
+            <w:shd w:val="clear" w:color="auto" w:fill="D9E2F3" w:themeFill="accent1" w:themeFillTint="33"/>
           </w:tcPr>
           <w:p>
             <w:pPr>
@@ -5519,6 +6328,7 @@
         <w:tc>
           <w:tcPr>
             <w:tcW w:w="1982" w:type="dxa"/>
+            <w:shd w:val="clear" w:color="auto" w:fill="B4C6E7" w:themeFill="accent1" w:themeFillTint="66"/>
           </w:tcPr>
           <w:p>
             <w:pPr>
@@ -5540,6 +6350,7 @@
         <w:tc>
           <w:tcPr>
             <w:tcW w:w="1699" w:type="dxa"/>
+            <w:shd w:val="clear" w:color="auto" w:fill="B4C6E7" w:themeFill="accent1" w:themeFillTint="66"/>
           </w:tcPr>
           <w:p>
             <w:pPr>
@@ -5555,12 +6366,15 @@
         <w:tc>
           <w:tcPr>
             <w:tcW w:w="1699" w:type="dxa"/>
-            <w:shd w:val="clear" w:color="auto" w:fill="FF0000"/>
-          </w:tcPr>
-          <w:p>
-            <w:pPr>
-              <w:jc w:val="center"/>
-            </w:pPr>
+            <w:shd w:val="clear" w:color="auto" w:fill="B4C6E7" w:themeFill="accent1" w:themeFillTint="66"/>
+          </w:tcPr>
+          <w:p>
+            <w:pPr>
+              <w:jc w:val="center"/>
+            </w:pPr>
+            <w:r>
+              <w:t>[0.5 2.5 4.5]</w:t>
+            </w:r>
           </w:p>
         </w:tc>
       </w:tr>
@@ -5569,6 +6383,7 @@
           <w:tcPr>
             <w:tcW w:w="1699" w:type="dxa"/>
             <w:vMerge/>
+            <w:shd w:val="clear" w:color="auto" w:fill="B4C6E7" w:themeFill="accent1" w:themeFillTint="66"/>
           </w:tcPr>
           <w:p>
             <w:pPr>
@@ -5584,6 +6399,7 @@
           <w:tcPr>
             <w:tcW w:w="1415" w:type="dxa"/>
             <w:vMerge/>
+            <w:shd w:val="clear" w:color="auto" w:fill="D9E2F3" w:themeFill="accent1" w:themeFillTint="33"/>
           </w:tcPr>
           <w:p>
             <w:pPr>
@@ -5594,6 +6410,7 @@
         <w:tc>
           <w:tcPr>
             <w:tcW w:w="1982" w:type="dxa"/>
+            <w:shd w:val="clear" w:color="auto" w:fill="D9E2F3" w:themeFill="accent1" w:themeFillTint="33"/>
           </w:tcPr>
           <w:p>
             <w:pPr>
@@ -5615,6 +6432,7 @@
         <w:tc>
           <w:tcPr>
             <w:tcW w:w="1699" w:type="dxa"/>
+            <w:shd w:val="clear" w:color="auto" w:fill="D9E2F3" w:themeFill="accent1" w:themeFillTint="33"/>
           </w:tcPr>
           <w:p>
             <w:pPr>
@@ -5630,12 +6448,15 @@
         <w:tc>
           <w:tcPr>
             <w:tcW w:w="1699" w:type="dxa"/>
-            <w:shd w:val="clear" w:color="auto" w:fill="FF0000"/>
-          </w:tcPr>
-          <w:p>
-            <w:pPr>
-              <w:jc w:val="center"/>
-            </w:pPr>
+            <w:shd w:val="clear" w:color="auto" w:fill="D9E2F3" w:themeFill="accent1" w:themeFillTint="33"/>
+          </w:tcPr>
+          <w:p>
+            <w:pPr>
+              <w:jc w:val="center"/>
+            </w:pPr>
+            <w:r>
+              <w:t>[3 5 5]</w:t>
+            </w:r>
           </w:p>
         </w:tc>
       </w:tr>
@@ -5644,6 +6465,7 @@
           <w:tcPr>
             <w:tcW w:w="1699" w:type="dxa"/>
             <w:vMerge w:val="restart"/>
+            <w:shd w:val="clear" w:color="auto" w:fill="B4C6E7" w:themeFill="accent1" w:themeFillTint="66"/>
           </w:tcPr>
           <w:p>
             <w:pPr>
@@ -5666,6 +6488,7 @@
           <w:tcPr>
             <w:tcW w:w="1415" w:type="dxa"/>
             <w:vMerge w:val="restart"/>
+            <w:shd w:val="clear" w:color="auto" w:fill="D9E2F3" w:themeFill="accent1" w:themeFillTint="33"/>
           </w:tcPr>
           <w:p>
             <w:pPr>
@@ -5679,6 +6502,7 @@
         <w:tc>
           <w:tcPr>
             <w:tcW w:w="1982" w:type="dxa"/>
+            <w:shd w:val="clear" w:color="auto" w:fill="B4C6E7" w:themeFill="accent1" w:themeFillTint="66"/>
           </w:tcPr>
           <w:p>
             <w:pPr>
@@ -5700,6 +6524,7 @@
         <w:tc>
           <w:tcPr>
             <w:tcW w:w="1699" w:type="dxa"/>
+            <w:shd w:val="clear" w:color="auto" w:fill="B4C6E7" w:themeFill="accent1" w:themeFillTint="66"/>
           </w:tcPr>
           <w:p>
             <w:pPr>
@@ -5715,12 +6540,15 @@
         <w:tc>
           <w:tcPr>
             <w:tcW w:w="1699" w:type="dxa"/>
-            <w:shd w:val="clear" w:color="auto" w:fill="FF0000"/>
-          </w:tcPr>
-          <w:p>
-            <w:pPr>
-              <w:jc w:val="center"/>
-            </w:pPr>
+            <w:shd w:val="clear" w:color="auto" w:fill="B4C6E7" w:themeFill="accent1" w:themeFillTint="66"/>
+          </w:tcPr>
+          <w:p>
+            <w:pPr>
+              <w:jc w:val="center"/>
+            </w:pPr>
+            <w:r>
+              <w:t>[0.1 0.1 2]</w:t>
+            </w:r>
           </w:p>
         </w:tc>
       </w:tr>
@@ -5729,6 +6557,7 @@
           <w:tcPr>
             <w:tcW w:w="1699" w:type="dxa"/>
             <w:vMerge/>
+            <w:shd w:val="clear" w:color="auto" w:fill="B4C6E7" w:themeFill="accent1" w:themeFillTint="66"/>
           </w:tcPr>
           <w:p>
             <w:pPr>
@@ -5744,6 +6573,7 @@
           <w:tcPr>
             <w:tcW w:w="1415" w:type="dxa"/>
             <w:vMerge/>
+            <w:shd w:val="clear" w:color="auto" w:fill="D9E2F3" w:themeFill="accent1" w:themeFillTint="33"/>
           </w:tcPr>
           <w:p>
             <w:pPr>
@@ -5754,6 +6584,7 @@
         <w:tc>
           <w:tcPr>
             <w:tcW w:w="1982" w:type="dxa"/>
+            <w:shd w:val="clear" w:color="auto" w:fill="D9E2F3" w:themeFill="accent1" w:themeFillTint="33"/>
           </w:tcPr>
           <w:p>
             <w:pPr>
@@ -5775,6 +6606,7 @@
         <w:tc>
           <w:tcPr>
             <w:tcW w:w="1699" w:type="dxa"/>
+            <w:shd w:val="clear" w:color="auto" w:fill="D9E2F3" w:themeFill="accent1" w:themeFillTint="33"/>
           </w:tcPr>
           <w:p>
             <w:pPr>
@@ -5790,12 +6622,15 @@
         <w:tc>
           <w:tcPr>
             <w:tcW w:w="1699" w:type="dxa"/>
-            <w:shd w:val="clear" w:color="auto" w:fill="FF0000"/>
-          </w:tcPr>
-          <w:p>
-            <w:pPr>
-              <w:jc w:val="center"/>
-            </w:pPr>
+            <w:shd w:val="clear" w:color="auto" w:fill="D9E2F3" w:themeFill="accent1" w:themeFillTint="33"/>
+          </w:tcPr>
+          <w:p>
+            <w:pPr>
+              <w:jc w:val="center"/>
+            </w:pPr>
+            <w:r>
+              <w:t>[0.5 2.5 4.5]</w:t>
+            </w:r>
           </w:p>
         </w:tc>
       </w:tr>
@@ -5804,6 +6639,7 @@
           <w:tcPr>
             <w:tcW w:w="1699" w:type="dxa"/>
             <w:vMerge/>
+            <w:shd w:val="clear" w:color="auto" w:fill="B4C6E7" w:themeFill="accent1" w:themeFillTint="66"/>
           </w:tcPr>
           <w:p>
             <w:pPr>
@@ -5819,6 +6655,7 @@
           <w:tcPr>
             <w:tcW w:w="1415" w:type="dxa"/>
             <w:vMerge/>
+            <w:shd w:val="clear" w:color="auto" w:fill="D9E2F3" w:themeFill="accent1" w:themeFillTint="33"/>
           </w:tcPr>
           <w:p>
             <w:pPr>
@@ -5829,6 +6666,7 @@
         <w:tc>
           <w:tcPr>
             <w:tcW w:w="1982" w:type="dxa"/>
+            <w:shd w:val="clear" w:color="auto" w:fill="B4C6E7" w:themeFill="accent1" w:themeFillTint="66"/>
           </w:tcPr>
           <w:p>
             <w:pPr>
@@ -5850,6 +6688,7 @@
         <w:tc>
           <w:tcPr>
             <w:tcW w:w="1699" w:type="dxa"/>
+            <w:shd w:val="clear" w:color="auto" w:fill="B4C6E7" w:themeFill="accent1" w:themeFillTint="66"/>
           </w:tcPr>
           <w:p>
             <w:pPr>
@@ -5865,12 +6704,15 @@
         <w:tc>
           <w:tcPr>
             <w:tcW w:w="1699" w:type="dxa"/>
-            <w:shd w:val="clear" w:color="auto" w:fill="FF0000"/>
-          </w:tcPr>
-          <w:p>
-            <w:pPr>
-              <w:jc w:val="center"/>
-            </w:pPr>
+            <w:shd w:val="clear" w:color="auto" w:fill="B4C6E7" w:themeFill="accent1" w:themeFillTint="66"/>
+          </w:tcPr>
+          <w:p>
+            <w:pPr>
+              <w:jc w:val="center"/>
+            </w:pPr>
+            <w:r>
+              <w:t>[3 5 5]</w:t>
+            </w:r>
           </w:p>
         </w:tc>
       </w:tr>
@@ -5879,6 +6721,7 @@
           <w:tcPr>
             <w:tcW w:w="1699" w:type="dxa"/>
             <w:vMerge w:val="restart"/>
+            <w:shd w:val="clear" w:color="auto" w:fill="B4C6E7" w:themeFill="accent1" w:themeFillTint="66"/>
           </w:tcPr>
           <w:p>
             <w:pPr>
@@ -5908,6 +6751,7 @@
           <w:tcPr>
             <w:tcW w:w="1415" w:type="dxa"/>
             <w:vMerge w:val="restart"/>
+            <w:shd w:val="clear" w:color="auto" w:fill="D9E2F3" w:themeFill="accent1" w:themeFillTint="33"/>
           </w:tcPr>
           <w:p>
             <w:pPr>
@@ -5921,6 +6765,7 @@
         <w:tc>
           <w:tcPr>
             <w:tcW w:w="1982" w:type="dxa"/>
+            <w:shd w:val="clear" w:color="auto" w:fill="D9E2F3" w:themeFill="accent1" w:themeFillTint="33"/>
           </w:tcPr>
           <w:p>
             <w:pPr>
@@ -5942,6 +6787,7 @@
         <w:tc>
           <w:tcPr>
             <w:tcW w:w="1699" w:type="dxa"/>
+            <w:shd w:val="clear" w:color="auto" w:fill="D9E2F3" w:themeFill="accent1" w:themeFillTint="33"/>
           </w:tcPr>
           <w:p>
             <w:pPr>
@@ -5957,12 +6803,15 @@
         <w:tc>
           <w:tcPr>
             <w:tcW w:w="1699" w:type="dxa"/>
-            <w:shd w:val="clear" w:color="auto" w:fill="FF0000"/>
-          </w:tcPr>
-          <w:p>
-            <w:pPr>
-              <w:jc w:val="center"/>
-            </w:pPr>
+            <w:shd w:val="clear" w:color="auto" w:fill="D9E2F3" w:themeFill="accent1" w:themeFillTint="33"/>
+          </w:tcPr>
+          <w:p>
+            <w:pPr>
+              <w:jc w:val="center"/>
+            </w:pPr>
+            <w:r>
+              <w:t>[0.1 0.1 2]</w:t>
+            </w:r>
           </w:p>
         </w:tc>
       </w:tr>
@@ -5971,6 +6820,7 @@
           <w:tcPr>
             <w:tcW w:w="1699" w:type="dxa"/>
             <w:vMerge/>
+            <w:shd w:val="clear" w:color="auto" w:fill="B4C6E7" w:themeFill="accent1" w:themeFillTint="66"/>
           </w:tcPr>
           <w:p>
             <w:pPr>
@@ -5986,6 +6836,7 @@
           <w:tcPr>
             <w:tcW w:w="1415" w:type="dxa"/>
             <w:vMerge/>
+            <w:shd w:val="clear" w:color="auto" w:fill="D9E2F3" w:themeFill="accent1" w:themeFillTint="33"/>
           </w:tcPr>
           <w:p>
             <w:pPr>
@@ -5996,6 +6847,7 @@
         <w:tc>
           <w:tcPr>
             <w:tcW w:w="1982" w:type="dxa"/>
+            <w:shd w:val="clear" w:color="auto" w:fill="B4C6E7" w:themeFill="accent1" w:themeFillTint="66"/>
           </w:tcPr>
           <w:p>
             <w:pPr>
@@ -6017,6 +6869,7 @@
         <w:tc>
           <w:tcPr>
             <w:tcW w:w="1699" w:type="dxa"/>
+            <w:shd w:val="clear" w:color="auto" w:fill="B4C6E7" w:themeFill="accent1" w:themeFillTint="66"/>
           </w:tcPr>
           <w:p>
             <w:pPr>
@@ -6032,12 +6885,15 @@
         <w:tc>
           <w:tcPr>
             <w:tcW w:w="1699" w:type="dxa"/>
-            <w:shd w:val="clear" w:color="auto" w:fill="FF0000"/>
-          </w:tcPr>
-          <w:p>
-            <w:pPr>
-              <w:jc w:val="center"/>
-            </w:pPr>
+            <w:shd w:val="clear" w:color="auto" w:fill="B4C6E7" w:themeFill="accent1" w:themeFillTint="66"/>
+          </w:tcPr>
+          <w:p>
+            <w:pPr>
+              <w:jc w:val="center"/>
+            </w:pPr>
+            <w:r>
+              <w:t>[0.5 2 3.5]</w:t>
+            </w:r>
           </w:p>
         </w:tc>
       </w:tr>
@@ -6046,6 +6902,7 @@
           <w:tcPr>
             <w:tcW w:w="1699" w:type="dxa"/>
             <w:vMerge/>
+            <w:shd w:val="clear" w:color="auto" w:fill="B4C6E7" w:themeFill="accent1" w:themeFillTint="66"/>
           </w:tcPr>
           <w:p>
             <w:pPr>
@@ -6061,6 +6918,7 @@
           <w:tcPr>
             <w:tcW w:w="1415" w:type="dxa"/>
             <w:vMerge/>
+            <w:shd w:val="clear" w:color="auto" w:fill="D9E2F3" w:themeFill="accent1" w:themeFillTint="33"/>
           </w:tcPr>
           <w:p>
             <w:pPr>
@@ -6071,6 +6929,7 @@
         <w:tc>
           <w:tcPr>
             <w:tcW w:w="1982" w:type="dxa"/>
+            <w:shd w:val="clear" w:color="auto" w:fill="D9E2F3" w:themeFill="accent1" w:themeFillTint="33"/>
           </w:tcPr>
           <w:p>
             <w:pPr>
@@ -6092,6 +6951,7 @@
         <w:tc>
           <w:tcPr>
             <w:tcW w:w="1699" w:type="dxa"/>
+            <w:shd w:val="clear" w:color="auto" w:fill="D9E2F3" w:themeFill="accent1" w:themeFillTint="33"/>
           </w:tcPr>
           <w:p>
             <w:pPr>
@@ -6107,12 +6967,15 @@
         <w:tc>
           <w:tcPr>
             <w:tcW w:w="1699" w:type="dxa"/>
-            <w:shd w:val="clear" w:color="auto" w:fill="FF0000"/>
-          </w:tcPr>
-          <w:p>
-            <w:pPr>
-              <w:jc w:val="center"/>
-            </w:pPr>
+            <w:shd w:val="clear" w:color="auto" w:fill="D9E2F3" w:themeFill="accent1" w:themeFillTint="33"/>
+          </w:tcPr>
+          <w:p>
+            <w:pPr>
+              <w:jc w:val="center"/>
+            </w:pPr>
+            <w:r>
+              <w:t>[2.5 5 5]</w:t>
+            </w:r>
           </w:p>
         </w:tc>
       </w:tr>
@@ -6121,6 +6984,7 @@
           <w:tcPr>
             <w:tcW w:w="1699" w:type="dxa"/>
             <w:vMerge w:val="restart"/>
+            <w:shd w:val="clear" w:color="auto" w:fill="B4C6E7" w:themeFill="accent1" w:themeFillTint="66"/>
           </w:tcPr>
           <w:p>
             <w:pPr>
@@ -6150,6 +7014,7 @@
           <w:tcPr>
             <w:tcW w:w="1415" w:type="dxa"/>
             <w:vMerge w:val="restart"/>
+            <w:shd w:val="clear" w:color="auto" w:fill="D9E2F3" w:themeFill="accent1" w:themeFillTint="33"/>
           </w:tcPr>
           <w:p>
             <w:pPr>
@@ -6163,6 +7028,7 @@
         <w:tc>
           <w:tcPr>
             <w:tcW w:w="1982" w:type="dxa"/>
+            <w:shd w:val="clear" w:color="auto" w:fill="B4C6E7" w:themeFill="accent1" w:themeFillTint="66"/>
           </w:tcPr>
           <w:p>
             <w:pPr>
@@ -6184,6 +7050,7 @@
         <w:tc>
           <w:tcPr>
             <w:tcW w:w="1699" w:type="dxa"/>
+            <w:shd w:val="clear" w:color="auto" w:fill="B4C6E7" w:themeFill="accent1" w:themeFillTint="66"/>
           </w:tcPr>
           <w:p>
             <w:pPr>
@@ -6199,12 +7066,15 @@
         <w:tc>
           <w:tcPr>
             <w:tcW w:w="1699" w:type="dxa"/>
-            <w:shd w:val="clear" w:color="auto" w:fill="FF0000"/>
-          </w:tcPr>
-          <w:p>
-            <w:pPr>
-              <w:jc w:val="center"/>
-            </w:pPr>
+            <w:shd w:val="clear" w:color="auto" w:fill="B4C6E7" w:themeFill="accent1" w:themeFillTint="66"/>
+          </w:tcPr>
+          <w:p>
+            <w:pPr>
+              <w:jc w:val="center"/>
+            </w:pPr>
+            <w:r>
+              <w:t>[0 0 0.4]</w:t>
+            </w:r>
           </w:p>
         </w:tc>
       </w:tr>
@@ -6213,6 +7083,7 @@
           <w:tcPr>
             <w:tcW w:w="1699" w:type="dxa"/>
             <w:vMerge/>
+            <w:shd w:val="clear" w:color="auto" w:fill="B4C6E7" w:themeFill="accent1" w:themeFillTint="66"/>
           </w:tcPr>
           <w:p>
             <w:pPr>
@@ -6228,6 +7099,7 @@
           <w:tcPr>
             <w:tcW w:w="1415" w:type="dxa"/>
             <w:vMerge/>
+            <w:shd w:val="clear" w:color="auto" w:fill="D9E2F3" w:themeFill="accent1" w:themeFillTint="33"/>
           </w:tcPr>
           <w:p>
             <w:pPr>
@@ -6238,6 +7110,7 @@
         <w:tc>
           <w:tcPr>
             <w:tcW w:w="1982" w:type="dxa"/>
+            <w:shd w:val="clear" w:color="auto" w:fill="D9E2F3" w:themeFill="accent1" w:themeFillTint="33"/>
           </w:tcPr>
           <w:p>
             <w:pPr>
@@ -6259,6 +7132,7 @@
         <w:tc>
           <w:tcPr>
             <w:tcW w:w="1699" w:type="dxa"/>
+            <w:shd w:val="clear" w:color="auto" w:fill="D9E2F3" w:themeFill="accent1" w:themeFillTint="33"/>
           </w:tcPr>
           <w:p>
             <w:pPr>
@@ -6274,12 +7148,15 @@
         <w:tc>
           <w:tcPr>
             <w:tcW w:w="1699" w:type="dxa"/>
-            <w:shd w:val="clear" w:color="auto" w:fill="FF0000"/>
-          </w:tcPr>
-          <w:p>
-            <w:pPr>
-              <w:jc w:val="center"/>
-            </w:pPr>
+            <w:shd w:val="clear" w:color="auto" w:fill="D9E2F3" w:themeFill="accent1" w:themeFillTint="33"/>
+          </w:tcPr>
+          <w:p>
+            <w:pPr>
+              <w:jc w:val="center"/>
+            </w:pPr>
+            <w:r>
+              <w:t>[0.1 0.5 0.9]</w:t>
+            </w:r>
           </w:p>
         </w:tc>
       </w:tr>
@@ -6288,6 +7165,7 @@
           <w:tcPr>
             <w:tcW w:w="1699" w:type="dxa"/>
             <w:vMerge/>
+            <w:shd w:val="clear" w:color="auto" w:fill="B4C6E7" w:themeFill="accent1" w:themeFillTint="66"/>
           </w:tcPr>
           <w:p>
             <w:pPr>
@@ -6303,6 +7181,7 @@
           <w:tcPr>
             <w:tcW w:w="1415" w:type="dxa"/>
             <w:vMerge/>
+            <w:shd w:val="clear" w:color="auto" w:fill="D9E2F3" w:themeFill="accent1" w:themeFillTint="33"/>
           </w:tcPr>
           <w:p>
             <w:pPr>
@@ -6313,6 +7192,7 @@
         <w:tc>
           <w:tcPr>
             <w:tcW w:w="1982" w:type="dxa"/>
+            <w:shd w:val="clear" w:color="auto" w:fill="B4C6E7" w:themeFill="accent1" w:themeFillTint="66"/>
           </w:tcPr>
           <w:p>
             <w:pPr>
@@ -6334,6 +7214,7 @@
         <w:tc>
           <w:tcPr>
             <w:tcW w:w="1699" w:type="dxa"/>
+            <w:shd w:val="clear" w:color="auto" w:fill="B4C6E7" w:themeFill="accent1" w:themeFillTint="66"/>
           </w:tcPr>
           <w:p>
             <w:pPr>
@@ -6349,12 +7230,15 @@
         <w:tc>
           <w:tcPr>
             <w:tcW w:w="1699" w:type="dxa"/>
-            <w:shd w:val="clear" w:color="auto" w:fill="FF0000"/>
-          </w:tcPr>
-          <w:p>
-            <w:pPr>
-              <w:jc w:val="center"/>
-            </w:pPr>
+            <w:shd w:val="clear" w:color="auto" w:fill="B4C6E7" w:themeFill="accent1" w:themeFillTint="66"/>
+          </w:tcPr>
+          <w:p>
+            <w:pPr>
+              <w:jc w:val="center"/>
+            </w:pPr>
+            <w:r>
+              <w:t>[0.6 1 1]</w:t>
+            </w:r>
           </w:p>
         </w:tc>
       </w:tr>
@@ -6363,6 +7247,7 @@
           <w:tcPr>
             <w:tcW w:w="1699" w:type="dxa"/>
             <w:vMerge w:val="restart"/>
+            <w:shd w:val="clear" w:color="auto" w:fill="B4C6E7" w:themeFill="accent1" w:themeFillTint="66"/>
           </w:tcPr>
           <w:p>
             <w:pPr>
@@ -6385,6 +7270,7 @@
           <w:tcPr>
             <w:tcW w:w="1415" w:type="dxa"/>
             <w:vMerge w:val="restart"/>
+            <w:shd w:val="clear" w:color="auto" w:fill="D9E2F3" w:themeFill="accent1" w:themeFillTint="33"/>
           </w:tcPr>
           <w:p>
             <w:pPr>
@@ -6398,6 +7284,7 @@
         <w:tc>
           <w:tcPr>
             <w:tcW w:w="1982" w:type="dxa"/>
+            <w:shd w:val="clear" w:color="auto" w:fill="D9E2F3" w:themeFill="accent1" w:themeFillTint="33"/>
           </w:tcPr>
           <w:p>
             <w:pPr>
@@ -6419,6 +7306,7 @@
         <w:tc>
           <w:tcPr>
             <w:tcW w:w="1699" w:type="dxa"/>
+            <w:shd w:val="clear" w:color="auto" w:fill="D9E2F3" w:themeFill="accent1" w:themeFillTint="33"/>
           </w:tcPr>
           <w:p>
             <w:pPr>
@@ -6434,12 +7322,15 @@
         <w:tc>
           <w:tcPr>
             <w:tcW w:w="1699" w:type="dxa"/>
-            <w:shd w:val="clear" w:color="auto" w:fill="FF0000"/>
-          </w:tcPr>
-          <w:p>
-            <w:pPr>
-              <w:jc w:val="center"/>
-            </w:pPr>
+            <w:shd w:val="clear" w:color="auto" w:fill="D9E2F3" w:themeFill="accent1" w:themeFillTint="33"/>
+          </w:tcPr>
+          <w:p>
+            <w:pPr>
+              <w:jc w:val="center"/>
+            </w:pPr>
+            <w:r>
+              <w:t>[-1 -1 -0.2]</w:t>
+            </w:r>
           </w:p>
         </w:tc>
       </w:tr>
@@ -6448,6 +7339,7 @@
           <w:tcPr>
             <w:tcW w:w="1699" w:type="dxa"/>
             <w:vMerge/>
+            <w:shd w:val="clear" w:color="auto" w:fill="B4C6E7" w:themeFill="accent1" w:themeFillTint="66"/>
           </w:tcPr>
           <w:p>
             <w:pPr>
@@ -6459,6 +7351,7 @@
           <w:tcPr>
             <w:tcW w:w="1415" w:type="dxa"/>
             <w:vMerge/>
+            <w:shd w:val="clear" w:color="auto" w:fill="D9E2F3" w:themeFill="accent1" w:themeFillTint="33"/>
           </w:tcPr>
           <w:p>
             <w:pPr>
@@ -6469,6 +7362,7 @@
         <w:tc>
           <w:tcPr>
             <w:tcW w:w="1982" w:type="dxa"/>
+            <w:shd w:val="clear" w:color="auto" w:fill="B4C6E7" w:themeFill="accent1" w:themeFillTint="66"/>
           </w:tcPr>
           <w:p>
             <w:pPr>
@@ -6490,6 +7384,7 @@
         <w:tc>
           <w:tcPr>
             <w:tcW w:w="1699" w:type="dxa"/>
+            <w:shd w:val="clear" w:color="auto" w:fill="B4C6E7" w:themeFill="accent1" w:themeFillTint="66"/>
           </w:tcPr>
           <w:p>
             <w:pPr>
@@ -6505,12 +7400,15 @@
         <w:tc>
           <w:tcPr>
             <w:tcW w:w="1699" w:type="dxa"/>
-            <w:shd w:val="clear" w:color="auto" w:fill="FF0000"/>
-          </w:tcPr>
-          <w:p>
-            <w:pPr>
-              <w:jc w:val="center"/>
-            </w:pPr>
+            <w:shd w:val="clear" w:color="auto" w:fill="B4C6E7" w:themeFill="accent1" w:themeFillTint="66"/>
+          </w:tcPr>
+          <w:p>
+            <w:pPr>
+              <w:jc w:val="center"/>
+            </w:pPr>
+            <w:r>
+              <w:t>[-0.8 0 0.8]</w:t>
+            </w:r>
           </w:p>
         </w:tc>
       </w:tr>
@@ -6519,6 +7417,7 @@
           <w:tcPr>
             <w:tcW w:w="1699" w:type="dxa"/>
             <w:vMerge/>
+            <w:shd w:val="clear" w:color="auto" w:fill="B4C6E7" w:themeFill="accent1" w:themeFillTint="66"/>
           </w:tcPr>
           <w:p>
             <w:pPr>
@@ -6530,6 +7429,7 @@
           <w:tcPr>
             <w:tcW w:w="1415" w:type="dxa"/>
             <w:vMerge/>
+            <w:shd w:val="clear" w:color="auto" w:fill="D9E2F3" w:themeFill="accent1" w:themeFillTint="33"/>
           </w:tcPr>
           <w:p>
             <w:pPr>
@@ -6540,6 +7440,7 @@
         <w:tc>
           <w:tcPr>
             <w:tcW w:w="1982" w:type="dxa"/>
+            <w:shd w:val="clear" w:color="auto" w:fill="D9E2F3" w:themeFill="accent1" w:themeFillTint="33"/>
           </w:tcPr>
           <w:p>
             <w:pPr>
@@ -6561,6 +7462,7 @@
         <w:tc>
           <w:tcPr>
             <w:tcW w:w="1699" w:type="dxa"/>
+            <w:shd w:val="clear" w:color="auto" w:fill="D9E2F3" w:themeFill="accent1" w:themeFillTint="33"/>
           </w:tcPr>
           <w:p>
             <w:pPr>
@@ -6576,12 +7478,15 @@
         <w:tc>
           <w:tcPr>
             <w:tcW w:w="1699" w:type="dxa"/>
-            <w:shd w:val="clear" w:color="auto" w:fill="FF0000"/>
-          </w:tcPr>
-          <w:p>
-            <w:pPr>
-              <w:jc w:val="center"/>
-            </w:pPr>
+            <w:shd w:val="clear" w:color="auto" w:fill="D9E2F3" w:themeFill="accent1" w:themeFillTint="33"/>
+          </w:tcPr>
+          <w:p>
+            <w:pPr>
+              <w:jc w:val="center"/>
+            </w:pPr>
+            <w:r>
+              <w:t>[0.2 1 1]</w:t>
+            </w:r>
           </w:p>
         </w:tc>
       </w:tr>
@@ -6641,7 +7546,7 @@
                     <pic:cNvPicPr/>
                   </pic:nvPicPr>
                   <pic:blipFill>
-                    <a:blip r:embed="rId18"/>
+                    <a:blip r:embed="rId21"/>
                     <a:stretch>
                       <a:fillRect/>
                     </a:stretch>
@@ -6678,7 +7583,14 @@
           <w:b/>
           <w:bCs/>
         </w:rPr>
-        <w:t>12</w:t>
+        <w:t>1</w:t>
+      </w:r>
+      <w:r>
+        <w:rPr>
+          <w:b/>
+          <w:bCs/>
+        </w:rPr>
+        <w:t>6</w:t>
       </w:r>
       <w:r>
         <w:rPr>
@@ -6693,7 +7605,98 @@
     </w:p>
     <w:p>
       <w:r>
-        <w:t xml:space="preserve">Una vez tuvimos todo conectado y configurado correctamente, procedimos a probar nuestro controlador con ROS. Los resultados obtenidos fueron satisfactorios, ya que nuestro robot daba una vuelta completa al circuito sin chocarse con nada y evitando los obstáculos. </w:t>
+        <w:t xml:space="preserve">Una vez hemos terminado de configurar este último controlador borroso, lo guardaremos en el archivo </w:t>
+      </w:r>
+      <w:r>
+        <w:rPr>
+          <w:b/>
+          <w:bCs/>
+        </w:rPr>
+        <w:t>ContConObs</w:t>
+      </w:r>
+      <w:r>
+        <w:rPr>
+          <w:b/>
+          <w:bCs/>
+        </w:rPr>
+        <w:t>taculos</w:t>
+      </w:r>
+      <w:r>
+        <w:rPr>
+          <w:b/>
+          <w:bCs/>
+        </w:rPr>
+        <w:t>2.fis</w:t>
+      </w:r>
+      <w:r>
+        <w:t>.</w:t>
+      </w:r>
+    </w:p>
+    <w:p>
+      <w:r>
+        <w:t>Por último, cuando</w:t>
+      </w:r>
+      <w:r>
+        <w:t xml:space="preserve"> tuvimos todo conectado y configurado correctamente, procedimos a probar nuestro controlador con ROS.</w:t>
+      </w:r>
+      <w:r>
+        <w:t xml:space="preserve"> De nuevo, el código utilizado para ejecutar la simulación es </w:t>
+      </w:r>
+      <w:proofErr w:type="spellStart"/>
+      <w:r>
+        <w:rPr>
+          <w:b/>
+          <w:bCs/>
+        </w:rPr>
+        <w:t>Ej_Mamdani.m</w:t>
+      </w:r>
+      <w:proofErr w:type="spellEnd"/>
+      <w:r>
+        <w:rPr>
+          <w:b/>
+          <w:bCs/>
+        </w:rPr>
+        <w:t xml:space="preserve"> </w:t>
+      </w:r>
+      <w:r>
+        <w:t xml:space="preserve">y especificaremos en </w:t>
+      </w:r>
+      <w:proofErr w:type="spellStart"/>
+      <w:r>
+        <w:t>Simulink</w:t>
+      </w:r>
+      <w:proofErr w:type="spellEnd"/>
+      <w:r>
+        <w:t xml:space="preserve"> que el controlador a utilizar es </w:t>
+      </w:r>
+      <w:r>
+        <w:rPr>
+          <w:b/>
+          <w:bCs/>
+        </w:rPr>
+        <w:t>ContConObs</w:t>
+      </w:r>
+      <w:r>
+        <w:rPr>
+          <w:b/>
+          <w:bCs/>
+        </w:rPr>
+        <w:t>taculos</w:t>
+      </w:r>
+      <w:r>
+        <w:rPr>
+          <w:b/>
+          <w:bCs/>
+        </w:rPr>
+        <w:t>2.fis</w:t>
+      </w:r>
+      <w:r>
+        <w:t>.</w:t>
+      </w:r>
+    </w:p>
+    <w:p>
+      <w:r>
+        <w:t xml:space="preserve">Los resultados obtenidos fueron satisfactorios, ya que nuestro robot daba una vuelta completa al circuito sin chocarse con nada y evitando los obstáculos. </w:t>
       </w:r>
       <w:r>
         <w:rPr>
@@ -6706,7 +7709,7 @@
       <w:pPr>
         <w:pStyle w:val="Ttulo2"/>
       </w:pPr>
-      <w:bookmarkStart w:id="6" w:name="_Toc29387350"/>
+      <w:bookmarkStart w:id="5" w:name="_Toc29555446"/>
       <w:r>
         <w:t xml:space="preserve">PARTE </w:t>
       </w:r>
@@ -6720,7 +7723,7 @@
       <w:r>
         <w:t>Mamdani</w:t>
       </w:r>
-      <w:bookmarkEnd w:id="6"/>
+      <w:bookmarkEnd w:id="5"/>
       <w:proofErr w:type="spellEnd"/>
     </w:p>
     <w:p>
@@ -6752,6 +7755,13 @@
         </w:rPr>
         <w:t>ContSinObs</w:t>
       </w:r>
+      <w:r>
+        <w:rPr>
+          <w:b/>
+          <w:bCs/>
+        </w:rPr>
+        <w:t>taculos</w:t>
+      </w:r>
       <w:proofErr w:type="spellEnd"/>
       <w:r>
         <w:rPr>
@@ -6782,7 +7792,15 @@
           <w:b/>
           <w:bCs/>
         </w:rPr>
+        <w:lastRenderedPageBreak/>
         <w:t>ContConObs</w:t>
+      </w:r>
+      <w:r>
+        <w:rPr>
+          <w:b/>
+          <w:bCs/>
+        </w:rPr>
+        <w:t>taculos</w:t>
       </w:r>
       <w:proofErr w:type="spellEnd"/>
       <w:r>
@@ -6820,7 +7838,21 @@
           <w:b/>
           <w:bCs/>
         </w:rPr>
-        <w:t>ContConObs2:</w:t>
+        <w:t>ContConObs</w:t>
+      </w:r>
+      <w:r>
+        <w:rPr>
+          <w:b/>
+          <w:bCs/>
+        </w:rPr>
+        <w:t>taculos</w:t>
+      </w:r>
+      <w:r>
+        <w:rPr>
+          <w:b/>
+          <w:bCs/>
+        </w:rPr>
+        <w:t>2:</w:t>
       </w:r>
       <w:r>
         <w:rPr>
@@ -6903,7 +7935,6 @@
     </w:p>
     <w:p>
       <w:r>
-        <w:lastRenderedPageBreak/>
         <w:t xml:space="preserve">Por lo tanto, el controlador definitivo que debemos utilizar es </w:t>
       </w:r>
       <w:r>
@@ -6948,7 +7979,7 @@
       <w:pPr>
         <w:pStyle w:val="Ttulo1"/>
       </w:pPr>
-      <w:bookmarkStart w:id="7" w:name="_Toc29387351"/>
+      <w:bookmarkStart w:id="6" w:name="_Toc29555447"/>
       <w:r>
         <w:t xml:space="preserve">PARTE 2: </w:t>
       </w:r>
@@ -6963,23 +7994,363 @@
       <w:r>
         <w:t xml:space="preserve"> de tipo SUGENO.</w:t>
       </w:r>
-      <w:bookmarkEnd w:id="7"/>
+      <w:bookmarkEnd w:id="6"/>
+    </w:p>
+    <w:p>
+      <w:r>
+        <w:t xml:space="preserve">Al igual que en la primera parte del </w:t>
+      </w:r>
+      <w:proofErr w:type="spellStart"/>
+      <w:r>
+        <w:t>Miniproyecto</w:t>
+      </w:r>
+      <w:proofErr w:type="spellEnd"/>
+      <w:r>
+        <w:t xml:space="preserve">, en esta segunda se nos pide que nuestro </w:t>
+      </w:r>
+      <w:proofErr w:type="spellStart"/>
+      <w:r>
+        <w:rPr>
+          <w:b/>
+          <w:bCs/>
+        </w:rPr>
+        <w:t>amigobot</w:t>
+      </w:r>
+      <w:proofErr w:type="spellEnd"/>
+      <w:r>
+        <w:t xml:space="preserve"> recorra los 3 mismos circuitos anteriores</w:t>
+      </w:r>
+      <w:r>
+        <w:t xml:space="preserve">, pero esta vez debemos desarrollar </w:t>
+      </w:r>
+      <w:r>
+        <w:rPr>
+          <w:b/>
+          <w:bCs/>
+        </w:rPr>
+        <w:t xml:space="preserve">controladores </w:t>
+      </w:r>
+      <w:proofErr w:type="spellStart"/>
+      <w:r>
+        <w:rPr>
+          <w:b/>
+          <w:bCs/>
+        </w:rPr>
+        <w:t>neuroborrosos</w:t>
+      </w:r>
+      <w:proofErr w:type="spellEnd"/>
+      <w:r>
+        <w:rPr>
+          <w:b/>
+          <w:bCs/>
+        </w:rPr>
+        <w:t xml:space="preserve"> de tipo </w:t>
+      </w:r>
+      <w:proofErr w:type="spellStart"/>
+      <w:r>
+        <w:rPr>
+          <w:b/>
+          <w:bCs/>
+        </w:rPr>
+        <w:t>Sugeno</w:t>
+      </w:r>
+      <w:proofErr w:type="spellEnd"/>
+      <w:r>
+        <w:t xml:space="preserve"> en lugar de </w:t>
+      </w:r>
+      <w:proofErr w:type="spellStart"/>
+      <w:r>
+        <w:t>Mamdani</w:t>
+      </w:r>
+      <w:proofErr w:type="spellEnd"/>
+      <w:r>
+        <w:t>.</w:t>
+      </w:r>
+    </w:p>
+    <w:p>
+      <w:r>
+        <w:t xml:space="preserve">Para ello, utilizaremos la </w:t>
+      </w:r>
+      <w:r>
+        <w:t>función</w:t>
+      </w:r>
+      <w:r>
+        <w:rPr>
+          <w:b/>
+          <w:bCs/>
+          <w:i/>
+          <w:iCs/>
+        </w:rPr>
+        <w:t xml:space="preserve"> </w:t>
+      </w:r>
+      <w:proofErr w:type="spellStart"/>
+      <w:r>
+        <w:rPr>
+          <w:b/>
+          <w:bCs/>
+          <w:i/>
+          <w:iCs/>
+        </w:rPr>
+        <w:t>anfisedit</w:t>
+      </w:r>
+      <w:proofErr w:type="spellEnd"/>
+      <w:r>
+        <w:t xml:space="preserve">, en lugar de la función </w:t>
+      </w:r>
+      <w:proofErr w:type="spellStart"/>
+      <w:r>
+        <w:t>fuzzy</w:t>
+      </w:r>
+      <w:proofErr w:type="spellEnd"/>
+      <w:r>
+        <w:t xml:space="preserve"> utilizada anteriormente, para generar un </w:t>
+      </w:r>
+      <w:proofErr w:type="spellStart"/>
+      <w:r>
+        <w:rPr>
+          <w:b/>
+          <w:bCs/>
+        </w:rPr>
+        <w:t>controlador.fis</w:t>
+      </w:r>
+      <w:proofErr w:type="spellEnd"/>
+      <w:r>
+        <w:t xml:space="preserve"> que añadiremos a nuestro bloque Controlador en </w:t>
+      </w:r>
+      <w:proofErr w:type="spellStart"/>
+      <w:r>
+        <w:t>Simulink</w:t>
+      </w:r>
+      <w:proofErr w:type="spellEnd"/>
+      <w:r>
+        <w:t xml:space="preserve">. Sin embargo, con la función </w:t>
+      </w:r>
+      <w:proofErr w:type="spellStart"/>
+      <w:r>
+        <w:t>anfisedit</w:t>
+      </w:r>
+      <w:proofErr w:type="spellEnd"/>
+      <w:r>
+        <w:t xml:space="preserve"> surge un problema, y es que solamente es capaz de generar un </w:t>
+      </w:r>
+      <w:r>
+        <w:rPr>
+          <w:b/>
+          <w:bCs/>
+        </w:rPr>
+        <w:t>controlador con una única salida</w:t>
+      </w:r>
+      <w:r>
+        <w:t xml:space="preserve">. </w:t>
+      </w:r>
+    </w:p>
+    <w:p>
+      <w:r>
+        <w:t xml:space="preserve">Por lo tanto, como necesitamos gestionar 2 salidas, V y W, debemos generar </w:t>
+      </w:r>
+      <w:r>
+        <w:rPr>
+          <w:b/>
+          <w:bCs/>
+        </w:rPr>
+        <w:t xml:space="preserve">2 controladores </w:t>
+      </w:r>
+      <w:proofErr w:type="spellStart"/>
+      <w:r>
+        <w:rPr>
+          <w:b/>
+          <w:bCs/>
+        </w:rPr>
+        <w:t>neuroborrosos</w:t>
+      </w:r>
+      <w:proofErr w:type="spellEnd"/>
+      <w:r>
+        <w:t xml:space="preserve"> distintos</w:t>
+      </w:r>
+      <w:r>
+        <w:t xml:space="preserve"> </w:t>
+      </w:r>
+      <w:r>
+        <w:t>(</w:t>
+      </w:r>
+      <w:proofErr w:type="spellStart"/>
+      <w:r>
+        <w:rPr>
+          <w:b/>
+          <w:bCs/>
+        </w:rPr>
+        <w:t>ControladorVelocidadLineal</w:t>
+      </w:r>
+      <w:proofErr w:type="spellEnd"/>
+      <w:r>
+        <w:rPr>
+          <w:b/>
+          <w:bCs/>
+        </w:rPr>
+        <w:t xml:space="preserve"> y </w:t>
+      </w:r>
+      <w:proofErr w:type="spellStart"/>
+      <w:r>
+        <w:rPr>
+          <w:b/>
+          <w:bCs/>
+        </w:rPr>
+        <w:t>ControladorVelocidadAngular</w:t>
+      </w:r>
+      <w:proofErr w:type="spellEnd"/>
+      <w:r>
+        <w:t>)</w:t>
+      </w:r>
+      <w:r>
+        <w:t xml:space="preserve"> y conectarlos al bloque ROS Robot. </w:t>
+      </w:r>
+    </w:p>
+    <w:p>
+      <w:r>
+        <w:t xml:space="preserve">En la Figura 17 podemos ver como quedaría nuestro archivo </w:t>
+      </w:r>
+      <w:proofErr w:type="spellStart"/>
+      <w:r>
+        <w:t>Simulink</w:t>
+      </w:r>
+      <w:proofErr w:type="spellEnd"/>
+      <w:r>
+        <w:t xml:space="preserve"> </w:t>
+      </w:r>
+      <w:proofErr w:type="spellStart"/>
+      <w:r>
+        <w:rPr>
+          <w:b/>
+          <w:bCs/>
+        </w:rPr>
+        <w:t>cont_sugeno.slx</w:t>
+      </w:r>
+      <w:proofErr w:type="spellEnd"/>
+      <w:r>
+        <w:t xml:space="preserve"> sin ningún sensor conectado de los 8 disponibles, a lo largo de la práctica conectaremos aquellos que consideremos necesarios para una trayectoria exitosa:</w:t>
+      </w:r>
+    </w:p>
+    <w:p>
+      <w:pPr>
+        <w:jc w:val="center"/>
+      </w:pPr>
+      <w:r>
+        <w:rPr>
+          <w:noProof/>
+        </w:rPr>
+        <w:drawing>
+          <wp:inline distT="0" distB="0" distL="0" distR="0" wp14:anchorId="0FD4B206" wp14:editId="78281E1B">
+            <wp:extent cx="3688080" cy="2300713"/>
+            <wp:effectExtent l="0" t="0" r="7620" b="4445"/>
+            <wp:docPr id="25" name="Imagen 25" descr="Imagen que contiene captura de pantalla&#10;&#10;Descripción generada automáticamente"/>
+            <wp:cNvGraphicFramePr>
+              <a:graphicFrameLocks xmlns:a="http://schemas.openxmlformats.org/drawingml/2006/main" noChangeAspect="1"/>
+            </wp:cNvGraphicFramePr>
+            <a:graphic xmlns:a="http://schemas.openxmlformats.org/drawingml/2006/main">
+              <a:graphicData uri="http://schemas.openxmlformats.org/drawingml/2006/picture">
+                <pic:pic xmlns:pic="http://schemas.openxmlformats.org/drawingml/2006/picture">
+                  <pic:nvPicPr>
+                    <pic:cNvPr id="25" name="cont_sugeno.PNG"/>
+                    <pic:cNvPicPr/>
+                  </pic:nvPicPr>
+                  <pic:blipFill>
+                    <a:blip r:embed="rId26">
+                      <a:extLst>
+                        <a:ext uri="{28A0092B-C50C-407E-A947-70E740481C1C}">
+                          <a14:useLocalDpi xmlns:a14="http://schemas.microsoft.com/office/drawing/2010/main" val="0"/>
+                        </a:ext>
+                      </a:extLst>
+                    </a:blip>
+                    <a:stretch>
+                      <a:fillRect/>
+                    </a:stretch>
+                  </pic:blipFill>
+                  <pic:spPr>
+                    <a:xfrm>
+                      <a:off x="0" y="0"/>
+                      <a:ext cx="3702525" cy="2309724"/>
+                    </a:xfrm>
+                    <a:prstGeom prst="rect">
+                      <a:avLst/>
+                    </a:prstGeom>
+                  </pic:spPr>
+                </pic:pic>
+              </a:graphicData>
+            </a:graphic>
+          </wp:inline>
+        </w:drawing>
+      </w:r>
+    </w:p>
+    <w:p>
+      <w:pPr>
+        <w:jc w:val="center"/>
+      </w:pPr>
+      <w:r>
+        <w:rPr>
+          <w:b/>
+          <w:bCs/>
+        </w:rPr>
+        <w:t>Figura 17</w:t>
+      </w:r>
+      <w:r>
+        <w:t xml:space="preserve">: Esquema de </w:t>
+      </w:r>
+      <w:proofErr w:type="spellStart"/>
+      <w:r>
+        <w:t>Simulink</w:t>
+      </w:r>
+      <w:proofErr w:type="spellEnd"/>
+      <w:r>
+        <w:t xml:space="preserve"> </w:t>
+      </w:r>
+      <w:proofErr w:type="spellStart"/>
+      <w:r>
+        <w:t>cont_</w:t>
+      </w:r>
+      <w:r>
+        <w:t>sugeno</w:t>
+      </w:r>
+      <w:r>
+        <w:t>.slx</w:t>
+      </w:r>
+      <w:proofErr w:type="spellEnd"/>
+      <w:r>
+        <w:t>.</w:t>
+      </w:r>
+    </w:p>
+    <w:p>
+      <w:r>
+        <w:t xml:space="preserve">En cuanto a la configuración de red de los bloques </w:t>
+      </w:r>
+      <w:proofErr w:type="spellStart"/>
+      <w:r>
+        <w:t>subscriber</w:t>
+      </w:r>
+      <w:proofErr w:type="spellEnd"/>
+      <w:r>
+        <w:t xml:space="preserve"> de ROS Robot, al igual que en la Parte 1, debemos añadir la IP de la máquina virtual ROS. </w:t>
+      </w:r>
     </w:p>
     <w:p>
       <w:pPr>
         <w:pStyle w:val="Ttulo2"/>
       </w:pPr>
-      <w:bookmarkStart w:id="8" w:name="_Toc29387352"/>
-      <w:r>
+      <w:bookmarkStart w:id="7" w:name="_Toc29555448"/>
+      <w:r>
+        <w:lastRenderedPageBreak/>
         <w:t>PARTE 2.1: Circuito Sin Obstáculos</w:t>
       </w:r>
+      <w:bookmarkEnd w:id="7"/>
+    </w:p>
+    <w:p>
+      <w:bookmarkStart w:id="8" w:name="_GoBack"/>
       <w:bookmarkEnd w:id="8"/>
     </w:p>
     <w:p>
       <w:pPr>
         <w:pStyle w:val="Ttulo2"/>
       </w:pPr>
-      <w:bookmarkStart w:id="9" w:name="_Toc29387353"/>
+      <w:bookmarkStart w:id="9" w:name="_Toc29555449"/>
       <w:r>
         <w:t>PARTE 2.2: Circuito con Obstáculos 1</w:t>
       </w:r>
@@ -6989,11 +8360,36 @@
       <w:pPr>
         <w:pStyle w:val="Ttulo2"/>
       </w:pPr>
-      <w:bookmarkStart w:id="10" w:name="_Toc29387354"/>
+      <w:bookmarkStart w:id="10" w:name="_Toc29555450"/>
       <w:r>
         <w:t>PARTE 2.3: Circuito con Obstáculos 2</w:t>
       </w:r>
       <w:bookmarkEnd w:id="10"/>
+    </w:p>
+    <w:p>
+      <w:pPr>
+        <w:pStyle w:val="Ttulo2"/>
+      </w:pPr>
+      <w:bookmarkStart w:id="11" w:name="_Toc29555451"/>
+      <w:r>
+        <w:t xml:space="preserve">PARTE 2.4: Conclusiones </w:t>
+      </w:r>
+      <w:proofErr w:type="spellStart"/>
+      <w:r>
+        <w:t>Sugeno</w:t>
+      </w:r>
+      <w:bookmarkEnd w:id="11"/>
+      <w:proofErr w:type="spellEnd"/>
+    </w:p>
+    <w:p>
+      <w:pPr>
+        <w:pStyle w:val="Ttulo1"/>
+      </w:pPr>
+      <w:bookmarkStart w:id="12" w:name="_Toc29555452"/>
+      <w:r>
+        <w:t>PARTE 3: Conclusiones generales</w:t>
+      </w:r>
+      <w:bookmarkEnd w:id="12"/>
     </w:p>
     <w:p/>
     <w:p/>
@@ -8039,7 +9435,7 @@
 </file>
 
 <file path=customXml/itemProps1.xml><?xml version="1.0" encoding="utf-8"?>
-<ds:datastoreItem xmlns:ds="http://schemas.openxmlformats.org/officeDocument/2006/customXml" ds:itemID="{71AB911E-4FEF-47DE-B5FA-F69F7E4A86B9}">
+<ds:datastoreItem xmlns:ds="http://schemas.openxmlformats.org/officeDocument/2006/customXml" ds:itemID="{0390DF40-1045-4BB6-A08D-DD623E2B3161}">
   <ds:schemaRefs>
     <ds:schemaRef ds:uri="http://schemas.openxmlformats.org/officeDocument/2006/bibliography"/>
   </ds:schemaRefs>
